--- a/src/2G/equations_droites.docx
+++ b/src/2G/equations_droites.docx
@@ -15,6 +15,8 @@
           <w:lang w:val="fr-FR"/>
         </w:rPr>
       </w:pPr>
+      <w:bookmarkStart w:id="0" w:name="_Hlk172969278"/>
+      <w:bookmarkEnd w:id="0"/>
       <w:r>
         <w:rPr>
           <w:b/>
@@ -923,13 +925,6 @@
           <w:lang w:val="fr-FR"/>
         </w:rPr>
       </w:pPr>
-      <w:r>
-        <w:rPr>
-          <w:rFonts w:eastAsiaTheme="minorEastAsia"/>
-          <w:lang w:val="fr-FR"/>
-        </w:rPr>
-        <w:t xml:space="preserve">On remplace : </w:t>
-      </w:r>
     </w:p>
     <w:p>
       <w:pPr>
@@ -1112,7 +1107,7 @@
           <w:rFonts w:eastAsiaTheme="minorEastAsia"/>
           <w:lang w:val="fr-FR"/>
         </w:rPr>
-        <w:t xml:space="preserve">On remplace : </w:t>
+        <w:t xml:space="preserve"> </w:t>
       </w:r>
     </w:p>
     <w:p>
@@ -1341,754 +1336,668 @@
         </w:rPr>
       </w:pPr>
     </w:p>
-    <w:p>
-      <w:pPr>
-        <w:pStyle w:val="Paragraphedeliste"/>
-        <w:numPr>
-          <w:ilvl w:val="0"/>
-          <w:numId w:val="1"/>
-        </w:numPr>
-        <w:rPr>
-          <w:b/>
-          <w:u w:val="single"/>
-          <w:lang w:val="fr-FR"/>
-        </w:rPr>
-      </w:pPr>
-      <w:r>
-        <w:rPr>
-          <w:b/>
-          <w:u w:val="single"/>
-          <w:lang w:val="fr-FR"/>
-        </w:rPr>
-        <w:t xml:space="preserve">Identifier </w:t>
-      </w:r>
-      <w:r>
-        <w:rPr>
-          <w:b/>
-          <w:u w:val="single"/>
-          <w:lang w:val="fr-FR"/>
-        </w:rPr>
-        <w:t xml:space="preserve">une équation </w:t>
-      </w:r>
-      <w:r>
-        <w:rPr>
-          <w:b/>
-          <w:u w:val="single"/>
-          <w:lang w:val="fr-FR"/>
-        </w:rPr>
-        <w:t>linéaire</w:t>
-      </w:r>
-    </w:p>
-    <w:p>
-      <w:pPr>
-        <w:pStyle w:val="Paragraphedeliste"/>
-        <w:pBdr>
-          <w:top w:val="single" w:sz="4" w:space="1" w:color="auto"/>
-          <w:left w:val="single" w:sz="4" w:space="4" w:color="auto"/>
-          <w:bottom w:val="single" w:sz="4" w:space="1" w:color="auto"/>
-          <w:right w:val="single" w:sz="4" w:space="4" w:color="auto"/>
-        </w:pBdr>
-        <w:ind w:left="0"/>
-        <w:rPr>
-          <w:rFonts w:eastAsiaTheme="minorEastAsia" w:cstheme="minorHAnsi"/>
-          <w:lang w:val="fr-FR"/>
-        </w:rPr>
-      </w:pPr>
-      <w:r>
-        <w:rPr>
-          <w:b/>
-          <w:color w:val="0000FF"/>
-          <w:lang w:val="fr-FR"/>
-        </w:rPr>
-        <w:t>Définition</w:t>
-      </w:r>
-      <w:r>
-        <w:rPr>
-          <w:b/>
-          <w:color w:val="0000FF"/>
-          <w:lang w:val="fr-FR"/>
-        </w:rPr>
-        <w:t>.</w:t>
-      </w:r>
-      <w:r>
-        <w:rPr>
-          <w:b/>
-          <w:color w:val="0000FF"/>
-          <w:lang w:val="fr-FR"/>
-        </w:rPr>
-        <w:t xml:space="preserve"> </w:t>
-      </w:r>
-      <w:r>
-        <w:rPr>
-          <w:lang w:val="fr-FR"/>
-        </w:rPr>
-        <w:t>Une</w:t>
-      </w:r>
-      <w:r>
-        <w:rPr>
-          <w:lang w:val="fr-FR"/>
-        </w:rPr>
-        <w:t xml:space="preserve"> équation à 2 variables </w:t>
-      </w:r>
-      <w:r>
-        <w:rPr>
-          <w:lang w:val="fr-FR"/>
-        </w:rPr>
-        <w:t xml:space="preserve">est </w:t>
-      </w:r>
-      <w:r>
-        <w:rPr>
-          <w:b/>
-          <w:lang w:val="fr-FR"/>
-        </w:rPr>
-        <w:t>linéaire</w:t>
-      </w:r>
-      <w:r>
-        <w:rPr>
-          <w:lang w:val="fr-FR"/>
-        </w:rPr>
-        <w:t> </w:t>
-      </w:r>
-      <w:r>
-        <w:rPr>
-          <w:lang w:val="fr-FR"/>
-        </w:rPr>
-        <w:t xml:space="preserve">si </w:t>
-      </w:r>
-      <w:r>
-        <w:rPr>
-          <w:lang w:val="fr-FR"/>
-        </w:rPr>
-        <w:t>:</w:t>
-      </w:r>
-      <w:r>
-        <w:rPr>
-          <w:lang w:val="fr-FR"/>
-        </w:rPr>
-        <w:br/>
-      </w:r>
-      <w:r>
-        <w:rPr>
-          <w:rFonts w:eastAsiaTheme="minorEastAsia" w:cstheme="minorHAnsi"/>
-          <w:lang w:val="fr-FR"/>
-        </w:rPr>
-        <w:t xml:space="preserve">• De chaque côté du signe </w:t>
-      </w:r>
-      <m:oMath>
-        <m:r>
-          <w:rPr>
-            <w:rFonts w:ascii="Cambria Math" w:eastAsiaTheme="minorEastAsia" w:hAnsi="Cambria Math" w:cstheme="minorHAnsi"/>
-            <w:lang w:val="fr-FR"/>
-          </w:rPr>
-          <m:t>=</m:t>
-        </m:r>
-      </m:oMath>
-      <w:r>
-        <w:rPr>
-          <w:rFonts w:eastAsiaTheme="minorEastAsia" w:cstheme="minorHAnsi"/>
-          <w:lang w:val="fr-FR"/>
-        </w:rPr>
-        <w:br/>
-      </w:r>
-      <w:r>
-        <w:rPr>
-          <w:lang w:val="fr-FR"/>
-        </w:rPr>
-        <w:tab/>
-      </w:r>
-      <w:r>
-        <w:rPr>
-          <w:rFonts w:eastAsiaTheme="minorEastAsia" w:cstheme="minorHAnsi"/>
-          <w:lang w:val="fr-FR"/>
-        </w:rPr>
-        <w:t xml:space="preserve">• </w:t>
-      </w:r>
-      <w:r>
-        <w:rPr>
-          <w:rFonts w:eastAsiaTheme="minorEastAsia" w:cstheme="minorHAnsi"/>
-          <w:i/>
-          <w:lang w:val="fr-FR"/>
-        </w:rPr>
-        <w:t>Chaque</w:t>
-      </w:r>
-      <w:r>
-        <w:rPr>
-          <w:rFonts w:eastAsiaTheme="minorEastAsia" w:cstheme="minorHAnsi"/>
-          <w:lang w:val="fr-FR"/>
-        </w:rPr>
-        <w:t xml:space="preserve"> terme</w:t>
-      </w:r>
-      <w:r>
-        <w:rPr>
-          <w:rFonts w:eastAsiaTheme="minorEastAsia" w:cstheme="minorHAnsi"/>
-          <w:lang w:val="fr-FR"/>
-        </w:rPr>
-        <w:t xml:space="preserve">, séparé par </w:t>
-      </w:r>
-      <m:oMath>
-        <m:r>
-          <w:rPr>
-            <w:rFonts w:ascii="Cambria Math" w:eastAsiaTheme="minorEastAsia" w:hAnsi="Cambria Math" w:cstheme="minorHAnsi"/>
-            <w:lang w:val="fr-FR"/>
-          </w:rPr>
-          <m:t>+</m:t>
-        </m:r>
-      </m:oMath>
-      <w:r>
-        <w:rPr>
-          <w:rFonts w:eastAsiaTheme="minorEastAsia" w:cstheme="minorHAnsi"/>
-          <w:lang w:val="fr-FR"/>
-        </w:rPr>
-        <w:t xml:space="preserve"> ou </w:t>
-      </w:r>
-      <m:oMath>
-        <m:r>
-          <w:rPr>
-            <w:rFonts w:ascii="Cambria Math" w:eastAsiaTheme="minorEastAsia" w:hAnsi="Cambria Math" w:cstheme="minorHAnsi"/>
-            <w:lang w:val="fr-FR"/>
-          </w:rPr>
-          <m:t>-</m:t>
-        </m:r>
-      </m:oMath>
-      <w:r>
-        <w:rPr>
-          <w:rFonts w:eastAsiaTheme="minorEastAsia" w:cstheme="minorHAnsi"/>
-          <w:lang w:val="fr-FR"/>
-        </w:rPr>
-        <w:t>,</w:t>
-      </w:r>
-      <w:r>
-        <w:rPr>
-          <w:rFonts w:eastAsiaTheme="minorEastAsia" w:cstheme="minorHAnsi"/>
-          <w:lang w:val="fr-FR"/>
-        </w:rPr>
-        <w:t xml:space="preserve"> est </w:t>
-      </w:r>
-      <w:r>
-        <w:rPr>
-          <w:rFonts w:eastAsiaTheme="minorEastAsia" w:cstheme="minorHAnsi"/>
-          <w:lang w:val="fr-FR"/>
-        </w:rPr>
-        <w:t xml:space="preserve">d’une des formes suivantes </w:t>
-      </w:r>
-      <w:r>
-        <w:rPr>
-          <w:rFonts w:eastAsiaTheme="minorEastAsia" w:cstheme="minorHAnsi"/>
-          <w:lang w:val="fr-FR"/>
-        </w:rPr>
-        <w:t>:</w:t>
-      </w:r>
-      <w:r>
-        <w:rPr>
-          <w:rFonts w:eastAsiaTheme="minorEastAsia" w:cstheme="minorHAnsi"/>
-          <w:lang w:val="fr-FR"/>
-        </w:rPr>
-        <w:br/>
-      </w:r>
-      <w:r>
-        <w:rPr>
-          <w:lang w:val="fr-FR"/>
-        </w:rPr>
-        <w:tab/>
-      </w:r>
-      <w:r>
-        <w:rPr>
-          <w:lang w:val="fr-FR"/>
-        </w:rPr>
-        <w:tab/>
-      </w:r>
-      <w:r>
-        <w:rPr>
-          <w:rFonts w:eastAsiaTheme="minorEastAsia" w:cstheme="minorHAnsi"/>
-          <w:lang w:val="fr-FR"/>
-        </w:rPr>
-        <w:t xml:space="preserve"> </w:t>
-      </w:r>
-      <m:oMath>
-        <m:r>
-          <w:rPr>
-            <w:rFonts w:ascii="Cambria Math" w:eastAsiaTheme="minorEastAsia" w:hAnsi="Cambria Math" w:cstheme="minorHAnsi"/>
-            <w:lang w:val="fr-FR"/>
-          </w:rPr>
-          <m:t>x</m:t>
-        </m:r>
-      </m:oMath>
-      <w:r>
-        <w:rPr>
-          <w:rFonts w:eastAsiaTheme="minorEastAsia" w:cstheme="minorHAnsi"/>
-          <w:lang w:val="fr-FR"/>
-        </w:rPr>
-        <w:t> </w:t>
-      </w:r>
-      <w:r>
-        <w:rPr>
-          <w:lang w:val="fr-FR"/>
-        </w:rPr>
-        <w:tab/>
-      </w:r>
-      <w:r>
-        <w:rPr>
-          <w:rFonts w:eastAsiaTheme="minorEastAsia" w:cstheme="minorHAnsi"/>
-          <w:lang w:val="fr-FR"/>
-        </w:rPr>
-        <w:t>;</w:t>
-      </w:r>
-      <w:r>
-        <w:rPr>
-          <w:lang w:val="fr-FR"/>
-        </w:rPr>
-        <w:t xml:space="preserve"> </w:t>
-      </w:r>
-      <w:r>
-        <w:rPr>
-          <w:lang w:val="fr-FR"/>
-        </w:rPr>
-        <w:tab/>
-      </w:r>
-      <w:r>
-        <w:rPr>
-          <w:rFonts w:eastAsiaTheme="minorEastAsia" w:cstheme="minorHAnsi"/>
-          <w:lang w:val="fr-FR"/>
-        </w:rPr>
-        <w:t xml:space="preserve"> constante </w:t>
-      </w:r>
-      <m:oMath>
-        <m:r>
-          <w:rPr>
-            <w:rFonts w:ascii="Cambria Math" w:eastAsiaTheme="minorEastAsia" w:hAnsi="Cambria Math" w:cstheme="minorHAnsi"/>
-            <w:lang w:val="fr-FR"/>
-          </w:rPr>
-          <m:t>×x</m:t>
-        </m:r>
-      </m:oMath>
-      <w:r>
-        <w:rPr>
-          <w:rFonts w:eastAsiaTheme="minorEastAsia" w:cstheme="minorHAnsi"/>
-          <w:lang w:val="fr-FR"/>
-        </w:rPr>
-        <w:t> </w:t>
-      </w:r>
-      <w:r>
-        <w:rPr>
-          <w:lang w:val="fr-FR"/>
-        </w:rPr>
-        <w:tab/>
-      </w:r>
-      <w:r>
-        <w:rPr>
-          <w:rFonts w:eastAsiaTheme="minorEastAsia" w:cstheme="minorHAnsi"/>
-          <w:lang w:val="fr-FR"/>
-        </w:rPr>
-        <w:t>;</w:t>
-      </w:r>
-      <w:r>
-        <w:rPr>
-          <w:rFonts w:eastAsiaTheme="minorEastAsia" w:cstheme="minorHAnsi"/>
-          <w:lang w:val="fr-FR"/>
-        </w:rPr>
-        <w:t xml:space="preserve"> </w:t>
-      </w:r>
-      <w:r>
-        <w:rPr>
-          <w:lang w:val="fr-FR"/>
-        </w:rPr>
-        <w:tab/>
-      </w:r>
-      <m:oMath>
-        <m:r>
-          <w:rPr>
-            <w:rFonts w:ascii="Cambria Math" w:eastAsiaTheme="minorEastAsia" w:hAnsi="Cambria Math" w:cstheme="minorHAnsi"/>
-            <w:lang w:val="fr-FR"/>
-          </w:rPr>
-          <m:t>y</m:t>
-        </m:r>
-      </m:oMath>
-      <w:r>
-        <w:rPr>
-          <w:rFonts w:eastAsiaTheme="minorEastAsia" w:cstheme="minorHAnsi"/>
-          <w:lang w:val="fr-FR"/>
-        </w:rPr>
-        <w:t> </w:t>
-      </w:r>
-      <w:r>
-        <w:rPr>
-          <w:lang w:val="fr-FR"/>
-        </w:rPr>
-        <w:tab/>
-      </w:r>
-      <w:r>
-        <w:rPr>
-          <w:rFonts w:eastAsiaTheme="minorEastAsia" w:cstheme="minorHAnsi"/>
-          <w:lang w:val="fr-FR"/>
-        </w:rPr>
-        <w:t>;</w:t>
-      </w:r>
-      <w:r>
-        <w:rPr>
-          <w:rFonts w:eastAsiaTheme="minorEastAsia" w:cstheme="minorHAnsi"/>
-          <w:lang w:val="fr-FR"/>
-        </w:rPr>
-        <w:t xml:space="preserve"> </w:t>
-      </w:r>
-      <w:r>
-        <w:rPr>
-          <w:lang w:val="fr-FR"/>
-        </w:rPr>
-        <w:tab/>
-      </w:r>
-      <w:r>
-        <w:rPr>
-          <w:rFonts w:eastAsiaTheme="minorEastAsia" w:cstheme="minorHAnsi"/>
-          <w:lang w:val="fr-FR"/>
-        </w:rPr>
-        <w:t xml:space="preserve">constante </w:t>
-      </w:r>
-      <m:oMath>
-        <m:r>
-          <w:rPr>
-            <w:rFonts w:ascii="Cambria Math" w:eastAsiaTheme="minorEastAsia" w:hAnsi="Cambria Math" w:cstheme="minorHAnsi"/>
-            <w:lang w:val="fr-FR"/>
-          </w:rPr>
-          <m:t>×y</m:t>
-        </m:r>
-      </m:oMath>
-      <w:r>
-        <w:rPr>
-          <w:rFonts w:eastAsiaTheme="minorEastAsia" w:cstheme="minorHAnsi"/>
-          <w:lang w:val="fr-FR"/>
-        </w:rPr>
-        <w:t> </w:t>
-      </w:r>
-      <w:r>
-        <w:rPr>
-          <w:lang w:val="fr-FR"/>
-        </w:rPr>
-        <w:tab/>
-      </w:r>
-      <w:r>
-        <w:rPr>
-          <w:lang w:val="fr-FR"/>
-        </w:rPr>
-        <w:tab/>
-      </w:r>
-      <w:r>
-        <w:rPr>
-          <w:rFonts w:eastAsiaTheme="minorEastAsia" w:cstheme="minorHAnsi"/>
-          <w:lang w:val="fr-FR"/>
-        </w:rPr>
-        <w:t xml:space="preserve">; </w:t>
-      </w:r>
-      <w:r>
-        <w:rPr>
-          <w:lang w:val="fr-FR"/>
-        </w:rPr>
-        <w:tab/>
-      </w:r>
-      <w:r>
-        <w:rPr>
-          <w:rFonts w:eastAsiaTheme="minorEastAsia" w:cstheme="minorHAnsi"/>
-          <w:lang w:val="fr-FR"/>
-        </w:rPr>
-        <w:t>constante</w:t>
-      </w:r>
-    </w:p>
+    <w:tbl>
+      <w:tblPr>
+        <w:tblStyle w:val="Grilledutableau"/>
+        <w:tblW w:w="0" w:type="auto"/>
+        <w:tblBorders>
+          <w:top w:val="none" w:sz="0" w:space="0" w:color="auto"/>
+          <w:left w:val="none" w:sz="0" w:space="0" w:color="auto"/>
+          <w:bottom w:val="none" w:sz="0" w:space="0" w:color="auto"/>
+          <w:right w:val="none" w:sz="0" w:space="0" w:color="auto"/>
+          <w:insideH w:val="none" w:sz="0" w:space="0" w:color="auto"/>
+          <w:insideV w:val="none" w:sz="0" w:space="0" w:color="auto"/>
+        </w:tblBorders>
+        <w:tblLook w:val="04A0" w:firstRow="1" w:lastRow="0" w:firstColumn="1" w:lastColumn="0" w:noHBand="0" w:noVBand="1"/>
+      </w:tblPr>
+      <w:tblGrid>
+        <w:gridCol w:w="5470"/>
+        <w:gridCol w:w="5470"/>
+      </w:tblGrid>
+      <w:tr>
+        <w:tc>
+          <w:tcPr>
+            <w:tcW w:w="5470" w:type="dxa"/>
+          </w:tcPr>
+          <w:p>
+            <w:pPr>
+              <w:pStyle w:val="Paragraphedeliste"/>
+              <w:numPr>
+                <w:ilvl w:val="2"/>
+                <w:numId w:val="1"/>
+              </w:numPr>
+              <w:rPr>
+                <w:lang w:val="fr-FR"/>
+              </w:rPr>
+            </w:pPr>
+            <w:r>
+              <w:rPr>
+                <w:rFonts w:eastAsiaTheme="minorEastAsia"/>
+                <w:lang w:val="fr-FR"/>
+              </w:rPr>
+              <w:br/>
+            </w:r>
+            <m:oMath>
+              <m:r>
+                <w:rPr>
+                  <w:rFonts w:ascii="Cambria Math" w:hAnsi="Cambria Math"/>
+                  <w:lang w:val="fr-FR"/>
+                </w:rPr>
+                <m:t>E=</m:t>
+              </m:r>
+              <m:d>
+                <m:dPr>
+                  <m:ctrlPr>
+                    <w:rPr>
+                      <w:rFonts w:ascii="Cambria Math" w:hAnsi="Cambria Math"/>
+                      <w:i/>
+                      <w:lang w:val="fr-FR"/>
+                    </w:rPr>
+                  </m:ctrlPr>
+                </m:dPr>
+                <m:e>
+                  <m:r>
+                    <w:rPr>
+                      <w:rFonts w:ascii="Cambria Math" w:hAnsi="Cambria Math"/>
+                      <w:lang w:val="fr-FR"/>
+                    </w:rPr>
+                    <m:t>-3;2</m:t>
+                  </m:r>
+                </m:e>
+              </m:d>
+            </m:oMath>
+            <w:r>
+              <w:rPr>
+                <w:rFonts w:eastAsiaTheme="minorEastAsia"/>
+                <w:lang w:val="fr-FR"/>
+              </w:rPr>
+              <w:t xml:space="preserve"> </w:t>
+            </w:r>
+            <w:proofErr w:type="gramStart"/>
+            <w:r>
+              <w:rPr>
+                <w:rFonts w:eastAsiaTheme="minorEastAsia"/>
+                <w:lang w:val="fr-FR"/>
+              </w:rPr>
+              <w:t>vérifie</w:t>
+            </w:r>
+            <w:proofErr w:type="gramEnd"/>
+            <w:r>
+              <w:rPr>
+                <w:rFonts w:eastAsiaTheme="minorEastAsia"/>
+                <w:lang w:val="fr-FR"/>
+              </w:rPr>
+              <w:t xml:space="preserve">-t-il l’équation </w:t>
+            </w:r>
+            <m:oMath>
+              <m:d>
+                <m:dPr>
+                  <m:ctrlPr>
+                    <w:rPr>
+                      <w:rFonts w:ascii="Cambria Math" w:eastAsiaTheme="minorEastAsia" w:hAnsi="Cambria Math"/>
+                      <w:i/>
+                      <w:lang w:val="fr-FR"/>
+                    </w:rPr>
+                  </m:ctrlPr>
+                </m:dPr>
+                <m:e>
+                  <m:r>
+                    <w:rPr>
+                      <w:rFonts w:ascii="Cambria Math" w:eastAsiaTheme="minorEastAsia" w:hAnsi="Cambria Math"/>
+                      <w:lang w:val="fr-FR"/>
+                    </w:rPr>
+                    <m:t>A</m:t>
+                  </m:r>
+                </m:e>
+              </m:d>
+              <m:r>
+                <w:rPr>
+                  <w:rFonts w:ascii="Cambria Math" w:eastAsiaTheme="minorEastAsia" w:hAnsi="Cambria Math"/>
+                  <w:lang w:val="fr-FR"/>
+                </w:rPr>
+                <m:t xml:space="preserve"> :</m:t>
+              </m:r>
+              <m:sSup>
+                <m:sSupPr>
+                  <m:ctrlPr>
+                    <w:rPr>
+                      <w:rFonts w:ascii="Cambria Math" w:eastAsiaTheme="minorEastAsia" w:hAnsi="Cambria Math"/>
+                      <w:i/>
+                      <w:lang w:val="fr-FR"/>
+                    </w:rPr>
+                  </m:ctrlPr>
+                </m:sSupPr>
+                <m:e>
+                  <m:r>
+                    <w:rPr>
+                      <w:rFonts w:ascii="Cambria Math" w:eastAsiaTheme="minorEastAsia" w:hAnsi="Cambria Math"/>
+                      <w:lang w:val="fr-FR"/>
+                    </w:rPr>
+                    <m:t>x</m:t>
+                  </m:r>
+                </m:e>
+                <m:sup>
+                  <m:r>
+                    <w:rPr>
+                      <w:rFonts w:ascii="Cambria Math" w:eastAsiaTheme="minorEastAsia" w:hAnsi="Cambria Math"/>
+                      <w:lang w:val="fr-FR"/>
+                    </w:rPr>
+                    <m:t>2</m:t>
+                  </m:r>
+                </m:sup>
+              </m:sSup>
+              <m:r>
+                <w:rPr>
+                  <w:rFonts w:ascii="Cambria Math" w:eastAsiaTheme="minorEastAsia" w:hAnsi="Cambria Math"/>
+                  <w:lang w:val="fr-FR"/>
+                </w:rPr>
+                <m:t>+5</m:t>
+              </m:r>
+              <m:sSup>
+                <m:sSupPr>
+                  <m:ctrlPr>
+                    <w:rPr>
+                      <w:rFonts w:ascii="Cambria Math" w:eastAsiaTheme="minorEastAsia" w:hAnsi="Cambria Math"/>
+                      <w:i/>
+                      <w:lang w:val="fr-FR"/>
+                    </w:rPr>
+                  </m:ctrlPr>
+                </m:sSupPr>
+                <m:e>
+                  <m:r>
+                    <w:rPr>
+                      <w:rFonts w:ascii="Cambria Math" w:eastAsiaTheme="minorEastAsia" w:hAnsi="Cambria Math"/>
+                      <w:lang w:val="fr-FR"/>
+                    </w:rPr>
+                    <m:t>y</m:t>
+                  </m:r>
+                </m:e>
+                <m:sup>
+                  <m:r>
+                    <w:rPr>
+                      <w:rFonts w:ascii="Cambria Math" w:eastAsiaTheme="minorEastAsia" w:hAnsi="Cambria Math"/>
+                      <w:lang w:val="fr-FR"/>
+                    </w:rPr>
+                    <m:t>2</m:t>
+                  </m:r>
+                </m:sup>
+              </m:sSup>
+              <m:r>
+                <w:rPr>
+                  <w:rFonts w:ascii="Cambria Math" w:eastAsiaTheme="minorEastAsia" w:hAnsi="Cambria Math"/>
+                  <w:lang w:val="fr-FR"/>
+                </w:rPr>
+                <m:t>=11</m:t>
+              </m:r>
+            </m:oMath>
+            <w:r>
+              <w:rPr>
+                <w:rFonts w:eastAsiaTheme="minorEastAsia"/>
+                <w:lang w:val="fr-FR"/>
+              </w:rPr>
+              <w:t> ?</w:t>
+            </w:r>
+          </w:p>
+          <w:p>
+            <w:pPr>
+              <w:pStyle w:val="Paragraphedeliste"/>
+              <w:ind w:left="0"/>
+              <w:rPr>
+                <w:rFonts w:eastAsiaTheme="minorEastAsia"/>
+                <w:lang w:val="fr-FR"/>
+              </w:rPr>
+            </w:pPr>
+          </w:p>
+          <w:p>
+            <w:pPr>
+              <w:pStyle w:val="Paragraphedeliste"/>
+              <w:ind w:left="0"/>
+              <w:rPr>
+                <w:rFonts w:eastAsiaTheme="minorEastAsia"/>
+                <w:lang w:val="fr-FR"/>
+              </w:rPr>
+            </w:pPr>
+          </w:p>
+        </w:tc>
+        <w:tc>
+          <w:tcPr>
+            <w:tcW w:w="5470" w:type="dxa"/>
+          </w:tcPr>
+          <w:p>
+            <w:pPr>
+              <w:pStyle w:val="Paragraphedeliste"/>
+              <w:ind w:left="0"/>
+              <w:rPr>
+                <w:lang w:val="fr-FR"/>
+              </w:rPr>
+            </w:pPr>
+            <w:r>
+              <w:rPr>
+                <w:lang w:val="fr-FR"/>
+              </w:rPr>
+              <w:br/>
+            </w:r>
+            <m:oMath>
+              <m:r>
+                <w:rPr>
+                  <w:rFonts w:ascii="Cambria Math" w:hAnsi="Cambria Math"/>
+                  <w:lang w:val="fr-FR"/>
+                </w:rPr>
+                <m:t>F=</m:t>
+              </m:r>
+              <m:d>
+                <m:dPr>
+                  <m:ctrlPr>
+                    <w:rPr>
+                      <w:rFonts w:ascii="Cambria Math" w:hAnsi="Cambria Math"/>
+                      <w:i/>
+                      <w:lang w:val="fr-FR"/>
+                    </w:rPr>
+                  </m:ctrlPr>
+                </m:dPr>
+                <m:e>
+                  <m:r>
+                    <w:rPr>
+                      <w:rFonts w:ascii="Cambria Math" w:hAnsi="Cambria Math"/>
+                      <w:lang w:val="fr-FR"/>
+                    </w:rPr>
+                    <m:t>-3;4</m:t>
+                  </m:r>
+                </m:e>
+              </m:d>
+            </m:oMath>
+            <w:r>
+              <w:rPr>
+                <w:rFonts w:eastAsiaTheme="minorEastAsia"/>
+                <w:lang w:val="fr-FR"/>
+              </w:rPr>
+              <w:t xml:space="preserve"> </w:t>
+            </w:r>
+            <w:proofErr w:type="gramStart"/>
+            <w:r>
+              <w:rPr>
+                <w:rFonts w:eastAsiaTheme="minorEastAsia"/>
+                <w:lang w:val="fr-FR"/>
+              </w:rPr>
+              <w:t>vérifie</w:t>
+            </w:r>
+            <w:proofErr w:type="gramEnd"/>
+            <w:r>
+              <w:rPr>
+                <w:rFonts w:eastAsiaTheme="minorEastAsia"/>
+                <w:lang w:val="fr-FR"/>
+              </w:rPr>
+              <w:t xml:space="preserve">-t-il l’équation </w:t>
+            </w:r>
+            <m:oMath>
+              <m:d>
+                <m:dPr>
+                  <m:ctrlPr>
+                    <w:rPr>
+                      <w:rFonts w:ascii="Cambria Math" w:eastAsiaTheme="minorEastAsia" w:hAnsi="Cambria Math"/>
+                      <w:i/>
+                      <w:lang w:val="fr-FR"/>
+                    </w:rPr>
+                  </m:ctrlPr>
+                </m:dPr>
+                <m:e>
+                  <m:r>
+                    <w:rPr>
+                      <w:rFonts w:ascii="Cambria Math" w:eastAsiaTheme="minorEastAsia" w:hAnsi="Cambria Math"/>
+                      <w:lang w:val="fr-FR"/>
+                    </w:rPr>
+                    <m:t>B</m:t>
+                  </m:r>
+                </m:e>
+              </m:d>
+              <m:r>
+                <w:rPr>
+                  <w:rFonts w:ascii="Cambria Math" w:eastAsiaTheme="minorEastAsia" w:hAnsi="Cambria Math"/>
+                  <w:lang w:val="fr-FR"/>
+                </w:rPr>
+                <m:t xml:space="preserve"> :xy+y+8=0</m:t>
+              </m:r>
+            </m:oMath>
+            <w:r>
+              <w:rPr>
+                <w:rFonts w:eastAsiaTheme="minorEastAsia"/>
+                <w:lang w:val="fr-FR"/>
+              </w:rPr>
+              <w:t> ?</w:t>
+            </w:r>
+          </w:p>
+        </w:tc>
+      </w:tr>
+      <w:tr>
+        <w:tc>
+          <w:tcPr>
+            <w:tcW w:w="5470" w:type="dxa"/>
+          </w:tcPr>
+          <w:p>
+            <w:pPr>
+              <w:pStyle w:val="Paragraphedeliste"/>
+              <w:ind w:left="0"/>
+              <w:rPr>
+                <w:lang w:val="fr-FR"/>
+              </w:rPr>
+            </w:pPr>
+            <w:r>
+              <w:rPr>
+                <w:lang w:val="fr-FR"/>
+              </w:rPr>
+              <w:br/>
+            </w:r>
+            <m:oMath>
+              <m:r>
+                <w:rPr>
+                  <w:rFonts w:ascii="Cambria Math" w:hAnsi="Cambria Math"/>
+                  <w:lang w:val="fr-FR"/>
+                </w:rPr>
+                <m:t>G=</m:t>
+              </m:r>
+              <m:d>
+                <m:dPr>
+                  <m:ctrlPr>
+                    <w:rPr>
+                      <w:rFonts w:ascii="Cambria Math" w:hAnsi="Cambria Math"/>
+                      <w:i/>
+                      <w:lang w:val="fr-FR"/>
+                    </w:rPr>
+                  </m:ctrlPr>
+                </m:dPr>
+                <m:e>
+                  <m:r>
+                    <w:rPr>
+                      <w:rFonts w:ascii="Cambria Math" w:hAnsi="Cambria Math"/>
+                      <w:lang w:val="fr-FR"/>
+                    </w:rPr>
+                    <m:t>5;-1</m:t>
+                  </m:r>
+                </m:e>
+              </m:d>
+            </m:oMath>
+            <w:r>
+              <w:rPr>
+                <w:rFonts w:eastAsiaTheme="minorEastAsia"/>
+                <w:lang w:val="fr-FR"/>
+              </w:rPr>
+              <w:t xml:space="preserve"> </w:t>
+            </w:r>
+            <w:proofErr w:type="gramStart"/>
+            <w:r>
+              <w:rPr>
+                <w:rFonts w:eastAsiaTheme="minorEastAsia"/>
+                <w:lang w:val="fr-FR"/>
+              </w:rPr>
+              <w:t>vérifie</w:t>
+            </w:r>
+            <w:proofErr w:type="gramEnd"/>
+            <w:r>
+              <w:rPr>
+                <w:rFonts w:eastAsiaTheme="minorEastAsia"/>
+                <w:lang w:val="fr-FR"/>
+              </w:rPr>
+              <w:t xml:space="preserve">-t-il l’équation </w:t>
+            </w:r>
+            <m:oMath>
+              <m:d>
+                <m:dPr>
+                  <m:ctrlPr>
+                    <w:rPr>
+                      <w:rFonts w:ascii="Cambria Math" w:eastAsiaTheme="minorEastAsia" w:hAnsi="Cambria Math"/>
+                      <w:i/>
+                      <w:lang w:val="fr-FR"/>
+                    </w:rPr>
+                  </m:ctrlPr>
+                </m:dPr>
+                <m:e>
+                  <m:r>
+                    <w:rPr>
+                      <w:rFonts w:ascii="Cambria Math" w:eastAsiaTheme="minorEastAsia" w:hAnsi="Cambria Math"/>
+                      <w:lang w:val="fr-FR"/>
+                    </w:rPr>
+                    <m:t>C</m:t>
+                  </m:r>
+                </m:e>
+              </m:d>
+              <m:r>
+                <w:rPr>
+                  <w:rFonts w:ascii="Cambria Math" w:eastAsiaTheme="minorEastAsia" w:hAnsi="Cambria Math"/>
+                  <w:lang w:val="fr-FR"/>
+                </w:rPr>
+                <m:t xml:space="preserve"> :</m:t>
+              </m:r>
+              <m:f>
+                <m:fPr>
+                  <m:ctrlPr>
+                    <w:rPr>
+                      <w:rFonts w:ascii="Cambria Math" w:eastAsiaTheme="minorEastAsia" w:hAnsi="Cambria Math"/>
+                      <w:i/>
+                      <w:lang w:val="fr-FR"/>
+                    </w:rPr>
+                  </m:ctrlPr>
+                </m:fPr>
+                <m:num>
+                  <m:r>
+                    <w:rPr>
+                      <w:rFonts w:ascii="Cambria Math" w:eastAsiaTheme="minorEastAsia" w:hAnsi="Cambria Math"/>
+                      <w:lang w:val="fr-FR"/>
+                    </w:rPr>
+                    <m:t>2x</m:t>
+                  </m:r>
+                </m:num>
+                <m:den>
+                  <m:r>
+                    <w:rPr>
+                      <w:rFonts w:ascii="Cambria Math" w:eastAsiaTheme="minorEastAsia" w:hAnsi="Cambria Math"/>
+                      <w:lang w:val="fr-FR"/>
+                    </w:rPr>
+                    <m:t>y</m:t>
+                  </m:r>
+                </m:den>
+              </m:f>
+              <m:r>
+                <w:rPr>
+                  <w:rFonts w:ascii="Cambria Math" w:eastAsiaTheme="minorEastAsia" w:hAnsi="Cambria Math"/>
+                  <w:lang w:val="fr-FR"/>
+                </w:rPr>
+                <m:t>+8=-2</m:t>
+              </m:r>
+            </m:oMath>
+            <w:r>
+              <w:rPr>
+                <w:rFonts w:eastAsiaTheme="minorEastAsia"/>
+                <w:lang w:val="fr-FR"/>
+              </w:rPr>
+              <w:t> ?</w:t>
+            </w:r>
+          </w:p>
+          <w:p>
+            <w:pPr>
+              <w:pStyle w:val="Paragraphedeliste"/>
+              <w:ind w:left="0"/>
+              <w:rPr>
+                <w:lang w:val="fr-FR"/>
+              </w:rPr>
+            </w:pPr>
+          </w:p>
+        </w:tc>
+        <w:tc>
+          <w:tcPr>
+            <w:tcW w:w="5470" w:type="dxa"/>
+          </w:tcPr>
+          <w:p>
+            <w:pPr>
+              <w:pStyle w:val="Paragraphedeliste"/>
+              <w:ind w:left="0"/>
+              <w:rPr>
+                <w:lang w:val="fr-FR"/>
+              </w:rPr>
+            </w:pPr>
+            <w:r>
+              <w:rPr>
+                <w:lang w:val="fr-FR"/>
+              </w:rPr>
+              <w:br/>
+            </w:r>
+            <m:oMath>
+              <m:r>
+                <w:rPr>
+                  <w:rFonts w:ascii="Cambria Math" w:hAnsi="Cambria Math"/>
+                  <w:lang w:val="fr-FR"/>
+                </w:rPr>
+                <m:t>H=</m:t>
+              </m:r>
+              <m:d>
+                <m:dPr>
+                  <m:ctrlPr>
+                    <w:rPr>
+                      <w:rFonts w:ascii="Cambria Math" w:hAnsi="Cambria Math"/>
+                      <w:i/>
+                      <w:lang w:val="fr-FR"/>
+                    </w:rPr>
+                  </m:ctrlPr>
+                </m:dPr>
+                <m:e>
+                  <m:r>
+                    <w:rPr>
+                      <w:rFonts w:ascii="Cambria Math" w:hAnsi="Cambria Math"/>
+                      <w:lang w:val="fr-FR"/>
+                    </w:rPr>
+                    <m:t>-2;3</m:t>
+                  </m:r>
+                </m:e>
+              </m:d>
+            </m:oMath>
+            <w:r>
+              <w:rPr>
+                <w:rFonts w:eastAsiaTheme="minorEastAsia"/>
+                <w:lang w:val="fr-FR"/>
+              </w:rPr>
+              <w:t xml:space="preserve"> </w:t>
+            </w:r>
+            <w:proofErr w:type="gramStart"/>
+            <w:r>
+              <w:rPr>
+                <w:rFonts w:eastAsiaTheme="minorEastAsia"/>
+                <w:lang w:val="fr-FR"/>
+              </w:rPr>
+              <w:t>vérifie</w:t>
+            </w:r>
+            <w:proofErr w:type="gramEnd"/>
+            <w:r>
+              <w:rPr>
+                <w:rFonts w:eastAsiaTheme="minorEastAsia"/>
+                <w:lang w:val="fr-FR"/>
+              </w:rPr>
+              <w:t>-t-il</w:t>
+            </w:r>
+            <w:r>
+              <w:rPr>
+                <w:rFonts w:eastAsiaTheme="minorEastAsia"/>
+                <w:lang w:val="fr-FR"/>
+              </w:rPr>
+              <w:t xml:space="preserve"> </w:t>
+            </w:r>
+            <w:r>
+              <w:rPr>
+                <w:rFonts w:eastAsiaTheme="minorEastAsia"/>
+                <w:lang w:val="fr-FR"/>
+              </w:rPr>
+              <w:t xml:space="preserve"> </w:t>
+            </w:r>
+            <m:oMath>
+              <m:d>
+                <m:dPr>
+                  <m:ctrlPr>
+                    <w:rPr>
+                      <w:rFonts w:ascii="Cambria Math" w:eastAsiaTheme="minorEastAsia" w:hAnsi="Cambria Math"/>
+                      <w:i/>
+                      <w:lang w:val="fr-FR"/>
+                    </w:rPr>
+                  </m:ctrlPr>
+                </m:dPr>
+                <m:e>
+                  <m:r>
+                    <w:rPr>
+                      <w:rFonts w:ascii="Cambria Math" w:eastAsiaTheme="minorEastAsia" w:hAnsi="Cambria Math"/>
+                      <w:lang w:val="fr-FR"/>
+                    </w:rPr>
+                    <m:t>D</m:t>
+                  </m:r>
+                </m:e>
+              </m:d>
+              <m:r>
+                <w:rPr>
+                  <w:rFonts w:ascii="Cambria Math" w:eastAsiaTheme="minorEastAsia" w:hAnsi="Cambria Math"/>
+                  <w:lang w:val="fr-FR"/>
+                </w:rPr>
+                <m:t xml:space="preserve"> :</m:t>
+              </m:r>
+              <m:d>
+                <m:dPr>
+                  <m:ctrlPr>
+                    <w:rPr>
+                      <w:rFonts w:ascii="Cambria Math" w:eastAsiaTheme="minorEastAsia" w:hAnsi="Cambria Math"/>
+                      <w:i/>
+                      <w:lang w:val="fr-FR"/>
+                    </w:rPr>
+                  </m:ctrlPr>
+                </m:dPr>
+                <m:e>
+                  <m:r>
+                    <w:rPr>
+                      <w:rFonts w:ascii="Cambria Math" w:eastAsiaTheme="minorEastAsia" w:hAnsi="Cambria Math"/>
+                      <w:lang w:val="fr-FR"/>
+                    </w:rPr>
+                    <m:t>y+5</m:t>
+                  </m:r>
+                </m:e>
+              </m:d>
+              <m:r>
+                <w:rPr>
+                  <w:rFonts w:ascii="Cambria Math" w:eastAsiaTheme="minorEastAsia" w:hAnsi="Cambria Math"/>
+                  <w:lang w:val="fr-FR"/>
+                </w:rPr>
+                <m:t>(x-3)=40</m:t>
+              </m:r>
+            </m:oMath>
+            <w:r>
+              <w:rPr>
+                <w:rFonts w:eastAsiaTheme="minorEastAsia"/>
+                <w:lang w:val="fr-FR"/>
+              </w:rPr>
+              <w:t> ?</w:t>
+            </w:r>
+          </w:p>
+          <w:p>
+            <w:pPr>
+              <w:pStyle w:val="Paragraphedeliste"/>
+              <w:ind w:left="0"/>
+              <w:rPr>
+                <w:lang w:val="fr-FR"/>
+              </w:rPr>
+            </w:pPr>
+          </w:p>
+          <w:p>
+            <w:pPr>
+              <w:pStyle w:val="Paragraphedeliste"/>
+              <w:ind w:left="0"/>
+              <w:rPr>
+                <w:lang w:val="fr-FR"/>
+              </w:rPr>
+            </w:pPr>
+          </w:p>
+        </w:tc>
+      </w:tr>
+    </w:tbl>
     <w:p>
       <w:pPr>
         <w:pStyle w:val="Paragraphedeliste"/>
         <w:ind w:left="0"/>
         <w:rPr>
-          <w:rFonts w:eastAsiaTheme="minorEastAsia"/>
-          <w:lang w:val="fr-FR"/>
-        </w:rPr>
-      </w:pPr>
-      <w:r>
-        <w:rPr>
           <w:b/>
-          <w:lang w:val="fr-FR"/>
-        </w:rPr>
-        <w:t>Exemples</w:t>
-      </w:r>
-      <w:r>
-        <w:rPr>
-          <w:lang w:val="fr-FR"/>
-        </w:rPr>
-        <w:t>.</w:t>
-      </w:r>
-      <w:r>
-        <w:rPr>
-          <w:lang w:val="fr-FR"/>
-        </w:rPr>
-        <w:tab/>
-      </w:r>
-      <m:oMath>
-        <m:r>
-          <w:rPr>
-            <w:rFonts w:ascii="Cambria Math" w:hAnsi="Cambria Math"/>
-            <w:lang w:val="fr-FR"/>
-          </w:rPr>
-          <m:t>3</m:t>
-        </m:r>
-        <m:r>
-          <w:rPr>
-            <w:rFonts w:ascii="Cambria Math" w:hAnsi="Cambria Math"/>
-            <w:lang w:val="fr-FR"/>
-          </w:rPr>
-          <m:t>x</m:t>
-        </m:r>
-        <m:r>
-          <w:rPr>
-            <w:rFonts w:ascii="Cambria Math" w:hAnsi="Cambria Math"/>
-            <w:lang w:val="fr-FR"/>
-          </w:rPr>
-          <m:t>-y=</m:t>
-        </m:r>
-        <m:r>
-          <w:rPr>
-            <w:rFonts w:ascii="Cambria Math" w:hAnsi="Cambria Math"/>
-            <w:lang w:val="fr-FR"/>
-          </w:rPr>
-          <m:t>-</m:t>
-        </m:r>
-        <m:r>
-          <w:rPr>
-            <w:rFonts w:ascii="Cambria Math" w:hAnsi="Cambria Math"/>
-            <w:lang w:val="fr-FR"/>
-          </w:rPr>
-          <m:t>6x</m:t>
-        </m:r>
-        <m:r>
-          <w:rPr>
-            <w:rFonts w:ascii="Cambria Math" w:hAnsi="Cambria Math"/>
-            <w:lang w:val="fr-FR"/>
-          </w:rPr>
-          <m:t>+</m:t>
-        </m:r>
-        <m:r>
-          <w:rPr>
-            <w:rFonts w:ascii="Cambria Math" w:hAnsi="Cambria Math"/>
-            <w:lang w:val="fr-FR"/>
-          </w:rPr>
-          <m:t>2y</m:t>
-        </m:r>
-        <m:r>
-          <w:rPr>
-            <w:rFonts w:ascii="Cambria Math" w:hAnsi="Cambria Math"/>
-            <w:lang w:val="fr-FR"/>
-          </w:rPr>
-          <m:t>-12</m:t>
-        </m:r>
-      </m:oMath>
-      <w:r>
-        <w:rPr>
-          <w:rFonts w:eastAsiaTheme="minorEastAsia"/>
-          <w:lang w:val="fr-FR"/>
-        </w:rPr>
-        <w:t xml:space="preserve">  </w:t>
-      </w:r>
-      <w:proofErr w:type="gramStart"/>
-      <w:r>
-        <w:rPr>
-          <w:rFonts w:eastAsiaTheme="minorEastAsia"/>
-          <w:lang w:val="fr-FR"/>
-        </w:rPr>
-        <w:t>est</w:t>
-      </w:r>
-      <w:proofErr w:type="gramEnd"/>
-      <w:r>
-        <w:rPr>
-          <w:rFonts w:eastAsiaTheme="minorEastAsia"/>
-          <w:lang w:val="fr-FR"/>
-        </w:rPr>
-        <w:t xml:space="preserve"> </w:t>
-      </w:r>
-      <w:r>
-        <w:rPr>
-          <w:rFonts w:eastAsiaTheme="minorEastAsia"/>
-          <w:lang w:val="fr-FR"/>
-        </w:rPr>
-        <w:t xml:space="preserve">une équation </w:t>
-      </w:r>
-      <w:r>
-        <w:rPr>
-          <w:rFonts w:eastAsiaTheme="minorEastAsia"/>
-          <w:lang w:val="fr-FR"/>
-        </w:rPr>
-        <w:t>linéaire</w:t>
-      </w:r>
-      <w:r>
-        <w:rPr>
-          <w:rFonts w:eastAsiaTheme="minorEastAsia"/>
-          <w:lang w:val="fr-FR"/>
-        </w:rPr>
-        <w:t>.</w:t>
-      </w:r>
-    </w:p>
-    <w:p>
-      <w:pPr>
-        <w:pStyle w:val="Paragraphedeliste"/>
-        <w:ind w:left="0"/>
-        <w:rPr>
-          <w:rFonts w:eastAsiaTheme="minorEastAsia"/>
-          <w:lang w:val="fr-FR"/>
-        </w:rPr>
-      </w:pPr>
-      <w:r>
-        <w:rPr>
-          <w:rFonts w:eastAsiaTheme="minorEastAsia"/>
-          <w:lang w:val="fr-FR"/>
-        </w:rPr>
-        <w:tab/>
-      </w:r>
-      <w:r>
-        <w:rPr>
-          <w:rFonts w:eastAsiaTheme="minorEastAsia"/>
-          <w:lang w:val="fr-FR"/>
-        </w:rPr>
-        <w:tab/>
-      </w:r>
-      <m:oMath>
-        <m:r>
-          <w:rPr>
-            <w:rFonts w:ascii="Cambria Math" w:eastAsiaTheme="minorEastAsia" w:hAnsi="Cambria Math"/>
-            <w:lang w:val="fr-FR"/>
-          </w:rPr>
-          <m:t>2+2</m:t>
-        </m:r>
-        <m:sSup>
-          <m:sSupPr>
-            <m:ctrlPr>
-              <w:rPr>
-                <w:rFonts w:ascii="Cambria Math" w:eastAsiaTheme="minorEastAsia" w:hAnsi="Cambria Math"/>
-                <w:i/>
-                <w:lang w:val="fr-FR"/>
-              </w:rPr>
-            </m:ctrlPr>
-          </m:sSupPr>
-          <m:e>
-            <m:r>
-              <w:rPr>
-                <w:rFonts w:ascii="Cambria Math" w:eastAsiaTheme="minorEastAsia" w:hAnsi="Cambria Math"/>
-                <w:lang w:val="fr-FR"/>
-              </w:rPr>
-              <m:t>x</m:t>
-            </m:r>
-          </m:e>
-          <m:sup>
-            <m:r>
-              <w:rPr>
-                <w:rFonts w:ascii="Cambria Math" w:eastAsiaTheme="minorEastAsia" w:hAnsi="Cambria Math"/>
-                <w:lang w:val="fr-FR"/>
-              </w:rPr>
-              <m:t>2</m:t>
-            </m:r>
-          </m:sup>
-        </m:sSup>
-        <m:r>
-          <w:rPr>
-            <w:rFonts w:ascii="Cambria Math" w:eastAsiaTheme="minorEastAsia" w:hAnsi="Cambria Math"/>
-            <w:lang w:val="fr-FR"/>
-          </w:rPr>
-          <m:t>=3+y</m:t>
-        </m:r>
-      </m:oMath>
-      <w:r>
-        <w:rPr>
-          <w:rFonts w:eastAsiaTheme="minorEastAsia"/>
-          <w:lang w:val="fr-FR"/>
-        </w:rPr>
-        <w:t xml:space="preserve"> </w:t>
-      </w:r>
-      <w:proofErr w:type="gramStart"/>
-      <w:r>
-        <w:rPr>
-          <w:rFonts w:eastAsiaTheme="minorEastAsia"/>
-          <w:lang w:val="fr-FR"/>
-        </w:rPr>
-        <w:t>n’est</w:t>
-      </w:r>
-      <w:proofErr w:type="gramEnd"/>
-      <w:r>
-        <w:rPr>
-          <w:rFonts w:eastAsiaTheme="minorEastAsia"/>
-          <w:lang w:val="fr-FR"/>
-        </w:rPr>
-        <w:t xml:space="preserve"> pas une équation </w:t>
-      </w:r>
-      <w:r>
-        <w:rPr>
-          <w:rFonts w:eastAsiaTheme="minorEastAsia"/>
-          <w:lang w:val="fr-FR"/>
-        </w:rPr>
-        <w:t xml:space="preserve">linéaire </w:t>
-      </w:r>
-      <w:r>
-        <w:rPr>
-          <w:rFonts w:eastAsiaTheme="minorEastAsia"/>
-          <w:lang w:val="fr-FR"/>
-        </w:rPr>
-        <w:t>car il y a un</w:t>
-      </w:r>
-      <w:r>
-        <w:rPr>
-          <w:rFonts w:eastAsiaTheme="minorEastAsia"/>
-          <w:lang w:val="fr-FR"/>
-        </w:rPr>
-        <w:t xml:space="preserve"> terme en</w:t>
-      </w:r>
-      <w:r>
-        <w:rPr>
-          <w:rFonts w:eastAsiaTheme="minorEastAsia"/>
-          <w:lang w:val="fr-FR"/>
-        </w:rPr>
-        <w:t xml:space="preserve"> </w:t>
-      </w:r>
-      <m:oMath>
-        <m:sSup>
-          <m:sSupPr>
-            <m:ctrlPr>
-              <w:rPr>
-                <w:rFonts w:ascii="Cambria Math" w:eastAsiaTheme="minorEastAsia" w:hAnsi="Cambria Math"/>
-                <w:i/>
-                <w:lang w:val="fr-FR"/>
-              </w:rPr>
-            </m:ctrlPr>
-          </m:sSupPr>
-          <m:e>
-            <m:r>
-              <w:rPr>
-                <w:rFonts w:ascii="Cambria Math" w:eastAsiaTheme="minorEastAsia" w:hAnsi="Cambria Math"/>
-                <w:lang w:val="fr-FR"/>
-              </w:rPr>
-              <m:t>x</m:t>
-            </m:r>
-          </m:e>
-          <m:sup>
-            <m:r>
-              <w:rPr>
-                <w:rFonts w:ascii="Cambria Math" w:eastAsiaTheme="minorEastAsia" w:hAnsi="Cambria Math"/>
-                <w:lang w:val="fr-FR"/>
-              </w:rPr>
-              <m:t>2</m:t>
-            </m:r>
-          </m:sup>
-        </m:sSup>
-      </m:oMath>
-    </w:p>
-    <w:p>
-      <w:pPr>
-        <w:pStyle w:val="Paragraphedeliste"/>
-        <w:ind w:left="0"/>
-        <w:rPr>
-          <w:rFonts w:eastAsiaTheme="minorEastAsia"/>
-          <w:lang w:val="fr-FR"/>
-        </w:rPr>
-      </w:pPr>
-    </w:p>
-    <w:p>
-      <w:pPr>
-        <w:pStyle w:val="Paragraphedeliste"/>
-        <w:ind w:left="0"/>
-        <w:rPr>
+          <w:u w:val="single"/>
           <w:lang w:val="fr-FR"/>
         </w:rPr>
       </w:pPr>
@@ -2128,7 +2037,7 @@
           <w:u w:val="single"/>
           <w:lang w:val="fr-FR"/>
         </w:rPr>
-        <w:t>linéaire</w:t>
+        <w:t>à 2 variables</w:t>
       </w:r>
     </w:p>
     <w:p>
@@ -2143,12 +2052,12 @@
     <w:tbl>
       <w:tblPr>
         <w:tblStyle w:val="Grilledutableau"/>
-        <w:tblW w:w="0" w:type="auto"/>
+        <w:tblW w:w="11165" w:type="dxa"/>
         <w:tblLook w:val="04A0" w:firstRow="1" w:lastRow="0" w:firstColumn="1" w:lastColumn="0" w:noHBand="0" w:noVBand="1"/>
       </w:tblPr>
       <w:tblGrid>
         <w:gridCol w:w="6771"/>
-        <w:gridCol w:w="4169"/>
+        <w:gridCol w:w="4394"/>
       </w:tblGrid>
       <w:tr>
         <w:tc>
@@ -2173,58 +2082,87 @@
             </w:r>
             <w:r>
               <w:rPr>
-                <w:b/>
-                <w:color w:val="FF0000"/>
+                <w:lang w:val="fr-FR"/>
+              </w:rPr>
+              <w:t xml:space="preserve">. Pour </w:t>
+            </w:r>
+            <w:r>
+              <w:rPr>
+                <w:i/>
+                <w:lang w:val="fr-FR"/>
+              </w:rPr>
+              <w:t>simplifier</w:t>
+            </w:r>
+            <w:r>
+              <w:rPr>
+                <w:lang w:val="fr-FR"/>
+              </w:rPr>
+              <w:t xml:space="preserve"> une équation à 2 variables</w:t>
+            </w:r>
+            <w:r>
+              <w:rPr>
+                <w:lang w:val="fr-FR"/>
+              </w:rPr>
+              <w:t> :</w:t>
+            </w:r>
+            <w:r>
+              <w:rPr>
+                <w:lang w:val="fr-FR"/>
+              </w:rPr>
+              <w:br/>
+            </w:r>
+          </w:p>
+          <w:p>
+            <w:pPr>
+              <w:pStyle w:val="Paragraphedeliste"/>
+              <w:spacing w:line="360" w:lineRule="auto"/>
+              <w:ind w:left="0"/>
+              <w:rPr>
+                <w:rFonts w:eastAsiaTheme="minorEastAsia" w:cstheme="minorHAnsi"/>
+                <w:lang w:val="fr-FR"/>
+              </w:rPr>
+            </w:pPr>
+            <w:r>
+              <w:rPr>
+                <w:rFonts w:eastAsiaTheme="minorEastAsia" w:cstheme="minorHAnsi"/>
+                <w:lang w:val="fr-FR"/>
+              </w:rPr>
+              <w:t>•</w:t>
+            </w:r>
+            <w:r>
+              <w:rPr>
+                <w:rFonts w:eastAsiaTheme="minorEastAsia" w:cstheme="minorHAnsi"/>
                 <w:lang w:val="fr-FR"/>
               </w:rPr>
               <w:t xml:space="preserve"> </w:t>
             </w:r>
             <w:r>
               <w:rPr>
-                <w:b/>
-                <w:lang w:val="fr-FR"/>
-              </w:rPr>
-              <w:t xml:space="preserve">et </w:t>
-            </w:r>
-            <w:r>
-              <w:rPr>
-                <w:b/>
-                <w:color w:val="0000FF"/>
-                <w:lang w:val="fr-FR"/>
-              </w:rPr>
-              <w:t>définition</w:t>
-            </w:r>
-            <w:r>
-              <w:rPr>
-                <w:lang w:val="fr-FR"/>
-              </w:rPr>
-              <w:t xml:space="preserve">. Pour </w:t>
-            </w:r>
-            <w:r>
-              <w:rPr>
-                <w:i/>
-                <w:lang w:val="fr-FR"/>
-              </w:rPr>
-              <w:t>simplifier</w:t>
-            </w:r>
-            <w:r>
-              <w:rPr>
-                <w:lang w:val="fr-FR"/>
-              </w:rPr>
-              <w:t xml:space="preserve"> une équation </w:t>
-            </w:r>
-            <w:r>
-              <w:rPr>
-                <w:i/>
-                <w:lang w:val="fr-FR"/>
-              </w:rPr>
-              <w:t>linéaire</w:t>
-            </w:r>
-            <w:r>
-              <w:rPr>
-                <w:lang w:val="fr-FR"/>
-              </w:rPr>
-              <w:t xml:space="preserve"> à 2 variables </w:t>
+                <w:rFonts w:eastAsiaTheme="minorEastAsia" w:cstheme="minorHAnsi"/>
+                <w:lang w:val="fr-FR"/>
+              </w:rPr>
+              <w:t>Si nécessaire, o</w:t>
+            </w:r>
+            <w:r>
+              <w:rPr>
+                <w:rFonts w:eastAsiaTheme="minorEastAsia" w:cstheme="minorHAnsi"/>
+                <w:lang w:val="fr-FR"/>
+              </w:rPr>
+              <w:t>n développe</w:t>
+            </w:r>
+            <w:r>
+              <w:rPr>
+                <w:rFonts w:eastAsiaTheme="minorEastAsia" w:cstheme="minorHAnsi"/>
+                <w:lang w:val="fr-FR"/>
+              </w:rPr>
+              <w:t xml:space="preserve"> ce qui peut l’être</w:t>
+            </w:r>
+            <w:r>
+              <w:rPr>
+                <w:rFonts w:eastAsiaTheme="minorEastAsia" w:cstheme="minorHAnsi"/>
+                <w:lang w:val="fr-FR"/>
+              </w:rPr>
+              <w:t>.</w:t>
             </w:r>
             <w:r>
               <w:rPr>
@@ -2281,7 +2219,21 @@
                 <w:rFonts w:eastAsiaTheme="minorEastAsia" w:cstheme="minorHAnsi"/>
                 <w:lang w:val="fr-FR"/>
               </w:rPr>
-              <w:t xml:space="preserve">, puis en factorisant par </w:t>
+              <w:t>, puis</w:t>
+            </w:r>
+            <w:r>
+              <w:rPr>
+                <w:rFonts w:eastAsiaTheme="minorEastAsia" w:cstheme="minorHAnsi"/>
+                <w:lang w:val="fr-FR"/>
+              </w:rPr>
+              <w:t xml:space="preserve"> </w:t>
+            </w:r>
+            <w:r>
+              <w:rPr>
+                <w:rFonts w:eastAsiaTheme="minorEastAsia" w:cstheme="minorHAnsi"/>
+                <w:lang w:val="fr-FR"/>
+              </w:rPr>
+              <w:t xml:space="preserve">par </w:t>
             </w:r>
             <m:oMath>
               <m:r>
@@ -2299,87 +2251,11 @@
               </w:rPr>
               <w:t>.</w:t>
             </w:r>
-            <w:r>
-              <w:rPr>
-                <w:rFonts w:eastAsiaTheme="minorEastAsia" w:cstheme="minorHAnsi"/>
-                <w:lang w:val="fr-FR"/>
-              </w:rPr>
-              <w:br/>
-            </w:r>
-            <w:r>
-              <w:rPr>
-                <w:rFonts w:cstheme="minorHAnsi"/>
-                <w:lang w:val="fr-FR"/>
-              </w:rPr>
-              <w:t>•</w:t>
-            </w:r>
-            <w:r>
-              <w:rPr>
-                <w:rFonts w:cstheme="minorHAnsi"/>
-                <w:lang w:val="fr-FR"/>
-              </w:rPr>
-              <w:t xml:space="preserve"> L’équation obtenue doit être de la forme </w:t>
-            </w:r>
-            <m:oMath>
-              <m:r>
-                <w:rPr>
-                  <w:rFonts w:ascii="Cambria Math" w:hAnsi="Cambria Math" w:cstheme="minorHAnsi"/>
-                  <w:lang w:val="fr-FR"/>
-                </w:rPr>
-                <m:t>ax+by+c=0</m:t>
-              </m:r>
-            </m:oMath>
-            <w:r>
-              <w:rPr>
-                <w:rFonts w:eastAsiaTheme="minorEastAsia" w:cstheme="minorHAnsi"/>
-                <w:lang w:val="fr-FR"/>
-              </w:rPr>
-              <w:t>.</w:t>
-            </w:r>
-            <w:r>
-              <w:rPr>
-                <w:rFonts w:eastAsiaTheme="minorEastAsia" w:cstheme="minorHAnsi"/>
-                <w:lang w:val="fr-FR"/>
-              </w:rPr>
-              <w:t xml:space="preserve"> </w:t>
-            </w:r>
-            <w:r>
-              <w:rPr>
-                <w:rFonts w:eastAsiaTheme="minorEastAsia" w:cstheme="minorHAnsi"/>
-                <w:lang w:val="fr-FR"/>
-              </w:rPr>
-              <w:br/>
-            </w:r>
-            <w:r>
-              <w:rPr>
-                <w:lang w:val="fr-FR"/>
-              </w:rPr>
-              <w:t>Cette forme d’équation est appelée</w:t>
-            </w:r>
-            <w:r>
-              <w:rPr>
-                <w:lang w:val="fr-FR"/>
-              </w:rPr>
-              <w:t xml:space="preserve"> </w:t>
-            </w:r>
-            <w:r>
-              <w:rPr>
-                <w:b/>
-                <w:lang w:val="fr-FR"/>
-              </w:rPr>
-              <w:t>équation cartésienne</w:t>
-            </w:r>
-            <w:r>
-              <w:rPr>
-                <w:lang w:val="fr-FR"/>
-              </w:rPr>
-              <w:t>.</w:t>
-            </w:r>
           </w:p>
         </w:tc>
         <w:tc>
           <w:tcPr>
-            <w:tcW w:w="4169" w:type="dxa"/>
+            <w:tcW w:w="4394" w:type="dxa"/>
           </w:tcPr>
           <w:p>
             <w:pPr>
@@ -2389,6 +2265,19 @@
                 <w:lang w:val="fr-FR"/>
               </w:rPr>
             </w:pPr>
+            <w:r>
+              <w:rPr>
+                <w:b/>
+                <w:lang w:val="fr-FR"/>
+              </w:rPr>
+              <w:t>Ex.</w:t>
+            </w:r>
+            <w:r>
+              <w:rPr>
+                <w:lang w:val="fr-FR"/>
+              </w:rPr>
+              <w:t xml:space="preserve"> </w:t>
+            </w:r>
             <w:r>
               <w:rPr>
                 <w:lang w:val="fr-FR"/>
@@ -2421,47 +2310,103 @@
                   <w:rFonts w:ascii="Cambria Math" w:hAnsi="Cambria Math"/>
                   <w:lang w:val="fr-FR"/>
                 </w:rPr>
-                <m:t xml:space="preserve"> :</m:t>
+                <m:t xml:space="preserve"> :3x-y=-6</m:t>
               </m:r>
+              <m:d>
+                <m:dPr>
+                  <m:ctrlPr>
+                    <w:rPr>
+                      <w:rFonts w:ascii="Cambria Math" w:hAnsi="Cambria Math"/>
+                      <w:i/>
+                      <w:lang w:val="fr-FR"/>
+                    </w:rPr>
+                  </m:ctrlPr>
+                </m:dPr>
+                <m:e>
+                  <m:r>
+                    <w:rPr>
+                      <w:rFonts w:ascii="Cambria Math" w:hAnsi="Cambria Math"/>
+                      <w:lang w:val="fr-FR"/>
+                    </w:rPr>
+                    <m:t>x+2</m:t>
+                  </m:r>
+                </m:e>
+              </m:d>
               <m:r>
                 <w:rPr>
                   <w:rFonts w:ascii="Cambria Math" w:hAnsi="Cambria Math"/>
                   <w:lang w:val="fr-FR"/>
                 </w:rPr>
-                <m:t>3</m:t>
+                <m:t>+2y</m:t>
               </m:r>
+            </m:oMath>
+            <w:r>
+              <w:rPr>
+                <w:rFonts w:eastAsiaTheme="minorEastAsia"/>
+                <w:lang w:val="fr-FR"/>
+              </w:rPr>
+              <w:t xml:space="preserve">  </w:t>
+            </w:r>
+            <w:r>
+              <w:rPr>
+                <w:rFonts w:eastAsiaTheme="minorEastAsia"/>
+                <w:lang w:val="fr-FR"/>
+              </w:rPr>
+              <w:br/>
+            </w:r>
+            <w:r>
+              <w:rPr>
+                <w:rFonts w:eastAsiaTheme="minorEastAsia"/>
+                <w:lang w:val="fr-FR"/>
+              </w:rPr>
+              <w:br/>
+            </w:r>
+            <m:oMath>
+              <m:d>
+                <m:dPr>
+                  <m:ctrlPr>
+                    <w:rPr>
+                      <w:rFonts w:ascii="Cambria Math" w:hAnsi="Cambria Math"/>
+                      <w:i/>
+                      <w:color w:val="BFBFBF" w:themeColor="background1" w:themeShade="BF"/>
+                      <w:lang w:val="fr-FR"/>
+                    </w:rPr>
+                  </m:ctrlPr>
+                </m:dPr>
+                <m:e>
+                  <m:r>
+                    <w:rPr>
+                      <w:rFonts w:ascii="Cambria Math" w:hAnsi="Cambria Math"/>
+                      <w:color w:val="BFBFBF" w:themeColor="background1" w:themeShade="BF"/>
+                      <w:lang w:val="fr-FR"/>
+                    </w:rPr>
+                    <m:t>E</m:t>
+                  </m:r>
+                </m:e>
+              </m:d>
+            </m:oMath>
+            <w:r>
+              <w:rPr>
+                <w:rFonts w:eastAsiaTheme="minorEastAsia"/>
+                <w:color w:val="BFBFBF" w:themeColor="background1" w:themeShade="BF"/>
+                <w:lang w:val="fr-FR"/>
+              </w:rPr>
+              <w:t xml:space="preserve">        </w:t>
+            </w:r>
+            <m:oMath>
               <m:r>
                 <w:rPr>
                   <w:rFonts w:ascii="Cambria Math" w:hAnsi="Cambria Math"/>
+                  <w:color w:val="BFBFBF" w:themeColor="background1" w:themeShade="BF"/>
                   <w:lang w:val="fr-FR"/>
                 </w:rPr>
-                <m:t>x</m:t>
-              </m:r>
-              <m:r>
-                <w:rPr>
-                  <w:rFonts w:ascii="Cambria Math" w:hAnsi="Cambria Math"/>
-                  <w:lang w:val="fr-FR"/>
-                </w:rPr>
-                <m:t>-y=-6x+2y</m:t>
-              </m:r>
-              <m:r>
-                <w:rPr>
-                  <w:rFonts w:ascii="Cambria Math" w:hAnsi="Cambria Math"/>
-                  <w:lang w:val="fr-FR"/>
-                </w:rPr>
-                <m:t>-12</m:t>
+                <m:t>⇔    3x-y=-6x-6×2+2y</m:t>
               </m:r>
             </m:oMath>
             <w:r>
               <w:rPr>
                 <w:rFonts w:eastAsiaTheme="minorEastAsia"/>
-                <w:lang w:val="fr-FR"/>
-              </w:rPr>
-              <w:t xml:space="preserve">  </w:t>
-            </w:r>
-            <w:r>
-              <w:rPr>
-                <w:rFonts w:eastAsiaTheme="minorEastAsia"/>
+                <w:color w:val="BFBFBF" w:themeColor="background1" w:themeShade="BF"/>
                 <w:lang w:val="fr-FR"/>
               </w:rPr>
               <w:br/>
@@ -2493,7 +2438,14 @@
                 <w:rFonts w:eastAsiaTheme="minorEastAsia"/>
                 <w:lang w:val="fr-FR"/>
               </w:rPr>
-              <w:t xml:space="preserve">        </w:t>
+              <w:t xml:space="preserve">    </w:t>
+            </w:r>
+            <w:r>
+              <w:rPr>
+                <w:rFonts w:eastAsiaTheme="minorEastAsia"/>
+                <w:lang w:val="fr-FR"/>
+              </w:rPr>
+              <w:t xml:space="preserve">    </w:t>
             </w:r>
             <m:oMath>
               <m:r>
@@ -2501,35 +2453,51 @@
                   <w:rFonts w:ascii="Cambria Math" w:hAnsi="Cambria Math"/>
                   <w:lang w:val="fr-FR"/>
                 </w:rPr>
-                <m:t>⇔   3</m:t>
+                <m:t>⇔    3x-y=-6x-12+2y</m:t>
               </m:r>
+            </m:oMath>
+            <w:r>
+              <w:rPr>
+                <w:rFonts w:eastAsiaTheme="minorEastAsia"/>
+                <w:lang w:val="fr-FR"/>
+              </w:rPr>
+              <w:br/>
+            </w:r>
+            <w:r>
+              <w:rPr>
+                <w:rFonts w:eastAsiaTheme="minorEastAsia"/>
+                <w:lang w:val="fr-FR"/>
+              </w:rPr>
+              <w:t xml:space="preserve">      </w:t>
+            </w:r>
+            <w:r>
+              <w:rPr>
+                <w:rFonts w:eastAsiaTheme="minorEastAsia"/>
+                <w:lang w:val="fr-FR"/>
+              </w:rPr>
+              <w:t xml:space="preserve"> </w:t>
+            </w:r>
+            <w:r>
+              <w:rPr>
+                <w:rFonts w:eastAsiaTheme="minorEastAsia"/>
+                <w:lang w:val="fr-FR"/>
+              </w:rPr>
+              <w:t xml:space="preserve"> </w:t>
+            </w:r>
+            <w:r>
+              <w:rPr>
+                <w:rFonts w:eastAsiaTheme="minorEastAsia"/>
+                <w:lang w:val="fr-FR"/>
+              </w:rPr>
+              <w:t xml:space="preserve">       </w:t>
+            </w:r>
+            <m:oMath>
               <m:r>
                 <w:rPr>
                   <w:rFonts w:ascii="Cambria Math" w:hAnsi="Cambria Math"/>
                   <w:lang w:val="fr-FR"/>
                 </w:rPr>
-                <m:t>x</m:t>
-              </m:r>
-              <m:r>
-                <w:rPr>
-                  <w:rFonts w:ascii="Cambria Math" w:hAnsi="Cambria Math"/>
-                  <w:lang w:val="fr-FR"/>
-                </w:rPr>
-                <m:t>-y+6x-2y</m:t>
-              </m:r>
-              <m:r>
-                <w:rPr>
-                  <w:rFonts w:ascii="Cambria Math" w:hAnsi="Cambria Math"/>
-                  <w:lang w:val="fr-FR"/>
-                </w:rPr>
-                <m:t>+12</m:t>
-              </m:r>
-              <m:r>
-                <w:rPr>
-                  <w:rFonts w:ascii="Cambria Math" w:hAnsi="Cambria Math"/>
-                  <w:lang w:val="fr-FR"/>
-                </w:rPr>
-                <m:t>=0</m:t>
+                <m:t>⇔    3x-y+6x+12-2y=0</m:t>
               </m:r>
             </m:oMath>
             <w:r>
@@ -2546,28 +2514,13 @@
               </w:rPr>
               <w:br/>
             </w:r>
-            <m:oMath>
-              <m:d>
-                <m:dPr>
-                  <m:ctrlPr>
-                    <w:rPr>
-                      <w:rFonts w:ascii="Cambria Math" w:hAnsi="Cambria Math"/>
-                      <w:i/>
-                      <w:lang w:val="fr-FR"/>
-                    </w:rPr>
-                  </m:ctrlPr>
-                </m:dPr>
-                <m:e>
-                  <m:r>
-                    <w:rPr>
-                      <w:rFonts w:ascii="Cambria Math" w:hAnsi="Cambria Math"/>
-                      <w:lang w:val="fr-FR"/>
-                    </w:rPr>
-                    <m:t>E</m:t>
-                  </m:r>
-                </m:e>
-              </m:d>
-            </m:oMath>
+            <w:r>
+              <w:rPr>
+                <w:rFonts w:eastAsiaTheme="minorEastAsia"/>
+                <w:lang w:val="fr-FR"/>
+              </w:rPr>
+              <w:t xml:space="preserve">       </w:t>
+            </w:r>
             <w:r>
               <w:rPr>
                 <w:rFonts w:eastAsiaTheme="minorEastAsia"/>
@@ -2606,23 +2559,7 @@
                   <w:highlight w:val="yellow"/>
                   <w:lang w:val="fr-FR"/>
                 </w:rPr>
-                <m:t>x-</m:t>
-              </m:r>
-              <m:r>
-                <w:rPr>
-                  <w:rFonts w:ascii="Cambria Math" w:hAnsi="Cambria Math"/>
-                  <w:highlight w:val="yellow"/>
-                  <w:lang w:val="fr-FR"/>
-                </w:rPr>
-                <m:t>3</m:t>
-              </m:r>
-              <m:r>
-                <w:rPr>
-                  <w:rFonts w:ascii="Cambria Math" w:hAnsi="Cambria Math"/>
-                  <w:highlight w:val="yellow"/>
-                  <w:lang w:val="fr-FR"/>
-                </w:rPr>
-                <m:t>y+12=0</m:t>
+                <m:t>x-3y+12=0</m:t>
               </m:r>
             </m:oMath>
           </w:p>
@@ -2641,35 +2578,25 @@
     <w:p>
       <w:pPr>
         <w:pStyle w:val="Paragraphedeliste"/>
-        <w:ind w:left="0"/>
+        <w:numPr>
+          <w:ilvl w:val="2"/>
+          <w:numId w:val="1"/>
+        </w:numPr>
         <w:rPr>
           <w:lang w:val="fr-FR"/>
         </w:rPr>
       </w:pPr>
       <w:r>
         <w:rPr>
-          <w:b/>
-          <w:lang w:val="fr-FR"/>
-        </w:rPr>
-        <w:t>Exemple</w:t>
-      </w:r>
-      <w:r>
-        <w:rPr>
-          <w:lang w:val="fr-FR"/>
-        </w:rPr>
-        <w:t>.</w:t>
-      </w:r>
-      <w:r>
-        <w:rPr>
-          <w:lang w:val="fr-FR"/>
-        </w:rPr>
-        <w:tab/>
-      </w:r>
-      <w:r>
-        <w:rPr>
-          <w:lang w:val="fr-FR"/>
-        </w:rPr>
-        <w:t xml:space="preserve">Simplifier l’équation linéaire </w:t>
+          <w:lang w:val="fr-FR"/>
+        </w:rPr>
+        <w:br/>
+      </w:r>
+      <w:r>
+        <w:rPr>
+          <w:lang w:val="fr-FR"/>
+        </w:rPr>
+        <w:t xml:space="preserve">Simplifier l’équation </w:t>
       </w:r>
       <m:oMath>
         <m:d>
@@ -2697,14 +2624,34 @@
             <w:rFonts w:ascii="Cambria Math" w:hAnsi="Cambria Math"/>
             <w:lang w:val="fr-FR"/>
           </w:rPr>
-          <m:t xml:space="preserve"> :2x+3y-5=4x</m:t>
-        </m:r>
-        <m:r>
-          <w:rPr>
-            <w:rFonts w:ascii="Cambria Math" w:eastAsiaTheme="minorEastAsia" w:hAnsi="Cambria Math"/>
-            <w:lang w:val="fr-FR"/>
-          </w:rPr>
-          <m:t>+y</m:t>
+          <m:t xml:space="preserve"> :7</m:t>
+        </m:r>
+        <m:d>
+          <m:dPr>
+            <m:ctrlPr>
+              <w:rPr>
+                <w:rFonts w:ascii="Cambria Math" w:hAnsi="Cambria Math"/>
+                <w:i/>
+                <w:lang w:val="fr-FR"/>
+              </w:rPr>
+            </m:ctrlPr>
+          </m:dPr>
+          <m:e>
+            <m:r>
+              <w:rPr>
+                <w:rFonts w:ascii="Cambria Math" w:hAnsi="Cambria Math"/>
+                <w:lang w:val="fr-FR"/>
+              </w:rPr>
+              <m:t>x+y</m:t>
+            </m:r>
+          </m:e>
+        </m:d>
+        <m:r>
+          <w:rPr>
+            <w:rFonts w:ascii="Cambria Math" w:hAnsi="Cambria Math"/>
+            <w:lang w:val="fr-FR"/>
+          </w:rPr>
+          <m:t>=5-3y</m:t>
         </m:r>
       </m:oMath>
     </w:p>
@@ -2713,6 +2660,62 @@
         <w:pStyle w:val="Paragraphedeliste"/>
         <w:ind w:left="0"/>
         <w:rPr>
+          <w:rFonts w:eastAsiaTheme="minorEastAsia"/>
+          <w:lang w:val="fr-FR"/>
+        </w:rPr>
+      </w:pPr>
+      <m:oMath>
+        <m:d>
+          <m:dPr>
+            <m:ctrlPr>
+              <w:rPr>
+                <w:rFonts w:ascii="Cambria Math" w:hAnsi="Cambria Math"/>
+                <w:i/>
+                <w:lang w:val="fr-FR"/>
+              </w:rPr>
+            </m:ctrlPr>
+          </m:dPr>
+          <m:e>
+            <m:r>
+              <w:rPr>
+                <w:rFonts w:ascii="Cambria Math" w:hAnsi="Cambria Math"/>
+                <w:lang w:val="fr-FR"/>
+              </w:rPr>
+              <m:t>F</m:t>
+            </m:r>
+          </m:e>
+        </m:d>
+      </m:oMath>
+      <w:r>
+        <w:rPr>
+          <w:rFonts w:eastAsiaTheme="minorEastAsia"/>
+          <w:lang w:val="fr-FR"/>
+        </w:rPr>
+        <w:t xml:space="preserve">   </w:t>
+      </w:r>
+      <m:oMath>
+        <m:r>
+          <w:rPr>
+            <w:rFonts w:ascii="Cambria Math" w:eastAsiaTheme="minorEastAsia" w:hAnsi="Cambria Math"/>
+            <w:lang w:val="fr-FR"/>
+          </w:rPr>
+          <m:t>⇔</m:t>
+        </m:r>
+      </m:oMath>
+      <w:r>
+        <w:rPr>
+          <w:rFonts w:eastAsiaTheme="minorEastAsia"/>
+          <w:lang w:val="fr-FR"/>
+        </w:rPr>
+        <w:t xml:space="preserve">  </w:t>
+      </w:r>
+    </w:p>
+    <w:p>
+      <w:pPr>
+        <w:pStyle w:val="Paragraphedeliste"/>
+        <w:ind w:left="0"/>
+        <w:rPr>
+          <w:rFonts w:eastAsiaTheme="minorEastAsia"/>
           <w:lang w:val="fr-FR"/>
         </w:rPr>
       </w:pPr>
@@ -2722,9 +2725,784 @@
         <w:pStyle w:val="Paragraphedeliste"/>
         <w:ind w:left="0"/>
         <w:rPr>
+          <w:rFonts w:eastAsiaTheme="minorEastAsia"/>
           <w:lang w:val="fr-FR"/>
         </w:rPr>
       </w:pPr>
+    </w:p>
+    <w:p>
+      <w:pPr>
+        <w:pStyle w:val="Paragraphedeliste"/>
+        <w:ind w:left="0"/>
+        <w:rPr>
+          <w:rFonts w:eastAsiaTheme="minorEastAsia"/>
+          <w:lang w:val="fr-FR"/>
+        </w:rPr>
+      </w:pPr>
+      <w:r>
+        <w:rPr>
+          <w:lang w:val="fr-FR"/>
+        </w:rPr>
+        <w:t xml:space="preserve">Simplifier l’équation </w:t>
+      </w:r>
+      <m:oMath>
+        <m:d>
+          <m:dPr>
+            <m:ctrlPr>
+              <w:rPr>
+                <w:rFonts w:ascii="Cambria Math" w:hAnsi="Cambria Math"/>
+                <w:i/>
+                <w:lang w:val="fr-FR"/>
+              </w:rPr>
+            </m:ctrlPr>
+          </m:dPr>
+          <m:e>
+            <m:r>
+              <w:rPr>
+                <w:rFonts w:ascii="Cambria Math" w:hAnsi="Cambria Math"/>
+                <w:lang w:val="fr-FR"/>
+              </w:rPr>
+              <m:t>G</m:t>
+            </m:r>
+          </m:e>
+        </m:d>
+        <m:r>
+          <w:rPr>
+            <w:rFonts w:ascii="Cambria Math" w:hAnsi="Cambria Math"/>
+            <w:lang w:val="fr-FR"/>
+          </w:rPr>
+          <m:t xml:space="preserve"> :2y-x=5</m:t>
+        </m:r>
+        <m:d>
+          <m:dPr>
+            <m:ctrlPr>
+              <w:rPr>
+                <w:rFonts w:ascii="Cambria Math" w:hAnsi="Cambria Math"/>
+                <w:i/>
+                <w:lang w:val="fr-FR"/>
+              </w:rPr>
+            </m:ctrlPr>
+          </m:dPr>
+          <m:e>
+            <m:r>
+              <w:rPr>
+                <w:rFonts w:ascii="Cambria Math" w:hAnsi="Cambria Math"/>
+                <w:lang w:val="fr-FR"/>
+              </w:rPr>
+              <m:t>2x+y</m:t>
+            </m:r>
+          </m:e>
+        </m:d>
+      </m:oMath>
+    </w:p>
+    <w:p>
+      <w:pPr>
+        <w:pStyle w:val="Paragraphedeliste"/>
+        <w:ind w:left="0"/>
+        <w:rPr>
+          <w:rFonts w:eastAsiaTheme="minorEastAsia"/>
+          <w:lang w:val="fr-FR"/>
+        </w:rPr>
+      </w:pPr>
+    </w:p>
+    <w:p>
+      <w:pPr>
+        <w:pStyle w:val="Paragraphedeliste"/>
+        <w:ind w:left="0"/>
+        <w:rPr>
+          <w:rFonts w:eastAsiaTheme="minorEastAsia"/>
+          <w:lang w:val="fr-FR"/>
+        </w:rPr>
+      </w:pPr>
+      <w:r>
+        <w:rPr>
+          <w:rFonts w:eastAsiaTheme="minorEastAsia"/>
+          <w:lang w:val="fr-FR"/>
+        </w:rPr>
+        <w:br/>
+      </w:r>
+    </w:p>
+    <w:p>
+      <w:pPr>
+        <w:pStyle w:val="Paragraphedeliste"/>
+        <w:ind w:left="0"/>
+        <w:rPr>
+          <w:lang w:val="fr-FR"/>
+        </w:rPr>
+      </w:pPr>
+      <w:r>
+        <w:rPr>
+          <w:lang w:val="fr-FR"/>
+        </w:rPr>
+        <w:t xml:space="preserve">Simplifier l’équation </w:t>
+      </w:r>
+      <m:oMath>
+        <m:d>
+          <m:dPr>
+            <m:ctrlPr>
+              <w:rPr>
+                <w:rFonts w:ascii="Cambria Math" w:hAnsi="Cambria Math"/>
+                <w:i/>
+                <w:lang w:val="fr-FR"/>
+              </w:rPr>
+            </m:ctrlPr>
+          </m:dPr>
+          <m:e>
+            <m:r>
+              <w:rPr>
+                <w:rFonts w:ascii="Cambria Math" w:hAnsi="Cambria Math"/>
+                <w:lang w:val="fr-FR"/>
+              </w:rPr>
+              <m:t>H</m:t>
+            </m:r>
+          </m:e>
+        </m:d>
+        <m:r>
+          <w:rPr>
+            <w:rFonts w:ascii="Cambria Math" w:hAnsi="Cambria Math"/>
+            <w:lang w:val="fr-FR"/>
+          </w:rPr>
+          <m:t xml:space="preserve"> :7x=-2y-3</m:t>
+        </m:r>
+        <m:d>
+          <m:dPr>
+            <m:ctrlPr>
+              <w:rPr>
+                <w:rFonts w:ascii="Cambria Math" w:hAnsi="Cambria Math"/>
+                <w:i/>
+                <w:lang w:val="fr-FR"/>
+              </w:rPr>
+            </m:ctrlPr>
+          </m:dPr>
+          <m:e>
+            <m:r>
+              <w:rPr>
+                <w:rFonts w:ascii="Cambria Math" w:hAnsi="Cambria Math"/>
+                <w:lang w:val="fr-FR"/>
+              </w:rPr>
+              <m:t>x-5</m:t>
+            </m:r>
+          </m:e>
+        </m:d>
+      </m:oMath>
+    </w:p>
+    <w:p>
+      <w:pPr>
+        <w:rPr>
+          <w:lang w:val="fr-FR"/>
+        </w:rPr>
+      </w:pPr>
+      <w:r>
+        <w:rPr>
+          <w:lang w:val="fr-FR"/>
+        </w:rPr>
+        <w:br w:type="page"/>
+      </w:r>
+    </w:p>
+    <w:p>
+      <w:pPr>
+        <w:pStyle w:val="Paragraphedeliste"/>
+        <w:numPr>
+          <w:ilvl w:val="0"/>
+          <w:numId w:val="1"/>
+        </w:numPr>
+        <w:rPr>
+          <w:lang w:val="fr-FR"/>
+        </w:rPr>
+      </w:pPr>
+      <w:r>
+        <w:rPr>
+          <w:b/>
+          <w:u w:val="single"/>
+          <w:lang w:val="fr-FR"/>
+        </w:rPr>
+        <w:lastRenderedPageBreak/>
+        <w:t>Déterminer</w:t>
+      </w:r>
+      <w:r>
+        <w:rPr>
+          <w:b/>
+          <w:u w:val="single"/>
+          <w:lang w:val="fr-FR"/>
+        </w:rPr>
+        <w:t xml:space="preserve"> les coefficients d’une équation cartésienne</w:t>
+      </w:r>
+      <w:r>
+        <w:rPr>
+          <w:lang w:val="fr-FR"/>
+        </w:rPr>
+        <w:t>.</w:t>
+      </w:r>
+    </w:p>
+    <w:p>
+      <w:pPr>
+        <w:pStyle w:val="Paragraphedeliste"/>
+        <w:pBdr>
+          <w:top w:val="single" w:sz="4" w:space="1" w:color="auto"/>
+          <w:left w:val="single" w:sz="4" w:space="4" w:color="auto"/>
+          <w:bottom w:val="single" w:sz="4" w:space="1" w:color="auto"/>
+          <w:right w:val="single" w:sz="4" w:space="4" w:color="auto"/>
+        </w:pBdr>
+        <w:ind w:left="0"/>
+        <w:rPr>
+          <w:lang w:val="fr-FR"/>
+        </w:rPr>
+      </w:pPr>
+      <w:r>
+        <w:rPr>
+          <w:b/>
+          <w:color w:val="0000FF"/>
+          <w:lang w:val="fr-FR"/>
+        </w:rPr>
+        <w:t>Définition</w:t>
+      </w:r>
+      <w:r>
+        <w:rPr>
+          <w:lang w:val="fr-FR"/>
+        </w:rPr>
+        <w:t xml:space="preserve">. Une </w:t>
+      </w:r>
+      <w:r>
+        <w:rPr>
+          <w:b/>
+          <w:lang w:val="fr-FR"/>
+        </w:rPr>
+        <w:t>équation cartésienne</w:t>
+      </w:r>
+      <w:r>
+        <w:rPr>
+          <w:lang w:val="fr-FR"/>
+        </w:rPr>
+        <w:t xml:space="preserve"> est une équation à 2 variables de la forme  </w:t>
+      </w:r>
+      <m:oMath>
+        <m:r>
+          <w:rPr>
+            <w:rFonts w:ascii="Cambria Math" w:hAnsi="Cambria Math"/>
+            <w:color w:val="FF0000"/>
+            <w:lang w:val="fr-FR"/>
+          </w:rPr>
+          <m:t>a</m:t>
+        </m:r>
+        <m:r>
+          <w:rPr>
+            <w:rFonts w:ascii="Cambria Math" w:hAnsi="Cambria Math"/>
+            <w:lang w:val="fr-FR"/>
+          </w:rPr>
+          <m:t>x+</m:t>
+        </m:r>
+        <m:r>
+          <w:rPr>
+            <w:rFonts w:ascii="Cambria Math" w:hAnsi="Cambria Math"/>
+            <w:color w:val="008000"/>
+            <w:lang w:val="fr-FR"/>
+          </w:rPr>
+          <m:t>b</m:t>
+        </m:r>
+        <m:r>
+          <w:rPr>
+            <w:rFonts w:ascii="Cambria Math" w:hAnsi="Cambria Math"/>
+            <w:lang w:val="fr-FR"/>
+          </w:rPr>
+          <m:t>y+</m:t>
+        </m:r>
+        <m:r>
+          <w:rPr>
+            <w:rFonts w:ascii="Cambria Math" w:hAnsi="Cambria Math"/>
+            <w:color w:val="0000FF"/>
+            <w:lang w:val="fr-FR"/>
+          </w:rPr>
+          <m:t>c</m:t>
+        </m:r>
+        <m:r>
+          <w:rPr>
+            <w:rFonts w:ascii="Cambria Math" w:hAnsi="Cambria Math"/>
+            <w:lang w:val="fr-FR"/>
+          </w:rPr>
+          <m:t>=0</m:t>
+        </m:r>
+      </m:oMath>
+    </w:p>
+    <w:p>
+      <w:pPr>
+        <w:pStyle w:val="Paragraphedeliste"/>
+        <w:ind w:left="0"/>
+        <w:rPr>
+          <w:lang w:val="fr-FR"/>
+        </w:rPr>
+      </w:pPr>
+    </w:p>
+    <w:p>
+      <w:pPr>
+        <w:pStyle w:val="Paragraphedeliste"/>
+        <w:ind w:left="0"/>
+        <w:rPr>
+          <w:rFonts w:eastAsiaTheme="minorEastAsia"/>
+          <w:lang w:val="fr-FR"/>
+        </w:rPr>
+      </w:pPr>
+      <w:r>
+        <w:rPr>
+          <w:b/>
+          <w:lang w:val="fr-FR"/>
+        </w:rPr>
+        <w:t>Exemple</w:t>
+      </w:r>
+      <w:r>
+        <w:rPr>
+          <w:lang w:val="fr-FR"/>
+        </w:rPr>
+        <w:t xml:space="preserve">. Mettre l’équation </w:t>
+      </w:r>
+      <m:oMath>
+        <m:d>
+          <m:dPr>
+            <m:ctrlPr>
+              <w:rPr>
+                <w:rFonts w:ascii="Cambria Math" w:hAnsi="Cambria Math"/>
+                <w:i/>
+                <w:lang w:val="fr-FR"/>
+              </w:rPr>
+            </m:ctrlPr>
+          </m:dPr>
+          <m:e>
+            <m:r>
+              <w:rPr>
+                <w:rFonts w:ascii="Cambria Math" w:hAnsi="Cambria Math"/>
+                <w:lang w:val="fr-FR"/>
+              </w:rPr>
+              <m:t>E</m:t>
+            </m:r>
+          </m:e>
+        </m:d>
+        <m:r>
+          <w:rPr>
+            <w:rFonts w:ascii="Cambria Math" w:hAnsi="Cambria Math"/>
+            <w:lang w:val="fr-FR"/>
+          </w:rPr>
+          <m:t xml:space="preserve"> :3x-6y=-2x+3</m:t>
+        </m:r>
+      </m:oMath>
+      <w:r>
+        <w:rPr>
+          <w:rFonts w:eastAsiaTheme="minorEastAsia"/>
+          <w:lang w:val="fr-FR"/>
+        </w:rPr>
+        <w:t xml:space="preserve"> </w:t>
+      </w:r>
+      <w:r>
+        <w:rPr>
+          <w:lang w:val="fr-FR"/>
+        </w:rPr>
+        <w:t xml:space="preserve"> sous forme cartésienne et préciser ses coefficients </w:t>
+      </w:r>
+      <m:oMath>
+        <m:r>
+          <w:rPr>
+            <w:rFonts w:ascii="Cambria Math" w:hAnsi="Cambria Math"/>
+            <w:color w:val="FF0000"/>
+            <w:lang w:val="fr-FR"/>
+          </w:rPr>
+          <m:t>a</m:t>
+        </m:r>
+        <m:r>
+          <w:rPr>
+            <w:rFonts w:ascii="Cambria Math" w:hAnsi="Cambria Math"/>
+            <w:lang w:val="fr-FR"/>
+          </w:rPr>
+          <m:t>,</m:t>
+        </m:r>
+        <m:r>
+          <w:rPr>
+            <w:rFonts w:ascii="Cambria Math" w:hAnsi="Cambria Math"/>
+            <w:color w:val="008000"/>
+            <w:lang w:val="fr-FR"/>
+          </w:rPr>
+          <m:t>b</m:t>
+        </m:r>
+        <m:r>
+          <w:rPr>
+            <w:rFonts w:ascii="Cambria Math" w:hAnsi="Cambria Math"/>
+            <w:lang w:val="fr-FR"/>
+          </w:rPr>
+          <m:t>,</m:t>
+        </m:r>
+        <m:r>
+          <w:rPr>
+            <w:rFonts w:ascii="Cambria Math" w:hAnsi="Cambria Math"/>
+            <w:color w:val="0000FF"/>
+            <w:lang w:val="fr-FR"/>
+          </w:rPr>
+          <m:t>c</m:t>
+        </m:r>
+      </m:oMath>
+      <w:r>
+        <w:rPr>
+          <w:rFonts w:eastAsiaTheme="minorEastAsia"/>
+          <w:lang w:val="fr-FR"/>
+        </w:rPr>
+        <w:t>.</w:t>
+      </w:r>
+    </w:p>
+    <w:p>
+      <w:pPr>
+        <w:pStyle w:val="Paragraphedeliste"/>
+        <w:pBdr>
+          <w:top w:val="single" w:sz="4" w:space="1" w:color="auto"/>
+          <w:left w:val="single" w:sz="4" w:space="4" w:color="auto"/>
+          <w:bottom w:val="single" w:sz="4" w:space="1" w:color="auto"/>
+          <w:right w:val="single" w:sz="4" w:space="4" w:color="auto"/>
+        </w:pBdr>
+        <w:ind w:left="0"/>
+        <w:rPr>
+          <w:lang w:val="fr-FR"/>
+        </w:rPr>
+      </w:pPr>
+      <m:oMath>
+        <m:d>
+          <m:dPr>
+            <m:ctrlPr>
+              <w:rPr>
+                <w:rFonts w:ascii="Cambria Math" w:hAnsi="Cambria Math"/>
+                <w:i/>
+                <w:lang w:val="fr-FR"/>
+              </w:rPr>
+            </m:ctrlPr>
+          </m:dPr>
+          <m:e>
+            <m:r>
+              <w:rPr>
+                <w:rFonts w:ascii="Cambria Math" w:hAnsi="Cambria Math"/>
+                <w:lang w:val="fr-FR"/>
+              </w:rPr>
+              <m:t>E</m:t>
+            </m:r>
+          </m:e>
+        </m:d>
+        <m:r>
+          <w:rPr>
+            <w:rFonts w:ascii="Cambria Math" w:hAnsi="Cambria Math"/>
+            <w:lang w:val="fr-FR"/>
+          </w:rPr>
+          <m:t xml:space="preserve"> ⇔</m:t>
+        </m:r>
+      </m:oMath>
+      <w:r>
+        <w:rPr>
+          <w:rFonts w:eastAsiaTheme="minorEastAsia"/>
+          <w:lang w:val="fr-FR"/>
+        </w:rPr>
+        <w:t xml:space="preserve">  </w:t>
+      </w:r>
+      <m:oMath>
+        <m:r>
+          <w:rPr>
+            <w:rFonts w:ascii="Cambria Math" w:eastAsiaTheme="minorEastAsia" w:hAnsi="Cambria Math"/>
+            <w:lang w:val="fr-FR"/>
+          </w:rPr>
+          <m:t>3x-6y+2x-3=0</m:t>
+        </m:r>
+        <m:r>
+          <w:rPr>
+            <w:rFonts w:ascii="Cambria Math" w:hAnsi="Cambria Math"/>
+            <w:lang w:val="fr-FR"/>
+          </w:rPr>
+          <m:t>⇔</m:t>
+        </m:r>
+      </m:oMath>
+      <w:r>
+        <w:rPr>
+          <w:rFonts w:eastAsiaTheme="minorEastAsia"/>
+          <w:lang w:val="fr-FR"/>
+        </w:rPr>
+        <w:t xml:space="preserve">  </w:t>
+      </w:r>
+      <m:oMath>
+        <m:r>
+          <w:rPr>
+            <w:rFonts w:ascii="Cambria Math" w:eastAsiaTheme="minorEastAsia" w:hAnsi="Cambria Math"/>
+            <w:color w:val="FF0000"/>
+            <w:lang w:val="fr-FR"/>
+          </w:rPr>
+          <m:t>5</m:t>
+        </m:r>
+        <m:r>
+          <w:rPr>
+            <w:rFonts w:ascii="Cambria Math" w:eastAsiaTheme="minorEastAsia" w:hAnsi="Cambria Math"/>
+            <w:lang w:val="fr-FR"/>
+          </w:rPr>
+          <m:t>x</m:t>
+        </m:r>
+        <m:r>
+          <w:rPr>
+            <w:rFonts w:ascii="Cambria Math" w:eastAsiaTheme="minorEastAsia" w:hAnsi="Cambria Math"/>
+            <w:color w:val="008000"/>
+            <w:lang w:val="fr-FR"/>
+          </w:rPr>
+          <m:t>-6</m:t>
+        </m:r>
+        <m:r>
+          <w:rPr>
+            <w:rFonts w:ascii="Cambria Math" w:eastAsiaTheme="minorEastAsia" w:hAnsi="Cambria Math"/>
+            <w:lang w:val="fr-FR"/>
+          </w:rPr>
+          <m:t>y</m:t>
+        </m:r>
+        <m:r>
+          <w:rPr>
+            <w:rFonts w:ascii="Cambria Math" w:eastAsiaTheme="minorEastAsia" w:hAnsi="Cambria Math"/>
+            <w:color w:val="0000FF"/>
+            <w:lang w:val="fr-FR"/>
+          </w:rPr>
+          <m:t>-3</m:t>
+        </m:r>
+        <m:r>
+          <w:rPr>
+            <w:rFonts w:ascii="Cambria Math" w:eastAsiaTheme="minorEastAsia" w:hAnsi="Cambria Math"/>
+            <w:lang w:val="fr-FR"/>
+          </w:rPr>
+          <m:t>=0</m:t>
+        </m:r>
+        <m:r>
+          <w:rPr>
+            <w:rFonts w:ascii="Cambria Math" w:hAnsi="Cambria Math"/>
+            <w:lang w:val="fr-FR"/>
+          </w:rPr>
+          <m:t>⇔</m:t>
+        </m:r>
+      </m:oMath>
+      <w:r>
+        <w:rPr>
+          <w:rFonts w:eastAsiaTheme="minorEastAsia"/>
+          <w:lang w:val="fr-FR"/>
+        </w:rPr>
+        <w:t xml:space="preserve">  </w:t>
+      </w:r>
+      <m:oMath>
+        <m:r>
+          <w:rPr>
+            <w:rFonts w:ascii="Cambria Math" w:eastAsiaTheme="minorEastAsia" w:hAnsi="Cambria Math"/>
+            <w:color w:val="FF0000"/>
+            <w:lang w:val="fr-FR"/>
+          </w:rPr>
+          <m:t>5</m:t>
+        </m:r>
+        <m:r>
+          <w:rPr>
+            <w:rFonts w:ascii="Cambria Math" w:eastAsiaTheme="minorEastAsia" w:hAnsi="Cambria Math"/>
+            <w:lang w:val="fr-FR"/>
+          </w:rPr>
+          <m:t>x+</m:t>
+        </m:r>
+        <m:d>
+          <m:dPr>
+            <m:ctrlPr>
+              <w:rPr>
+                <w:rFonts w:ascii="Cambria Math" w:eastAsiaTheme="minorEastAsia" w:hAnsi="Cambria Math"/>
+                <w:i/>
+                <w:color w:val="008000"/>
+                <w:lang w:val="fr-FR"/>
+              </w:rPr>
+            </m:ctrlPr>
+          </m:dPr>
+          <m:e>
+            <m:r>
+              <w:rPr>
+                <w:rFonts w:ascii="Cambria Math" w:eastAsiaTheme="minorEastAsia" w:hAnsi="Cambria Math"/>
+                <w:color w:val="008000"/>
+                <w:lang w:val="fr-FR"/>
+              </w:rPr>
+              <m:t>-6</m:t>
+            </m:r>
+          </m:e>
+        </m:d>
+        <m:r>
+          <w:rPr>
+            <w:rFonts w:ascii="Cambria Math" w:eastAsiaTheme="minorEastAsia" w:hAnsi="Cambria Math"/>
+            <w:lang w:val="fr-FR"/>
+          </w:rPr>
+          <m:t>y+</m:t>
+        </m:r>
+        <m:d>
+          <m:dPr>
+            <m:ctrlPr>
+              <w:rPr>
+                <w:rFonts w:ascii="Cambria Math" w:eastAsiaTheme="minorEastAsia" w:hAnsi="Cambria Math"/>
+                <w:i/>
+                <w:color w:val="0000FF"/>
+                <w:lang w:val="fr-FR"/>
+              </w:rPr>
+            </m:ctrlPr>
+          </m:dPr>
+          <m:e>
+            <m:r>
+              <w:rPr>
+                <w:rFonts w:ascii="Cambria Math" w:eastAsiaTheme="minorEastAsia" w:hAnsi="Cambria Math"/>
+                <w:color w:val="0000FF"/>
+                <w:lang w:val="fr-FR"/>
+              </w:rPr>
+              <m:t>-3</m:t>
+            </m:r>
+          </m:e>
+        </m:d>
+        <m:r>
+          <w:rPr>
+            <w:rFonts w:ascii="Cambria Math" w:eastAsiaTheme="minorEastAsia" w:hAnsi="Cambria Math"/>
+            <w:lang w:val="fr-FR"/>
+          </w:rPr>
+          <m:t>=0</m:t>
+        </m:r>
+      </m:oMath>
+      <w:r>
+        <w:rPr>
+          <w:rFonts w:eastAsiaTheme="minorEastAsia"/>
+          <w:lang w:val="fr-FR"/>
+        </w:rPr>
+        <w:br/>
+      </w:r>
+      <w:r>
+        <w:rPr>
+          <w:lang w:val="fr-FR"/>
+        </w:rPr>
+        <w:t xml:space="preserve">Donc </w:t>
+      </w:r>
+      <m:oMath>
+        <m:r>
+          <w:rPr>
+            <w:rFonts w:ascii="Cambria Math" w:hAnsi="Cambria Math"/>
+            <w:color w:val="FF0000"/>
+            <w:highlight w:val="yellow"/>
+            <w:lang w:val="fr-FR"/>
+          </w:rPr>
+          <m:t>a</m:t>
+        </m:r>
+        <m:r>
+          <w:rPr>
+            <w:rFonts w:ascii="Cambria Math" w:hAnsi="Cambria Math"/>
+            <w:highlight w:val="yellow"/>
+            <w:lang w:val="fr-FR"/>
+          </w:rPr>
+          <m:t>=5</m:t>
+        </m:r>
+      </m:oMath>
+      <w:r>
+        <w:rPr>
+          <w:rFonts w:eastAsiaTheme="minorEastAsia"/>
+          <w:highlight w:val="yellow"/>
+          <w:lang w:val="fr-FR"/>
+        </w:rPr>
+        <w:t> </w:t>
+      </w:r>
+      <w:r>
+        <w:rPr>
+          <w:rFonts w:eastAsiaTheme="minorEastAsia"/>
+          <w:highlight w:val="yellow"/>
+          <w:lang w:val="fr-FR"/>
+        </w:rPr>
+        <w:t xml:space="preserve"> </w:t>
+      </w:r>
+      <w:r>
+        <w:rPr>
+          <w:rFonts w:eastAsiaTheme="minorEastAsia"/>
+          <w:highlight w:val="yellow"/>
+          <w:lang w:val="fr-FR"/>
+        </w:rPr>
+        <w:t>;</w:t>
+      </w:r>
+      <w:r>
+        <w:rPr>
+          <w:rFonts w:eastAsiaTheme="minorEastAsia"/>
+          <w:highlight w:val="yellow"/>
+          <w:lang w:val="fr-FR"/>
+        </w:rPr>
+        <w:t xml:space="preserve"> </w:t>
+      </w:r>
+      <w:r>
+        <w:rPr>
+          <w:rFonts w:eastAsiaTheme="minorEastAsia"/>
+          <w:highlight w:val="yellow"/>
+          <w:lang w:val="fr-FR"/>
+        </w:rPr>
+        <w:t xml:space="preserve"> </w:t>
+      </w:r>
+      <m:oMath>
+        <m:r>
+          <w:rPr>
+            <w:rFonts w:ascii="Cambria Math" w:eastAsiaTheme="minorEastAsia" w:hAnsi="Cambria Math"/>
+            <w:color w:val="008000"/>
+            <w:highlight w:val="yellow"/>
+            <w:lang w:val="fr-FR"/>
+          </w:rPr>
+          <m:t>b</m:t>
+        </m:r>
+        <m:r>
+          <w:rPr>
+            <w:rFonts w:ascii="Cambria Math" w:eastAsiaTheme="minorEastAsia" w:hAnsi="Cambria Math"/>
+            <w:highlight w:val="yellow"/>
+            <w:lang w:val="fr-FR"/>
+          </w:rPr>
+          <m:t>=-6</m:t>
+        </m:r>
+      </m:oMath>
+      <w:r>
+        <w:rPr>
+          <w:rFonts w:eastAsiaTheme="minorEastAsia"/>
+          <w:highlight w:val="yellow"/>
+          <w:lang w:val="fr-FR"/>
+        </w:rPr>
+        <w:t> </w:t>
+      </w:r>
+      <w:r>
+        <w:rPr>
+          <w:rFonts w:eastAsiaTheme="minorEastAsia"/>
+          <w:highlight w:val="yellow"/>
+          <w:lang w:val="fr-FR"/>
+        </w:rPr>
+        <w:t xml:space="preserve"> </w:t>
+      </w:r>
+      <w:r>
+        <w:rPr>
+          <w:rFonts w:eastAsiaTheme="minorEastAsia"/>
+          <w:highlight w:val="yellow"/>
+          <w:lang w:val="fr-FR"/>
+        </w:rPr>
+        <w:t>;</w:t>
+      </w:r>
+      <w:r>
+        <w:rPr>
+          <w:rFonts w:eastAsiaTheme="minorEastAsia"/>
+          <w:highlight w:val="yellow"/>
+          <w:lang w:val="fr-FR"/>
+        </w:rPr>
+        <w:t xml:space="preserve"> </w:t>
+      </w:r>
+      <w:r>
+        <w:rPr>
+          <w:rFonts w:eastAsiaTheme="minorEastAsia"/>
+          <w:highlight w:val="yellow"/>
+          <w:lang w:val="fr-FR"/>
+        </w:rPr>
+        <w:t xml:space="preserve"> </w:t>
+      </w:r>
+      <m:oMath>
+        <m:r>
+          <w:rPr>
+            <w:rFonts w:ascii="Cambria Math" w:eastAsiaTheme="minorEastAsia" w:hAnsi="Cambria Math"/>
+            <w:color w:val="0000FF"/>
+            <w:highlight w:val="yellow"/>
+            <w:lang w:val="fr-FR"/>
+          </w:rPr>
+          <m:t>c</m:t>
+        </m:r>
+        <m:r>
+          <w:rPr>
+            <w:rFonts w:ascii="Cambria Math" w:eastAsiaTheme="minorEastAsia" w:hAnsi="Cambria Math"/>
+            <w:highlight w:val="yellow"/>
+            <w:lang w:val="fr-FR"/>
+          </w:rPr>
+          <m:t>=-3</m:t>
+        </m:r>
+      </m:oMath>
     </w:p>
     <w:p>
       <w:pPr>
@@ -2750,59 +3528,341 @@
         <w:rPr>
           <w:lang w:val="fr-FR"/>
         </w:rPr>
-        <w:t xml:space="preserve">Mettre sous forme cartésienne l’équation </w:t>
+        <w:t xml:space="preserve">Mettre </w:t>
+      </w:r>
+      <w:r>
+        <w:rPr>
+          <w:lang w:val="fr-FR"/>
+        </w:rPr>
+        <w:t xml:space="preserve">chaque </w:t>
+      </w:r>
+      <w:r>
+        <w:rPr>
+          <w:lang w:val="fr-FR"/>
+        </w:rPr>
+        <w:t xml:space="preserve">équation sous forme cartésienne et </w:t>
+      </w:r>
+      <w:r>
+        <w:rPr>
+          <w:lang w:val="fr-FR"/>
+        </w:rPr>
+        <w:t xml:space="preserve">préciser </w:t>
+      </w:r>
+      <w:r>
+        <w:rPr>
+          <w:lang w:val="fr-FR"/>
+        </w:rPr>
+        <w:t>s</w:t>
+      </w:r>
+      <w:r>
+        <w:rPr>
+          <w:lang w:val="fr-FR"/>
+        </w:rPr>
+        <w:t xml:space="preserve">es coefficients </w:t>
       </w:r>
       <m:oMath>
-        <m:d>
-          <m:dPr>
-            <m:ctrlPr>
-              <w:rPr>
-                <w:rFonts w:ascii="Cambria Math" w:hAnsi="Cambria Math"/>
-                <w:i/>
-                <w:lang w:val="fr-FR"/>
-              </w:rPr>
-            </m:ctrlPr>
-          </m:dPr>
-          <m:e>
-            <m:r>
-              <w:rPr>
-                <w:rFonts w:ascii="Cambria Math" w:hAnsi="Cambria Math"/>
-                <w:lang w:val="fr-FR"/>
-              </w:rPr>
-              <m:t>G</m:t>
-            </m:r>
-          </m:e>
-        </m:d>
         <m:r>
           <w:rPr>
             <w:rFonts w:ascii="Cambria Math" w:hAnsi="Cambria Math"/>
             <w:lang w:val="fr-FR"/>
           </w:rPr>
-          <m:t xml:space="preserve"> : </m:t>
+          <m:t>a,b,c</m:t>
         </m:r>
       </m:oMath>
+      <w:r>
+        <w:rPr>
+          <w:rFonts w:eastAsiaTheme="minorEastAsia"/>
+          <w:lang w:val="fr-FR"/>
+        </w:rPr>
+        <w:t>.</w:t>
+      </w:r>
+      <w:r>
+        <w:rPr>
+          <w:rFonts w:eastAsiaTheme="minorEastAsia"/>
+          <w:lang w:val="fr-FR"/>
+        </w:rPr>
+        <w:t xml:space="preserve"> </w:t>
+      </w:r>
     </w:p>
     <w:p>
       <w:pPr>
         <w:pStyle w:val="Paragraphedeliste"/>
         <w:ind w:left="0"/>
         <w:rPr>
+          <w:rFonts w:eastAsiaTheme="minorEastAsia"/>
+          <w:lang w:val="fr-FR"/>
+        </w:rPr>
+      </w:pPr>
+      <m:oMath>
+        <m:d>
+          <m:dPr>
+            <m:ctrlPr>
+              <w:rPr>
+                <w:rFonts w:ascii="Cambria Math" w:hAnsi="Cambria Math"/>
+                <w:i/>
+                <w:lang w:val="fr-FR"/>
+              </w:rPr>
+            </m:ctrlPr>
+          </m:dPr>
+          <m:e>
+            <m:r>
+              <w:rPr>
+                <w:rFonts w:ascii="Cambria Math" w:hAnsi="Cambria Math"/>
+                <w:lang w:val="fr-FR"/>
+              </w:rPr>
+              <m:t>A</m:t>
+            </m:r>
+          </m:e>
+        </m:d>
+        <m:r>
+          <w:rPr>
+            <w:rFonts w:ascii="Cambria Math" w:hAnsi="Cambria Math"/>
+            <w:lang w:val="fr-FR"/>
+          </w:rPr>
+          <m:t xml:space="preserve"> :-5y+2x=7</m:t>
+        </m:r>
+      </m:oMath>
+      <w:r>
+        <w:rPr>
+          <w:rFonts w:eastAsiaTheme="minorEastAsia"/>
+          <w:lang w:val="fr-FR"/>
+        </w:rPr>
+        <w:t xml:space="preserve"> </w:t>
+      </w:r>
+    </w:p>
+    <w:p>
+      <w:pPr>
+        <w:pStyle w:val="Paragraphedeliste"/>
+        <w:ind w:left="0"/>
+        <w:rPr>
+          <w:rFonts w:eastAsiaTheme="minorEastAsia"/>
+          <w:lang w:val="fr-FR"/>
+        </w:rPr>
+      </w:pPr>
+      <m:oMath>
+        <m:d>
+          <m:dPr>
+            <m:ctrlPr>
+              <w:rPr>
+                <w:rFonts w:ascii="Cambria Math" w:hAnsi="Cambria Math"/>
+                <w:i/>
+                <w:lang w:val="fr-FR"/>
+              </w:rPr>
+            </m:ctrlPr>
+          </m:dPr>
+          <m:e>
+            <m:r>
+              <w:rPr>
+                <w:rFonts w:ascii="Cambria Math" w:hAnsi="Cambria Math"/>
+                <w:lang w:val="fr-FR"/>
+              </w:rPr>
+              <m:t>A</m:t>
+            </m:r>
+          </m:e>
+        </m:d>
+        <m:r>
+          <w:rPr>
+            <w:rFonts w:ascii="Cambria Math" w:hAnsi="Cambria Math"/>
+            <w:lang w:val="fr-FR"/>
+          </w:rPr>
+          <m:t xml:space="preserve">  ⇔</m:t>
+        </m:r>
+      </m:oMath>
+      <w:r>
+        <w:rPr>
+          <w:rFonts w:eastAsiaTheme="minorEastAsia"/>
+          <w:lang w:val="fr-FR"/>
+        </w:rPr>
+        <w:t xml:space="preserve"> </w:t>
+      </w:r>
+    </w:p>
+    <w:p>
+      <w:pPr>
+        <w:pStyle w:val="Paragraphedeliste"/>
+        <w:ind w:left="0"/>
+        <w:rPr>
+          <w:rFonts w:eastAsiaTheme="minorEastAsia"/>
           <w:lang w:val="fr-FR"/>
         </w:rPr>
       </w:pPr>
     </w:p>
     <w:p>
       <w:pPr>
-        <w:rPr>
+        <w:pStyle w:val="Paragraphedeliste"/>
+        <w:ind w:left="0"/>
+        <w:rPr>
+          <w:rFonts w:eastAsiaTheme="minorEastAsia"/>
           <w:lang w:val="fr-FR"/>
         </w:rPr>
       </w:pPr>
-      <w:r>
-        <w:rPr>
-          <w:lang w:val="fr-FR"/>
-        </w:rPr>
-        <w:br w:type="page"/>
-      </w:r>
+    </w:p>
+    <w:p>
+      <w:pPr>
+        <w:pStyle w:val="Paragraphedeliste"/>
+        <w:ind w:left="0"/>
+        <w:rPr>
+          <w:lang w:val="fr-FR"/>
+        </w:rPr>
+      </w:pPr>
+      <m:oMath>
+        <m:d>
+          <m:dPr>
+            <m:ctrlPr>
+              <w:rPr>
+                <w:rFonts w:ascii="Cambria Math" w:hAnsi="Cambria Math"/>
+                <w:i/>
+                <w:lang w:val="fr-FR"/>
+              </w:rPr>
+            </m:ctrlPr>
+          </m:dPr>
+          <m:e>
+            <m:r>
+              <w:rPr>
+                <w:rFonts w:ascii="Cambria Math" w:hAnsi="Cambria Math"/>
+                <w:lang w:val="fr-FR"/>
+              </w:rPr>
+              <m:t>B</m:t>
+            </m:r>
+          </m:e>
+        </m:d>
+        <m:r>
+          <w:rPr>
+            <w:rFonts w:ascii="Cambria Math" w:hAnsi="Cambria Math"/>
+            <w:lang w:val="fr-FR"/>
+          </w:rPr>
+          <m:t xml:space="preserve"> :2</m:t>
+        </m:r>
+        <m:d>
+          <m:dPr>
+            <m:ctrlPr>
+              <w:rPr>
+                <w:rFonts w:ascii="Cambria Math" w:hAnsi="Cambria Math"/>
+                <w:i/>
+                <w:lang w:val="fr-FR"/>
+              </w:rPr>
+            </m:ctrlPr>
+          </m:dPr>
+          <m:e>
+            <m:r>
+              <w:rPr>
+                <w:rFonts w:ascii="Cambria Math" w:hAnsi="Cambria Math"/>
+                <w:lang w:val="fr-FR"/>
+              </w:rPr>
+              <m:t>x+3</m:t>
+            </m:r>
+          </m:e>
+        </m:d>
+        <m:r>
+          <w:rPr>
+            <w:rFonts w:ascii="Cambria Math" w:hAnsi="Cambria Math"/>
+            <w:lang w:val="fr-FR"/>
+          </w:rPr>
+          <m:t>=5</m:t>
+        </m:r>
+        <m:d>
+          <m:dPr>
+            <m:ctrlPr>
+              <w:rPr>
+                <w:rFonts w:ascii="Cambria Math" w:hAnsi="Cambria Math"/>
+                <w:i/>
+                <w:lang w:val="fr-FR"/>
+              </w:rPr>
+            </m:ctrlPr>
+          </m:dPr>
+          <m:e>
+            <m:r>
+              <w:rPr>
+                <w:rFonts w:ascii="Cambria Math" w:hAnsi="Cambria Math"/>
+                <w:lang w:val="fr-FR"/>
+              </w:rPr>
+              <m:t>y-2</m:t>
+            </m:r>
+          </m:e>
+        </m:d>
+      </m:oMath>
+      <w:r>
+        <w:rPr>
+          <w:rFonts w:eastAsiaTheme="minorEastAsia"/>
+          <w:lang w:val="fr-FR"/>
+        </w:rPr>
+        <w:t xml:space="preserve"> </w:t>
+      </w:r>
+      <w:r>
+        <w:rPr>
+          <w:rFonts w:eastAsiaTheme="minorEastAsia"/>
+          <w:lang w:val="fr-FR"/>
+        </w:rPr>
+        <w:br/>
+      </w:r>
+      <m:oMath>
+        <m:d>
+          <m:dPr>
+            <m:ctrlPr>
+              <w:rPr>
+                <w:rFonts w:ascii="Cambria Math" w:hAnsi="Cambria Math"/>
+                <w:i/>
+                <w:lang w:val="fr-FR"/>
+              </w:rPr>
+            </m:ctrlPr>
+          </m:dPr>
+          <m:e>
+            <m:r>
+              <w:rPr>
+                <w:rFonts w:ascii="Cambria Math" w:hAnsi="Cambria Math"/>
+                <w:lang w:val="fr-FR"/>
+              </w:rPr>
+              <m:t>B</m:t>
+            </m:r>
+          </m:e>
+        </m:d>
+        <m:r>
+          <w:rPr>
+            <w:rFonts w:ascii="Cambria Math" w:hAnsi="Cambria Math"/>
+            <w:lang w:val="fr-FR"/>
+          </w:rPr>
+          <m:t xml:space="preserve">  ⇔</m:t>
+        </m:r>
+      </m:oMath>
+      <w:r>
+        <w:rPr>
+          <w:rFonts w:eastAsiaTheme="minorEastAsia"/>
+          <w:lang w:val="fr-FR"/>
+        </w:rPr>
+        <w:t xml:space="preserve"> </w:t>
+      </w:r>
+    </w:p>
+    <w:p>
+      <w:pPr>
+        <w:pStyle w:val="Paragraphedeliste"/>
+        <w:ind w:left="0"/>
+        <w:rPr>
+          <w:b/>
+          <w:u w:val="single"/>
+          <w:lang w:val="fr-FR"/>
+        </w:rPr>
+      </w:pPr>
+    </w:p>
+    <w:p>
+      <w:pPr>
+        <w:pStyle w:val="Paragraphedeliste"/>
+        <w:ind w:left="0"/>
+        <w:rPr>
+          <w:b/>
+          <w:u w:val="single"/>
+          <w:lang w:val="fr-FR"/>
+        </w:rPr>
+      </w:pPr>
+    </w:p>
+    <w:p>
+      <w:pPr>
+        <w:pStyle w:val="Paragraphedeliste"/>
+        <w:ind w:left="0"/>
+        <w:rPr>
+          <w:b/>
+          <w:u w:val="single"/>
+          <w:lang w:val="fr-FR"/>
+        </w:rPr>
+      </w:pPr>
     </w:p>
     <w:p>
       <w:pPr>
@@ -2812,120 +3872,91 @@
           <w:numId w:val="1"/>
         </w:numPr>
         <w:rPr>
-          <w:lang w:val="fr-FR"/>
-        </w:rPr>
-      </w:pPr>
-      <w:r>
-        <w:rPr>
           <w:b/>
           <w:u w:val="single"/>
           <w:lang w:val="fr-FR"/>
         </w:rPr>
-        <w:lastRenderedPageBreak/>
-        <w:t xml:space="preserve">Identifier </w:t>
-      </w:r>
+      </w:pPr>
       <w:r>
         <w:rPr>
           <w:b/>
           <w:u w:val="single"/>
           <w:lang w:val="fr-FR"/>
         </w:rPr>
-        <w:t>le type d’une équation linéaire</w:t>
+        <w:t xml:space="preserve">Identifier </w:t>
+      </w:r>
+      <w:r>
+        <w:rPr>
+          <w:b/>
+          <w:u w:val="single"/>
+          <w:lang w:val="fr-FR"/>
+        </w:rPr>
+        <w:t xml:space="preserve">le </w:t>
+      </w:r>
+      <w:r>
+        <w:rPr>
+          <w:b/>
+          <w:u w:val="single"/>
+          <w:lang w:val="fr-FR"/>
+        </w:rPr>
+        <w:t>lieu géométrique</w:t>
+      </w:r>
+      <w:r>
+        <w:rPr>
+          <w:b/>
+          <w:u w:val="single"/>
+          <w:lang w:val="fr-FR"/>
+        </w:rPr>
+        <w:t xml:space="preserve"> d’une équation </w:t>
+      </w:r>
+      <w:r>
+        <w:rPr>
+          <w:b/>
+          <w:u w:val="single"/>
+          <w:lang w:val="fr-FR"/>
+        </w:rPr>
+        <w:t>cartésienne</w:t>
       </w:r>
     </w:p>
     <w:p>
       <w:pPr>
         <w:pStyle w:val="Paragraphedeliste"/>
-        <w:ind w:left="0"/>
-        <w:rPr>
-          <w:rFonts w:eastAsiaTheme="minorEastAsia"/>
+        <w:pBdr>
+          <w:top w:val="single" w:sz="4" w:space="1" w:color="auto"/>
+          <w:left w:val="single" w:sz="4" w:space="4" w:color="auto"/>
+          <w:bottom w:val="single" w:sz="4" w:space="1" w:color="auto"/>
+          <w:right w:val="single" w:sz="4" w:space="4" w:color="auto"/>
+        </w:pBdr>
+        <w:ind w:hanging="720"/>
+        <w:rPr>
           <w:lang w:val="fr-FR"/>
         </w:rPr>
       </w:pPr>
       <w:r>
         <w:rPr>
-          <w:rFonts w:eastAsiaTheme="minorEastAsia" w:cstheme="minorHAnsi"/>
           <w:b/>
           <w:color w:val="FF0000"/>
           <w:lang w:val="fr-FR"/>
         </w:rPr>
-        <w:t>Rappel</w:t>
-      </w:r>
-      <w:r>
-        <w:rPr>
-          <w:rFonts w:eastAsiaTheme="minorEastAsia" w:cstheme="minorHAnsi"/>
-          <w:lang w:val="fr-FR"/>
-        </w:rPr>
-        <w:t xml:space="preserve">. </w:t>
-      </w:r>
-      <w:r>
-        <w:rPr>
-          <w:rFonts w:eastAsiaTheme="minorEastAsia"/>
-          <w:lang w:val="fr-FR"/>
-        </w:rPr>
-        <w:t xml:space="preserve">Une équation à </w:t>
-      </w:r>
-      <w:r>
-        <w:rPr>
-          <w:rFonts w:eastAsiaTheme="minorEastAsia"/>
-          <w:i/>
-          <w:lang w:val="fr-FR"/>
-        </w:rPr>
-        <w:t>2</w:t>
-      </w:r>
-      <w:r>
-        <w:rPr>
-          <w:rFonts w:eastAsiaTheme="minorEastAsia"/>
-          <w:lang w:val="fr-FR"/>
-        </w:rPr>
-        <w:t xml:space="preserve"> variables, représente un ensemble de points du </w:t>
-      </w:r>
-      <w:r>
-        <w:rPr>
-          <w:rFonts w:eastAsiaTheme="minorEastAsia"/>
-          <w:i/>
-          <w:lang w:val="fr-FR"/>
-        </w:rPr>
-        <w:t>plan</w:t>
-      </w:r>
-      <w:r>
-        <w:rPr>
-          <w:rFonts w:eastAsiaTheme="minorEastAsia"/>
-          <w:lang w:val="fr-FR"/>
-        </w:rPr>
-        <w:t>.</w:t>
-      </w:r>
-    </w:p>
-    <w:p>
-      <w:pPr>
-        <w:pStyle w:val="Paragraphedeliste"/>
-        <w:ind w:left="0"/>
-        <w:rPr>
-          <w:lang w:val="fr-FR"/>
-        </w:rPr>
-      </w:pPr>
-    </w:p>
-    <w:p>
-      <w:pPr>
-        <w:pStyle w:val="Paragraphedeliste"/>
-        <w:ind w:hanging="720"/>
-        <w:rPr>
-          <w:lang w:val="fr-FR"/>
-        </w:rPr>
-      </w:pPr>
-      <w:r>
-        <w:rPr>
-          <w:b/>
-          <w:color w:val="FF0000"/>
-          <w:lang w:val="fr-FR"/>
-        </w:rPr>
         <w:t>Propriété</w:t>
       </w:r>
       <w:r>
         <w:rPr>
           <w:lang w:val="fr-FR"/>
         </w:rPr>
-        <w:t>. Une équation à 2 variables</w:t>
+        <w:t xml:space="preserve">. Une équation à </w:t>
+      </w:r>
+      <w:r>
+        <w:rPr>
+          <w:lang w:val="fr-FR"/>
+        </w:rPr>
+        <w:t>deux</w:t>
+      </w:r>
+      <w:r>
+        <w:rPr>
+          <w:lang w:val="fr-FR"/>
+        </w:rPr>
+        <w:t xml:space="preserve"> variables</w:t>
       </w:r>
       <w:r>
         <w:rPr>
@@ -2982,13 +4013,19 @@
         <w:rPr>
           <w:lang w:val="fr-FR"/>
         </w:rPr>
-        <w:t xml:space="preserve">est linéaire </w:t>
-      </w:r>
-      <w:r>
-        <w:rPr>
-          <w:lang w:val="fr-FR"/>
-        </w:rPr>
-        <w:t>et sa</w:t>
+        <w:t xml:space="preserve">peut être </w:t>
+      </w:r>
+      <w:r>
+        <w:rPr>
+          <w:lang w:val="fr-FR"/>
+        </w:rPr>
+        <w:t>simplifi</w:t>
+      </w:r>
+      <w:r>
+        <w:rPr>
+          <w:lang w:val="fr-FR"/>
+        </w:rPr>
+        <w:t>ée</w:t>
       </w:r>
       <w:r>
         <w:rPr>
@@ -3000,13 +4037,19 @@
         <w:rPr>
           <w:lang w:val="fr-FR"/>
         </w:rPr>
-        <w:t>forme</w:t>
-      </w:r>
-      <w:r>
-        <w:rPr>
-          <w:lang w:val="fr-FR"/>
-        </w:rPr>
-        <w:t xml:space="preserve"> cartésienne</w:t>
+        <w:t xml:space="preserve">en une équation </w:t>
+      </w:r>
+      <w:r>
+        <w:rPr>
+          <w:lang w:val="fr-FR"/>
+        </w:rPr>
+        <w:t>cartésienne</w:t>
+      </w:r>
+      <w:r>
+        <w:rPr>
+          <w:lang w:val="fr-FR"/>
+        </w:rPr>
+        <w:t xml:space="preserve"> de la forme</w:t>
       </w:r>
       <w:r>
         <w:rPr>
@@ -3014,6 +4057,12 @@
         </w:rPr>
         <w:t xml:space="preserve"> </w:t>
       </w:r>
+      <w:r>
+        <w:rPr>
+          <w:lang w:val="fr-FR"/>
+        </w:rPr>
+        <w:t xml:space="preserve"> </w:t>
+      </w:r>
       <m:oMath>
         <m:r>
           <w:rPr>
@@ -3028,15 +4077,21 @@
           <w:rFonts w:eastAsiaTheme="minorEastAsia"/>
           <w:lang w:val="fr-FR"/>
         </w:rPr>
-        <w:t xml:space="preserve"> est </w:t>
-      </w:r>
-      <w:r>
-        <w:rPr>
-          <w:rFonts w:eastAsiaTheme="minorEastAsia"/>
-          <w:u w:val="single"/>
-          <w:lang w:val="fr-FR"/>
-        </w:rPr>
-        <w:t xml:space="preserve">telle que </w:t>
+        <w:t xml:space="preserve"> </w:t>
+      </w:r>
+      <w:r>
+        <w:rPr>
+          <w:rFonts w:eastAsiaTheme="minorEastAsia"/>
+          <w:lang w:val="fr-FR"/>
+        </w:rPr>
+        <w:t>avec</w:t>
+      </w:r>
+      <w:r>
+        <w:rPr>
+          <w:rFonts w:eastAsiaTheme="minorEastAsia"/>
+          <w:lang w:val="fr-FR"/>
+        </w:rPr>
+        <w:t xml:space="preserve"> </w:t>
       </w:r>
       <m:oMath>
         <m:r>
@@ -3045,15 +4100,7 @@
             <w:u w:val="single"/>
             <w:lang w:val="fr-FR"/>
           </w:rPr>
-          <m:t>a</m:t>
-        </m:r>
-        <m:r>
-          <w:rPr>
-            <w:rFonts w:ascii="Cambria Math" w:eastAsiaTheme="minorEastAsia" w:hAnsi="Cambria Math"/>
-            <w:u w:val="single"/>
-            <w:lang w:val="fr-FR"/>
-          </w:rPr>
-          <m:t>≠0</m:t>
+          <m:t>a≠0</m:t>
         </m:r>
       </m:oMath>
       <w:r>
@@ -3098,6 +4145,1359 @@
         <w:ind w:left="0"/>
         <w:rPr>
           <w:rFonts w:cstheme="minorHAnsi"/>
+          <w:lang w:val="fr-FR"/>
+        </w:rPr>
+      </w:pPr>
+    </w:p>
+    <w:p>
+      <w:pPr>
+        <w:pStyle w:val="Paragraphedeliste"/>
+        <w:pBdr>
+          <w:top w:val="single" w:sz="4" w:space="1" w:color="auto"/>
+          <w:left w:val="single" w:sz="4" w:space="4" w:color="auto"/>
+          <w:bottom w:val="single" w:sz="4" w:space="1" w:color="auto"/>
+          <w:right w:val="single" w:sz="4" w:space="4" w:color="auto"/>
+        </w:pBdr>
+        <w:spacing w:line="240" w:lineRule="auto"/>
+        <w:ind w:left="0"/>
+        <w:rPr>
+          <w:rFonts w:cstheme="minorHAnsi"/>
+          <w:color w:val="A6A6A6" w:themeColor="background1" w:themeShade="A6"/>
+          <w:lang w:val="fr-FR"/>
+        </w:rPr>
+      </w:pPr>
+      <w:r>
+        <w:rPr>
+          <w:rFonts w:cstheme="minorHAnsi"/>
+          <w:b/>
+          <w:color w:val="FF0000"/>
+          <w:lang w:val="fr-FR"/>
+        </w:rPr>
+        <w:t>Méthode</w:t>
+      </w:r>
+      <w:r>
+        <w:rPr>
+          <w:rFonts w:cstheme="minorHAnsi"/>
+          <w:lang w:val="fr-FR"/>
+        </w:rPr>
+        <w:t>. Pour identifier</w:t>
+      </w:r>
+      <w:r>
+        <w:rPr>
+          <w:rFonts w:cstheme="minorHAnsi"/>
+          <w:lang w:val="fr-FR"/>
+        </w:rPr>
+        <w:t xml:space="preserve"> le </w:t>
+      </w:r>
+      <w:r>
+        <w:rPr>
+          <w:rFonts w:cstheme="minorHAnsi"/>
+          <w:lang w:val="fr-FR"/>
+        </w:rPr>
+        <w:t>lieu géométrique</w:t>
+      </w:r>
+      <w:r>
+        <w:rPr>
+          <w:rFonts w:cstheme="minorHAnsi"/>
+          <w:lang w:val="fr-FR"/>
+        </w:rPr>
+        <w:t xml:space="preserve"> d’une équation linéaire </w:t>
+      </w:r>
+      <w:r>
+        <w:rPr>
+          <w:rFonts w:cstheme="minorHAnsi"/>
+          <w:lang w:val="fr-FR"/>
+        </w:rPr>
+        <w:t>:</w:t>
+      </w:r>
+      <w:r>
+        <w:rPr>
+          <w:rFonts w:cstheme="minorHAnsi"/>
+          <w:lang w:val="fr-FR"/>
+        </w:rPr>
+        <w:br/>
+      </w:r>
+      <w:r>
+        <w:rPr>
+          <w:rFonts w:cstheme="minorHAnsi"/>
+          <w:lang w:val="fr-FR"/>
+        </w:rPr>
+        <w:t>•</w:t>
+      </w:r>
+      <w:r>
+        <w:rPr>
+          <w:rFonts w:cstheme="minorHAnsi"/>
+          <w:lang w:val="fr-FR"/>
+        </w:rPr>
+        <w:t xml:space="preserve"> On la simplifie sous forme cartésienne, puis on identifie les coefficients </w:t>
+      </w:r>
+      <m:oMath>
+        <m:r>
+          <w:rPr>
+            <w:rFonts w:ascii="Cambria Math" w:hAnsi="Cambria Math" w:cstheme="minorHAnsi"/>
+            <w:lang w:val="fr-FR"/>
+          </w:rPr>
+          <m:t>a,b,c</m:t>
+        </m:r>
+      </m:oMath>
+      <w:r>
+        <w:rPr>
+          <w:rFonts w:eastAsiaTheme="minorEastAsia" w:cstheme="minorHAnsi"/>
+          <w:lang w:val="fr-FR"/>
+        </w:rPr>
+        <w:t>.</w:t>
+      </w:r>
+      <w:r>
+        <w:rPr>
+          <w:rFonts w:eastAsiaTheme="minorEastAsia" w:cstheme="minorHAnsi"/>
+          <w:lang w:val="fr-FR"/>
+        </w:rPr>
+        <w:br/>
+      </w:r>
+      <w:r>
+        <w:rPr>
+          <w:rFonts w:cstheme="minorHAnsi"/>
+          <w:lang w:val="fr-FR"/>
+        </w:rPr>
+        <w:t>•</w:t>
+      </w:r>
+      <w:r>
+        <w:rPr>
+          <w:rFonts w:cstheme="minorHAnsi"/>
+          <w:lang w:val="fr-FR"/>
+        </w:rPr>
+        <w:t xml:space="preserve"> Si </w:t>
+      </w:r>
+      <m:oMath>
+        <m:r>
+          <w:rPr>
+            <w:rFonts w:ascii="Cambria Math" w:hAnsi="Cambria Math" w:cstheme="minorHAnsi"/>
+            <w:lang w:val="fr-FR"/>
+          </w:rPr>
+          <m:t>b≠</m:t>
+        </m:r>
+        <m:r>
+          <w:rPr>
+            <w:rFonts w:ascii="Cambria Math" w:eastAsiaTheme="minorEastAsia" w:hAnsi="Cambria Math" w:cstheme="minorHAnsi"/>
+            <w:lang w:val="fr-FR"/>
+          </w:rPr>
+          <m:t>0</m:t>
+        </m:r>
+      </m:oMath>
+      <w:r>
+        <w:rPr>
+          <w:rFonts w:eastAsiaTheme="minorEastAsia" w:cstheme="minorHAnsi"/>
+          <w:lang w:val="fr-FR"/>
+        </w:rPr>
+        <w:t> et</w:t>
+      </w:r>
+      <w:r>
+        <w:rPr>
+          <w:rFonts w:cstheme="minorHAnsi"/>
+          <w:lang w:val="fr-FR"/>
+        </w:rPr>
+        <w:t xml:space="preserve"> </w:t>
+      </w:r>
+      <m:oMath>
+        <m:r>
+          <w:rPr>
+            <w:rFonts w:ascii="Cambria Math" w:hAnsi="Cambria Math" w:cstheme="minorHAnsi"/>
+            <w:lang w:val="fr-FR"/>
+          </w:rPr>
+          <m:t>a≠0</m:t>
+        </m:r>
+      </m:oMath>
+      <w:r>
+        <w:rPr>
+          <w:rFonts w:eastAsiaTheme="minorEastAsia" w:cstheme="minorHAnsi"/>
+          <w:lang w:val="fr-FR"/>
+        </w:rPr>
+        <w:t xml:space="preserve"> : </w:t>
+      </w:r>
+      <w:r>
+        <w:rPr>
+          <w:rFonts w:cstheme="minorHAnsi"/>
+          <w:color w:val="A6A6A6" w:themeColor="background1" w:themeShade="A6"/>
+          <w:lang w:val="fr-FR"/>
+        </w:rPr>
+        <w:t xml:space="preserve">L’équation </w:t>
+      </w:r>
+      <w:r>
+        <w:rPr>
+          <w:rFonts w:cstheme="minorHAnsi"/>
+          <w:color w:val="A6A6A6" w:themeColor="background1" w:themeShade="A6"/>
+          <w:lang w:val="fr-FR"/>
+        </w:rPr>
+        <w:t xml:space="preserve">contient </w:t>
+      </w:r>
+      <m:oMath>
+        <m:r>
+          <w:rPr>
+            <w:rFonts w:ascii="Cambria Math" w:hAnsi="Cambria Math" w:cstheme="minorHAnsi"/>
+            <w:color w:val="A6A6A6" w:themeColor="background1" w:themeShade="A6"/>
+            <w:lang w:val="fr-FR"/>
+          </w:rPr>
+          <m:t>y</m:t>
+        </m:r>
+      </m:oMath>
+      <w:r>
+        <w:rPr>
+          <w:rFonts w:eastAsiaTheme="minorEastAsia" w:cstheme="minorHAnsi"/>
+          <w:color w:val="A6A6A6" w:themeColor="background1" w:themeShade="A6"/>
+          <w:lang w:val="fr-FR"/>
+        </w:rPr>
+        <w:t xml:space="preserve"> et</w:t>
+      </w:r>
+      <w:r>
+        <w:rPr>
+          <w:rFonts w:cstheme="minorHAnsi"/>
+          <w:color w:val="A6A6A6" w:themeColor="background1" w:themeShade="A6"/>
+          <w:lang w:val="fr-FR"/>
+        </w:rPr>
+        <w:t xml:space="preserve"> </w:t>
+      </w:r>
+      <m:oMath>
+        <m:r>
+          <w:rPr>
+            <w:rFonts w:ascii="Cambria Math" w:hAnsi="Cambria Math" w:cstheme="minorHAnsi"/>
+            <w:color w:val="A6A6A6" w:themeColor="background1" w:themeShade="A6"/>
+            <w:lang w:val="fr-FR"/>
+          </w:rPr>
+          <m:t>x</m:t>
+        </m:r>
+      </m:oMath>
+      <w:r>
+        <w:rPr>
+          <w:rFonts w:cstheme="minorHAnsi"/>
+          <w:color w:val="A6A6A6" w:themeColor="background1" w:themeShade="A6"/>
+          <w:lang w:val="fr-FR"/>
+        </w:rPr>
+        <w:t>.</w:t>
+      </w:r>
+      <w:r>
+        <w:rPr>
+          <w:rFonts w:cstheme="minorHAnsi"/>
+          <w:lang w:val="fr-FR"/>
+        </w:rPr>
+        <w:t xml:space="preserve"> </w:t>
+      </w:r>
+      <w:r>
+        <w:rPr>
+          <w:rFonts w:cstheme="minorHAnsi"/>
+          <w:lang w:val="fr-FR"/>
+        </w:rPr>
+        <w:tab/>
+      </w:r>
+      <w:r>
+        <w:rPr>
+          <w:rFonts w:cstheme="minorHAnsi"/>
+          <w:lang w:val="fr-FR"/>
+        </w:rPr>
+        <w:tab/>
+      </w:r>
+      <w:r>
+        <w:rPr>
+          <w:rFonts w:cstheme="minorHAnsi"/>
+          <w:lang w:val="fr-FR"/>
+        </w:rPr>
+        <w:t xml:space="preserve">L’équation représente </w:t>
+      </w:r>
+      <w:r>
+        <w:rPr>
+          <w:rFonts w:cstheme="minorHAnsi"/>
+          <w:u w:val="single"/>
+          <w:lang w:val="fr-FR"/>
+        </w:rPr>
+        <w:t xml:space="preserve">une droite </w:t>
+      </w:r>
+      <w:r>
+        <w:rPr>
+          <w:rFonts w:cstheme="minorHAnsi"/>
+          <w:u w:val="single"/>
+          <w:lang w:val="fr-FR"/>
+        </w:rPr>
+        <w:t>oblique</w:t>
+      </w:r>
+      <w:r>
+        <w:rPr>
+          <w:rFonts w:cstheme="minorHAnsi"/>
+          <w:u w:val="single"/>
+          <w:lang w:val="fr-FR"/>
+        </w:rPr>
+        <w:t>.</w:t>
+      </w:r>
+      <w:r>
+        <w:rPr>
+          <w:rFonts w:eastAsiaTheme="minorEastAsia" w:cstheme="minorHAnsi"/>
+          <w:lang w:val="fr-FR"/>
+        </w:rPr>
+        <w:br/>
+      </w:r>
+      <w:r>
+        <w:rPr>
+          <w:rFonts w:cstheme="minorHAnsi"/>
+          <w:lang w:val="fr-FR"/>
+        </w:rPr>
+        <w:t>•</w:t>
+      </w:r>
+      <w:r>
+        <w:rPr>
+          <w:rFonts w:cstheme="minorHAnsi"/>
+          <w:lang w:val="fr-FR"/>
+        </w:rPr>
+        <w:t xml:space="preserve"> Si </w:t>
+      </w:r>
+      <m:oMath>
+        <m:r>
+          <w:rPr>
+            <w:rFonts w:ascii="Cambria Math" w:hAnsi="Cambria Math" w:cstheme="minorHAnsi"/>
+            <w:lang w:val="fr-FR"/>
+          </w:rPr>
+          <m:t>b≠</m:t>
+        </m:r>
+        <m:r>
+          <w:rPr>
+            <w:rFonts w:ascii="Cambria Math" w:eastAsiaTheme="minorEastAsia" w:hAnsi="Cambria Math" w:cstheme="minorHAnsi"/>
+            <w:lang w:val="fr-FR"/>
+          </w:rPr>
+          <m:t>0</m:t>
+        </m:r>
+      </m:oMath>
+      <w:r>
+        <w:rPr>
+          <w:rFonts w:eastAsiaTheme="minorEastAsia" w:cstheme="minorHAnsi"/>
+          <w:lang w:val="fr-FR"/>
+        </w:rPr>
+        <w:t> et</w:t>
+      </w:r>
+      <w:r>
+        <w:rPr>
+          <w:rFonts w:cstheme="minorHAnsi"/>
+          <w:lang w:val="fr-FR"/>
+        </w:rPr>
+        <w:t xml:space="preserve"> </w:t>
+      </w:r>
+      <m:oMath>
+        <m:r>
+          <w:rPr>
+            <w:rFonts w:ascii="Cambria Math" w:hAnsi="Cambria Math" w:cstheme="minorHAnsi"/>
+            <w:lang w:val="fr-FR"/>
+          </w:rPr>
+          <m:t>a=0</m:t>
+        </m:r>
+      </m:oMath>
+      <w:r>
+        <w:rPr>
+          <w:rFonts w:eastAsiaTheme="minorEastAsia" w:cstheme="minorHAnsi"/>
+          <w:lang w:val="fr-FR"/>
+        </w:rPr>
+        <w:t xml:space="preserve"> : </w:t>
+      </w:r>
+      <w:r>
+        <w:rPr>
+          <w:rFonts w:cstheme="minorHAnsi"/>
+          <w:color w:val="A6A6A6" w:themeColor="background1" w:themeShade="A6"/>
+          <w:lang w:val="fr-FR"/>
+        </w:rPr>
+        <w:t xml:space="preserve">L’équation </w:t>
+      </w:r>
+      <w:r>
+        <w:rPr>
+          <w:rFonts w:cstheme="minorHAnsi"/>
+          <w:color w:val="A6A6A6" w:themeColor="background1" w:themeShade="A6"/>
+          <w:lang w:val="fr-FR"/>
+        </w:rPr>
+        <w:t xml:space="preserve">contient </w:t>
+      </w:r>
+      <m:oMath>
+        <m:r>
+          <w:rPr>
+            <w:rFonts w:ascii="Cambria Math" w:hAnsi="Cambria Math" w:cstheme="minorHAnsi"/>
+            <w:color w:val="A6A6A6" w:themeColor="background1" w:themeShade="A6"/>
+            <w:lang w:val="fr-FR"/>
+          </w:rPr>
+          <m:t>y</m:t>
+        </m:r>
+      </m:oMath>
+      <w:r>
+        <w:rPr>
+          <w:rFonts w:eastAsiaTheme="minorEastAsia" w:cstheme="minorHAnsi"/>
+          <w:color w:val="A6A6A6" w:themeColor="background1" w:themeShade="A6"/>
+          <w:lang w:val="fr-FR"/>
+        </w:rPr>
+        <w:t xml:space="preserve"> mais pas </w:t>
+      </w:r>
+      <m:oMath>
+        <m:r>
+          <w:rPr>
+            <w:rFonts w:ascii="Cambria Math" w:eastAsiaTheme="minorEastAsia" w:hAnsi="Cambria Math" w:cstheme="minorHAnsi"/>
+            <w:color w:val="A6A6A6" w:themeColor="background1" w:themeShade="A6"/>
+            <w:lang w:val="fr-FR"/>
+          </w:rPr>
+          <m:t>x</m:t>
+        </m:r>
+      </m:oMath>
+      <w:r>
+        <w:rPr>
+          <w:rFonts w:cstheme="minorHAnsi"/>
+          <w:color w:val="A6A6A6" w:themeColor="background1" w:themeShade="A6"/>
+          <w:lang w:val="fr-FR"/>
+        </w:rPr>
+        <w:t>.</w:t>
+      </w:r>
+      <w:r>
+        <w:rPr>
+          <w:rFonts w:cstheme="minorHAnsi"/>
+          <w:color w:val="A6A6A6" w:themeColor="background1" w:themeShade="A6"/>
+          <w:lang w:val="fr-FR"/>
+        </w:rPr>
+        <w:t xml:space="preserve"> </w:t>
+      </w:r>
+      <w:r>
+        <w:rPr>
+          <w:rFonts w:cstheme="minorHAnsi"/>
+          <w:color w:val="A6A6A6" w:themeColor="background1" w:themeShade="A6"/>
+          <w:lang w:val="fr-FR"/>
+        </w:rPr>
+        <w:tab/>
+      </w:r>
+      <w:r>
+        <w:rPr>
+          <w:rFonts w:cstheme="minorHAnsi"/>
+          <w:lang w:val="fr-FR"/>
+        </w:rPr>
+        <w:t xml:space="preserve">L’équation représente </w:t>
+      </w:r>
+      <w:r>
+        <w:rPr>
+          <w:rFonts w:cstheme="minorHAnsi"/>
+          <w:u w:val="single"/>
+          <w:lang w:val="fr-FR"/>
+        </w:rPr>
+        <w:t xml:space="preserve">une droite </w:t>
+      </w:r>
+      <w:r>
+        <w:rPr>
+          <w:rFonts w:cstheme="minorHAnsi"/>
+          <w:u w:val="single"/>
+          <w:lang w:val="fr-FR"/>
+        </w:rPr>
+        <w:t>horizontale</w:t>
+      </w:r>
+      <w:r>
+        <w:rPr>
+          <w:rFonts w:cstheme="minorHAnsi"/>
+          <w:u w:val="single"/>
+          <w:lang w:val="fr-FR"/>
+        </w:rPr>
+        <w:t>.</w:t>
+      </w:r>
+      <w:r>
+        <w:rPr>
+          <w:rFonts w:cstheme="minorHAnsi"/>
+          <w:lang w:val="fr-FR"/>
+        </w:rPr>
+        <w:br/>
+      </w:r>
+      <w:r>
+        <w:rPr>
+          <w:rFonts w:cstheme="minorHAnsi"/>
+          <w:lang w:val="fr-FR"/>
+        </w:rPr>
+        <w:t>•</w:t>
+      </w:r>
+      <w:r>
+        <w:rPr>
+          <w:rFonts w:cstheme="minorHAnsi"/>
+          <w:lang w:val="fr-FR"/>
+        </w:rPr>
+        <w:t xml:space="preserve"> Si </w:t>
+      </w:r>
+      <m:oMath>
+        <m:r>
+          <w:rPr>
+            <w:rFonts w:ascii="Cambria Math" w:hAnsi="Cambria Math" w:cstheme="minorHAnsi"/>
+            <w:lang w:val="fr-FR"/>
+          </w:rPr>
+          <m:t>b=</m:t>
+        </m:r>
+        <m:r>
+          <w:rPr>
+            <w:rFonts w:ascii="Cambria Math" w:eastAsiaTheme="minorEastAsia" w:hAnsi="Cambria Math" w:cstheme="minorHAnsi"/>
+            <w:lang w:val="fr-FR"/>
+          </w:rPr>
+          <m:t>0</m:t>
+        </m:r>
+      </m:oMath>
+      <w:r>
+        <w:rPr>
+          <w:rFonts w:eastAsiaTheme="minorEastAsia" w:cstheme="minorHAnsi"/>
+          <w:lang w:val="fr-FR"/>
+        </w:rPr>
+        <w:t> et</w:t>
+      </w:r>
+      <w:r>
+        <w:rPr>
+          <w:rFonts w:cstheme="minorHAnsi"/>
+          <w:lang w:val="fr-FR"/>
+        </w:rPr>
+        <w:t xml:space="preserve"> </w:t>
+      </w:r>
+      <m:oMath>
+        <m:r>
+          <w:rPr>
+            <w:rFonts w:ascii="Cambria Math" w:hAnsi="Cambria Math" w:cstheme="minorHAnsi"/>
+            <w:lang w:val="fr-FR"/>
+          </w:rPr>
+          <m:t>a≠0</m:t>
+        </m:r>
+      </m:oMath>
+      <w:r>
+        <w:rPr>
+          <w:rFonts w:eastAsiaTheme="minorEastAsia" w:cstheme="minorHAnsi"/>
+          <w:lang w:val="fr-FR"/>
+        </w:rPr>
+        <w:t xml:space="preserve"> : </w:t>
+      </w:r>
+      <w:r>
+        <w:rPr>
+          <w:rFonts w:cstheme="minorHAnsi"/>
+          <w:color w:val="A6A6A6" w:themeColor="background1" w:themeShade="A6"/>
+          <w:lang w:val="fr-FR"/>
+        </w:rPr>
+        <w:t xml:space="preserve">L’équation </w:t>
+      </w:r>
+      <w:r>
+        <w:rPr>
+          <w:rFonts w:cstheme="minorHAnsi"/>
+          <w:color w:val="A6A6A6" w:themeColor="background1" w:themeShade="A6"/>
+          <w:lang w:val="fr-FR"/>
+        </w:rPr>
+        <w:t xml:space="preserve">contient </w:t>
+      </w:r>
+      <m:oMath>
+        <m:r>
+          <w:rPr>
+            <w:rFonts w:ascii="Cambria Math" w:hAnsi="Cambria Math" w:cstheme="minorHAnsi"/>
+            <w:color w:val="A6A6A6" w:themeColor="background1" w:themeShade="A6"/>
+            <w:lang w:val="fr-FR"/>
+          </w:rPr>
+          <m:t>x</m:t>
+        </m:r>
+      </m:oMath>
+      <w:r>
+        <w:rPr>
+          <w:rFonts w:eastAsiaTheme="minorEastAsia" w:cstheme="minorHAnsi"/>
+          <w:color w:val="A6A6A6" w:themeColor="background1" w:themeShade="A6"/>
+          <w:lang w:val="fr-FR"/>
+        </w:rPr>
+        <w:t xml:space="preserve"> mais pas </w:t>
+      </w:r>
+      <m:oMath>
+        <m:r>
+          <w:rPr>
+            <w:rFonts w:ascii="Cambria Math" w:eastAsiaTheme="minorEastAsia" w:hAnsi="Cambria Math" w:cstheme="minorHAnsi"/>
+            <w:color w:val="A6A6A6" w:themeColor="background1" w:themeShade="A6"/>
+            <w:lang w:val="fr-FR"/>
+          </w:rPr>
+          <m:t>y</m:t>
+        </m:r>
+      </m:oMath>
+      <w:r>
+        <w:rPr>
+          <w:rFonts w:cstheme="minorHAnsi"/>
+          <w:color w:val="A6A6A6" w:themeColor="background1" w:themeShade="A6"/>
+          <w:lang w:val="fr-FR"/>
+        </w:rPr>
+        <w:t>.</w:t>
+      </w:r>
+      <w:r>
+        <w:rPr>
+          <w:rFonts w:cstheme="minorHAnsi"/>
+          <w:color w:val="A6A6A6" w:themeColor="background1" w:themeShade="A6"/>
+          <w:lang w:val="fr-FR"/>
+        </w:rPr>
+        <w:t xml:space="preserve"> </w:t>
+      </w:r>
+      <w:r>
+        <w:rPr>
+          <w:rFonts w:cstheme="minorHAnsi"/>
+          <w:color w:val="A6A6A6" w:themeColor="background1" w:themeShade="A6"/>
+          <w:lang w:val="fr-FR"/>
+        </w:rPr>
+        <w:tab/>
+      </w:r>
+      <w:r>
+        <w:rPr>
+          <w:rFonts w:cstheme="minorHAnsi"/>
+          <w:lang w:val="fr-FR"/>
+        </w:rPr>
+        <w:t xml:space="preserve">L’équation représente </w:t>
+      </w:r>
+      <w:r>
+        <w:rPr>
+          <w:rFonts w:cstheme="minorHAnsi"/>
+          <w:u w:val="single"/>
+          <w:lang w:val="fr-FR"/>
+        </w:rPr>
+        <w:t xml:space="preserve">une droite </w:t>
+      </w:r>
+      <w:r>
+        <w:rPr>
+          <w:rFonts w:cstheme="minorHAnsi"/>
+          <w:u w:val="single"/>
+          <w:lang w:val="fr-FR"/>
+        </w:rPr>
+        <w:t>verticale</w:t>
+      </w:r>
+      <w:r>
+        <w:rPr>
+          <w:rFonts w:cstheme="minorHAnsi"/>
+          <w:u w:val="single"/>
+          <w:lang w:val="fr-FR"/>
+        </w:rPr>
+        <w:t>.</w:t>
+      </w:r>
+    </w:p>
+    <w:p>
+      <w:pPr>
+        <w:pStyle w:val="Paragraphedeliste"/>
+        <w:pBdr>
+          <w:top w:val="single" w:sz="4" w:space="1" w:color="auto"/>
+          <w:left w:val="single" w:sz="4" w:space="4" w:color="auto"/>
+          <w:bottom w:val="single" w:sz="4" w:space="1" w:color="auto"/>
+          <w:right w:val="single" w:sz="4" w:space="4" w:color="auto"/>
+        </w:pBdr>
+        <w:ind w:left="0"/>
+        <w:rPr>
+          <w:rFonts w:eastAsiaTheme="minorEastAsia" w:cstheme="minorHAnsi"/>
+          <w:lang w:val="fr-FR"/>
+        </w:rPr>
+      </w:pPr>
+      <w:r>
+        <w:rPr>
+          <w:rFonts w:cstheme="minorHAnsi"/>
+          <w:lang w:val="fr-FR"/>
+        </w:rPr>
+        <w:t>•</w:t>
+      </w:r>
+      <w:r>
+        <w:rPr>
+          <w:rFonts w:cstheme="minorHAnsi"/>
+          <w:lang w:val="fr-FR"/>
+        </w:rPr>
+        <w:t xml:space="preserve"> Si </w:t>
+      </w:r>
+      <m:oMath>
+        <m:r>
+          <w:rPr>
+            <w:rFonts w:ascii="Cambria Math" w:hAnsi="Cambria Math" w:cstheme="minorHAnsi"/>
+            <w:lang w:val="fr-FR"/>
+          </w:rPr>
+          <m:t>b=</m:t>
+        </m:r>
+        <m:r>
+          <w:rPr>
+            <w:rFonts w:ascii="Cambria Math" w:eastAsiaTheme="minorEastAsia" w:hAnsi="Cambria Math" w:cstheme="minorHAnsi"/>
+            <w:lang w:val="fr-FR"/>
+          </w:rPr>
+          <m:t>0</m:t>
+        </m:r>
+      </m:oMath>
+      <w:r>
+        <w:rPr>
+          <w:rFonts w:eastAsiaTheme="minorEastAsia" w:cstheme="minorHAnsi"/>
+          <w:lang w:val="fr-FR"/>
+        </w:rPr>
+        <w:t> et</w:t>
+      </w:r>
+      <w:r>
+        <w:rPr>
+          <w:rFonts w:cstheme="minorHAnsi"/>
+          <w:lang w:val="fr-FR"/>
+        </w:rPr>
+        <w:t xml:space="preserve"> </w:t>
+      </w:r>
+      <m:oMath>
+        <m:r>
+          <w:rPr>
+            <w:rFonts w:ascii="Cambria Math" w:hAnsi="Cambria Math" w:cstheme="minorHAnsi"/>
+            <w:lang w:val="fr-FR"/>
+          </w:rPr>
+          <m:t>a=0</m:t>
+        </m:r>
+      </m:oMath>
+      <w:r>
+        <w:rPr>
+          <w:rFonts w:eastAsiaTheme="minorEastAsia" w:cstheme="minorHAnsi"/>
+          <w:lang w:val="fr-FR"/>
+        </w:rPr>
+        <w:t xml:space="preserve"> : </w:t>
+      </w:r>
+      <w:r>
+        <w:rPr>
+          <w:rFonts w:cstheme="minorHAnsi"/>
+          <w:color w:val="A6A6A6" w:themeColor="background1" w:themeShade="A6"/>
+          <w:lang w:val="fr-FR"/>
+        </w:rPr>
+        <w:t xml:space="preserve">L’équation </w:t>
+      </w:r>
+      <w:r>
+        <w:rPr>
+          <w:rFonts w:cstheme="minorHAnsi"/>
+          <w:color w:val="A6A6A6" w:themeColor="background1" w:themeShade="A6"/>
+          <w:lang w:val="fr-FR"/>
+        </w:rPr>
+        <w:t xml:space="preserve">ne contient ni </w:t>
+      </w:r>
+      <m:oMath>
+        <m:r>
+          <w:rPr>
+            <w:rFonts w:ascii="Cambria Math" w:hAnsi="Cambria Math" w:cstheme="minorHAnsi"/>
+            <w:color w:val="A6A6A6" w:themeColor="background1" w:themeShade="A6"/>
+            <w:lang w:val="fr-FR"/>
+          </w:rPr>
+          <m:t>x</m:t>
+        </m:r>
+      </m:oMath>
+      <w:r>
+        <w:rPr>
+          <w:rFonts w:eastAsiaTheme="minorEastAsia" w:cstheme="minorHAnsi"/>
+          <w:color w:val="A6A6A6" w:themeColor="background1" w:themeShade="A6"/>
+          <w:lang w:val="fr-FR"/>
+        </w:rPr>
+        <w:t xml:space="preserve">, ni </w:t>
+      </w:r>
+      <m:oMath>
+        <m:r>
+          <w:rPr>
+            <w:rFonts w:ascii="Cambria Math" w:eastAsiaTheme="minorEastAsia" w:hAnsi="Cambria Math" w:cstheme="minorHAnsi"/>
+            <w:color w:val="A6A6A6" w:themeColor="background1" w:themeShade="A6"/>
+            <w:lang w:val="fr-FR"/>
+          </w:rPr>
+          <m:t>y</m:t>
+        </m:r>
+      </m:oMath>
+      <w:r>
+        <w:rPr>
+          <w:rFonts w:cstheme="minorHAnsi"/>
+          <w:color w:val="A6A6A6" w:themeColor="background1" w:themeShade="A6"/>
+          <w:lang w:val="fr-FR"/>
+        </w:rPr>
+        <w:t>.</w:t>
+      </w:r>
+      <w:r>
+        <w:rPr>
+          <w:rFonts w:cstheme="minorHAnsi"/>
+          <w:color w:val="A6A6A6" w:themeColor="background1" w:themeShade="A6"/>
+          <w:lang w:val="fr-FR"/>
+        </w:rPr>
+        <w:t xml:space="preserve"> </w:t>
+      </w:r>
+      <w:r>
+        <w:rPr>
+          <w:rFonts w:cstheme="minorHAnsi"/>
+          <w:color w:val="A6A6A6" w:themeColor="background1" w:themeShade="A6"/>
+          <w:lang w:val="fr-FR"/>
+        </w:rPr>
+        <w:tab/>
+      </w:r>
+      <w:r>
+        <w:rPr>
+          <w:rFonts w:cstheme="minorHAnsi"/>
+          <w:lang w:val="fr-FR"/>
+        </w:rPr>
+        <w:t xml:space="preserve">L’équation </w:t>
+      </w:r>
+      <w:r>
+        <w:rPr>
+          <w:rFonts w:cstheme="minorHAnsi"/>
+          <w:lang w:val="fr-FR"/>
+        </w:rPr>
+        <w:t xml:space="preserve">ne </w:t>
+      </w:r>
+      <w:r>
+        <w:rPr>
+          <w:rFonts w:cstheme="minorHAnsi"/>
+          <w:lang w:val="fr-FR"/>
+        </w:rPr>
+        <w:t xml:space="preserve">représente </w:t>
+      </w:r>
+      <w:r>
+        <w:rPr>
+          <w:rFonts w:cstheme="minorHAnsi"/>
+          <w:u w:val="single"/>
+          <w:lang w:val="fr-FR"/>
+        </w:rPr>
+        <w:t>pas</w:t>
+      </w:r>
+      <w:r>
+        <w:rPr>
+          <w:rFonts w:cstheme="minorHAnsi"/>
+          <w:u w:val="single"/>
+          <w:lang w:val="fr-FR"/>
+        </w:rPr>
+        <w:t xml:space="preserve"> une droite.</w:t>
+      </w:r>
+    </w:p>
+    <w:p>
+      <w:pPr>
+        <w:pStyle w:val="Paragraphedeliste"/>
+        <w:numPr>
+          <w:ilvl w:val="2"/>
+          <w:numId w:val="1"/>
+        </w:numPr>
+        <w:rPr>
+          <w:rFonts w:eastAsiaTheme="minorEastAsia" w:cstheme="minorHAnsi"/>
+          <w:lang w:val="fr-FR"/>
+        </w:rPr>
+      </w:pPr>
+      <w:r>
+        <w:rPr>
+          <w:lang w:val="fr-FR"/>
+        </w:rPr>
+        <w:t>I</w:t>
+      </w:r>
+      <w:r>
+        <w:rPr>
+          <w:lang w:val="fr-FR"/>
+        </w:rPr>
+        <w:t>dentifier</w:t>
+      </w:r>
+      <w:r>
+        <w:rPr>
+          <w:rFonts w:eastAsiaTheme="minorEastAsia" w:cstheme="minorHAnsi"/>
+          <w:lang w:val="fr-FR"/>
+        </w:rPr>
+        <w:t xml:space="preserve"> le </w:t>
+      </w:r>
+      <w:r>
+        <w:rPr>
+          <w:rFonts w:eastAsiaTheme="minorEastAsia" w:cstheme="minorHAnsi"/>
+          <w:lang w:val="fr-FR"/>
+        </w:rPr>
+        <w:t xml:space="preserve">lieu </w:t>
+      </w:r>
+      <w:r>
+        <w:rPr>
+          <w:rFonts w:eastAsiaTheme="minorEastAsia" w:cstheme="minorHAnsi"/>
+          <w:lang w:val="fr-FR"/>
+        </w:rPr>
+        <w:t xml:space="preserve">géométrique </w:t>
+      </w:r>
+      <w:r>
+        <w:rPr>
+          <w:rFonts w:eastAsiaTheme="minorEastAsia" w:cstheme="minorHAnsi"/>
+          <w:lang w:val="fr-FR"/>
+        </w:rPr>
+        <w:t xml:space="preserve">de chaque </w:t>
+      </w:r>
+      <w:r>
+        <w:rPr>
+          <w:rFonts w:eastAsiaTheme="minorEastAsia" w:cstheme="minorHAnsi"/>
+          <w:lang w:val="fr-FR"/>
+        </w:rPr>
+        <w:t>équation :</w:t>
+      </w:r>
+      <w:r>
+        <w:rPr>
+          <w:rFonts w:eastAsiaTheme="minorEastAsia" w:cstheme="minorHAnsi"/>
+          <w:lang w:val="fr-FR"/>
+        </w:rPr>
+        <w:t xml:space="preserve"> </w:t>
+      </w:r>
+    </w:p>
+    <w:p>
+      <w:pPr>
+        <w:pStyle w:val="Paragraphedeliste"/>
+        <w:ind w:left="0"/>
+        <w:rPr>
+          <w:rFonts w:eastAsiaTheme="minorEastAsia" w:cstheme="minorHAnsi"/>
+          <w:lang w:val="fr-FR"/>
+        </w:rPr>
+      </w:pPr>
+      <m:oMath>
+        <m:d>
+          <m:dPr>
+            <m:ctrlPr>
+              <w:rPr>
+                <w:rFonts w:ascii="Cambria Math" w:eastAsiaTheme="minorEastAsia" w:hAnsi="Cambria Math" w:cstheme="minorHAnsi"/>
+                <w:i/>
+                <w:lang w:val="fr-FR"/>
+              </w:rPr>
+            </m:ctrlPr>
+          </m:dPr>
+          <m:e>
+            <m:r>
+              <w:rPr>
+                <w:rFonts w:ascii="Cambria Math" w:eastAsiaTheme="minorEastAsia" w:hAnsi="Cambria Math" w:cstheme="minorHAnsi"/>
+                <w:lang w:val="fr-FR"/>
+              </w:rPr>
+              <m:t>A</m:t>
+            </m:r>
+          </m:e>
+        </m:d>
+        <m:r>
+          <w:rPr>
+            <w:rFonts w:ascii="Cambria Math" w:eastAsiaTheme="minorEastAsia" w:hAnsi="Cambria Math" w:cstheme="minorHAnsi"/>
+            <w:lang w:val="fr-FR"/>
+          </w:rPr>
+          <m:t xml:space="preserve"> :3x=2y-5</m:t>
+        </m:r>
+      </m:oMath>
+      <w:r>
+        <w:rPr>
+          <w:rFonts w:eastAsiaTheme="minorEastAsia" w:cstheme="minorHAnsi"/>
+          <w:lang w:val="fr-FR"/>
+        </w:rPr>
+        <w:t xml:space="preserve"> </w:t>
+      </w:r>
+      <w:r>
+        <w:rPr>
+          <w:rFonts w:eastAsiaTheme="minorEastAsia" w:cstheme="minorHAnsi"/>
+          <w:lang w:val="fr-FR"/>
+        </w:rPr>
+        <w:br/>
+      </w:r>
+      <m:oMath>
+        <m:d>
+          <m:dPr>
+            <m:ctrlPr>
+              <w:rPr>
+                <w:rFonts w:ascii="Cambria Math" w:eastAsiaTheme="minorEastAsia" w:hAnsi="Cambria Math" w:cstheme="minorHAnsi"/>
+                <w:i/>
+                <w:lang w:val="fr-FR"/>
+              </w:rPr>
+            </m:ctrlPr>
+          </m:dPr>
+          <m:e>
+            <m:r>
+              <w:rPr>
+                <w:rFonts w:ascii="Cambria Math" w:eastAsiaTheme="minorEastAsia" w:hAnsi="Cambria Math" w:cstheme="minorHAnsi"/>
+                <w:lang w:val="fr-FR"/>
+              </w:rPr>
+              <m:t>A</m:t>
+            </m:r>
+          </m:e>
+        </m:d>
+        <m:r>
+          <w:rPr>
+            <w:rFonts w:ascii="Cambria Math" w:eastAsiaTheme="minorEastAsia" w:hAnsi="Cambria Math" w:cstheme="minorHAnsi"/>
+            <w:lang w:val="fr-FR"/>
+          </w:rPr>
+          <m:t xml:space="preserve">  ⇔</m:t>
+        </m:r>
+      </m:oMath>
+      <w:r>
+        <w:rPr>
+          <w:rFonts w:eastAsiaTheme="minorEastAsia" w:cstheme="minorHAnsi"/>
+          <w:lang w:val="fr-FR"/>
+        </w:rPr>
+        <w:t xml:space="preserve"> </w:t>
+      </w:r>
+    </w:p>
+    <w:p>
+      <w:pPr>
+        <w:pStyle w:val="Paragraphedeliste"/>
+        <w:ind w:left="0"/>
+        <w:rPr>
+          <w:rFonts w:eastAsiaTheme="minorEastAsia" w:cstheme="minorHAnsi"/>
+          <w:lang w:val="fr-FR"/>
+        </w:rPr>
+      </w:pPr>
+    </w:p>
+    <w:p>
+      <w:pPr>
+        <w:rPr>
+          <w:rFonts w:eastAsiaTheme="minorEastAsia" w:cstheme="minorHAnsi"/>
+          <w:lang w:val="fr-FR"/>
+        </w:rPr>
+      </w:pPr>
+      <w:r>
+        <w:rPr>
+          <w:rFonts w:eastAsiaTheme="minorEastAsia" w:cstheme="minorHAnsi"/>
+          <w:lang w:val="fr-FR"/>
+        </w:rPr>
+        <w:br w:type="page"/>
+      </w:r>
+    </w:p>
+    <w:p>
+      <w:pPr>
+        <w:pStyle w:val="Paragraphedeliste"/>
+        <w:numPr>
+          <w:ilvl w:val="0"/>
+          <w:numId w:val="1"/>
+        </w:numPr>
+        <w:rPr>
+          <w:b/>
+          <w:u w:val="single"/>
+          <w:lang w:val="fr-FR"/>
+        </w:rPr>
+      </w:pPr>
+      <w:r>
+        <w:rPr>
+          <w:b/>
+          <w:u w:val="single"/>
+          <w:lang w:val="fr-FR"/>
+        </w:rPr>
+        <w:lastRenderedPageBreak/>
+        <w:t xml:space="preserve">Déterminer l’équation réduite, la pente, l’ordonnée à l’origine, d’une droite </w:t>
+      </w:r>
+      <w:r>
+        <w:rPr>
+          <w:b/>
+          <w:u w:val="single"/>
+          <w:lang w:val="fr-FR"/>
+        </w:rPr>
+        <w:t>par lecture graphique</w:t>
+      </w:r>
+    </w:p>
+    <w:p>
+      <w:pPr>
+        <w:pStyle w:val="Paragraphedeliste"/>
+        <w:pBdr>
+          <w:top w:val="single" w:sz="4" w:space="1" w:color="auto"/>
+          <w:left w:val="single" w:sz="4" w:space="4" w:color="auto"/>
+          <w:bottom w:val="single" w:sz="4" w:space="1" w:color="auto"/>
+          <w:right w:val="single" w:sz="4" w:space="4" w:color="auto"/>
+        </w:pBdr>
+        <w:ind w:left="0"/>
+        <w:rPr>
+          <w:rFonts w:cstheme="minorHAnsi"/>
+          <w:lang w:val="fr-FR"/>
+        </w:rPr>
+      </w:pPr>
+      <w:r>
+        <w:rPr>
+          <w:rFonts w:cstheme="minorHAnsi"/>
+          <w:b/>
+          <w:color w:val="FF0000"/>
+          <w:lang w:val="fr-FR"/>
+        </w:rPr>
+        <w:t>Méthode</w:t>
+      </w:r>
+      <w:r>
+        <w:rPr>
+          <w:rFonts w:cstheme="minorHAnsi"/>
+          <w:lang w:val="fr-FR"/>
+        </w:rPr>
+        <w:t xml:space="preserve">. Pour trouver </w:t>
+      </w:r>
+      <w:r>
+        <w:rPr>
+          <w:rFonts w:cstheme="minorHAnsi"/>
+          <w:i/>
+          <w:lang w:val="fr-FR"/>
+        </w:rPr>
+        <w:t>la pente</w:t>
+      </w:r>
+      <w:r>
+        <w:rPr>
+          <w:rFonts w:cstheme="minorHAnsi"/>
+          <w:i/>
+          <w:lang w:val="fr-FR"/>
+        </w:rPr>
+        <w:t xml:space="preserve"> </w:t>
+      </w:r>
+      <m:oMath>
+        <m:r>
+          <w:rPr>
+            <w:rFonts w:ascii="Cambria Math" w:hAnsi="Cambria Math" w:cstheme="minorHAnsi"/>
+            <w:lang w:val="fr-FR"/>
+          </w:rPr>
+          <m:t>m</m:t>
+        </m:r>
+      </m:oMath>
+      <w:r>
+        <w:rPr>
+          <w:rFonts w:cstheme="minorHAnsi"/>
+          <w:lang w:val="fr-FR"/>
+        </w:rPr>
+        <w:t xml:space="preserve"> d’une droite</w:t>
+      </w:r>
+      <w:r>
+        <w:rPr>
+          <w:rFonts w:cstheme="minorHAnsi"/>
+          <w:lang w:val="fr-FR"/>
+        </w:rPr>
+        <w:t xml:space="preserve"> </w:t>
+      </w:r>
+      <w:r>
+        <w:rPr>
+          <w:rFonts w:cstheme="minorHAnsi"/>
+          <w:i/>
+          <w:lang w:val="fr-FR"/>
+        </w:rPr>
+        <w:t>non verticale</w:t>
+      </w:r>
+      <w:r>
+        <w:rPr>
+          <w:rFonts w:cstheme="minorHAnsi"/>
+          <w:lang w:val="fr-FR"/>
+        </w:rPr>
+        <w:t xml:space="preserve"> </w:t>
+      </w:r>
+      <w:r>
+        <w:rPr>
+          <w:rFonts w:cstheme="minorHAnsi"/>
+          <w:lang w:val="fr-FR"/>
+        </w:rPr>
+        <w:t>par lecture graphique :</w:t>
+      </w:r>
+      <w:r>
+        <w:rPr>
+          <w:rFonts w:eastAsiaTheme="minorEastAsia" w:cstheme="minorHAnsi"/>
+          <w:lang w:val="fr-FR"/>
+        </w:rPr>
+        <w:br/>
+      </w:r>
+      <w:r>
+        <w:rPr>
+          <w:rFonts w:cstheme="minorHAnsi"/>
+          <w:lang w:val="fr-FR"/>
+        </w:rPr>
+        <w:t>•</w:t>
+      </w:r>
+      <w:r>
+        <w:rPr>
+          <w:rFonts w:cstheme="minorHAnsi"/>
+          <w:lang w:val="fr-FR"/>
+        </w:rPr>
+        <w:t xml:space="preserve"> </w:t>
+      </w:r>
+      <w:r>
+        <w:rPr>
+          <w:rFonts w:cstheme="minorHAnsi"/>
+          <w:lang w:val="fr-FR"/>
+        </w:rPr>
+        <w:t xml:space="preserve">On choisit deux points </w:t>
+      </w:r>
+      <w:r>
+        <w:rPr>
+          <w:rFonts w:cstheme="minorHAnsi"/>
+          <w:lang w:val="fr-FR"/>
+        </w:rPr>
+        <w:t>de la droite, si possible sur des graduations.</w:t>
+      </w:r>
+    </w:p>
+    <w:p>
+      <w:pPr>
+        <w:pStyle w:val="Paragraphedeliste"/>
+        <w:pBdr>
+          <w:top w:val="single" w:sz="4" w:space="1" w:color="auto"/>
+          <w:left w:val="single" w:sz="4" w:space="4" w:color="auto"/>
+          <w:bottom w:val="single" w:sz="4" w:space="1" w:color="auto"/>
+          <w:right w:val="single" w:sz="4" w:space="4" w:color="auto"/>
+        </w:pBdr>
+        <w:ind w:left="0"/>
+        <w:rPr>
+          <w:rFonts w:eastAsiaTheme="minorEastAsia" w:cstheme="minorHAnsi"/>
+          <w:lang w:val="fr-FR"/>
+        </w:rPr>
+      </w:pPr>
+      <w:r>
+        <w:rPr>
+          <w:rFonts w:cstheme="minorHAnsi"/>
+          <w:lang w:val="fr-FR"/>
+        </w:rPr>
+        <w:t>•</w:t>
+      </w:r>
+      <w:r>
+        <w:rPr>
+          <w:rFonts w:cstheme="minorHAnsi"/>
+          <w:lang w:val="fr-FR"/>
+        </w:rPr>
+        <w:t xml:space="preserve"> </w:t>
+      </w:r>
+      <w:r>
+        <w:rPr>
+          <w:rFonts w:cstheme="minorHAnsi"/>
+          <w:lang w:val="fr-FR"/>
+        </w:rPr>
+        <w:t>On mesure le déplacement horizontal, et le déplacement vertical entre les deux points.</w:t>
+      </w:r>
+      <w:r>
+        <w:rPr>
+          <w:rFonts w:cstheme="minorHAnsi"/>
+          <w:lang w:val="fr-FR"/>
+        </w:rPr>
+        <w:br/>
+      </w:r>
+      <w:r>
+        <w:rPr>
+          <w:rFonts w:cstheme="minorHAnsi"/>
+          <w:lang w:val="fr-FR"/>
+        </w:rPr>
+        <w:t>•</w:t>
+      </w:r>
+      <w:r>
+        <w:rPr>
+          <w:rFonts w:cstheme="minorHAnsi"/>
+          <w:lang w:val="fr-FR"/>
+        </w:rPr>
+        <w:t xml:space="preserve"> On calcule la pente </w:t>
+      </w:r>
+      <m:oMath>
+        <m:r>
+          <w:rPr>
+            <w:rFonts w:ascii="Cambria Math" w:hAnsi="Cambria Math" w:cstheme="minorHAnsi"/>
+            <w:lang w:val="fr-FR"/>
+          </w:rPr>
+          <m:t>m=</m:t>
+        </m:r>
+        <m:f>
+          <m:fPr>
+            <m:ctrlPr>
+              <w:rPr>
+                <w:rFonts w:ascii="Cambria Math" w:eastAsiaTheme="minorEastAsia" w:hAnsi="Cambria Math" w:cs="Arial"/>
+                <w:i/>
+              </w:rPr>
+            </m:ctrlPr>
+          </m:fPr>
+          <m:num>
+            <m:r>
+              <m:rPr>
+                <m:sty m:val="p"/>
+              </m:rPr>
+              <w:rPr>
+                <w:rFonts w:ascii="Cambria Math" w:eastAsiaTheme="minorEastAsia" w:hAnsi="Cambria Math" w:cs="Arial"/>
+                <w:lang w:val="fr-FR"/>
+              </w:rPr>
+              <m:t>déplacement vertical</m:t>
+            </m:r>
+          </m:num>
+          <m:den>
+            <m:r>
+              <m:rPr>
+                <m:sty m:val="p"/>
+              </m:rPr>
+              <w:rPr>
+                <w:rFonts w:ascii="Cambria Math" w:eastAsiaTheme="minorEastAsia" w:hAnsi="Cambria Math" w:cs="Arial"/>
+                <w:lang w:val="fr-FR"/>
+              </w:rPr>
+              <m:t>déplacement horizontal</m:t>
+            </m:r>
+          </m:den>
+        </m:f>
+        <m:r>
+          <w:rPr>
+            <w:rFonts w:ascii="Cambria Math" w:eastAsiaTheme="minorEastAsia" w:hAnsi="Cambria Math" w:cs="Arial"/>
+            <w:lang w:val="fr-FR"/>
+          </w:rPr>
+          <m:t>=</m:t>
+        </m:r>
+        <m:f>
+          <m:fPr>
+            <m:ctrlPr>
+              <w:rPr>
+                <w:rFonts w:ascii="Cambria Math" w:eastAsiaTheme="minorEastAsia" w:hAnsi="Cambria Math" w:cs="Arial"/>
+                <w:i/>
+              </w:rPr>
+            </m:ctrlPr>
+          </m:fPr>
+          <m:num>
+            <m:r>
+              <m:rPr>
+                <m:sty m:val="p"/>
+              </m:rPr>
+              <w:rPr>
+                <w:rFonts w:ascii="Cambria Math" w:eastAsiaTheme="minorEastAsia" w:hAnsi="Cambria Math" w:cs="Arial"/>
+              </w:rPr>
+              <m:t>Δ</m:t>
+            </m:r>
+            <m:r>
+              <w:rPr>
+                <w:rFonts w:ascii="Cambria Math" w:eastAsiaTheme="minorEastAsia" w:hAnsi="Cambria Math" w:cs="Arial"/>
+              </w:rPr>
+              <m:t>y</m:t>
+            </m:r>
+          </m:num>
+          <m:den>
+            <m:r>
+              <m:rPr>
+                <m:sty m:val="p"/>
+              </m:rPr>
+              <w:rPr>
+                <w:rFonts w:ascii="Cambria Math" w:eastAsiaTheme="minorEastAsia" w:hAnsi="Cambria Math" w:cs="Arial"/>
+              </w:rPr>
+              <m:t>Δ</m:t>
+            </m:r>
+            <m:r>
+              <w:rPr>
+                <w:rFonts w:ascii="Cambria Math" w:eastAsiaTheme="minorEastAsia" w:hAnsi="Cambria Math" w:cs="Arial"/>
+              </w:rPr>
+              <m:t>x</m:t>
+            </m:r>
+          </m:den>
+        </m:f>
+      </m:oMath>
+      <w:r>
+        <w:rPr>
+          <w:rFonts w:eastAsiaTheme="minorEastAsia" w:cstheme="minorHAnsi"/>
+          <w:lang w:val="fr-FR"/>
+        </w:rPr>
+        <w:br/>
+      </w:r>
+      <w:r>
+        <w:rPr>
+          <w:rFonts w:cstheme="minorHAnsi"/>
+          <w:lang w:val="fr-FR"/>
+        </w:rPr>
+        <w:t>•</w:t>
+      </w:r>
+      <w:r>
+        <w:rPr>
+          <w:rFonts w:cstheme="minorHAnsi"/>
+          <w:lang w:val="fr-FR"/>
+        </w:rPr>
+        <w:t xml:space="preserve"> Si la droite descend en allant vers la droite, la pente est négative, on donne un signe </w:t>
+      </w:r>
+      <m:oMath>
+        <m:r>
+          <w:rPr>
+            <w:rFonts w:ascii="Cambria Math" w:hAnsi="Cambria Math" w:cstheme="minorHAnsi"/>
+            <w:lang w:val="fr-FR"/>
+          </w:rPr>
+          <m:t>–</m:t>
+        </m:r>
+      </m:oMath>
+      <w:r>
+        <w:rPr>
+          <w:rFonts w:eastAsiaTheme="minorEastAsia" w:cstheme="minorHAnsi"/>
+          <w:lang w:val="fr-FR"/>
+        </w:rPr>
+        <w:t xml:space="preserve"> à la pente</w:t>
+      </w:r>
+      <w:r>
+        <w:rPr>
+          <w:rFonts w:eastAsiaTheme="minorEastAsia" w:cstheme="minorHAnsi"/>
+          <w:lang w:val="fr-FR"/>
+        </w:rPr>
+        <w:t xml:space="preserve"> </w:t>
+      </w:r>
+      <m:oMath>
+        <m:r>
+          <w:rPr>
+            <w:rFonts w:ascii="Cambria Math" w:eastAsiaTheme="minorEastAsia" w:hAnsi="Cambria Math" w:cstheme="minorHAnsi"/>
+            <w:lang w:val="fr-FR"/>
+          </w:rPr>
+          <m:t>m</m:t>
+        </m:r>
+      </m:oMath>
+      <w:r>
+        <w:rPr>
+          <w:rFonts w:cstheme="minorHAnsi"/>
+          <w:lang w:val="fr-FR"/>
+        </w:rPr>
+        <w:t>.</w:t>
+      </w:r>
+    </w:p>
+    <w:p>
+      <w:pPr>
+        <w:pStyle w:val="Paragraphedeliste"/>
+        <w:ind w:left="0"/>
+        <w:rPr>
+          <w:rFonts w:eastAsiaTheme="minorEastAsia" w:cstheme="minorHAnsi"/>
           <w:lang w:val="fr-FR"/>
         </w:rPr>
       </w:pPr>
@@ -3113,7 +5513,7 @@
         </w:pBdr>
         <w:ind w:left="0"/>
         <w:rPr>
-          <w:rFonts w:eastAsiaTheme="minorEastAsia" w:cstheme="minorHAnsi"/>
+          <w:rFonts w:cstheme="minorHAnsi"/>
           <w:lang w:val="fr-FR"/>
         </w:rPr>
       </w:pPr>
@@ -3131,18 +5531,81 @@
           <w:rFonts w:cstheme="minorHAnsi"/>
           <w:lang w:val="fr-FR"/>
         </w:rPr>
-        <w:t>. Pour identifier</w:t>
-      </w:r>
-      <w:r>
-        <w:rPr>
-          <w:rFonts w:cstheme="minorHAnsi"/>
-          <w:lang w:val="fr-FR"/>
-        </w:rPr>
-        <w:t xml:space="preserve"> le type d’une équation linéaire :</w:t>
-      </w:r>
-      <w:r>
-        <w:rPr>
-          <w:rFonts w:cstheme="minorHAnsi"/>
+        <w:t xml:space="preserve">. Pour trouver </w:t>
+      </w:r>
+      <w:r>
+        <w:rPr>
+          <w:rFonts w:cstheme="minorHAnsi"/>
+          <w:i/>
+          <w:lang w:val="fr-FR"/>
+        </w:rPr>
+        <w:t>l</w:t>
+      </w:r>
+      <w:r>
+        <w:rPr>
+          <w:rFonts w:cstheme="minorHAnsi"/>
+          <w:i/>
+          <w:lang w:val="fr-FR"/>
+        </w:rPr>
+        <w:t>’ordonnée à l’origine</w:t>
+      </w:r>
+      <w:r>
+        <w:rPr>
+          <w:rFonts w:cstheme="minorHAnsi"/>
+          <w:i/>
+          <w:lang w:val="fr-FR"/>
+        </w:rPr>
+        <w:t xml:space="preserve"> </w:t>
+      </w:r>
+      <m:oMath>
+        <m:r>
+          <w:rPr>
+            <w:rFonts w:ascii="Cambria Math" w:hAnsi="Cambria Math" w:cstheme="minorHAnsi"/>
+            <w:lang w:val="fr-FR"/>
+          </w:rPr>
+          <m:t>p</m:t>
+        </m:r>
+      </m:oMath>
+      <w:r>
+        <w:rPr>
+          <w:rFonts w:cstheme="minorHAnsi"/>
+          <w:i/>
+          <w:lang w:val="fr-FR"/>
+        </w:rPr>
+        <w:t xml:space="preserve"> </w:t>
+      </w:r>
+      <w:r>
+        <w:rPr>
+          <w:rFonts w:cstheme="minorHAnsi"/>
+          <w:lang w:val="fr-FR"/>
+        </w:rPr>
+        <w:t xml:space="preserve">d’une droite </w:t>
+      </w:r>
+      <w:r>
+        <w:rPr>
+          <w:rFonts w:cstheme="minorHAnsi"/>
+          <w:i/>
+          <w:lang w:val="fr-FR"/>
+        </w:rPr>
+        <w:t>non verticale</w:t>
+      </w:r>
+      <w:r>
+        <w:rPr>
+          <w:rFonts w:cstheme="minorHAnsi"/>
+          <w:lang w:val="fr-FR"/>
+        </w:rPr>
+        <w:t xml:space="preserve"> </w:t>
+      </w:r>
+      <w:r>
+        <w:rPr>
+          <w:rFonts w:cstheme="minorHAnsi"/>
+          <w:lang w:val="fr-FR"/>
+        </w:rPr>
+        <w:t>par lecture graphique :</w:t>
+      </w:r>
+      <w:r>
+        <w:rPr>
+          <w:rFonts w:eastAsiaTheme="minorEastAsia" w:cstheme="minorHAnsi"/>
           <w:lang w:val="fr-FR"/>
         </w:rPr>
         <w:br/>
@@ -3159,265 +5622,499 @@
           <w:rFonts w:cstheme="minorHAnsi"/>
           <w:lang w:val="fr-FR"/>
         </w:rPr>
-        <w:t xml:space="preserve"> On la simplifie sous forme cartésienne </w:t>
+        <w:t xml:space="preserve"> On </w:t>
+      </w:r>
+      <w:r>
+        <w:rPr>
+          <w:rFonts w:cstheme="minorHAnsi"/>
+          <w:lang w:val="fr-FR"/>
+        </w:rPr>
+        <w:t xml:space="preserve">regarde le point d’intersection entre la droite et l’axe </w:t>
+      </w:r>
+      <w:r>
+        <w:rPr>
+          <w:rFonts w:cstheme="minorHAnsi"/>
+          <w:lang w:val="fr-FR"/>
+        </w:rPr>
+        <w:t xml:space="preserve">vertical </w:t>
+      </w:r>
+      <w:r>
+        <w:rPr>
+          <w:rFonts w:cstheme="minorHAnsi"/>
+          <w:lang w:val="fr-FR"/>
+        </w:rPr>
+        <w:t>des ordonnées.</w:t>
+      </w:r>
+      <w:r>
+        <w:rPr>
+          <w:rFonts w:cstheme="minorHAnsi"/>
+          <w:lang w:val="fr-FR"/>
+        </w:rPr>
+        <w:br/>
+      </w:r>
+      <w:r>
+        <w:rPr>
+          <w:rFonts w:cstheme="minorHAnsi"/>
+          <w:lang w:val="fr-FR"/>
+        </w:rPr>
+        <w:t>•</w:t>
+      </w:r>
+      <w:r>
+        <w:rPr>
+          <w:rFonts w:cstheme="minorHAnsi"/>
+          <w:lang w:val="fr-FR"/>
+        </w:rPr>
+        <w:t xml:space="preserve"> On lit son ordonnée </w:t>
       </w:r>
       <m:oMath>
         <m:r>
           <w:rPr>
-            <w:rFonts w:ascii="Cambria Math" w:hAnsi="Cambria Math"/>
-            <w:lang w:val="fr-FR"/>
-          </w:rPr>
-          <m:t>ax+by+c=0</m:t>
+            <w:rFonts w:ascii="Cambria Math" w:hAnsi="Cambria Math" w:cstheme="minorHAnsi"/>
+            <w:lang w:val="fr-FR"/>
+          </w:rPr>
+          <m:t>p</m:t>
         </m:r>
       </m:oMath>
-      <w:r>
-        <w:rPr>
-          <w:rFonts w:eastAsiaTheme="minorEastAsia" w:cstheme="minorHAnsi"/>
-          <w:lang w:val="fr-FR"/>
-        </w:rPr>
-        <w:t>.</w:t>
-      </w:r>
-      <w:r>
-        <w:rPr>
-          <w:rFonts w:eastAsiaTheme="minorEastAsia" w:cstheme="minorHAnsi"/>
-          <w:lang w:val="fr-FR"/>
-        </w:rPr>
-        <w:br/>
-      </w:r>
-      <w:r>
-        <w:rPr>
-          <w:rFonts w:cstheme="minorHAnsi"/>
-          <w:lang w:val="fr-FR"/>
-        </w:rPr>
-        <w:t>•</w:t>
-      </w:r>
-      <w:r>
-        <w:rPr>
-          <w:rFonts w:cstheme="minorHAnsi"/>
-          <w:lang w:val="fr-FR"/>
-        </w:rPr>
-        <w:t xml:space="preserve"> Si </w:t>
-      </w:r>
-      <m:oMath>
-        <m:r>
-          <w:rPr>
-            <w:rFonts w:ascii="Cambria Math" w:hAnsi="Cambria Math" w:cstheme="minorHAnsi"/>
-            <w:lang w:val="fr-FR"/>
-          </w:rPr>
-          <m:t>b≠</m:t>
-        </m:r>
-        <m:r>
-          <w:rPr>
-            <w:rFonts w:ascii="Cambria Math" w:eastAsiaTheme="minorEastAsia" w:hAnsi="Cambria Math" w:cstheme="minorHAnsi"/>
-            <w:lang w:val="fr-FR"/>
-          </w:rPr>
-          <m:t>0</m:t>
-        </m:r>
-      </m:oMath>
-      <w:r>
-        <w:rPr>
-          <w:rFonts w:eastAsiaTheme="minorEastAsia" w:cstheme="minorHAnsi"/>
-          <w:lang w:val="fr-FR"/>
-        </w:rPr>
-        <w:t xml:space="preserve"> : </w:t>
-      </w:r>
-      <w:r>
-        <w:rPr>
-          <w:rFonts w:cstheme="minorHAnsi"/>
-          <w:lang w:val="fr-FR"/>
-        </w:rPr>
-        <w:t xml:space="preserve">C’est une équation de </w:t>
-      </w:r>
-      <w:r>
-        <w:rPr>
-          <w:rFonts w:cstheme="minorHAnsi"/>
-          <w:i/>
-          <w:lang w:val="fr-FR"/>
-        </w:rPr>
-        <w:t>droite non verticale</w:t>
-      </w:r>
-      <w:r>
-        <w:rPr>
-          <w:rFonts w:cstheme="minorHAnsi"/>
-          <w:lang w:val="fr-FR"/>
-        </w:rPr>
-        <w:t>.</w:t>
-      </w:r>
-      <w:r>
-        <w:rPr>
-          <w:rFonts w:cstheme="minorHAnsi"/>
-          <w:lang w:val="fr-FR"/>
-        </w:rPr>
-        <w:br/>
-      </w:r>
-      <w:r>
-        <w:rPr>
-          <w:rFonts w:cstheme="minorHAnsi"/>
-          <w:lang w:val="fr-FR"/>
-        </w:rPr>
-        <w:t xml:space="preserve">  </w:t>
-      </w:r>
-      <w:r>
-        <w:rPr>
-          <w:rFonts w:cstheme="minorHAnsi"/>
-          <w:lang w:val="fr-FR"/>
-        </w:rPr>
-        <w:t xml:space="preserve"> Si</w:t>
-      </w:r>
-      <w:r>
-        <w:rPr>
-          <w:rFonts w:cstheme="minorHAnsi"/>
-          <w:lang w:val="fr-FR"/>
-        </w:rPr>
-        <w:t>non</w:t>
-      </w:r>
-      <w:r>
-        <w:rPr>
-          <w:rFonts w:cstheme="minorHAnsi"/>
-          <w:lang w:val="fr-FR"/>
-        </w:rPr>
-        <w:t xml:space="preserve"> </w:t>
-      </w:r>
-      <m:oMath>
-        <m:r>
-          <w:rPr>
-            <w:rFonts w:ascii="Cambria Math" w:hAnsi="Cambria Math" w:cstheme="minorHAnsi"/>
-            <w:lang w:val="fr-FR"/>
-          </w:rPr>
-          <m:t>b</m:t>
-        </m:r>
-        <m:r>
-          <w:rPr>
-            <w:rFonts w:ascii="Cambria Math" w:hAnsi="Cambria Math" w:cstheme="minorHAnsi"/>
-            <w:lang w:val="fr-FR"/>
-          </w:rPr>
-          <m:t>=</m:t>
-        </m:r>
-        <m:r>
-          <w:rPr>
-            <w:rFonts w:ascii="Cambria Math" w:eastAsiaTheme="minorEastAsia" w:hAnsi="Cambria Math" w:cstheme="minorHAnsi"/>
-            <w:lang w:val="fr-FR"/>
-          </w:rPr>
-          <m:t>0</m:t>
-        </m:r>
-      </m:oMath>
-      <w:r>
-        <w:rPr>
-          <w:rFonts w:eastAsiaTheme="minorEastAsia" w:cstheme="minorHAnsi"/>
-          <w:lang w:val="fr-FR"/>
-        </w:rPr>
-        <w:t> :</w:t>
-      </w:r>
-      <w:r>
-        <w:rPr>
-          <w:rFonts w:eastAsiaTheme="minorEastAsia" w:cstheme="minorHAnsi"/>
-          <w:lang w:val="fr-FR"/>
-        </w:rPr>
-        <w:br/>
-      </w:r>
-      <w:r>
-        <w:rPr>
-          <w:rFonts w:eastAsiaTheme="minorEastAsia" w:cstheme="minorHAnsi"/>
-          <w:lang w:val="fr-FR"/>
-        </w:rPr>
-        <w:tab/>
-      </w:r>
-      <w:r>
-        <w:rPr>
-          <w:rFonts w:cstheme="minorHAnsi"/>
-          <w:lang w:val="fr-FR"/>
-        </w:rPr>
-        <w:t>•</w:t>
-      </w:r>
-      <w:r>
-        <w:rPr>
-          <w:rFonts w:cstheme="minorHAnsi"/>
-          <w:lang w:val="fr-FR"/>
-        </w:rPr>
-        <w:t xml:space="preserve"> Si </w:t>
-      </w:r>
-      <m:oMath>
-        <m:r>
-          <w:rPr>
-            <w:rFonts w:ascii="Cambria Math" w:hAnsi="Cambria Math" w:cstheme="minorHAnsi"/>
-            <w:lang w:val="fr-FR"/>
-          </w:rPr>
-          <m:t>a≠0</m:t>
-        </m:r>
-      </m:oMath>
-      <w:r>
-        <w:rPr>
-          <w:rFonts w:eastAsiaTheme="minorEastAsia" w:cstheme="minorHAnsi"/>
-          <w:lang w:val="fr-FR"/>
-        </w:rPr>
-        <w:t xml:space="preserve"> : C’est une équation de </w:t>
-      </w:r>
-      <w:r>
-        <w:rPr>
-          <w:rFonts w:eastAsiaTheme="minorEastAsia" w:cstheme="minorHAnsi"/>
-          <w:i/>
-          <w:lang w:val="fr-FR"/>
-        </w:rPr>
-        <w:t>droite verticale</w:t>
-      </w:r>
-      <w:r>
-        <w:rPr>
-          <w:rFonts w:eastAsiaTheme="minorEastAsia" w:cstheme="minorHAnsi"/>
-          <w:lang w:val="fr-FR"/>
-        </w:rPr>
-        <w:t>.</w:t>
-      </w:r>
-      <w:r>
-        <w:rPr>
-          <w:rFonts w:eastAsiaTheme="minorEastAsia" w:cstheme="minorHAnsi"/>
-          <w:lang w:val="fr-FR"/>
-        </w:rPr>
-        <w:br/>
-      </w:r>
-      <w:r>
-        <w:rPr>
-          <w:rFonts w:eastAsiaTheme="minorEastAsia" w:cstheme="minorHAnsi"/>
-          <w:lang w:val="fr-FR"/>
-        </w:rPr>
-        <w:tab/>
-      </w:r>
-      <w:r>
-        <w:rPr>
-          <w:rFonts w:cstheme="minorHAnsi"/>
-          <w:lang w:val="fr-FR"/>
-        </w:rPr>
-        <w:t>•</w:t>
-      </w:r>
-      <w:r>
-        <w:rPr>
-          <w:rFonts w:cstheme="minorHAnsi"/>
-          <w:lang w:val="fr-FR"/>
-        </w:rPr>
-        <w:t xml:space="preserve"> Si </w:t>
-      </w:r>
-      <m:oMath>
-        <m:r>
-          <w:rPr>
-            <w:rFonts w:ascii="Cambria Math" w:hAnsi="Cambria Math" w:cstheme="minorHAnsi"/>
-            <w:lang w:val="fr-FR"/>
-          </w:rPr>
-          <m:t>a=0</m:t>
-        </m:r>
-      </m:oMath>
-      <w:r>
-        <w:rPr>
-          <w:rFonts w:eastAsiaTheme="minorEastAsia" w:cstheme="minorHAnsi"/>
-          <w:lang w:val="fr-FR"/>
-        </w:rPr>
-        <w:t> : Ce n’est pas une équation de droite.</w:t>
-      </w:r>
     </w:p>
     <w:p>
       <w:pPr>
         <w:pStyle w:val="Paragraphedeliste"/>
         <w:ind w:left="0"/>
         <w:rPr>
-          <w:rFonts w:eastAsiaTheme="minorEastAsia" w:cstheme="minorHAnsi"/>
+          <w:lang w:val="fr-FR"/>
+        </w:rPr>
+      </w:pPr>
+    </w:p>
+    <w:p>
+      <w:pPr>
+        <w:pStyle w:val="Paragraphedeliste"/>
+        <w:numPr>
+          <w:ilvl w:val="2"/>
+          <w:numId w:val="1"/>
+        </w:numPr>
+        <w:rPr>
+          <w:lang w:val="fr-FR"/>
+        </w:rPr>
+      </w:pPr>
+      <w:r>
+        <w:rPr>
+          <w:noProof/>
+        </w:rPr>
+        <w:drawing>
+          <wp:anchor distT="0" distB="0" distL="114300" distR="114300" simplePos="0" relativeHeight="251653632" behindDoc="1" locked="0" layoutInCell="1" allowOverlap="1" wp14:anchorId="42C58D11" wp14:editId="0A78178A">
+            <wp:simplePos x="0" y="0"/>
+            <wp:positionH relativeFrom="column">
+              <wp:posOffset>4800600</wp:posOffset>
+            </wp:positionH>
+            <wp:positionV relativeFrom="paragraph">
+              <wp:posOffset>3810</wp:posOffset>
+            </wp:positionV>
+            <wp:extent cx="2143760" cy="1530350"/>
+            <wp:effectExtent l="0" t="0" r="8890" b="0"/>
+            <wp:wrapTight wrapText="bothSides">
+              <wp:wrapPolygon edited="0">
+                <wp:start x="0" y="0"/>
+                <wp:lineTo x="0" y="21241"/>
+                <wp:lineTo x="21498" y="21241"/>
+                <wp:lineTo x="21498" y="0"/>
+                <wp:lineTo x="0" y="0"/>
+              </wp:wrapPolygon>
+            </wp:wrapTight>
+            <wp:docPr id="329910274" name="Image 1" descr="Une image contenant ligne, diagramme, Tracé&#10;&#10;Description générée automatiquement"/>
+            <wp:cNvGraphicFramePr>
+              <a:graphicFrameLocks xmlns:a="http://schemas.openxmlformats.org/drawingml/2006/main" noChangeAspect="1"/>
+            </wp:cNvGraphicFramePr>
+            <a:graphic xmlns:a="http://schemas.openxmlformats.org/drawingml/2006/main">
+              <a:graphicData uri="http://schemas.openxmlformats.org/drawingml/2006/picture">
+                <pic:pic xmlns:pic="http://schemas.openxmlformats.org/drawingml/2006/picture">
+                  <pic:nvPicPr>
+                    <pic:cNvPr id="329910274" name="Image 1" descr="Une image contenant ligne, diagramme, Tracé&#10;&#10;Description générée automatiquement"/>
+                    <pic:cNvPicPr/>
+                  </pic:nvPicPr>
+                  <pic:blipFill>
+                    <a:blip r:embed="rId8">
+                      <a:extLst>
+                        <a:ext uri="{28A0092B-C50C-407E-A947-70E740481C1C}">
+                          <a14:useLocalDpi xmlns:a14="http://schemas.microsoft.com/office/drawing/2010/main" val="0"/>
+                        </a:ext>
+                      </a:extLst>
+                    </a:blip>
+                    <a:stretch>
+                      <a:fillRect/>
+                    </a:stretch>
+                  </pic:blipFill>
+                  <pic:spPr>
+                    <a:xfrm>
+                      <a:off x="0" y="0"/>
+                      <a:ext cx="2143760" cy="1530350"/>
+                    </a:xfrm>
+                    <a:prstGeom prst="rect">
+                      <a:avLst/>
+                    </a:prstGeom>
+                  </pic:spPr>
+                </pic:pic>
+              </a:graphicData>
+            </a:graphic>
+            <wp14:sizeRelH relativeFrom="page">
+              <wp14:pctWidth>0</wp14:pctWidth>
+            </wp14:sizeRelH>
+            <wp14:sizeRelV relativeFrom="page">
+              <wp14:pctHeight>0</wp14:pctHeight>
+            </wp14:sizeRelV>
+          </wp:anchor>
+        </w:drawing>
+      </w:r>
+      <w:r>
+        <w:rPr>
+          <w:lang w:val="fr-FR"/>
+        </w:rPr>
+        <w:t>Déterminer la pente et l’ordonnée à l’origine pour chaque droite :</w:t>
+      </w:r>
+      <w:r>
+        <w:rPr>
+          <w:lang w:val="fr-FR"/>
+        </w:rPr>
+        <w:br/>
+        <w:t xml:space="preserve">Pour </w:t>
+      </w:r>
+      <m:oMath>
+        <m:sSub>
+          <m:sSubPr>
+            <m:ctrlPr>
+              <w:rPr>
+                <w:rFonts w:ascii="Cambria Math" w:hAnsi="Cambria Math"/>
+                <w:i/>
+                <w:lang w:val="fr-FR"/>
+              </w:rPr>
+            </m:ctrlPr>
+          </m:sSubPr>
+          <m:e>
+            <m:r>
+              <w:rPr>
+                <w:rFonts w:ascii="Cambria Math" w:hAnsi="Cambria Math"/>
+                <w:lang w:val="fr-FR"/>
+              </w:rPr>
+              <m:t>d</m:t>
+            </m:r>
+          </m:e>
+          <m:sub>
+            <m:r>
+              <w:rPr>
+                <w:rFonts w:ascii="Cambria Math" w:hAnsi="Cambria Math"/>
+                <w:lang w:val="fr-FR"/>
+              </w:rPr>
+              <m:t>1</m:t>
+            </m:r>
+          </m:sub>
+        </m:sSub>
+      </m:oMath>
+      <w:r>
+        <w:rPr>
+          <w:rFonts w:eastAsiaTheme="minorEastAsia"/>
+          <w:lang w:val="fr-FR"/>
+        </w:rPr>
+        <w:t xml:space="preserve"> : </w:t>
+      </w:r>
+      <w:r>
+        <w:rPr>
+          <w:rFonts w:eastAsiaTheme="minorEastAsia"/>
+          <w:lang w:val="fr-FR"/>
+        </w:rPr>
+        <w:tab/>
+      </w:r>
+      <m:oMath>
+        <m:r>
+          <w:rPr>
+            <w:rFonts w:ascii="Cambria Math" w:eastAsiaTheme="minorEastAsia" w:hAnsi="Cambria Math"/>
+            <w:lang w:val="fr-FR"/>
+          </w:rPr>
+          <m:t>m=</m:t>
+        </m:r>
+      </m:oMath>
+      <w:r>
+        <w:rPr>
+          <w:rFonts w:eastAsiaTheme="minorEastAsia"/>
+          <w:lang w:val="fr-FR"/>
+        </w:rPr>
+        <w:tab/>
+      </w:r>
+      <w:r>
+        <w:rPr>
+          <w:rFonts w:eastAsiaTheme="minorEastAsia"/>
+          <w:lang w:val="fr-FR"/>
+        </w:rPr>
+        <w:tab/>
+      </w:r>
+      <w:r>
+        <w:rPr>
+          <w:rFonts w:eastAsiaTheme="minorEastAsia"/>
+          <w:lang w:val="fr-FR"/>
+        </w:rPr>
+        <w:tab/>
+      </w:r>
+      <w:r>
+        <w:rPr>
+          <w:rFonts w:eastAsiaTheme="minorEastAsia"/>
+          <w:lang w:val="fr-FR"/>
+        </w:rPr>
+        <w:tab/>
+      </w:r>
+      <w:r>
+        <w:rPr>
+          <w:rFonts w:eastAsiaTheme="minorEastAsia"/>
+          <w:lang w:val="fr-FR"/>
+        </w:rPr>
+        <w:tab/>
+      </w:r>
+      <m:oMath>
+        <m:r>
+          <w:rPr>
+            <w:rFonts w:ascii="Cambria Math" w:eastAsiaTheme="minorEastAsia" w:hAnsi="Cambria Math"/>
+            <w:lang w:val="fr-FR"/>
+          </w:rPr>
+          <m:t>p=</m:t>
+        </m:r>
+      </m:oMath>
+      <w:r>
+        <w:rPr>
+          <w:rFonts w:eastAsiaTheme="minorEastAsia"/>
+          <w:lang w:val="fr-FR"/>
+        </w:rPr>
+        <w:br/>
+      </w:r>
+    </w:p>
+    <w:p>
+      <w:pPr>
+        <w:pStyle w:val="Paragraphedeliste"/>
+        <w:ind w:left="0"/>
+        <w:rPr>
+          <w:lang w:val="fr-FR"/>
+        </w:rPr>
+      </w:pPr>
+      <w:r>
+        <w:rPr>
+          <w:rFonts w:eastAsiaTheme="minorEastAsia"/>
+          <w:lang w:val="fr-FR"/>
+        </w:rPr>
+        <w:t xml:space="preserve">Pour </w:t>
+      </w:r>
+      <m:oMath>
+        <m:sSub>
+          <m:sSubPr>
+            <m:ctrlPr>
+              <w:rPr>
+                <w:rFonts w:ascii="Cambria Math" w:eastAsiaTheme="minorEastAsia" w:hAnsi="Cambria Math"/>
+                <w:i/>
+                <w:lang w:val="fr-FR"/>
+              </w:rPr>
+            </m:ctrlPr>
+          </m:sSubPr>
+          <m:e>
+            <m:r>
+              <w:rPr>
+                <w:rFonts w:ascii="Cambria Math" w:eastAsiaTheme="minorEastAsia" w:hAnsi="Cambria Math"/>
+                <w:lang w:val="fr-FR"/>
+              </w:rPr>
+              <m:t>d</m:t>
+            </m:r>
+          </m:e>
+          <m:sub>
+            <m:r>
+              <w:rPr>
+                <w:rFonts w:ascii="Cambria Math" w:eastAsiaTheme="minorEastAsia" w:hAnsi="Cambria Math"/>
+                <w:lang w:val="fr-FR"/>
+              </w:rPr>
+              <m:t>2</m:t>
+            </m:r>
+          </m:sub>
+        </m:sSub>
+      </m:oMath>
+      <w:r>
+        <w:rPr>
+          <w:rFonts w:eastAsiaTheme="minorEastAsia"/>
+          <w:lang w:val="fr-FR"/>
+        </w:rPr>
+        <w:t> :</w:t>
+      </w:r>
+      <w:r>
+        <w:rPr>
+          <w:rFonts w:eastAsiaTheme="minorEastAsia"/>
+          <w:lang w:val="fr-FR"/>
+        </w:rPr>
+        <w:tab/>
+      </w:r>
+      <m:oMath>
+        <m:r>
+          <w:rPr>
+            <w:rFonts w:ascii="Cambria Math" w:eastAsiaTheme="minorEastAsia" w:hAnsi="Cambria Math"/>
+            <w:lang w:val="fr-FR"/>
+          </w:rPr>
+          <m:t>m=</m:t>
+        </m:r>
+      </m:oMath>
+      <w:r>
+        <w:rPr>
+          <w:rFonts w:eastAsiaTheme="minorEastAsia"/>
+          <w:lang w:val="fr-FR"/>
+        </w:rPr>
+        <w:tab/>
+      </w:r>
+      <w:r>
+        <w:rPr>
+          <w:rFonts w:eastAsiaTheme="minorEastAsia"/>
+          <w:lang w:val="fr-FR"/>
+        </w:rPr>
+        <w:tab/>
+      </w:r>
+      <w:r>
+        <w:rPr>
+          <w:rFonts w:eastAsiaTheme="minorEastAsia"/>
+          <w:lang w:val="fr-FR"/>
+        </w:rPr>
+        <w:tab/>
+      </w:r>
+      <w:r>
+        <w:rPr>
+          <w:rFonts w:eastAsiaTheme="minorEastAsia"/>
+          <w:lang w:val="fr-FR"/>
+        </w:rPr>
+        <w:tab/>
+      </w:r>
+      <w:r>
+        <w:rPr>
+          <w:rFonts w:eastAsiaTheme="minorEastAsia"/>
+          <w:lang w:val="fr-FR"/>
+        </w:rPr>
+        <w:tab/>
+      </w:r>
+      <m:oMath>
+        <m:r>
+          <w:rPr>
+            <w:rFonts w:ascii="Cambria Math" w:eastAsiaTheme="minorEastAsia" w:hAnsi="Cambria Math"/>
+            <w:lang w:val="fr-FR"/>
+          </w:rPr>
+          <m:t>p=</m:t>
+        </m:r>
+      </m:oMath>
+      <w:r>
+        <w:rPr>
+          <w:rFonts w:eastAsiaTheme="minorEastAsia"/>
+          <w:lang w:val="fr-FR"/>
+        </w:rPr>
+        <w:br/>
+      </w:r>
+      <w:r>
+        <w:rPr>
+          <w:rFonts w:eastAsiaTheme="minorEastAsia"/>
+          <w:lang w:val="fr-FR"/>
+        </w:rPr>
+        <w:br/>
+        <w:t xml:space="preserve">Pour </w:t>
+      </w:r>
+      <m:oMath>
+        <m:sSub>
+          <m:sSubPr>
+            <m:ctrlPr>
+              <w:rPr>
+                <w:rFonts w:ascii="Cambria Math" w:eastAsiaTheme="minorEastAsia" w:hAnsi="Cambria Math"/>
+                <w:i/>
+                <w:lang w:val="fr-FR"/>
+              </w:rPr>
+            </m:ctrlPr>
+          </m:sSubPr>
+          <m:e>
+            <m:r>
+              <w:rPr>
+                <w:rFonts w:ascii="Cambria Math" w:eastAsiaTheme="minorEastAsia" w:hAnsi="Cambria Math"/>
+                <w:lang w:val="fr-FR"/>
+              </w:rPr>
+              <m:t>d</m:t>
+            </m:r>
+          </m:e>
+          <m:sub>
+            <m:r>
+              <w:rPr>
+                <w:rFonts w:ascii="Cambria Math" w:eastAsiaTheme="minorEastAsia" w:hAnsi="Cambria Math"/>
+                <w:lang w:val="fr-FR"/>
+              </w:rPr>
+              <m:t>3</m:t>
+            </m:r>
+          </m:sub>
+        </m:sSub>
+      </m:oMath>
+      <w:r>
+        <w:rPr>
+          <w:rFonts w:eastAsiaTheme="minorEastAsia"/>
+          <w:lang w:val="fr-FR"/>
+        </w:rPr>
+        <w:t xml:space="preserve"> : </w:t>
+      </w:r>
+      <w:r>
+        <w:rPr>
+          <w:rFonts w:eastAsiaTheme="minorEastAsia"/>
+          <w:lang w:val="fr-FR"/>
+        </w:rPr>
+        <w:tab/>
+      </w:r>
+      <m:oMath>
+        <m:r>
+          <w:rPr>
+            <w:rFonts w:ascii="Cambria Math" w:eastAsiaTheme="minorEastAsia" w:hAnsi="Cambria Math"/>
+            <w:lang w:val="fr-FR"/>
+          </w:rPr>
+          <m:t>m=</m:t>
+        </m:r>
+      </m:oMath>
+      <w:r>
+        <w:rPr>
+          <w:rFonts w:eastAsiaTheme="minorEastAsia"/>
+          <w:lang w:val="fr-FR"/>
+        </w:rPr>
+        <w:tab/>
+      </w:r>
+      <w:r>
+        <w:rPr>
+          <w:rFonts w:eastAsiaTheme="minorEastAsia"/>
+          <w:lang w:val="fr-FR"/>
+        </w:rPr>
+        <w:tab/>
+      </w:r>
+      <w:r>
+        <w:rPr>
+          <w:rFonts w:eastAsiaTheme="minorEastAsia"/>
+          <w:lang w:val="fr-FR"/>
+        </w:rPr>
+        <w:tab/>
+      </w:r>
+      <w:r>
+        <w:rPr>
+          <w:rFonts w:eastAsiaTheme="minorEastAsia"/>
+          <w:lang w:val="fr-FR"/>
+        </w:rPr>
+        <w:tab/>
+      </w:r>
+      <w:r>
+        <w:rPr>
+          <w:rFonts w:eastAsiaTheme="minorEastAsia"/>
+          <w:lang w:val="fr-FR"/>
+        </w:rPr>
+        <w:tab/>
+      </w:r>
+      <m:oMath>
+        <m:r>
+          <w:rPr>
+            <w:rFonts w:ascii="Cambria Math" w:eastAsiaTheme="minorEastAsia" w:hAnsi="Cambria Math"/>
+            <w:lang w:val="fr-FR"/>
+          </w:rPr>
+          <m:t>p=</m:t>
+        </m:r>
+      </m:oMath>
+    </w:p>
+    <w:p>
+      <w:pPr>
+        <w:pStyle w:val="Paragraphedeliste"/>
+        <w:ind w:left="0"/>
+        <w:rPr>
           <w:lang w:val="fr-FR"/>
         </w:rPr>
       </w:pPr>
@@ -3427,37 +6124,204 @@
         <w:pStyle w:val="Paragraphedeliste"/>
         <w:ind w:left="0"/>
         <w:rPr>
+          <w:rFonts w:eastAsiaTheme="minorEastAsia" w:cstheme="minorHAnsi"/>
           <w:lang w:val="fr-FR"/>
         </w:rPr>
       </w:pPr>
-      <w:r>
+    </w:p>
+    <w:p>
+      <w:pPr>
+        <w:pStyle w:val="Paragraphedeliste"/>
+        <w:pBdr>
+          <w:top w:val="single" w:sz="4" w:space="1" w:color="auto"/>
+          <w:left w:val="single" w:sz="4" w:space="4" w:color="auto"/>
+          <w:bottom w:val="single" w:sz="4" w:space="1" w:color="auto"/>
+          <w:right w:val="single" w:sz="4" w:space="4" w:color="auto"/>
+        </w:pBdr>
+        <w:ind w:left="0"/>
         <w:rPr>
           <w:rFonts w:eastAsiaTheme="minorEastAsia" w:cstheme="minorHAnsi"/>
+          <w:lang w:val="fr-FR"/>
+        </w:rPr>
+      </w:pPr>
+      <w:r>
+        <w:rPr>
+          <w:rFonts w:cstheme="minorHAnsi"/>
           <w:b/>
-          <w:lang w:val="fr-FR"/>
-        </w:rPr>
-        <w:t>Exemple</w:t>
-      </w:r>
+          <w:color w:val="FF0000"/>
+          <w:lang w:val="fr-FR"/>
+        </w:rPr>
+        <w:t>Méthode</w:t>
+      </w:r>
+      <w:r>
+        <w:rPr>
+          <w:rFonts w:cstheme="minorHAnsi"/>
+          <w:lang w:val="fr-FR"/>
+        </w:rPr>
+        <w:t xml:space="preserve">. Pour trouver </w:t>
+      </w:r>
+      <w:r>
+        <w:rPr>
+          <w:rFonts w:cstheme="minorHAnsi"/>
+          <w:i/>
+          <w:lang w:val="fr-FR"/>
+        </w:rPr>
+        <w:t>l</w:t>
+      </w:r>
+      <w:r>
+        <w:rPr>
+          <w:rFonts w:cstheme="minorHAnsi"/>
+          <w:i/>
+          <w:lang w:val="fr-FR"/>
+        </w:rPr>
+        <w:t xml:space="preserve">’équation réduite </w:t>
+      </w:r>
+      <w:r>
+        <w:rPr>
+          <w:rFonts w:cstheme="minorHAnsi"/>
+          <w:lang w:val="fr-FR"/>
+        </w:rPr>
+        <w:t xml:space="preserve">d’une droite </w:t>
+      </w:r>
+      <w:r>
+        <w:rPr>
+          <w:rFonts w:cstheme="minorHAnsi"/>
+          <w:i/>
+          <w:lang w:val="fr-FR"/>
+        </w:rPr>
+        <w:t>non verticale</w:t>
+      </w:r>
+      <w:r>
+        <w:rPr>
+          <w:rFonts w:cstheme="minorHAnsi"/>
+          <w:lang w:val="fr-FR"/>
+        </w:rPr>
+        <w:t xml:space="preserve"> par lecture graphique :</w:t>
+      </w:r>
+      <w:r>
+        <w:rPr>
+          <w:rFonts w:cstheme="minorHAnsi"/>
+          <w:lang w:val="fr-FR"/>
+        </w:rPr>
+        <w:br/>
+      </w:r>
+      <w:r>
+        <w:rPr>
+          <w:rFonts w:cstheme="minorHAnsi"/>
+          <w:lang w:val="fr-FR"/>
+        </w:rPr>
+        <w:t>•</w:t>
+      </w:r>
+      <w:r>
+        <w:rPr>
+          <w:rFonts w:cstheme="minorHAnsi"/>
+          <w:lang w:val="fr-FR"/>
+        </w:rPr>
+        <w:t xml:space="preserve"> On détermine sa pente </w:t>
+      </w:r>
+      <m:oMath>
+        <m:r>
+          <w:rPr>
+            <w:rFonts w:ascii="Cambria Math" w:hAnsi="Cambria Math" w:cstheme="minorHAnsi"/>
+            <w:lang w:val="fr-FR"/>
+          </w:rPr>
+          <m:t>m</m:t>
+        </m:r>
+      </m:oMath>
       <w:r>
         <w:rPr>
           <w:rFonts w:eastAsiaTheme="minorEastAsia" w:cstheme="minorHAnsi"/>
           <w:lang w:val="fr-FR"/>
         </w:rPr>
-        <w:t>. Identifier le type de l’équation linéaire :</w:t>
-      </w:r>
+        <w:t xml:space="preserve"> </w:t>
+      </w:r>
+      <w:r>
+        <w:rPr>
+          <w:rFonts w:cstheme="minorHAnsi"/>
+          <w:lang w:val="fr-FR"/>
+        </w:rPr>
+        <w:t>graphiquement.</w:t>
+      </w:r>
+      <w:r>
+        <w:rPr>
+          <w:rFonts w:cstheme="minorHAnsi"/>
+          <w:lang w:val="fr-FR"/>
+        </w:rPr>
+        <w:br/>
+      </w:r>
+      <w:r>
+        <w:rPr>
+          <w:rFonts w:cstheme="minorHAnsi"/>
+          <w:lang w:val="fr-FR"/>
+        </w:rPr>
+        <w:t>•</w:t>
+      </w:r>
+      <w:r>
+        <w:rPr>
+          <w:rFonts w:cstheme="minorHAnsi"/>
+          <w:lang w:val="fr-FR"/>
+        </w:rPr>
+        <w:t xml:space="preserve"> On détermine son ordonnée à l’origine </w:t>
+      </w:r>
+      <m:oMath>
+        <m:r>
+          <w:rPr>
+            <w:rFonts w:ascii="Cambria Math" w:hAnsi="Cambria Math" w:cstheme="minorHAnsi"/>
+            <w:lang w:val="fr-FR"/>
+          </w:rPr>
+          <m:t>p</m:t>
+        </m:r>
+      </m:oMath>
       <w:r>
         <w:rPr>
           <w:rFonts w:eastAsiaTheme="minorEastAsia" w:cstheme="minorHAnsi"/>
           <w:lang w:val="fr-FR"/>
         </w:rPr>
+        <w:t xml:space="preserve"> </w:t>
+      </w:r>
+      <w:r>
+        <w:rPr>
+          <w:rFonts w:cstheme="minorHAnsi"/>
+          <w:lang w:val="fr-FR"/>
+        </w:rPr>
+        <w:t>graphiquement.</w:t>
+      </w:r>
+      <w:r>
+        <w:rPr>
+          <w:rFonts w:cstheme="minorHAnsi"/>
+          <w:lang w:val="fr-FR"/>
+        </w:rPr>
         <w:br/>
       </w:r>
+      <w:r>
+        <w:rPr>
+          <w:rFonts w:cstheme="minorHAnsi"/>
+          <w:lang w:val="fr-FR"/>
+        </w:rPr>
+        <w:t>•</w:t>
+      </w:r>
+      <w:r>
+        <w:rPr>
+          <w:rFonts w:cstheme="minorHAnsi"/>
+          <w:lang w:val="fr-FR"/>
+        </w:rPr>
+        <w:t xml:space="preserve"> L’équation réduite de la droite est </w:t>
+      </w:r>
+      <m:oMath>
+        <m:r>
+          <w:rPr>
+            <w:rFonts w:ascii="Cambria Math" w:hAnsi="Cambria Math" w:cstheme="minorHAnsi"/>
+            <w:lang w:val="fr-FR"/>
+          </w:rPr>
+          <m:t>y=mx+p</m:t>
+        </m:r>
+      </m:oMath>
     </w:p>
     <w:p>
       <w:pPr>
         <w:pStyle w:val="Paragraphedeliste"/>
         <w:numPr>
-          <w:ilvl w:val="0"/>
+          <w:ilvl w:val="2"/>
           <w:numId w:val="1"/>
         </w:numPr>
         <w:rPr>
@@ -3466,28 +6330,353 @@
       </w:pPr>
       <w:r>
         <w:rPr>
-          <w:lang w:val="fr-FR"/>
-        </w:rPr>
-        <w:t>Lire graphiquement la pente d’une droite</w:t>
-      </w:r>
-      <w:r>
-        <w:rPr>
-          <w:lang w:val="fr-FR"/>
-        </w:rPr>
-        <w:t xml:space="preserve"> non verticale</w:t>
-      </w:r>
-      <w:r>
-        <w:rPr>
-          <w:lang w:val="fr-FR"/>
-        </w:rPr>
-        <w:t>.</w:t>
-      </w:r>
+          <w:noProof/>
+        </w:rPr>
+        <w:drawing>
+          <wp:anchor distT="0" distB="0" distL="114300" distR="114300" simplePos="0" relativeHeight="251667968" behindDoc="1" locked="0" layoutInCell="1" allowOverlap="1" wp14:anchorId="5AAB463C" wp14:editId="2353AADD">
+            <wp:simplePos x="0" y="0"/>
+            <wp:positionH relativeFrom="column">
+              <wp:posOffset>0</wp:posOffset>
+            </wp:positionH>
+            <wp:positionV relativeFrom="paragraph">
+              <wp:posOffset>254635</wp:posOffset>
+            </wp:positionV>
+            <wp:extent cx="2380615" cy="1816100"/>
+            <wp:effectExtent l="0" t="0" r="635" b="0"/>
+            <wp:wrapTight wrapText="bothSides">
+              <wp:wrapPolygon edited="0">
+                <wp:start x="0" y="0"/>
+                <wp:lineTo x="0" y="21298"/>
+                <wp:lineTo x="21433" y="21298"/>
+                <wp:lineTo x="21433" y="0"/>
+                <wp:lineTo x="0" y="0"/>
+              </wp:wrapPolygon>
+            </wp:wrapTight>
+            <wp:docPr id="245534573" name="Image 1" descr="Une image contenant ligne, Tracé, diagramme, Parallèle&#10;&#10;Description générée automatiquement"/>
+            <wp:cNvGraphicFramePr>
+              <a:graphicFrameLocks xmlns:a="http://schemas.openxmlformats.org/drawingml/2006/main" noChangeAspect="1"/>
+            </wp:cNvGraphicFramePr>
+            <a:graphic xmlns:a="http://schemas.openxmlformats.org/drawingml/2006/main">
+              <a:graphicData uri="http://schemas.openxmlformats.org/drawingml/2006/picture">
+                <pic:pic xmlns:pic="http://schemas.openxmlformats.org/drawingml/2006/picture">
+                  <pic:nvPicPr>
+                    <pic:cNvPr id="245534573" name="Image 1" descr="Une image contenant ligne, Tracé, diagramme, Parallèle&#10;&#10;Description générée automatiquement"/>
+                    <pic:cNvPicPr/>
+                  </pic:nvPicPr>
+                  <pic:blipFill>
+                    <a:blip r:embed="rId9">
+                      <a:extLst>
+                        <a:ext uri="{28A0092B-C50C-407E-A947-70E740481C1C}">
+                          <a14:useLocalDpi xmlns:a14="http://schemas.microsoft.com/office/drawing/2010/main" val="0"/>
+                        </a:ext>
+                      </a:extLst>
+                    </a:blip>
+                    <a:stretch>
+                      <a:fillRect/>
+                    </a:stretch>
+                  </pic:blipFill>
+                  <pic:spPr>
+                    <a:xfrm>
+                      <a:off x="0" y="0"/>
+                      <a:ext cx="2380615" cy="1816100"/>
+                    </a:xfrm>
+                    <a:prstGeom prst="rect">
+                      <a:avLst/>
+                    </a:prstGeom>
+                  </pic:spPr>
+                </pic:pic>
+              </a:graphicData>
+            </a:graphic>
+            <wp14:sizeRelH relativeFrom="page">
+              <wp14:pctWidth>0</wp14:pctWidth>
+            </wp14:sizeRelH>
+            <wp14:sizeRelV relativeFrom="page">
+              <wp14:pctHeight>0</wp14:pctHeight>
+            </wp14:sizeRelV>
+          </wp:anchor>
+        </w:drawing>
+      </w:r>
+      <w:r>
+        <w:rPr>
+          <w:lang w:val="fr-FR"/>
+        </w:rPr>
+        <w:t>Déterminer l’équation réduite de chaque droite :</w:t>
+      </w:r>
+    </w:p>
+    <w:p>
+      <w:pPr>
+        <w:pStyle w:val="Paragraphedeliste"/>
+        <w:ind w:left="0"/>
+        <w:rPr>
+          <w:rFonts w:eastAsiaTheme="minorEastAsia" w:cstheme="minorHAnsi"/>
+          <w:lang w:val="fr-FR"/>
+        </w:rPr>
+      </w:pPr>
+      <w:r>
+        <w:rPr>
+          <w:rFonts w:eastAsiaTheme="minorEastAsia" w:cstheme="minorHAnsi"/>
+          <w:lang w:val="fr-FR"/>
+        </w:rPr>
+        <w:t xml:space="preserve">Pour </w:t>
+      </w:r>
+      <m:oMath>
+        <m:sSub>
+          <m:sSubPr>
+            <m:ctrlPr>
+              <w:rPr>
+                <w:rFonts w:ascii="Cambria Math" w:eastAsiaTheme="minorEastAsia" w:hAnsi="Cambria Math" w:cstheme="minorHAnsi"/>
+                <w:i/>
+                <w:lang w:val="fr-FR"/>
+              </w:rPr>
+            </m:ctrlPr>
+          </m:sSubPr>
+          <m:e>
+            <m:r>
+              <w:rPr>
+                <w:rFonts w:ascii="Cambria Math" w:eastAsiaTheme="minorEastAsia" w:hAnsi="Cambria Math" w:cstheme="minorHAnsi"/>
+                <w:lang w:val="fr-FR"/>
+              </w:rPr>
+              <m:t>d</m:t>
+            </m:r>
+          </m:e>
+          <m:sub>
+            <m:r>
+              <w:rPr>
+                <w:rFonts w:ascii="Cambria Math" w:eastAsiaTheme="minorEastAsia" w:hAnsi="Cambria Math" w:cstheme="minorHAnsi"/>
+                <w:lang w:val="fr-FR"/>
+              </w:rPr>
+              <m:t>1</m:t>
+            </m:r>
+          </m:sub>
+        </m:sSub>
+      </m:oMath>
+      <w:r>
+        <w:rPr>
+          <w:rFonts w:eastAsiaTheme="minorEastAsia" w:cstheme="minorHAnsi"/>
+          <w:lang w:val="fr-FR"/>
+        </w:rPr>
+        <w:t xml:space="preserve">  on a   </w:t>
+      </w:r>
+      <m:oMath>
+        <m:r>
+          <w:rPr>
+            <w:rFonts w:ascii="Cambria Math" w:eastAsiaTheme="minorEastAsia" w:hAnsi="Cambria Math" w:cstheme="minorHAnsi"/>
+            <w:lang w:val="fr-FR"/>
+          </w:rPr>
+          <m:t>m=</m:t>
+        </m:r>
+      </m:oMath>
+      <w:r>
+        <w:rPr>
+          <w:rFonts w:eastAsiaTheme="minorEastAsia" w:cstheme="minorHAnsi"/>
+          <w:lang w:val="fr-FR"/>
+        </w:rPr>
+        <w:tab/>
+      </w:r>
+      <w:r>
+        <w:rPr>
+          <w:rFonts w:eastAsiaTheme="minorEastAsia" w:cstheme="minorHAnsi"/>
+          <w:lang w:val="fr-FR"/>
+        </w:rPr>
+        <w:tab/>
+      </w:r>
+      <m:oMath>
+        <m:r>
+          <w:rPr>
+            <w:rFonts w:ascii="Cambria Math" w:eastAsiaTheme="minorEastAsia" w:hAnsi="Cambria Math" w:cstheme="minorHAnsi"/>
+            <w:lang w:val="fr-FR"/>
+          </w:rPr>
+          <m:t>p=</m:t>
+        </m:r>
+      </m:oMath>
+      <w:r>
+        <w:rPr>
+          <w:rFonts w:eastAsiaTheme="minorEastAsia" w:cstheme="minorHAnsi"/>
+          <w:lang w:val="fr-FR"/>
+        </w:rPr>
+        <w:tab/>
+      </w:r>
+      <w:r>
+        <w:rPr>
+          <w:rFonts w:eastAsiaTheme="minorEastAsia" w:cstheme="minorHAnsi"/>
+          <w:lang w:val="fr-FR"/>
+        </w:rPr>
+        <w:tab/>
+        <w:t xml:space="preserve">donc   </w:t>
+      </w:r>
+      <m:oMath>
+        <m:r>
+          <w:rPr>
+            <w:rFonts w:ascii="Cambria Math" w:eastAsiaTheme="minorEastAsia" w:hAnsi="Cambria Math" w:cstheme="minorHAnsi"/>
+            <w:lang w:val="fr-FR"/>
+          </w:rPr>
+          <m:t>y=</m:t>
+        </m:r>
+      </m:oMath>
+    </w:p>
+    <w:p>
+      <w:pPr>
+        <w:pStyle w:val="Paragraphedeliste"/>
+        <w:ind w:left="0"/>
+        <w:rPr>
+          <w:rFonts w:eastAsiaTheme="minorEastAsia" w:cstheme="minorHAnsi"/>
+          <w:lang w:val="fr-FR"/>
+        </w:rPr>
+      </w:pPr>
+    </w:p>
+    <w:p>
+      <w:pPr>
+        <w:pStyle w:val="Paragraphedeliste"/>
+        <w:ind w:left="0"/>
+        <w:rPr>
+          <w:rFonts w:eastAsiaTheme="minorEastAsia" w:cstheme="minorHAnsi"/>
+          <w:lang w:val="fr-FR"/>
+        </w:rPr>
+      </w:pPr>
+    </w:p>
+    <w:p>
+      <w:pPr>
+        <w:pStyle w:val="Paragraphedeliste"/>
+        <w:ind w:left="0"/>
+        <w:rPr>
+          <w:rFonts w:eastAsiaTheme="minorEastAsia" w:cstheme="minorHAnsi"/>
+          <w:lang w:val="fr-FR"/>
+        </w:rPr>
+      </w:pPr>
+    </w:p>
+    <w:p>
+      <w:pPr>
+        <w:pStyle w:val="Paragraphedeliste"/>
+        <w:ind w:left="0"/>
+        <w:rPr>
+          <w:rFonts w:eastAsiaTheme="minorEastAsia" w:cstheme="minorHAnsi"/>
+          <w:lang w:val="fr-FR"/>
+        </w:rPr>
+      </w:pPr>
+    </w:p>
+    <w:p>
+      <w:pPr>
+        <w:pStyle w:val="Paragraphedeliste"/>
+        <w:ind w:left="0"/>
+        <w:rPr>
+          <w:rFonts w:eastAsiaTheme="minorEastAsia" w:cstheme="minorHAnsi"/>
+          <w:lang w:val="fr-FR"/>
+        </w:rPr>
+      </w:pPr>
+    </w:p>
+    <w:p>
+      <w:pPr>
+        <w:pStyle w:val="Paragraphedeliste"/>
+        <w:ind w:left="0"/>
+        <w:rPr>
+          <w:rFonts w:eastAsiaTheme="minorEastAsia" w:cstheme="minorHAnsi"/>
+          <w:lang w:val="fr-FR"/>
+        </w:rPr>
+      </w:pPr>
+    </w:p>
+    <w:p>
+      <w:pPr>
+        <w:pStyle w:val="Paragraphedeliste"/>
+        <w:ind w:left="0"/>
+        <w:rPr>
+          <w:rFonts w:eastAsiaTheme="minorEastAsia" w:cstheme="minorHAnsi"/>
+          <w:lang w:val="fr-FR"/>
+        </w:rPr>
+      </w:pPr>
+    </w:p>
+    <w:p>
+      <w:pPr>
+        <w:pStyle w:val="Paragraphedeliste"/>
+        <w:ind w:left="0"/>
+        <w:rPr>
+          <w:rFonts w:eastAsiaTheme="minorEastAsia" w:cstheme="minorHAnsi"/>
+          <w:lang w:val="fr-FR"/>
+        </w:rPr>
+      </w:pPr>
+      <w:r>
+        <w:rPr>
+          <w:noProof/>
+        </w:rPr>
+        <w:drawing>
+          <wp:anchor distT="0" distB="0" distL="114300" distR="114300" simplePos="0" relativeHeight="251664896" behindDoc="1" locked="0" layoutInCell="1" allowOverlap="1" wp14:anchorId="0E7A6FCA" wp14:editId="599174E9">
+            <wp:simplePos x="0" y="0"/>
+            <wp:positionH relativeFrom="column">
+              <wp:posOffset>2343150</wp:posOffset>
+            </wp:positionH>
+            <wp:positionV relativeFrom="paragraph">
+              <wp:posOffset>121920</wp:posOffset>
+            </wp:positionV>
+            <wp:extent cx="2032000" cy="2543810"/>
+            <wp:effectExtent l="0" t="0" r="6350" b="8890"/>
+            <wp:wrapTight wrapText="bothSides">
+              <wp:wrapPolygon edited="0">
+                <wp:start x="0" y="0"/>
+                <wp:lineTo x="0" y="21514"/>
+                <wp:lineTo x="21465" y="21514"/>
+                <wp:lineTo x="21465" y="0"/>
+                <wp:lineTo x="0" y="0"/>
+              </wp:wrapPolygon>
+            </wp:wrapTight>
+            <wp:docPr id="389534126" name="Image 1" descr="Une image contenant ligne, texte, diagramme, Tracé&#10;&#10;Description générée automatiquement"/>
+            <wp:cNvGraphicFramePr>
+              <a:graphicFrameLocks xmlns:a="http://schemas.openxmlformats.org/drawingml/2006/main" noChangeAspect="1"/>
+            </wp:cNvGraphicFramePr>
+            <a:graphic xmlns:a="http://schemas.openxmlformats.org/drawingml/2006/main">
+              <a:graphicData uri="http://schemas.openxmlformats.org/drawingml/2006/picture">
+                <pic:pic xmlns:pic="http://schemas.openxmlformats.org/drawingml/2006/picture">
+                  <pic:nvPicPr>
+                    <pic:cNvPr id="389534126" name="Image 1" descr="Une image contenant ligne, texte, diagramme, Tracé&#10;&#10;Description générée automatiquement"/>
+                    <pic:cNvPicPr/>
+                  </pic:nvPicPr>
+                  <pic:blipFill>
+                    <a:blip r:embed="rId10">
+                      <a:extLst>
+                        <a:ext uri="{28A0092B-C50C-407E-A947-70E740481C1C}">
+                          <a14:useLocalDpi xmlns:a14="http://schemas.microsoft.com/office/drawing/2010/main" val="0"/>
+                        </a:ext>
+                      </a:extLst>
+                    </a:blip>
+                    <a:stretch>
+                      <a:fillRect/>
+                    </a:stretch>
+                  </pic:blipFill>
+                  <pic:spPr>
+                    <a:xfrm>
+                      <a:off x="0" y="0"/>
+                      <a:ext cx="2032000" cy="2543810"/>
+                    </a:xfrm>
+                    <a:prstGeom prst="rect">
+                      <a:avLst/>
+                    </a:prstGeom>
+                  </pic:spPr>
+                </pic:pic>
+              </a:graphicData>
+            </a:graphic>
+            <wp14:sizeRelH relativeFrom="page">
+              <wp14:pctWidth>0</wp14:pctWidth>
+            </wp14:sizeRelH>
+            <wp14:sizeRelV relativeFrom="page">
+              <wp14:pctHeight>0</wp14:pctHeight>
+            </wp14:sizeRelV>
+          </wp:anchor>
+        </w:drawing>
+      </w:r>
+    </w:p>
+    <w:p>
+      <w:pPr>
+        <w:pStyle w:val="Paragraphedeliste"/>
+        <w:ind w:left="0"/>
+        <w:rPr>
+          <w:rFonts w:eastAsiaTheme="minorEastAsia" w:cstheme="minorHAnsi"/>
+          <w:lang w:val="fr-FR"/>
+        </w:rPr>
+      </w:pPr>
     </w:p>
     <w:p>
       <w:pPr>
         <w:pStyle w:val="Paragraphedeliste"/>
         <w:numPr>
-          <w:ilvl w:val="0"/>
+          <w:ilvl w:val="2"/>
           <w:numId w:val="1"/>
         </w:numPr>
         <w:rPr>
@@ -3498,14 +6687,190 @@
         <w:rPr>
           <w:lang w:val="fr-FR"/>
         </w:rPr>
-        <w:t>Trouver la pente d’une droite par calcul.</w:t>
-      </w:r>
+        <w:t>Déterminer l’équation réduite de chaque droite :</w:t>
+      </w:r>
+    </w:p>
+    <w:p>
+      <w:pPr>
+        <w:rPr>
+          <w:lang w:val="fr-FR"/>
+        </w:rPr>
+      </w:pPr>
+      <w:r>
+        <w:rPr>
+          <w:lang w:val="fr-FR"/>
+        </w:rPr>
+        <w:br w:type="page"/>
+      </w:r>
+    </w:p>
+    <w:p>
+      <w:pPr>
+        <w:pStyle w:val="Paragraphedeliste"/>
+        <w:pBdr>
+          <w:top w:val="single" w:sz="4" w:space="1" w:color="auto"/>
+          <w:left w:val="single" w:sz="4" w:space="4" w:color="auto"/>
+          <w:bottom w:val="single" w:sz="4" w:space="1" w:color="auto"/>
+          <w:right w:val="single" w:sz="4" w:space="4" w:color="auto"/>
+        </w:pBdr>
+        <w:ind w:left="0"/>
+        <w:rPr>
+          <w:rFonts w:eastAsiaTheme="minorEastAsia" w:cstheme="minorHAnsi"/>
+          <w:lang w:val="fr-FR"/>
+        </w:rPr>
+      </w:pPr>
+      <w:r>
+        <w:rPr>
+          <w:rFonts w:cstheme="minorHAnsi"/>
+          <w:b/>
+          <w:color w:val="FF0000"/>
+          <w:lang w:val="fr-FR"/>
+        </w:rPr>
+        <w:lastRenderedPageBreak/>
+        <w:t>Méthode</w:t>
+      </w:r>
+      <w:r>
+        <w:rPr>
+          <w:rFonts w:cstheme="minorHAnsi"/>
+          <w:lang w:val="fr-FR"/>
+        </w:rPr>
+        <w:t xml:space="preserve">. Pour trouver </w:t>
+      </w:r>
+      <w:r>
+        <w:rPr>
+          <w:rFonts w:cstheme="minorHAnsi"/>
+          <w:i/>
+          <w:lang w:val="fr-FR"/>
+        </w:rPr>
+        <w:t>l</w:t>
+      </w:r>
+      <w:r>
+        <w:rPr>
+          <w:rFonts w:cstheme="minorHAnsi"/>
+          <w:i/>
+          <w:lang w:val="fr-FR"/>
+        </w:rPr>
+        <w:t xml:space="preserve">’équation réduite </w:t>
+      </w:r>
+      <w:r>
+        <w:rPr>
+          <w:rFonts w:cstheme="minorHAnsi"/>
+          <w:lang w:val="fr-FR"/>
+        </w:rPr>
+        <w:t xml:space="preserve">d’une droite </w:t>
+      </w:r>
+      <w:r>
+        <w:rPr>
+          <w:rFonts w:cstheme="minorHAnsi"/>
+          <w:i/>
+          <w:lang w:val="fr-FR"/>
+        </w:rPr>
+        <w:t>verticale</w:t>
+      </w:r>
+      <w:r>
+        <w:rPr>
+          <w:rFonts w:cstheme="minorHAnsi"/>
+          <w:lang w:val="fr-FR"/>
+        </w:rPr>
+        <w:t xml:space="preserve"> par lecture graphique :</w:t>
+      </w:r>
+      <w:r>
+        <w:rPr>
+          <w:rFonts w:cstheme="minorHAnsi"/>
+          <w:lang w:val="fr-FR"/>
+        </w:rPr>
+        <w:br/>
+      </w:r>
+      <w:r>
+        <w:rPr>
+          <w:rFonts w:cstheme="minorHAnsi"/>
+          <w:lang w:val="fr-FR"/>
+        </w:rPr>
+        <w:t>•</w:t>
+      </w:r>
+      <w:r>
+        <w:rPr>
+          <w:rFonts w:cstheme="minorHAnsi"/>
+          <w:lang w:val="fr-FR"/>
+        </w:rPr>
+        <w:t xml:space="preserve"> On regarde le point d’intersection entre la droite et l’axe horizontal des abscisses.</w:t>
+      </w:r>
+      <w:r>
+        <w:rPr>
+          <w:rFonts w:cstheme="minorHAnsi"/>
+          <w:lang w:val="fr-FR"/>
+        </w:rPr>
+        <w:br/>
+      </w:r>
+      <w:r>
+        <w:rPr>
+          <w:rFonts w:cstheme="minorHAnsi"/>
+          <w:lang w:val="fr-FR"/>
+        </w:rPr>
+        <w:t>•</w:t>
+      </w:r>
+      <w:r>
+        <w:rPr>
+          <w:rFonts w:cstheme="minorHAnsi"/>
+          <w:lang w:val="fr-FR"/>
+        </w:rPr>
+        <w:t xml:space="preserve"> On lit son abscisse </w:t>
+      </w:r>
+      <m:oMath>
+        <m:r>
+          <w:rPr>
+            <w:rFonts w:ascii="Cambria Math" w:hAnsi="Cambria Math" w:cstheme="minorHAnsi"/>
+            <w:lang w:val="fr-FR"/>
+          </w:rPr>
+          <m:t>k</m:t>
+        </m:r>
+      </m:oMath>
+      <w:r>
+        <w:rPr>
+          <w:rFonts w:cstheme="minorHAnsi"/>
+          <w:lang w:val="fr-FR"/>
+        </w:rPr>
+        <w:br/>
+      </w:r>
+      <w:r>
+        <w:rPr>
+          <w:rFonts w:cstheme="minorHAnsi"/>
+          <w:lang w:val="fr-FR"/>
+        </w:rPr>
+        <w:t>•</w:t>
+      </w:r>
+      <w:r>
+        <w:rPr>
+          <w:rFonts w:cstheme="minorHAnsi"/>
+          <w:lang w:val="fr-FR"/>
+        </w:rPr>
+        <w:t xml:space="preserve"> L’équation réduite de la droite est </w:t>
+      </w:r>
+      <m:oMath>
+        <m:r>
+          <w:rPr>
+            <w:rFonts w:ascii="Cambria Math" w:hAnsi="Cambria Math" w:cstheme="minorHAnsi"/>
+            <w:lang w:val="fr-FR"/>
+          </w:rPr>
+          <m:t>x=k</m:t>
+        </m:r>
+      </m:oMath>
     </w:p>
     <w:p>
       <w:pPr>
         <w:pStyle w:val="Paragraphedeliste"/>
         <w:ind w:left="0"/>
         <w:rPr>
+          <w:rFonts w:eastAsiaTheme="minorEastAsia" w:cstheme="minorHAnsi"/>
+          <w:lang w:val="fr-FR"/>
+        </w:rPr>
+      </w:pPr>
+    </w:p>
+    <w:p>
+      <w:pPr>
+        <w:pStyle w:val="Paragraphedeliste"/>
+        <w:ind w:left="0"/>
+        <w:rPr>
+          <w:rFonts w:eastAsiaTheme="minorEastAsia" w:cstheme="minorHAnsi"/>
           <w:lang w:val="fr-FR"/>
         </w:rPr>
       </w:pPr>
@@ -3518,51 +6883,2981 @@
           <w:numId w:val="1"/>
         </w:numPr>
         <w:rPr>
+          <w:b/>
+          <w:u w:val="single"/>
           <w:lang w:val="fr-FR"/>
         </w:rPr>
       </w:pPr>
       <w:r>
         <w:rPr>
-          <w:lang w:val="fr-FR"/>
-        </w:rPr>
-        <w:t>Lire graphiquement l’ordonnée à l’origine d’une droite</w:t>
-      </w:r>
-      <w:r>
-        <w:rPr>
-          <w:lang w:val="fr-FR"/>
-        </w:rPr>
-        <w:t xml:space="preserve"> </w:t>
-      </w:r>
-      <w:r>
-        <w:rPr>
-          <w:lang w:val="fr-FR"/>
-        </w:rPr>
-        <w:t>non verticale</w:t>
-      </w:r>
-      <w:r>
-        <w:rPr>
-          <w:lang w:val="fr-FR"/>
-        </w:rPr>
-        <w:t>.</w:t>
-      </w:r>
+          <w:b/>
+          <w:u w:val="single"/>
+          <w:lang w:val="fr-FR"/>
+        </w:rPr>
+        <w:t>Déterminer l’équation réduite, la pente, l’ordonnée à l’origine, d’une droite à partir d’une équation cartésienne</w:t>
+      </w:r>
+    </w:p>
+    <w:tbl>
+      <w:tblPr>
+        <w:tblStyle w:val="Grilledutableau"/>
+        <w:tblW w:w="0" w:type="auto"/>
+        <w:tblLook w:val="04A0" w:firstRow="1" w:lastRow="0" w:firstColumn="1" w:lastColumn="0" w:noHBand="0" w:noVBand="1"/>
+      </w:tblPr>
+      <w:tblGrid>
+        <w:gridCol w:w="5070"/>
+        <w:gridCol w:w="425"/>
+        <w:gridCol w:w="5521"/>
+      </w:tblGrid>
+      <w:tr>
+        <w:trPr>
+          <w:trHeight w:val="270"/>
+        </w:trPr>
+        <w:tc>
+          <w:tcPr>
+            <w:tcW w:w="5070" w:type="dxa"/>
+            <w:vMerge w:val="restart"/>
+            <w:tcBorders>
+              <w:top w:val="single" w:sz="4" w:space="0" w:color="auto"/>
+              <w:left w:val="single" w:sz="4" w:space="0" w:color="auto"/>
+              <w:bottom w:val="single" w:sz="4" w:space="0" w:color="auto"/>
+              <w:right w:val="single" w:sz="4" w:space="0" w:color="auto"/>
+            </w:tcBorders>
+          </w:tcPr>
+          <w:p>
+            <w:pPr>
+              <w:pStyle w:val="Paragraphedeliste"/>
+              <w:ind w:left="0"/>
+              <w:rPr>
+                <w:rFonts w:cstheme="minorHAnsi"/>
+                <w:lang w:val="fr-FR"/>
+              </w:rPr>
+            </w:pPr>
+            <w:r>
+              <w:rPr>
+                <w:rFonts w:cstheme="minorHAnsi"/>
+                <w:b/>
+                <w:color w:val="FF0000"/>
+                <w:lang w:val="fr-FR"/>
+              </w:rPr>
+              <w:t>Méthode</w:t>
+            </w:r>
+            <w:r>
+              <w:rPr>
+                <w:rFonts w:cstheme="minorHAnsi"/>
+                <w:b/>
+                <w:color w:val="FF0000"/>
+                <w:lang w:val="fr-FR"/>
+              </w:rPr>
+              <w:t xml:space="preserve"> 1</w:t>
+            </w:r>
+            <w:r>
+              <w:rPr>
+                <w:rFonts w:cstheme="minorHAnsi"/>
+                <w:lang w:val="fr-FR"/>
+              </w:rPr>
+              <w:t xml:space="preserve">. Pour réduire une équation cartésienne de droite </w:t>
+            </w:r>
+            <m:oMath>
+              <m:r>
+                <w:rPr>
+                  <w:rFonts w:ascii="Cambria Math" w:hAnsi="Cambria Math"/>
+                  <w:lang w:val="fr-FR"/>
+                </w:rPr>
+                <m:t>ax+by+c=0</m:t>
+              </m:r>
+            </m:oMath>
+            <w:r>
+              <w:rPr>
+                <w:rFonts w:cstheme="minorHAnsi"/>
+                <w:lang w:val="fr-FR"/>
+              </w:rPr>
+              <w:t> :</w:t>
+            </w:r>
+            <w:r>
+              <w:rPr>
+                <w:rFonts w:eastAsiaTheme="minorEastAsia" w:cstheme="minorHAnsi"/>
+                <w:lang w:val="fr-FR"/>
+              </w:rPr>
+              <w:br/>
+            </w:r>
+            <w:r>
+              <w:rPr>
+                <w:rFonts w:cstheme="minorHAnsi"/>
+                <w:lang w:val="fr-FR"/>
+              </w:rPr>
+              <w:t>•</w:t>
+            </w:r>
+            <w:r>
+              <w:rPr>
+                <w:rFonts w:cstheme="minorHAnsi"/>
+                <w:lang w:val="fr-FR"/>
+              </w:rPr>
+              <w:t xml:space="preserve"> Si </w:t>
+            </w:r>
+            <m:oMath>
+              <m:r>
+                <w:rPr>
+                  <w:rFonts w:ascii="Cambria Math" w:hAnsi="Cambria Math" w:cstheme="minorHAnsi"/>
+                  <w:lang w:val="fr-FR"/>
+                </w:rPr>
+                <m:t>b≠</m:t>
+              </m:r>
+              <m:r>
+                <w:rPr>
+                  <w:rFonts w:ascii="Cambria Math" w:eastAsiaTheme="minorEastAsia" w:hAnsi="Cambria Math" w:cstheme="minorHAnsi"/>
+                  <w:lang w:val="fr-FR"/>
+                </w:rPr>
+                <m:t>0</m:t>
+              </m:r>
+            </m:oMath>
+            <w:r>
+              <w:rPr>
+                <w:rFonts w:eastAsiaTheme="minorEastAsia" w:cstheme="minorHAnsi"/>
+                <w:lang w:val="fr-FR"/>
+              </w:rPr>
+              <w:t> et</w:t>
+            </w:r>
+            <w:r>
+              <w:rPr>
+                <w:rFonts w:cstheme="minorHAnsi"/>
+                <w:lang w:val="fr-FR"/>
+              </w:rPr>
+              <w:t xml:space="preserve"> </w:t>
+            </w:r>
+            <m:oMath>
+              <m:r>
+                <w:rPr>
+                  <w:rFonts w:ascii="Cambria Math" w:hAnsi="Cambria Math" w:cstheme="minorHAnsi"/>
+                  <w:lang w:val="fr-FR"/>
+                </w:rPr>
+                <m:t>a≠0</m:t>
+              </m:r>
+            </m:oMath>
+            <w:r>
+              <w:rPr>
+                <w:rFonts w:eastAsiaTheme="minorEastAsia" w:cstheme="minorHAnsi"/>
+                <w:lang w:val="fr-FR"/>
+              </w:rPr>
+              <w:t xml:space="preserve"> : </w:t>
+            </w:r>
+            <w:r>
+              <w:rPr>
+                <w:rFonts w:cstheme="minorHAnsi"/>
+                <w:color w:val="A6A6A6" w:themeColor="background1" w:themeShade="A6"/>
+                <w:lang w:val="fr-FR"/>
+              </w:rPr>
+              <w:t xml:space="preserve">L’équation </w:t>
+            </w:r>
+            <w:r>
+              <w:rPr>
+                <w:rFonts w:cstheme="minorHAnsi"/>
+                <w:color w:val="A6A6A6" w:themeColor="background1" w:themeShade="A6"/>
+                <w:lang w:val="fr-FR"/>
+              </w:rPr>
+              <w:t xml:space="preserve">contient </w:t>
+            </w:r>
+            <m:oMath>
+              <m:r>
+                <w:rPr>
+                  <w:rFonts w:ascii="Cambria Math" w:hAnsi="Cambria Math" w:cstheme="minorHAnsi"/>
+                  <w:color w:val="A6A6A6" w:themeColor="background1" w:themeShade="A6"/>
+                  <w:lang w:val="fr-FR"/>
+                </w:rPr>
+                <m:t>y</m:t>
+              </m:r>
+            </m:oMath>
+            <w:r>
+              <w:rPr>
+                <w:rFonts w:eastAsiaTheme="minorEastAsia" w:cstheme="minorHAnsi"/>
+                <w:color w:val="A6A6A6" w:themeColor="background1" w:themeShade="A6"/>
+                <w:lang w:val="fr-FR"/>
+              </w:rPr>
+              <w:t xml:space="preserve"> et</w:t>
+            </w:r>
+            <w:r>
+              <w:rPr>
+                <w:rFonts w:cstheme="minorHAnsi"/>
+                <w:color w:val="A6A6A6" w:themeColor="background1" w:themeShade="A6"/>
+                <w:lang w:val="fr-FR"/>
+              </w:rPr>
+              <w:t xml:space="preserve"> </w:t>
+            </w:r>
+            <m:oMath>
+              <m:r>
+                <w:rPr>
+                  <w:rFonts w:ascii="Cambria Math" w:hAnsi="Cambria Math" w:cstheme="minorHAnsi"/>
+                  <w:color w:val="A6A6A6" w:themeColor="background1" w:themeShade="A6"/>
+                  <w:lang w:val="fr-FR"/>
+                </w:rPr>
+                <m:t>x</m:t>
+              </m:r>
+            </m:oMath>
+            <w:r>
+              <w:rPr>
+                <w:rFonts w:cstheme="minorHAnsi"/>
+                <w:color w:val="A6A6A6" w:themeColor="background1" w:themeShade="A6"/>
+                <w:lang w:val="fr-FR"/>
+              </w:rPr>
+              <w:t>.</w:t>
+            </w:r>
+            <w:r>
+              <w:rPr>
+                <w:rFonts w:cstheme="minorHAnsi"/>
+                <w:color w:val="A6A6A6" w:themeColor="background1" w:themeShade="A6"/>
+                <w:lang w:val="fr-FR"/>
+              </w:rPr>
+              <w:t xml:space="preserve"> </w:t>
+            </w:r>
+            <w:r>
+              <w:rPr>
+                <w:rFonts w:eastAsiaTheme="minorEastAsia" w:cstheme="minorHAnsi"/>
+                <w:lang w:val="fr-FR"/>
+              </w:rPr>
+              <w:br/>
+            </w:r>
+            <w:r>
+              <w:rPr>
+                <w:rFonts w:cstheme="minorHAnsi"/>
+                <w:lang w:val="fr-FR"/>
+              </w:rPr>
+              <w:tab/>
+            </w:r>
+            <w:r>
+              <w:rPr>
+                <w:rFonts w:cstheme="minorHAnsi"/>
+                <w:lang w:val="fr-FR"/>
+              </w:rPr>
+              <w:t xml:space="preserve">• On calcule la pente : </w:t>
+            </w:r>
+            <m:oMath>
+              <m:r>
+                <w:rPr>
+                  <w:rFonts w:ascii="Cambria Math" w:hAnsi="Cambria Math" w:cstheme="minorHAnsi"/>
+                  <w:lang w:val="fr-FR"/>
+                </w:rPr>
+                <m:t>m=-</m:t>
+              </m:r>
+              <m:f>
+                <m:fPr>
+                  <m:ctrlPr>
+                    <w:rPr>
+                      <w:rFonts w:ascii="Cambria Math" w:hAnsi="Cambria Math" w:cstheme="minorHAnsi"/>
+                      <w:i/>
+                      <w:lang w:val="fr-FR"/>
+                    </w:rPr>
+                  </m:ctrlPr>
+                </m:fPr>
+                <m:num>
+                  <m:r>
+                    <w:rPr>
+                      <w:rFonts w:ascii="Cambria Math" w:hAnsi="Cambria Math" w:cstheme="minorHAnsi"/>
+                      <w:lang w:val="fr-FR"/>
+                    </w:rPr>
+                    <m:t>a</m:t>
+                  </m:r>
+                </m:num>
+                <m:den>
+                  <m:r>
+                    <w:rPr>
+                      <w:rFonts w:ascii="Cambria Math" w:hAnsi="Cambria Math" w:cstheme="minorHAnsi"/>
+                      <w:lang w:val="fr-FR"/>
+                    </w:rPr>
+                    <m:t>b</m:t>
+                  </m:r>
+                </m:den>
+              </m:f>
+            </m:oMath>
+            <w:r>
+              <w:rPr>
+                <w:rFonts w:eastAsiaTheme="minorEastAsia" w:cstheme="minorHAnsi"/>
+                <w:lang w:val="fr-FR"/>
+              </w:rPr>
+              <w:br/>
+            </w:r>
+            <w:r>
+              <w:rPr>
+                <w:rFonts w:cstheme="minorHAnsi"/>
+                <w:lang w:val="fr-FR"/>
+              </w:rPr>
+              <w:tab/>
+              <w:t xml:space="preserve">• On calcule l’ordonnée à l’origine :  </w:t>
+            </w:r>
+            <m:oMath>
+              <m:r>
+                <w:rPr>
+                  <w:rFonts w:ascii="Cambria Math" w:hAnsi="Cambria Math" w:cstheme="minorHAnsi"/>
+                  <w:lang w:val="fr-FR"/>
+                </w:rPr>
+                <m:t>p=-</m:t>
+              </m:r>
+              <m:f>
+                <m:fPr>
+                  <m:ctrlPr>
+                    <w:rPr>
+                      <w:rFonts w:ascii="Cambria Math" w:hAnsi="Cambria Math" w:cstheme="minorHAnsi"/>
+                      <w:i/>
+                      <w:lang w:val="fr-FR"/>
+                    </w:rPr>
+                  </m:ctrlPr>
+                </m:fPr>
+                <m:num>
+                  <m:r>
+                    <w:rPr>
+                      <w:rFonts w:ascii="Cambria Math" w:hAnsi="Cambria Math" w:cstheme="minorHAnsi"/>
+                      <w:lang w:val="fr-FR"/>
+                    </w:rPr>
+                    <m:t>c</m:t>
+                  </m:r>
+                </m:num>
+                <m:den>
+                  <m:r>
+                    <w:rPr>
+                      <w:rFonts w:ascii="Cambria Math" w:hAnsi="Cambria Math" w:cstheme="minorHAnsi"/>
+                      <w:lang w:val="fr-FR"/>
+                    </w:rPr>
+                    <m:t>b</m:t>
+                  </m:r>
+                </m:den>
+              </m:f>
+            </m:oMath>
+            <w:r>
+              <w:rPr>
+                <w:rFonts w:eastAsiaTheme="minorEastAsia" w:cstheme="minorHAnsi"/>
+                <w:lang w:val="fr-FR"/>
+              </w:rPr>
+              <w:br/>
+            </w:r>
+            <w:r>
+              <w:rPr>
+                <w:rFonts w:cstheme="minorHAnsi"/>
+                <w:lang w:val="fr-FR"/>
+              </w:rPr>
+              <w:tab/>
+              <w:t xml:space="preserve">• L’équation réduite est : </w:t>
+            </w:r>
+            <m:oMath>
+              <m:r>
+                <w:rPr>
+                  <w:rFonts w:ascii="Cambria Math" w:hAnsi="Cambria Math" w:cstheme="minorHAnsi"/>
+                  <w:lang w:val="fr-FR"/>
+                </w:rPr>
+                <m:t>y=mx+p</m:t>
+              </m:r>
+            </m:oMath>
+          </w:p>
+        </w:tc>
+        <w:tc>
+          <w:tcPr>
+            <w:tcW w:w="425" w:type="dxa"/>
+            <w:tcBorders>
+              <w:top w:val="nil"/>
+              <w:left w:val="single" w:sz="4" w:space="0" w:color="auto"/>
+              <w:bottom w:val="nil"/>
+              <w:right w:val="nil"/>
+            </w:tcBorders>
+          </w:tcPr>
+          <w:p>
+            <w:pPr>
+              <w:pStyle w:val="Paragraphedeliste"/>
+              <w:ind w:left="0"/>
+              <w:rPr>
+                <w:rFonts w:cstheme="minorHAnsi"/>
+                <w:b/>
+                <w:lang w:val="fr-FR"/>
+              </w:rPr>
+            </w:pPr>
+          </w:p>
+        </w:tc>
+        <w:tc>
+          <w:tcPr>
+            <w:tcW w:w="5521" w:type="dxa"/>
+            <w:tcBorders>
+              <w:top w:val="nil"/>
+              <w:left w:val="nil"/>
+              <w:bottom w:val="nil"/>
+              <w:right w:val="nil"/>
+            </w:tcBorders>
+          </w:tcPr>
+          <w:p>
+            <w:pPr>
+              <w:pStyle w:val="Paragraphedeliste"/>
+              <w:ind w:left="0"/>
+              <w:rPr>
+                <w:rFonts w:cstheme="minorHAnsi"/>
+                <w:b/>
+                <w:lang w:val="fr-FR"/>
+              </w:rPr>
+            </w:pPr>
+          </w:p>
+          <w:p>
+            <w:pPr>
+              <w:pStyle w:val="Paragraphedeliste"/>
+              <w:ind w:left="0"/>
+              <w:rPr>
+                <w:rFonts w:cstheme="minorHAnsi"/>
+                <w:lang w:val="fr-FR"/>
+              </w:rPr>
+            </w:pPr>
+          </w:p>
+        </w:tc>
+      </w:tr>
+      <w:tr>
+        <w:trPr>
+          <w:trHeight w:val="270"/>
+        </w:trPr>
+        <w:tc>
+          <w:tcPr>
+            <w:tcW w:w="5070" w:type="dxa"/>
+            <w:vMerge/>
+            <w:tcBorders>
+              <w:top w:val="single" w:sz="4" w:space="0" w:color="auto"/>
+              <w:left w:val="single" w:sz="4" w:space="0" w:color="auto"/>
+              <w:bottom w:val="single" w:sz="4" w:space="0" w:color="auto"/>
+              <w:right w:val="single" w:sz="4" w:space="0" w:color="auto"/>
+            </w:tcBorders>
+          </w:tcPr>
+          <w:p>
+            <w:pPr>
+              <w:pStyle w:val="Paragraphedeliste"/>
+              <w:ind w:left="0"/>
+              <w:rPr>
+                <w:rFonts w:cstheme="minorHAnsi"/>
+                <w:b/>
+                <w:color w:val="FF0000"/>
+                <w:lang w:val="fr-FR"/>
+              </w:rPr>
+            </w:pPr>
+          </w:p>
+        </w:tc>
+        <w:tc>
+          <w:tcPr>
+            <w:tcW w:w="425" w:type="dxa"/>
+            <w:tcBorders>
+              <w:top w:val="nil"/>
+              <w:left w:val="single" w:sz="4" w:space="0" w:color="auto"/>
+              <w:bottom w:val="nil"/>
+              <w:right w:val="nil"/>
+            </w:tcBorders>
+          </w:tcPr>
+          <w:p>
+            <w:pPr>
+              <w:pStyle w:val="Paragraphedeliste"/>
+              <w:ind w:left="0"/>
+              <w:rPr>
+                <w:rFonts w:cstheme="minorHAnsi"/>
+                <w:b/>
+                <w:lang w:val="fr-FR"/>
+              </w:rPr>
+            </w:pPr>
+          </w:p>
+        </w:tc>
+        <w:tc>
+          <w:tcPr>
+            <w:tcW w:w="5521" w:type="dxa"/>
+            <w:tcBorders>
+              <w:top w:val="nil"/>
+              <w:left w:val="nil"/>
+              <w:bottom w:val="single" w:sz="4" w:space="0" w:color="auto"/>
+              <w:right w:val="nil"/>
+            </w:tcBorders>
+          </w:tcPr>
+          <w:p>
+            <w:pPr>
+              <w:pStyle w:val="Paragraphedeliste"/>
+              <w:ind w:left="0"/>
+              <w:rPr>
+                <w:rFonts w:cstheme="minorHAnsi"/>
+                <w:b/>
+                <w:lang w:val="fr-FR"/>
+              </w:rPr>
+            </w:pPr>
+            <w:r>
+              <w:rPr>
+                <w:rFonts w:cstheme="minorHAnsi"/>
+                <w:b/>
+                <w:lang w:val="fr-FR"/>
+              </w:rPr>
+              <w:t>Exemple.</w:t>
+            </w:r>
+            <w:r>
+              <w:rPr>
+                <w:rFonts w:cstheme="minorHAnsi"/>
+                <w:lang w:val="fr-FR"/>
+              </w:rPr>
+              <w:t xml:space="preserve"> Réduire l’équation </w:t>
+            </w:r>
+            <m:oMath>
+              <m:d>
+                <m:dPr>
+                  <m:ctrlPr>
+                    <w:rPr>
+                      <w:rFonts w:ascii="Cambria Math" w:hAnsi="Cambria Math" w:cstheme="minorHAnsi"/>
+                      <w:i/>
+                      <w:lang w:val="fr-FR"/>
+                    </w:rPr>
+                  </m:ctrlPr>
+                </m:dPr>
+                <m:e>
+                  <m:r>
+                    <w:rPr>
+                      <w:rFonts w:ascii="Cambria Math" w:hAnsi="Cambria Math" w:cstheme="minorHAnsi"/>
+                      <w:lang w:val="fr-FR"/>
+                    </w:rPr>
+                    <m:t>E</m:t>
+                  </m:r>
+                </m:e>
+              </m:d>
+              <m:r>
+                <w:rPr>
+                  <w:rFonts w:ascii="Cambria Math" w:hAnsi="Cambria Math" w:cstheme="minorHAnsi"/>
+                  <w:lang w:val="fr-FR"/>
+                </w:rPr>
+                <m:t xml:space="preserve"> :6</m:t>
+              </m:r>
+              <m:r>
+                <w:rPr>
+                  <w:rFonts w:ascii="Cambria Math" w:hAnsi="Cambria Math" w:cstheme="minorHAnsi"/>
+                  <w:lang w:val="fr-FR"/>
+                </w:rPr>
+                <m:t>x+</m:t>
+              </m:r>
+              <m:r>
+                <w:rPr>
+                  <w:rFonts w:ascii="Cambria Math" w:hAnsi="Cambria Math" w:cstheme="minorHAnsi"/>
+                  <w:lang w:val="fr-FR"/>
+                </w:rPr>
+                <m:t>3</m:t>
+              </m:r>
+              <m:r>
+                <w:rPr>
+                  <w:rFonts w:ascii="Cambria Math" w:hAnsi="Cambria Math" w:cstheme="minorHAnsi"/>
+                  <w:lang w:val="fr-FR"/>
+                </w:rPr>
+                <m:t>y-</m:t>
+              </m:r>
+              <m:r>
+                <w:rPr>
+                  <w:rFonts w:ascii="Cambria Math" w:hAnsi="Cambria Math" w:cstheme="minorHAnsi"/>
+                  <w:lang w:val="fr-FR"/>
+                </w:rPr>
+                <m:t>12</m:t>
+              </m:r>
+              <m:r>
+                <w:rPr>
+                  <w:rFonts w:ascii="Cambria Math" w:hAnsi="Cambria Math" w:cstheme="minorHAnsi"/>
+                  <w:lang w:val="fr-FR"/>
+                </w:rPr>
+                <m:t>=0</m:t>
+              </m:r>
+            </m:oMath>
+            <w:r>
+              <w:rPr>
+                <w:rFonts w:eastAsiaTheme="minorEastAsia" w:cstheme="minorHAnsi"/>
+                <w:lang w:val="fr-FR"/>
+              </w:rPr>
+              <w:t>.</w:t>
+            </w:r>
+          </w:p>
+        </w:tc>
+      </w:tr>
+      <w:tr>
+        <w:trPr>
+          <w:trHeight w:val="595"/>
+        </w:trPr>
+        <w:tc>
+          <w:tcPr>
+            <w:tcW w:w="5070" w:type="dxa"/>
+            <w:vMerge/>
+            <w:tcBorders>
+              <w:top w:val="single" w:sz="4" w:space="0" w:color="auto"/>
+              <w:left w:val="single" w:sz="4" w:space="0" w:color="auto"/>
+              <w:bottom w:val="single" w:sz="4" w:space="0" w:color="auto"/>
+              <w:right w:val="single" w:sz="4" w:space="0" w:color="auto"/>
+            </w:tcBorders>
+          </w:tcPr>
+          <w:p>
+            <w:pPr>
+              <w:pStyle w:val="Paragraphedeliste"/>
+              <w:ind w:left="0"/>
+              <w:rPr>
+                <w:rFonts w:cstheme="minorHAnsi"/>
+                <w:b/>
+                <w:color w:val="FF0000"/>
+                <w:lang w:val="fr-FR"/>
+              </w:rPr>
+            </w:pPr>
+          </w:p>
+        </w:tc>
+        <w:tc>
+          <w:tcPr>
+            <w:tcW w:w="425" w:type="dxa"/>
+            <w:tcBorders>
+              <w:top w:val="nil"/>
+              <w:left w:val="single" w:sz="4" w:space="0" w:color="auto"/>
+              <w:bottom w:val="nil"/>
+              <w:right w:val="single" w:sz="4" w:space="0" w:color="auto"/>
+            </w:tcBorders>
+          </w:tcPr>
+          <w:p>
+            <w:pPr>
+              <w:pStyle w:val="Paragraphedeliste"/>
+              <w:ind w:left="0"/>
+              <w:rPr>
+                <w:rFonts w:ascii="Calibri" w:eastAsia="Times New Roman" w:hAnsi="Calibri" w:cs="Times New Roman"/>
+                <w:lang w:val="fr-FR"/>
+              </w:rPr>
+            </w:pPr>
+          </w:p>
+        </w:tc>
+        <w:tc>
+          <w:tcPr>
+            <w:tcW w:w="5521" w:type="dxa"/>
+            <w:tcBorders>
+              <w:top w:val="single" w:sz="4" w:space="0" w:color="auto"/>
+              <w:left w:val="single" w:sz="4" w:space="0" w:color="auto"/>
+              <w:bottom w:val="single" w:sz="4" w:space="0" w:color="auto"/>
+            </w:tcBorders>
+          </w:tcPr>
+          <w:p>
+            <w:pPr>
+              <w:pStyle w:val="Paragraphedeliste"/>
+              <w:ind w:left="0"/>
+              <w:rPr>
+                <w:rFonts w:cstheme="minorHAnsi"/>
+                <w:b/>
+                <w:lang w:val="fr-FR"/>
+              </w:rPr>
+            </w:pPr>
+            <m:oMath>
+              <m:r>
+                <w:rPr>
+                  <w:rFonts w:ascii="Cambria Math" w:hAnsi="Cambria Math" w:cstheme="minorHAnsi"/>
+                  <w:lang w:val="fr-FR"/>
+                </w:rPr>
+                <m:t>m=</m:t>
+              </m:r>
+            </m:oMath>
+            <w:r>
+              <w:rPr>
+                <w:rFonts w:eastAsiaTheme="minorEastAsia" w:cstheme="minorHAnsi"/>
+                <w:lang w:val="fr-FR"/>
+              </w:rPr>
+              <w:t xml:space="preserve"> </w:t>
+            </w:r>
+            <w:r>
+              <w:rPr>
+                <w:rFonts w:cstheme="minorHAnsi"/>
+                <w:lang w:val="fr-FR"/>
+              </w:rPr>
+              <w:tab/>
+            </w:r>
+            <m:oMath>
+              <m:r>
+                <m:rPr>
+                  <m:sty m:val="p"/>
+                </m:rPr>
+                <w:rPr>
+                  <w:rFonts w:ascii="Cambria Math" w:hAnsi="Cambria Math" w:cstheme="minorHAnsi"/>
+                  <w:lang w:val="fr-FR"/>
+                </w:rPr>
+                <w:tab/>
+              </m:r>
+            </m:oMath>
+            <w:r>
+              <w:rPr>
+                <w:rFonts w:cstheme="minorHAnsi"/>
+                <w:lang w:val="fr-FR"/>
+              </w:rPr>
+              <w:tab/>
+            </w:r>
+            <m:oMath>
+              <m:r>
+                <w:rPr>
+                  <w:rFonts w:ascii="Cambria Math" w:hAnsi="Cambria Math" w:cstheme="minorHAnsi"/>
+                  <w:lang w:val="fr-FR"/>
+                </w:rPr>
+                <m:t>p=</m:t>
+              </m:r>
+            </m:oMath>
+            <w:r>
+              <w:rPr>
+                <w:rFonts w:eastAsiaTheme="minorEastAsia" w:cstheme="minorHAnsi"/>
+                <w:lang w:val="fr-FR"/>
+              </w:rPr>
+              <w:t xml:space="preserve"> </w:t>
+            </w:r>
+            <w:r>
+              <w:rPr>
+                <w:rFonts w:eastAsiaTheme="minorEastAsia" w:cstheme="minorHAnsi"/>
+                <w:lang w:val="fr-FR"/>
+              </w:rPr>
+              <w:br/>
+            </w:r>
+            <w:r>
+              <w:rPr>
+                <w:rFonts w:cstheme="minorHAnsi"/>
+                <w:lang w:val="fr-FR"/>
+              </w:rPr>
+              <w:br/>
+              <w:t xml:space="preserve">L’équation réduite de </w:t>
+            </w:r>
+            <m:oMath>
+              <m:d>
+                <m:dPr>
+                  <m:ctrlPr>
+                    <w:rPr>
+                      <w:rFonts w:ascii="Cambria Math" w:hAnsi="Cambria Math" w:cstheme="minorHAnsi"/>
+                      <w:i/>
+                      <w:lang w:val="fr-FR"/>
+                    </w:rPr>
+                  </m:ctrlPr>
+                </m:dPr>
+                <m:e>
+                  <m:r>
+                    <w:rPr>
+                      <w:rFonts w:ascii="Cambria Math" w:hAnsi="Cambria Math" w:cstheme="minorHAnsi"/>
+                      <w:lang w:val="fr-FR"/>
+                    </w:rPr>
+                    <m:t>E</m:t>
+                  </m:r>
+                </m:e>
+              </m:d>
+            </m:oMath>
+            <w:r>
+              <w:rPr>
+                <w:rFonts w:cstheme="minorHAnsi"/>
+                <w:lang w:val="fr-FR"/>
+              </w:rPr>
+              <w:t xml:space="preserve"> est </w:t>
+            </w:r>
+            <m:oMath>
+              <m:r>
+                <w:rPr>
+                  <w:rFonts w:ascii="Cambria Math" w:hAnsi="Cambria Math" w:cstheme="minorHAnsi"/>
+                  <w:lang w:val="fr-FR"/>
+                </w:rPr>
+                <m:t>y=</m:t>
+              </m:r>
+            </m:oMath>
+          </w:p>
+        </w:tc>
+      </w:tr>
+      <w:tr>
+        <w:trPr>
+          <w:trHeight w:val="435"/>
+        </w:trPr>
+        <w:tc>
+          <w:tcPr>
+            <w:tcW w:w="5070" w:type="dxa"/>
+            <w:vMerge w:val="restart"/>
+            <w:tcBorders>
+              <w:top w:val="single" w:sz="4" w:space="0" w:color="auto"/>
+              <w:left w:val="single" w:sz="4" w:space="0" w:color="auto"/>
+              <w:bottom w:val="single" w:sz="4" w:space="0" w:color="auto"/>
+              <w:right w:val="single" w:sz="4" w:space="0" w:color="auto"/>
+            </w:tcBorders>
+          </w:tcPr>
+          <w:p>
+            <w:pPr>
+              <w:pStyle w:val="Paragraphedeliste"/>
+              <w:ind w:left="0"/>
+              <w:rPr>
+                <w:rFonts w:cstheme="minorHAnsi"/>
+                <w:color w:val="A6A6A6" w:themeColor="background1" w:themeShade="A6"/>
+                <w:lang w:val="fr-FR"/>
+              </w:rPr>
+            </w:pPr>
+            <w:r>
+              <w:rPr>
+                <w:rFonts w:cstheme="minorHAnsi"/>
+                <w:lang w:val="fr-FR"/>
+              </w:rPr>
+              <w:t>•</w:t>
+            </w:r>
+            <w:r>
+              <w:rPr>
+                <w:rFonts w:cstheme="minorHAnsi"/>
+                <w:lang w:val="fr-FR"/>
+              </w:rPr>
+              <w:t xml:space="preserve"> Si </w:t>
+            </w:r>
+            <m:oMath>
+              <m:r>
+                <w:rPr>
+                  <w:rFonts w:ascii="Cambria Math" w:hAnsi="Cambria Math" w:cstheme="minorHAnsi"/>
+                  <w:lang w:val="fr-FR"/>
+                </w:rPr>
+                <m:t>b≠</m:t>
+              </m:r>
+              <m:r>
+                <w:rPr>
+                  <w:rFonts w:ascii="Cambria Math" w:eastAsiaTheme="minorEastAsia" w:hAnsi="Cambria Math" w:cstheme="minorHAnsi"/>
+                  <w:lang w:val="fr-FR"/>
+                </w:rPr>
+                <m:t>0</m:t>
+              </m:r>
+            </m:oMath>
+            <w:r>
+              <w:rPr>
+                <w:rFonts w:eastAsiaTheme="minorEastAsia" w:cstheme="minorHAnsi"/>
+                <w:lang w:val="fr-FR"/>
+              </w:rPr>
+              <w:t> et</w:t>
+            </w:r>
+            <w:r>
+              <w:rPr>
+                <w:rFonts w:cstheme="minorHAnsi"/>
+                <w:lang w:val="fr-FR"/>
+              </w:rPr>
+              <w:t xml:space="preserve"> </w:t>
+            </w:r>
+            <m:oMath>
+              <m:r>
+                <w:rPr>
+                  <w:rFonts w:ascii="Cambria Math" w:hAnsi="Cambria Math" w:cstheme="minorHAnsi"/>
+                  <w:lang w:val="fr-FR"/>
+                </w:rPr>
+                <m:t>a=0</m:t>
+              </m:r>
+            </m:oMath>
+            <w:r>
+              <w:rPr>
+                <w:rFonts w:eastAsiaTheme="minorEastAsia" w:cstheme="minorHAnsi"/>
+                <w:lang w:val="fr-FR"/>
+              </w:rPr>
+              <w:t xml:space="preserve"> : </w:t>
+            </w:r>
+            <w:r>
+              <w:rPr>
+                <w:rFonts w:cstheme="minorHAnsi"/>
+                <w:color w:val="A6A6A6" w:themeColor="background1" w:themeShade="A6"/>
+                <w:lang w:val="fr-FR"/>
+              </w:rPr>
+              <w:t xml:space="preserve">L’équation </w:t>
+            </w:r>
+            <w:r>
+              <w:rPr>
+                <w:rFonts w:cstheme="minorHAnsi"/>
+                <w:color w:val="A6A6A6" w:themeColor="background1" w:themeShade="A6"/>
+                <w:lang w:val="fr-FR"/>
+              </w:rPr>
+              <w:t xml:space="preserve">contient </w:t>
+            </w:r>
+            <m:oMath>
+              <m:r>
+                <w:rPr>
+                  <w:rFonts w:ascii="Cambria Math" w:hAnsi="Cambria Math" w:cstheme="minorHAnsi"/>
+                  <w:color w:val="A6A6A6" w:themeColor="background1" w:themeShade="A6"/>
+                  <w:lang w:val="fr-FR"/>
+                </w:rPr>
+                <m:t>y</m:t>
+              </m:r>
+            </m:oMath>
+            <w:r>
+              <w:rPr>
+                <w:rFonts w:eastAsiaTheme="minorEastAsia" w:cstheme="minorHAnsi"/>
+                <w:color w:val="A6A6A6" w:themeColor="background1" w:themeShade="A6"/>
+                <w:lang w:val="fr-FR"/>
+              </w:rPr>
+              <w:t xml:space="preserve"> mais pas </w:t>
+            </w:r>
+            <m:oMath>
+              <m:r>
+                <w:rPr>
+                  <w:rFonts w:ascii="Cambria Math" w:eastAsiaTheme="minorEastAsia" w:hAnsi="Cambria Math" w:cstheme="minorHAnsi"/>
+                  <w:color w:val="A6A6A6" w:themeColor="background1" w:themeShade="A6"/>
+                  <w:lang w:val="fr-FR"/>
+                </w:rPr>
+                <m:t>x</m:t>
+              </m:r>
+            </m:oMath>
+            <w:r>
+              <w:rPr>
+                <w:rFonts w:cstheme="minorHAnsi"/>
+                <w:color w:val="A6A6A6" w:themeColor="background1" w:themeShade="A6"/>
+                <w:lang w:val="fr-FR"/>
+              </w:rPr>
+              <w:t>.</w:t>
+            </w:r>
+            <w:r>
+              <w:rPr>
+                <w:rFonts w:cstheme="minorHAnsi"/>
+                <w:color w:val="A6A6A6" w:themeColor="background1" w:themeShade="A6"/>
+                <w:lang w:val="fr-FR"/>
+              </w:rPr>
+              <w:t xml:space="preserve">  </w:t>
+            </w:r>
+          </w:p>
+          <w:p>
+            <w:pPr>
+              <w:pStyle w:val="Paragraphedeliste"/>
+              <w:ind w:left="0"/>
+              <w:rPr>
+                <w:rFonts w:cstheme="minorHAnsi"/>
+                <w:b/>
+                <w:color w:val="FF0000"/>
+                <w:lang w:val="fr-FR"/>
+              </w:rPr>
+            </w:pPr>
+            <w:r>
+              <w:rPr>
+                <w:rFonts w:cstheme="minorHAnsi"/>
+                <w:lang w:val="fr-FR"/>
+              </w:rPr>
+              <w:tab/>
+            </w:r>
+            <w:r>
+              <w:rPr>
+                <w:rFonts w:cstheme="minorHAnsi"/>
+                <w:lang w:val="fr-FR"/>
+              </w:rPr>
+              <w:t xml:space="preserve">• </w:t>
+            </w:r>
+            <w:r>
+              <w:rPr>
+                <w:rFonts w:cstheme="minorHAnsi"/>
+                <w:lang w:val="fr-FR"/>
+              </w:rPr>
+              <w:t>La pente est</w:t>
+            </w:r>
+            <w:r>
+              <w:rPr>
+                <w:rFonts w:cstheme="minorHAnsi"/>
+                <w:lang w:val="fr-FR"/>
+              </w:rPr>
+              <w:t xml:space="preserve"> : </w:t>
+            </w:r>
+            <m:oMath>
+              <m:r>
+                <w:rPr>
+                  <w:rFonts w:ascii="Cambria Math" w:hAnsi="Cambria Math" w:cstheme="minorHAnsi"/>
+                  <w:lang w:val="fr-FR"/>
+                </w:rPr>
+                <m:t>m=0</m:t>
+              </m:r>
+            </m:oMath>
+            <w:r>
+              <w:rPr>
+                <w:rFonts w:eastAsiaTheme="minorEastAsia" w:cstheme="minorHAnsi"/>
+                <w:lang w:val="fr-FR"/>
+              </w:rPr>
+              <w:br/>
+            </w:r>
+            <w:r>
+              <w:rPr>
+                <w:rFonts w:cstheme="minorHAnsi"/>
+                <w:lang w:val="fr-FR"/>
+              </w:rPr>
+              <w:tab/>
+              <w:t xml:space="preserve">• On calcule l’ordonnée à l’origine :  </w:t>
+            </w:r>
+            <m:oMath>
+              <m:r>
+                <w:rPr>
+                  <w:rFonts w:ascii="Cambria Math" w:hAnsi="Cambria Math" w:cstheme="minorHAnsi"/>
+                  <w:lang w:val="fr-FR"/>
+                </w:rPr>
+                <m:t>p=-</m:t>
+              </m:r>
+              <m:f>
+                <m:fPr>
+                  <m:ctrlPr>
+                    <w:rPr>
+                      <w:rFonts w:ascii="Cambria Math" w:hAnsi="Cambria Math" w:cstheme="minorHAnsi"/>
+                      <w:i/>
+                      <w:lang w:val="fr-FR"/>
+                    </w:rPr>
+                  </m:ctrlPr>
+                </m:fPr>
+                <m:num>
+                  <m:r>
+                    <w:rPr>
+                      <w:rFonts w:ascii="Cambria Math" w:hAnsi="Cambria Math" w:cstheme="minorHAnsi"/>
+                      <w:lang w:val="fr-FR"/>
+                    </w:rPr>
+                    <m:t>c</m:t>
+                  </m:r>
+                </m:num>
+                <m:den>
+                  <m:r>
+                    <w:rPr>
+                      <w:rFonts w:ascii="Cambria Math" w:hAnsi="Cambria Math" w:cstheme="minorHAnsi"/>
+                      <w:lang w:val="fr-FR"/>
+                    </w:rPr>
+                    <m:t>b</m:t>
+                  </m:r>
+                </m:den>
+              </m:f>
+            </m:oMath>
+            <w:r>
+              <w:rPr>
+                <w:rFonts w:eastAsiaTheme="minorEastAsia" w:cstheme="minorHAnsi"/>
+                <w:lang w:val="fr-FR"/>
+              </w:rPr>
+              <w:br/>
+            </w:r>
+            <w:r>
+              <w:rPr>
+                <w:rFonts w:cstheme="minorHAnsi"/>
+                <w:lang w:val="fr-FR"/>
+              </w:rPr>
+              <w:tab/>
+              <w:t xml:space="preserve">• L’équation réduite est : </w:t>
+            </w:r>
+            <m:oMath>
+              <m:r>
+                <w:rPr>
+                  <w:rFonts w:ascii="Cambria Math" w:hAnsi="Cambria Math" w:cstheme="minorHAnsi"/>
+                  <w:lang w:val="fr-FR"/>
+                </w:rPr>
+                <m:t>y=p</m:t>
+              </m:r>
+            </m:oMath>
+          </w:p>
+        </w:tc>
+        <w:tc>
+          <w:tcPr>
+            <w:tcW w:w="425" w:type="dxa"/>
+            <w:tcBorders>
+              <w:top w:val="nil"/>
+              <w:left w:val="single" w:sz="4" w:space="0" w:color="auto"/>
+              <w:bottom w:val="nil"/>
+              <w:right w:val="nil"/>
+            </w:tcBorders>
+          </w:tcPr>
+          <w:p>
+            <w:pPr>
+              <w:pStyle w:val="Paragraphedeliste"/>
+              <w:ind w:left="0"/>
+              <w:rPr>
+                <w:rFonts w:cstheme="minorHAnsi"/>
+                <w:b/>
+                <w:lang w:val="fr-FR"/>
+              </w:rPr>
+            </w:pPr>
+          </w:p>
+        </w:tc>
+        <w:tc>
+          <w:tcPr>
+            <w:tcW w:w="5521" w:type="dxa"/>
+            <w:tcBorders>
+              <w:top w:val="single" w:sz="4" w:space="0" w:color="auto"/>
+              <w:left w:val="nil"/>
+              <w:bottom w:val="single" w:sz="4" w:space="0" w:color="auto"/>
+              <w:right w:val="nil"/>
+            </w:tcBorders>
+          </w:tcPr>
+          <w:p>
+            <w:pPr>
+              <w:pStyle w:val="Paragraphedeliste"/>
+              <w:ind w:left="0"/>
+              <w:rPr>
+                <w:rFonts w:cstheme="minorHAnsi"/>
+                <w:lang w:val="fr-FR"/>
+              </w:rPr>
+            </w:pPr>
+            <w:r>
+              <w:rPr>
+                <w:rFonts w:cstheme="minorHAnsi"/>
+                <w:b/>
+                <w:lang w:val="fr-FR"/>
+              </w:rPr>
+              <w:t>Exemple.</w:t>
+            </w:r>
+            <w:r>
+              <w:rPr>
+                <w:rFonts w:cstheme="minorHAnsi"/>
+                <w:lang w:val="fr-FR"/>
+              </w:rPr>
+              <w:t xml:space="preserve"> Réduire l’équation </w:t>
+            </w:r>
+            <m:oMath>
+              <m:d>
+                <m:dPr>
+                  <m:ctrlPr>
+                    <w:rPr>
+                      <w:rFonts w:ascii="Cambria Math" w:hAnsi="Cambria Math" w:cstheme="minorHAnsi"/>
+                      <w:i/>
+                      <w:lang w:val="fr-FR"/>
+                    </w:rPr>
+                  </m:ctrlPr>
+                </m:dPr>
+                <m:e>
+                  <m:r>
+                    <w:rPr>
+                      <w:rFonts w:ascii="Cambria Math" w:hAnsi="Cambria Math" w:cstheme="minorHAnsi"/>
+                      <w:lang w:val="fr-FR"/>
+                    </w:rPr>
+                    <m:t>F</m:t>
+                  </m:r>
+                </m:e>
+              </m:d>
+              <m:r>
+                <w:rPr>
+                  <w:rFonts w:ascii="Cambria Math" w:hAnsi="Cambria Math" w:cstheme="minorHAnsi"/>
+                  <w:lang w:val="fr-FR"/>
+                </w:rPr>
+                <m:t xml:space="preserve"> :</m:t>
+              </m:r>
+              <m:r>
+                <w:rPr>
+                  <w:rFonts w:ascii="Cambria Math" w:hAnsi="Cambria Math" w:cstheme="minorHAnsi"/>
+                  <w:lang w:val="fr-FR"/>
+                </w:rPr>
+                <m:t>-8y+</m:t>
+              </m:r>
+              <m:r>
+                <w:rPr>
+                  <w:rFonts w:ascii="Cambria Math" w:hAnsi="Cambria Math" w:cstheme="minorHAnsi"/>
+                  <w:lang w:val="fr-FR"/>
+                </w:rPr>
+                <m:t>12</m:t>
+              </m:r>
+              <m:r>
+                <w:rPr>
+                  <w:rFonts w:ascii="Cambria Math" w:hAnsi="Cambria Math" w:cstheme="minorHAnsi"/>
+                  <w:lang w:val="fr-FR"/>
+                </w:rPr>
+                <m:t>=0</m:t>
+              </m:r>
+            </m:oMath>
+            <w:r>
+              <w:rPr>
+                <w:rFonts w:eastAsiaTheme="minorEastAsia" w:cstheme="minorHAnsi"/>
+                <w:lang w:val="fr-FR"/>
+              </w:rPr>
+              <w:t>.</w:t>
+            </w:r>
+          </w:p>
+        </w:tc>
+      </w:tr>
+      <w:tr>
+        <w:trPr>
+          <w:trHeight w:val="435"/>
+        </w:trPr>
+        <w:tc>
+          <w:tcPr>
+            <w:tcW w:w="5070" w:type="dxa"/>
+            <w:vMerge/>
+            <w:tcBorders>
+              <w:top w:val="single" w:sz="4" w:space="0" w:color="auto"/>
+              <w:left w:val="single" w:sz="4" w:space="0" w:color="auto"/>
+              <w:bottom w:val="single" w:sz="4" w:space="0" w:color="auto"/>
+              <w:right w:val="single" w:sz="4" w:space="0" w:color="auto"/>
+            </w:tcBorders>
+          </w:tcPr>
+          <w:p>
+            <w:pPr>
+              <w:pStyle w:val="Paragraphedeliste"/>
+              <w:ind w:left="0"/>
+              <w:rPr>
+                <w:rFonts w:cstheme="minorHAnsi"/>
+                <w:lang w:val="fr-FR"/>
+              </w:rPr>
+            </w:pPr>
+          </w:p>
+        </w:tc>
+        <w:tc>
+          <w:tcPr>
+            <w:tcW w:w="425" w:type="dxa"/>
+            <w:tcBorders>
+              <w:top w:val="nil"/>
+              <w:left w:val="single" w:sz="4" w:space="0" w:color="auto"/>
+              <w:bottom w:val="nil"/>
+              <w:right w:val="single" w:sz="4" w:space="0" w:color="auto"/>
+            </w:tcBorders>
+          </w:tcPr>
+          <w:p>
+            <w:pPr>
+              <w:pStyle w:val="Paragraphedeliste"/>
+              <w:ind w:left="0"/>
+              <w:rPr>
+                <w:rFonts w:ascii="Calibri" w:eastAsia="Times New Roman" w:hAnsi="Calibri" w:cs="Times New Roman"/>
+                <w:lang w:val="fr-FR"/>
+              </w:rPr>
+            </w:pPr>
+          </w:p>
+        </w:tc>
+        <w:tc>
+          <w:tcPr>
+            <w:tcW w:w="5521" w:type="dxa"/>
+            <w:tcBorders>
+              <w:top w:val="single" w:sz="4" w:space="0" w:color="auto"/>
+              <w:left w:val="single" w:sz="4" w:space="0" w:color="auto"/>
+              <w:bottom w:val="single" w:sz="4" w:space="0" w:color="auto"/>
+            </w:tcBorders>
+          </w:tcPr>
+          <w:p>
+            <w:pPr>
+              <w:pStyle w:val="Paragraphedeliste"/>
+              <w:ind w:left="0"/>
+              <w:rPr>
+                <w:rFonts w:cstheme="minorHAnsi"/>
+                <w:b/>
+                <w:lang w:val="fr-FR"/>
+              </w:rPr>
+            </w:pPr>
+            <m:oMath>
+              <m:r>
+                <w:rPr>
+                  <w:rFonts w:ascii="Cambria Math" w:eastAsiaTheme="minorEastAsia" w:hAnsi="Cambria Math" w:cstheme="minorHAnsi"/>
+                  <w:lang w:val="fr-FR"/>
+                </w:rPr>
+                <m:t>m</m:t>
+              </m:r>
+              <m:r>
+                <w:rPr>
+                  <w:rFonts w:ascii="Cambria Math" w:eastAsiaTheme="minorEastAsia" w:hAnsi="Cambria Math" w:cstheme="minorHAnsi"/>
+                  <w:lang w:val="fr-FR"/>
+                </w:rPr>
+                <m:t>=</m:t>
+              </m:r>
+              <m:r>
+                <m:rPr>
+                  <m:sty m:val="p"/>
+                </m:rPr>
+                <w:rPr>
+                  <w:rFonts w:ascii="Cambria Math" w:hAnsi="Cambria Math" w:cstheme="minorHAnsi"/>
+                  <w:lang w:val="fr-FR"/>
+                </w:rPr>
+                <w:tab/>
+              </m:r>
+              <m:r>
+                <m:rPr>
+                  <m:sty m:val="p"/>
+                </m:rPr>
+                <w:rPr>
+                  <w:rFonts w:ascii="Cambria Math" w:hAnsi="Cambria Math" w:cstheme="minorHAnsi"/>
+                  <w:lang w:val="fr-FR"/>
+                </w:rPr>
+                <w:tab/>
+              </m:r>
+            </m:oMath>
+            <w:r>
+              <w:rPr>
+                <w:rFonts w:eastAsiaTheme="minorEastAsia" w:cstheme="minorHAnsi"/>
+                <w:lang w:val="fr-FR"/>
+              </w:rPr>
+              <w:t xml:space="preserve"> </w:t>
+            </w:r>
+            <w:r>
+              <w:rPr>
+                <w:rFonts w:cstheme="minorHAnsi"/>
+                <w:lang w:val="fr-FR"/>
+              </w:rPr>
+              <w:tab/>
+            </w:r>
+            <m:oMath>
+              <m:r>
+                <w:rPr>
+                  <w:rFonts w:ascii="Cambria Math" w:hAnsi="Cambria Math" w:cstheme="minorHAnsi"/>
+                  <w:lang w:val="fr-FR"/>
+                </w:rPr>
+                <m:t>p=</m:t>
+              </m:r>
+            </m:oMath>
+            <w:r>
+              <w:rPr>
+                <w:rFonts w:eastAsiaTheme="minorEastAsia" w:cstheme="minorHAnsi"/>
+                <w:lang w:val="fr-FR"/>
+              </w:rPr>
+              <w:br/>
+            </w:r>
+            <w:r>
+              <w:rPr>
+                <w:rFonts w:cstheme="minorHAnsi"/>
+                <w:lang w:val="fr-FR"/>
+              </w:rPr>
+              <w:br/>
+              <w:t xml:space="preserve">L’équation réduite de </w:t>
+            </w:r>
+            <m:oMath>
+              <m:d>
+                <m:dPr>
+                  <m:ctrlPr>
+                    <w:rPr>
+                      <w:rFonts w:ascii="Cambria Math" w:hAnsi="Cambria Math" w:cstheme="minorHAnsi"/>
+                      <w:i/>
+                      <w:lang w:val="fr-FR"/>
+                    </w:rPr>
+                  </m:ctrlPr>
+                </m:dPr>
+                <m:e>
+                  <m:r>
+                    <w:rPr>
+                      <w:rFonts w:ascii="Cambria Math" w:hAnsi="Cambria Math" w:cstheme="minorHAnsi"/>
+                      <w:lang w:val="fr-FR"/>
+                    </w:rPr>
+                    <m:t>F</m:t>
+                  </m:r>
+                </m:e>
+              </m:d>
+            </m:oMath>
+            <w:r>
+              <w:rPr>
+                <w:rFonts w:cstheme="minorHAnsi"/>
+                <w:lang w:val="fr-FR"/>
+              </w:rPr>
+              <w:t xml:space="preserve"> est </w:t>
+            </w:r>
+            <w:r>
+              <w:rPr>
+                <w:rFonts w:cstheme="minorHAnsi"/>
+                <w:lang w:val="fr-FR"/>
+              </w:rPr>
+              <w:t xml:space="preserve"> </w:t>
+            </w:r>
+            <m:oMath>
+              <m:r>
+                <w:rPr>
+                  <w:rFonts w:ascii="Cambria Math" w:hAnsi="Cambria Math" w:cstheme="minorHAnsi"/>
+                  <w:lang w:val="fr-FR"/>
+                </w:rPr>
+                <m:t>y=</m:t>
+              </m:r>
+            </m:oMath>
+          </w:p>
+        </w:tc>
+      </w:tr>
+      <w:tr>
+        <w:trPr>
+          <w:trHeight w:val="325"/>
+        </w:trPr>
+        <w:tc>
+          <w:tcPr>
+            <w:tcW w:w="5070" w:type="dxa"/>
+            <w:vMerge w:val="restart"/>
+            <w:tcBorders>
+              <w:top w:val="single" w:sz="4" w:space="0" w:color="auto"/>
+              <w:left w:val="single" w:sz="4" w:space="0" w:color="auto"/>
+              <w:bottom w:val="single" w:sz="4" w:space="0" w:color="auto"/>
+              <w:right w:val="single" w:sz="4" w:space="0" w:color="auto"/>
+            </w:tcBorders>
+          </w:tcPr>
+          <w:p>
+            <w:pPr>
+              <w:pStyle w:val="Paragraphedeliste"/>
+              <w:ind w:left="0"/>
+              <w:rPr>
+                <w:rFonts w:cstheme="minorHAnsi"/>
+                <w:b/>
+                <w:color w:val="FF0000"/>
+                <w:lang w:val="fr-FR"/>
+              </w:rPr>
+            </w:pPr>
+            <w:r>
+              <w:rPr>
+                <w:rFonts w:cstheme="minorHAnsi"/>
+                <w:lang w:val="fr-FR"/>
+              </w:rPr>
+              <w:t>•</w:t>
+            </w:r>
+            <w:r>
+              <w:rPr>
+                <w:rFonts w:cstheme="minorHAnsi"/>
+                <w:lang w:val="fr-FR"/>
+              </w:rPr>
+              <w:t xml:space="preserve"> Si </w:t>
+            </w:r>
+            <m:oMath>
+              <m:r>
+                <w:rPr>
+                  <w:rFonts w:ascii="Cambria Math" w:hAnsi="Cambria Math" w:cstheme="minorHAnsi"/>
+                  <w:lang w:val="fr-FR"/>
+                </w:rPr>
+                <m:t>b=</m:t>
+              </m:r>
+              <m:r>
+                <w:rPr>
+                  <w:rFonts w:ascii="Cambria Math" w:eastAsiaTheme="minorEastAsia" w:hAnsi="Cambria Math" w:cstheme="minorHAnsi"/>
+                  <w:lang w:val="fr-FR"/>
+                </w:rPr>
+                <m:t>0</m:t>
+              </m:r>
+            </m:oMath>
+            <w:r>
+              <w:rPr>
+                <w:rFonts w:eastAsiaTheme="minorEastAsia" w:cstheme="minorHAnsi"/>
+                <w:lang w:val="fr-FR"/>
+              </w:rPr>
+              <w:t> et</w:t>
+            </w:r>
+            <w:r>
+              <w:rPr>
+                <w:rFonts w:cstheme="minorHAnsi"/>
+                <w:lang w:val="fr-FR"/>
+              </w:rPr>
+              <w:t xml:space="preserve"> </w:t>
+            </w:r>
+            <m:oMath>
+              <m:r>
+                <w:rPr>
+                  <w:rFonts w:ascii="Cambria Math" w:hAnsi="Cambria Math" w:cstheme="minorHAnsi"/>
+                  <w:lang w:val="fr-FR"/>
+                </w:rPr>
+                <m:t>a≠0</m:t>
+              </m:r>
+            </m:oMath>
+            <w:r>
+              <w:rPr>
+                <w:rFonts w:eastAsiaTheme="minorEastAsia" w:cstheme="minorHAnsi"/>
+                <w:lang w:val="fr-FR"/>
+              </w:rPr>
+              <w:t xml:space="preserve"> : </w:t>
+            </w:r>
+            <w:r>
+              <w:rPr>
+                <w:rFonts w:cstheme="minorHAnsi"/>
+                <w:color w:val="A6A6A6" w:themeColor="background1" w:themeShade="A6"/>
+                <w:lang w:val="fr-FR"/>
+              </w:rPr>
+              <w:t xml:space="preserve">L’équation </w:t>
+            </w:r>
+            <w:r>
+              <w:rPr>
+                <w:rFonts w:cstheme="minorHAnsi"/>
+                <w:color w:val="A6A6A6" w:themeColor="background1" w:themeShade="A6"/>
+                <w:lang w:val="fr-FR"/>
+              </w:rPr>
+              <w:t xml:space="preserve">contient </w:t>
+            </w:r>
+            <m:oMath>
+              <m:r>
+                <w:rPr>
+                  <w:rFonts w:ascii="Cambria Math" w:hAnsi="Cambria Math" w:cstheme="minorHAnsi"/>
+                  <w:color w:val="A6A6A6" w:themeColor="background1" w:themeShade="A6"/>
+                  <w:lang w:val="fr-FR"/>
+                </w:rPr>
+                <m:t>x</m:t>
+              </m:r>
+            </m:oMath>
+            <w:r>
+              <w:rPr>
+                <w:rFonts w:eastAsiaTheme="minorEastAsia" w:cstheme="minorHAnsi"/>
+                <w:color w:val="A6A6A6" w:themeColor="background1" w:themeShade="A6"/>
+                <w:lang w:val="fr-FR"/>
+              </w:rPr>
+              <w:t xml:space="preserve"> mais pas </w:t>
+            </w:r>
+            <m:oMath>
+              <m:r>
+                <w:rPr>
+                  <w:rFonts w:ascii="Cambria Math" w:eastAsiaTheme="minorEastAsia" w:hAnsi="Cambria Math" w:cstheme="minorHAnsi"/>
+                  <w:color w:val="A6A6A6" w:themeColor="background1" w:themeShade="A6"/>
+                  <w:lang w:val="fr-FR"/>
+                </w:rPr>
+                <m:t>y</m:t>
+              </m:r>
+            </m:oMath>
+            <w:r>
+              <w:rPr>
+                <w:rFonts w:cstheme="minorHAnsi"/>
+                <w:color w:val="A6A6A6" w:themeColor="background1" w:themeShade="A6"/>
+                <w:lang w:val="fr-FR"/>
+              </w:rPr>
+              <w:t>.</w:t>
+            </w:r>
+            <w:r>
+              <w:rPr>
+                <w:rFonts w:cstheme="minorHAnsi"/>
+                <w:color w:val="A6A6A6" w:themeColor="background1" w:themeShade="A6"/>
+                <w:lang w:val="fr-FR"/>
+              </w:rPr>
+              <w:t xml:space="preserve"> </w:t>
+            </w:r>
+            <w:r>
+              <w:rPr>
+                <w:rFonts w:cstheme="minorHAnsi"/>
+                <w:color w:val="A6A6A6" w:themeColor="background1" w:themeShade="A6"/>
+                <w:lang w:val="fr-FR"/>
+              </w:rPr>
+              <w:br/>
+            </w:r>
+            <w:r>
+              <w:rPr>
+                <w:rFonts w:cstheme="minorHAnsi"/>
+                <w:lang w:val="fr-FR"/>
+              </w:rPr>
+              <w:tab/>
+              <w:t xml:space="preserve">• On calcule </w:t>
+            </w:r>
+            <w:r>
+              <w:rPr>
+                <w:rFonts w:cstheme="minorHAnsi"/>
+                <w:lang w:val="fr-FR"/>
+              </w:rPr>
+              <w:t>l’abscisse </w:t>
+            </w:r>
+            <m:oMath>
+              <m:r>
+                <w:rPr>
+                  <w:rFonts w:ascii="Cambria Math" w:hAnsi="Cambria Math" w:cstheme="minorHAnsi"/>
+                  <w:lang w:val="fr-FR"/>
+                </w:rPr>
+                <m:t>-</m:t>
+              </m:r>
+              <m:f>
+                <m:fPr>
+                  <m:ctrlPr>
+                    <w:rPr>
+                      <w:rFonts w:ascii="Cambria Math" w:hAnsi="Cambria Math" w:cstheme="minorHAnsi"/>
+                      <w:i/>
+                      <w:lang w:val="fr-FR"/>
+                    </w:rPr>
+                  </m:ctrlPr>
+                </m:fPr>
+                <m:num>
+                  <m:r>
+                    <w:rPr>
+                      <w:rFonts w:ascii="Cambria Math" w:hAnsi="Cambria Math" w:cstheme="minorHAnsi"/>
+                      <w:lang w:val="fr-FR"/>
+                    </w:rPr>
+                    <m:t>c</m:t>
+                  </m:r>
+                </m:num>
+                <m:den>
+                  <m:r>
+                    <w:rPr>
+                      <w:rFonts w:ascii="Cambria Math" w:hAnsi="Cambria Math" w:cstheme="minorHAnsi"/>
+                      <w:lang w:val="fr-FR"/>
+                    </w:rPr>
+                    <m:t>a</m:t>
+                  </m:r>
+                </m:den>
+              </m:f>
+            </m:oMath>
+            <w:r>
+              <w:rPr>
+                <w:rFonts w:cstheme="minorHAnsi"/>
+                <w:lang w:val="fr-FR"/>
+              </w:rPr>
+              <w:t> </w:t>
+            </w:r>
+            <w:r>
+              <w:rPr>
+                <w:rFonts w:eastAsiaTheme="minorEastAsia" w:cstheme="minorHAnsi"/>
+                <w:lang w:val="fr-FR"/>
+              </w:rPr>
+              <w:br/>
+            </w:r>
+            <w:r>
+              <w:rPr>
+                <w:rFonts w:cstheme="minorHAnsi"/>
+                <w:lang w:val="fr-FR"/>
+              </w:rPr>
+              <w:tab/>
+              <w:t xml:space="preserve">• L’équation réduite est : </w:t>
+            </w:r>
+            <m:oMath>
+              <m:r>
+                <w:rPr>
+                  <w:rFonts w:ascii="Cambria Math" w:hAnsi="Cambria Math" w:cstheme="minorHAnsi"/>
+                  <w:lang w:val="fr-FR"/>
+                </w:rPr>
+                <m:t>x=-</m:t>
+              </m:r>
+              <m:f>
+                <m:fPr>
+                  <m:ctrlPr>
+                    <w:rPr>
+                      <w:rFonts w:ascii="Cambria Math" w:eastAsiaTheme="minorEastAsia" w:hAnsi="Cambria Math" w:cstheme="minorHAnsi"/>
+                      <w:i/>
+                      <w:lang w:val="fr-FR"/>
+                    </w:rPr>
+                  </m:ctrlPr>
+                </m:fPr>
+                <m:num>
+                  <m:r>
+                    <w:rPr>
+                      <w:rFonts w:ascii="Cambria Math" w:eastAsiaTheme="minorEastAsia" w:hAnsi="Cambria Math" w:cstheme="minorHAnsi"/>
+                      <w:lang w:val="fr-FR"/>
+                    </w:rPr>
+                    <m:t>c</m:t>
+                  </m:r>
+                  <m:ctrlPr>
+                    <w:rPr>
+                      <w:rFonts w:ascii="Cambria Math" w:hAnsi="Cambria Math" w:cstheme="minorHAnsi"/>
+                      <w:i/>
+                      <w:lang w:val="fr-FR"/>
+                    </w:rPr>
+                  </m:ctrlPr>
+                </m:num>
+                <m:den>
+                  <m:r>
+                    <w:rPr>
+                      <w:rFonts w:ascii="Cambria Math" w:eastAsiaTheme="minorEastAsia" w:hAnsi="Cambria Math" w:cstheme="minorHAnsi"/>
+                      <w:lang w:val="fr-FR"/>
+                    </w:rPr>
+                    <m:t>a</m:t>
+                  </m:r>
+                </m:den>
+              </m:f>
+            </m:oMath>
+          </w:p>
+        </w:tc>
+        <w:tc>
+          <w:tcPr>
+            <w:tcW w:w="425" w:type="dxa"/>
+            <w:tcBorders>
+              <w:top w:val="nil"/>
+              <w:left w:val="single" w:sz="4" w:space="0" w:color="auto"/>
+              <w:bottom w:val="nil"/>
+              <w:right w:val="nil"/>
+            </w:tcBorders>
+          </w:tcPr>
+          <w:p>
+            <w:pPr>
+              <w:pStyle w:val="Paragraphedeliste"/>
+              <w:ind w:left="0"/>
+              <w:rPr>
+                <w:rFonts w:cstheme="minorHAnsi"/>
+                <w:b/>
+                <w:lang w:val="fr-FR"/>
+              </w:rPr>
+            </w:pPr>
+          </w:p>
+        </w:tc>
+        <w:tc>
+          <w:tcPr>
+            <w:tcW w:w="5521" w:type="dxa"/>
+            <w:tcBorders>
+              <w:top w:val="single" w:sz="4" w:space="0" w:color="auto"/>
+              <w:left w:val="nil"/>
+              <w:bottom w:val="single" w:sz="4" w:space="0" w:color="auto"/>
+              <w:right w:val="nil"/>
+            </w:tcBorders>
+          </w:tcPr>
+          <w:p>
+            <w:pPr>
+              <w:pStyle w:val="Paragraphedeliste"/>
+              <w:ind w:left="0"/>
+              <w:rPr>
+                <w:rFonts w:cstheme="minorHAnsi"/>
+                <w:lang w:val="fr-FR"/>
+              </w:rPr>
+            </w:pPr>
+            <w:r>
+              <w:rPr>
+                <w:rFonts w:cstheme="minorHAnsi"/>
+                <w:b/>
+                <w:lang w:val="fr-FR"/>
+              </w:rPr>
+              <w:t>Exemple.</w:t>
+            </w:r>
+            <w:r>
+              <w:rPr>
+                <w:rFonts w:cstheme="minorHAnsi"/>
+                <w:lang w:val="fr-FR"/>
+              </w:rPr>
+              <w:t xml:space="preserve"> Réduire l’équation </w:t>
+            </w:r>
+            <m:oMath>
+              <m:d>
+                <m:dPr>
+                  <m:ctrlPr>
+                    <w:rPr>
+                      <w:rFonts w:ascii="Cambria Math" w:hAnsi="Cambria Math" w:cstheme="minorHAnsi"/>
+                      <w:i/>
+                      <w:lang w:val="fr-FR"/>
+                    </w:rPr>
+                  </m:ctrlPr>
+                </m:dPr>
+                <m:e>
+                  <m:r>
+                    <w:rPr>
+                      <w:rFonts w:ascii="Cambria Math" w:hAnsi="Cambria Math" w:cstheme="minorHAnsi"/>
+                      <w:lang w:val="fr-FR"/>
+                    </w:rPr>
+                    <m:t>G</m:t>
+                  </m:r>
+                </m:e>
+              </m:d>
+              <m:r>
+                <w:rPr>
+                  <w:rFonts w:ascii="Cambria Math" w:hAnsi="Cambria Math" w:cstheme="minorHAnsi"/>
+                  <w:lang w:val="fr-FR"/>
+                </w:rPr>
+                <m:t xml:space="preserve"> :</m:t>
+              </m:r>
+              <m:r>
+                <w:rPr>
+                  <w:rFonts w:ascii="Cambria Math" w:hAnsi="Cambria Math" w:cstheme="minorHAnsi"/>
+                  <w:lang w:val="fr-FR"/>
+                </w:rPr>
+                <m:t>2x-10</m:t>
+              </m:r>
+              <m:r>
+                <w:rPr>
+                  <w:rFonts w:ascii="Cambria Math" w:hAnsi="Cambria Math" w:cstheme="minorHAnsi"/>
+                  <w:lang w:val="fr-FR"/>
+                </w:rPr>
+                <m:t>=0</m:t>
+              </m:r>
+            </m:oMath>
+            <w:r>
+              <w:rPr>
+                <w:rFonts w:eastAsiaTheme="minorEastAsia" w:cstheme="minorHAnsi"/>
+                <w:lang w:val="fr-FR"/>
+              </w:rPr>
+              <w:t>.</w:t>
+            </w:r>
+          </w:p>
+        </w:tc>
+      </w:tr>
+      <w:tr>
+        <w:trPr>
+          <w:trHeight w:val="325"/>
+        </w:trPr>
+        <w:tc>
+          <w:tcPr>
+            <w:tcW w:w="5070" w:type="dxa"/>
+            <w:vMerge/>
+            <w:tcBorders>
+              <w:top w:val="single" w:sz="4" w:space="0" w:color="auto"/>
+              <w:left w:val="single" w:sz="4" w:space="0" w:color="auto"/>
+              <w:bottom w:val="single" w:sz="4" w:space="0" w:color="auto"/>
+              <w:right w:val="single" w:sz="4" w:space="0" w:color="auto"/>
+            </w:tcBorders>
+          </w:tcPr>
+          <w:p>
+            <w:pPr>
+              <w:pStyle w:val="Paragraphedeliste"/>
+              <w:ind w:left="0"/>
+              <w:rPr>
+                <w:rFonts w:cstheme="minorHAnsi"/>
+                <w:lang w:val="fr-FR"/>
+              </w:rPr>
+            </w:pPr>
+          </w:p>
+        </w:tc>
+        <w:tc>
+          <w:tcPr>
+            <w:tcW w:w="425" w:type="dxa"/>
+            <w:tcBorders>
+              <w:top w:val="nil"/>
+              <w:left w:val="single" w:sz="4" w:space="0" w:color="auto"/>
+              <w:bottom w:val="nil"/>
+              <w:right w:val="single" w:sz="4" w:space="0" w:color="auto"/>
+            </w:tcBorders>
+          </w:tcPr>
+          <w:p>
+            <w:pPr>
+              <w:pStyle w:val="Paragraphedeliste"/>
+              <w:ind w:left="0"/>
+              <w:rPr>
+                <w:rFonts w:ascii="Calibri" w:eastAsia="Times New Roman" w:hAnsi="Calibri" w:cs="Times New Roman"/>
+                <w:lang w:val="fr-FR"/>
+              </w:rPr>
+            </w:pPr>
+          </w:p>
+        </w:tc>
+        <w:tc>
+          <w:tcPr>
+            <w:tcW w:w="5521" w:type="dxa"/>
+            <w:tcBorders>
+              <w:top w:val="single" w:sz="4" w:space="0" w:color="auto"/>
+              <w:left w:val="single" w:sz="4" w:space="0" w:color="auto"/>
+            </w:tcBorders>
+          </w:tcPr>
+          <w:p>
+            <w:pPr>
+              <w:pStyle w:val="Paragraphedeliste"/>
+              <w:ind w:left="0"/>
+              <w:rPr>
+                <w:rFonts w:cstheme="minorHAnsi"/>
+                <w:b/>
+                <w:lang w:val="fr-FR"/>
+              </w:rPr>
+            </w:pPr>
+            <w:r>
+              <w:rPr>
+                <w:rFonts w:cstheme="minorHAnsi"/>
+                <w:lang w:val="fr-FR"/>
+              </w:rPr>
+              <w:br/>
+            </w:r>
+            <w:r>
+              <w:rPr>
+                <w:rFonts w:cstheme="minorHAnsi"/>
+                <w:lang w:val="fr-FR"/>
+              </w:rPr>
+              <w:br/>
+              <w:t xml:space="preserve">L’équation réduite de </w:t>
+            </w:r>
+            <m:oMath>
+              <m:d>
+                <m:dPr>
+                  <m:ctrlPr>
+                    <w:rPr>
+                      <w:rFonts w:ascii="Cambria Math" w:hAnsi="Cambria Math" w:cstheme="minorHAnsi"/>
+                      <w:i/>
+                      <w:lang w:val="fr-FR"/>
+                    </w:rPr>
+                  </m:ctrlPr>
+                </m:dPr>
+                <m:e>
+                  <m:r>
+                    <w:rPr>
+                      <w:rFonts w:ascii="Cambria Math" w:hAnsi="Cambria Math" w:cstheme="minorHAnsi"/>
+                      <w:lang w:val="fr-FR"/>
+                    </w:rPr>
+                    <m:t>G</m:t>
+                  </m:r>
+                </m:e>
+              </m:d>
+            </m:oMath>
+            <w:r>
+              <w:rPr>
+                <w:rFonts w:cstheme="minorHAnsi"/>
+                <w:lang w:val="fr-FR"/>
+              </w:rPr>
+              <w:t xml:space="preserve"> est </w:t>
+            </w:r>
+            <w:r>
+              <w:rPr>
+                <w:rFonts w:cstheme="minorHAnsi"/>
+                <w:lang w:val="fr-FR"/>
+              </w:rPr>
+              <w:t xml:space="preserve"> </w:t>
+            </w:r>
+            <m:oMath>
+              <m:r>
+                <w:rPr>
+                  <w:rFonts w:ascii="Cambria Math" w:hAnsi="Cambria Math" w:cstheme="minorHAnsi"/>
+                  <w:lang w:val="fr-FR"/>
+                </w:rPr>
+                <m:t>x</m:t>
+              </m:r>
+              <m:r>
+                <w:rPr>
+                  <w:rFonts w:ascii="Cambria Math" w:hAnsi="Cambria Math" w:cstheme="minorHAnsi"/>
+                  <w:lang w:val="fr-FR"/>
+                </w:rPr>
+                <m:t>=</m:t>
+              </m:r>
+            </m:oMath>
+          </w:p>
+        </w:tc>
+      </w:tr>
+    </w:tbl>
+    <w:p>
+      <w:pPr>
+        <w:pStyle w:val="Paragraphedeliste"/>
+        <w:ind w:left="0"/>
+        <w:rPr>
+          <w:b/>
+          <w:u w:val="single"/>
+          <w:lang w:val="fr-FR"/>
+        </w:rPr>
+      </w:pPr>
+    </w:p>
+    <w:tbl>
+      <w:tblPr>
+        <w:tblStyle w:val="Grilledutableau"/>
+        <w:tblW w:w="11165" w:type="dxa"/>
+        <w:tblLook w:val="04A0" w:firstRow="1" w:lastRow="0" w:firstColumn="1" w:lastColumn="0" w:noHBand="0" w:noVBand="1"/>
+      </w:tblPr>
+      <w:tblGrid>
+        <w:gridCol w:w="5637"/>
+        <w:gridCol w:w="425"/>
+        <w:gridCol w:w="5103"/>
+      </w:tblGrid>
+      <w:tr>
+        <w:trPr>
+          <w:trHeight w:val="270"/>
+        </w:trPr>
+        <w:tc>
+          <w:tcPr>
+            <w:tcW w:w="5637" w:type="dxa"/>
+            <w:vMerge w:val="restart"/>
+            <w:tcBorders>
+              <w:top w:val="single" w:sz="4" w:space="0" w:color="auto"/>
+              <w:left w:val="single" w:sz="4" w:space="0" w:color="auto"/>
+              <w:bottom w:val="single" w:sz="4" w:space="0" w:color="auto"/>
+              <w:right w:val="single" w:sz="4" w:space="0" w:color="auto"/>
+            </w:tcBorders>
+          </w:tcPr>
+          <w:p>
+            <w:pPr>
+              <w:pStyle w:val="Paragraphedeliste"/>
+              <w:ind w:left="0"/>
+              <w:rPr>
+                <w:rFonts w:cstheme="minorHAnsi"/>
+                <w:lang w:val="fr-FR"/>
+              </w:rPr>
+            </w:pPr>
+            <w:r>
+              <w:rPr>
+                <w:rFonts w:cstheme="minorHAnsi"/>
+                <w:b/>
+                <w:color w:val="FF0000"/>
+                <w:lang w:val="fr-FR"/>
+              </w:rPr>
+              <w:t>Méthode</w:t>
+            </w:r>
+            <w:r>
+              <w:rPr>
+                <w:rFonts w:cstheme="minorHAnsi"/>
+                <w:b/>
+                <w:color w:val="FF0000"/>
+                <w:lang w:val="fr-FR"/>
+              </w:rPr>
+              <w:t xml:space="preserve"> 2</w:t>
+            </w:r>
+            <w:r>
+              <w:rPr>
+                <w:rFonts w:cstheme="minorHAnsi"/>
+                <w:lang w:val="fr-FR"/>
+              </w:rPr>
+              <w:t>. Pour réduire une équation cartésienne</w:t>
+            </w:r>
+            <w:r>
+              <w:rPr>
+                <w:rFonts w:cstheme="minorHAnsi"/>
+                <w:lang w:val="fr-FR"/>
+              </w:rPr>
+              <w:br/>
+            </w:r>
+            <w:r>
+              <w:rPr>
+                <w:rFonts w:cstheme="minorHAnsi"/>
+                <w:lang w:val="fr-FR"/>
+              </w:rPr>
+              <w:t xml:space="preserve"> </w:t>
+            </w:r>
+            <m:oMath>
+              <m:r>
+                <w:rPr>
+                  <w:rFonts w:ascii="Cambria Math" w:hAnsi="Cambria Math"/>
+                  <w:lang w:val="fr-FR"/>
+                </w:rPr>
+                <m:t>ax+by+c=0</m:t>
+              </m:r>
+            </m:oMath>
+            <w:r>
+              <w:rPr>
+                <w:rFonts w:cstheme="minorHAnsi"/>
+                <w:lang w:val="fr-FR"/>
+              </w:rPr>
+              <w:t> :</w:t>
+            </w:r>
+            <w:r>
+              <w:rPr>
+                <w:rFonts w:eastAsiaTheme="minorEastAsia" w:cstheme="minorHAnsi"/>
+                <w:lang w:val="fr-FR"/>
+              </w:rPr>
+              <w:br/>
+            </w:r>
+            <w:r>
+              <w:rPr>
+                <w:rFonts w:cstheme="minorHAnsi"/>
+                <w:lang w:val="fr-FR"/>
+              </w:rPr>
+              <w:t>•</w:t>
+            </w:r>
+            <w:r>
+              <w:rPr>
+                <w:rFonts w:cstheme="minorHAnsi"/>
+                <w:lang w:val="fr-FR"/>
+              </w:rPr>
+              <w:t xml:space="preserve"> Si </w:t>
+            </w:r>
+            <m:oMath>
+              <m:r>
+                <w:rPr>
+                  <w:rFonts w:ascii="Cambria Math" w:hAnsi="Cambria Math" w:cstheme="minorHAnsi"/>
+                  <w:lang w:val="fr-FR"/>
+                </w:rPr>
+                <m:t>b≠</m:t>
+              </m:r>
+              <m:r>
+                <w:rPr>
+                  <w:rFonts w:ascii="Cambria Math" w:eastAsiaTheme="minorEastAsia" w:hAnsi="Cambria Math" w:cstheme="minorHAnsi"/>
+                  <w:lang w:val="fr-FR"/>
+                </w:rPr>
+                <m:t>0</m:t>
+              </m:r>
+            </m:oMath>
+            <w:r>
+              <w:rPr>
+                <w:rFonts w:eastAsiaTheme="minorEastAsia" w:cstheme="minorHAnsi"/>
+                <w:lang w:val="fr-FR"/>
+              </w:rPr>
+              <w:t xml:space="preserve"> : </w:t>
+            </w:r>
+            <w:r>
+              <w:rPr>
+                <w:rFonts w:cstheme="minorHAnsi"/>
+                <w:color w:val="A6A6A6" w:themeColor="background1" w:themeShade="A6"/>
+                <w:lang w:val="fr-FR"/>
+              </w:rPr>
+              <w:t xml:space="preserve">L’équation </w:t>
+            </w:r>
+            <w:r>
+              <w:rPr>
+                <w:rFonts w:cstheme="minorHAnsi"/>
+                <w:color w:val="A6A6A6" w:themeColor="background1" w:themeShade="A6"/>
+                <w:lang w:val="fr-FR"/>
+              </w:rPr>
+              <w:t xml:space="preserve">contient </w:t>
+            </w:r>
+            <m:oMath>
+              <m:r>
+                <w:rPr>
+                  <w:rFonts w:ascii="Cambria Math" w:hAnsi="Cambria Math" w:cstheme="minorHAnsi"/>
+                  <w:color w:val="A6A6A6" w:themeColor="background1" w:themeShade="A6"/>
+                  <w:lang w:val="fr-FR"/>
+                </w:rPr>
+                <m:t>y</m:t>
+              </m:r>
+            </m:oMath>
+            <w:r>
+              <w:rPr>
+                <w:rFonts w:cstheme="minorHAnsi"/>
+                <w:color w:val="A6A6A6" w:themeColor="background1" w:themeShade="A6"/>
+                <w:lang w:val="fr-FR"/>
+              </w:rPr>
+              <w:t>.</w:t>
+            </w:r>
+            <w:r>
+              <w:rPr>
+                <w:rFonts w:cstheme="minorHAnsi"/>
+                <w:color w:val="A6A6A6" w:themeColor="background1" w:themeShade="A6"/>
+                <w:lang w:val="fr-FR"/>
+              </w:rPr>
+              <w:t xml:space="preserve"> </w:t>
+            </w:r>
+            <w:r>
+              <w:rPr>
+                <w:rFonts w:cstheme="minorHAnsi"/>
+                <w:lang w:val="fr-FR"/>
+              </w:rPr>
+              <w:br/>
+            </w:r>
+            <w:r>
+              <w:rPr>
+                <w:rFonts w:cstheme="minorHAnsi"/>
+                <w:lang w:val="fr-FR"/>
+              </w:rPr>
+              <w:tab/>
+            </w:r>
+            <w:r>
+              <w:rPr>
+                <w:rFonts w:cstheme="minorHAnsi"/>
+                <w:lang w:val="fr-FR"/>
+              </w:rPr>
+              <w:t>•</w:t>
+            </w:r>
+            <w:r>
+              <w:rPr>
+                <w:rFonts w:cstheme="minorHAnsi"/>
+                <w:lang w:val="fr-FR"/>
+              </w:rPr>
+              <w:t xml:space="preserve"> On isole </w:t>
+            </w:r>
+            <m:oMath>
+              <m:r>
+                <w:rPr>
+                  <w:rFonts w:ascii="Cambria Math" w:hAnsi="Cambria Math" w:cstheme="minorHAnsi"/>
+                  <w:lang w:val="fr-FR"/>
+                </w:rPr>
+                <m:t>y</m:t>
+              </m:r>
+            </m:oMath>
+            <w:r>
+              <w:rPr>
+                <w:rFonts w:eastAsiaTheme="minorEastAsia" w:cstheme="minorHAnsi"/>
+                <w:lang w:val="fr-FR"/>
+              </w:rPr>
+              <w:t xml:space="preserve"> pour trouver l’équation réduite </w:t>
+            </w:r>
+            <w:r>
+              <w:rPr>
+                <w:rFonts w:eastAsiaTheme="minorEastAsia" w:cstheme="minorHAnsi"/>
+                <w:lang w:val="fr-FR"/>
+              </w:rPr>
+              <w:br/>
+            </w:r>
+            <w:r>
+              <w:rPr>
+                <w:rFonts w:cstheme="minorHAnsi"/>
+                <w:lang w:val="fr-FR"/>
+              </w:rPr>
+              <w:tab/>
+              <w:t>•</w:t>
+            </w:r>
+            <w:r>
+              <w:rPr>
+                <w:rFonts w:cstheme="minorHAnsi"/>
+                <w:lang w:val="fr-FR"/>
+              </w:rPr>
+              <w:t xml:space="preserve"> On simplifie l’équation sous la forme</w:t>
+            </w:r>
+            <w:r>
+              <w:rPr>
+                <w:rFonts w:cstheme="minorHAnsi"/>
+                <w:lang w:val="fr-FR"/>
+              </w:rPr>
+              <w:t xml:space="preserve"> </w:t>
+            </w:r>
+            <m:oMath>
+              <m:r>
+                <w:rPr>
+                  <w:rFonts w:ascii="Cambria Math" w:hAnsi="Cambria Math" w:cstheme="minorHAnsi"/>
+                  <w:lang w:val="fr-FR"/>
+                </w:rPr>
+                <m:t>y=mx+p</m:t>
+              </m:r>
+            </m:oMath>
+          </w:p>
+        </w:tc>
+        <w:tc>
+          <w:tcPr>
+            <w:tcW w:w="425" w:type="dxa"/>
+            <w:tcBorders>
+              <w:top w:val="nil"/>
+              <w:left w:val="single" w:sz="4" w:space="0" w:color="auto"/>
+              <w:bottom w:val="nil"/>
+              <w:right w:val="nil"/>
+            </w:tcBorders>
+          </w:tcPr>
+          <w:p>
+            <w:pPr>
+              <w:pStyle w:val="Paragraphedeliste"/>
+              <w:ind w:left="0"/>
+              <w:rPr>
+                <w:rFonts w:cstheme="minorHAnsi"/>
+                <w:b/>
+                <w:lang w:val="fr-FR"/>
+              </w:rPr>
+            </w:pPr>
+          </w:p>
+        </w:tc>
+        <w:tc>
+          <w:tcPr>
+            <w:tcW w:w="5103" w:type="dxa"/>
+            <w:tcBorders>
+              <w:top w:val="nil"/>
+              <w:left w:val="nil"/>
+              <w:bottom w:val="nil"/>
+              <w:right w:val="nil"/>
+            </w:tcBorders>
+          </w:tcPr>
+          <w:p>
+            <w:pPr>
+              <w:pStyle w:val="Paragraphedeliste"/>
+              <w:ind w:left="0"/>
+              <w:rPr>
+                <w:rFonts w:cstheme="minorHAnsi"/>
+                <w:lang w:val="fr-FR"/>
+              </w:rPr>
+            </w:pPr>
+          </w:p>
+        </w:tc>
+      </w:tr>
+      <w:tr>
+        <w:trPr>
+          <w:trHeight w:val="270"/>
+        </w:trPr>
+        <w:tc>
+          <w:tcPr>
+            <w:tcW w:w="5637" w:type="dxa"/>
+            <w:vMerge/>
+            <w:tcBorders>
+              <w:top w:val="single" w:sz="4" w:space="0" w:color="auto"/>
+              <w:left w:val="single" w:sz="4" w:space="0" w:color="auto"/>
+              <w:bottom w:val="single" w:sz="4" w:space="0" w:color="auto"/>
+              <w:right w:val="single" w:sz="4" w:space="0" w:color="auto"/>
+            </w:tcBorders>
+          </w:tcPr>
+          <w:p>
+            <w:pPr>
+              <w:pStyle w:val="Paragraphedeliste"/>
+              <w:ind w:left="0"/>
+              <w:rPr>
+                <w:rFonts w:cstheme="minorHAnsi"/>
+                <w:b/>
+                <w:color w:val="FF0000"/>
+                <w:lang w:val="fr-FR"/>
+              </w:rPr>
+            </w:pPr>
+          </w:p>
+        </w:tc>
+        <w:tc>
+          <w:tcPr>
+            <w:tcW w:w="425" w:type="dxa"/>
+            <w:tcBorders>
+              <w:top w:val="nil"/>
+              <w:left w:val="single" w:sz="4" w:space="0" w:color="auto"/>
+              <w:bottom w:val="nil"/>
+              <w:right w:val="nil"/>
+            </w:tcBorders>
+          </w:tcPr>
+          <w:p>
+            <w:pPr>
+              <w:pStyle w:val="Paragraphedeliste"/>
+              <w:ind w:left="0"/>
+              <w:rPr>
+                <w:rFonts w:cstheme="minorHAnsi"/>
+                <w:b/>
+                <w:lang w:val="fr-FR"/>
+              </w:rPr>
+            </w:pPr>
+          </w:p>
+        </w:tc>
+        <w:tc>
+          <w:tcPr>
+            <w:tcW w:w="5103" w:type="dxa"/>
+            <w:tcBorders>
+              <w:top w:val="nil"/>
+              <w:left w:val="nil"/>
+              <w:bottom w:val="single" w:sz="4" w:space="0" w:color="auto"/>
+              <w:right w:val="nil"/>
+            </w:tcBorders>
+          </w:tcPr>
+          <w:p>
+            <w:pPr>
+              <w:pStyle w:val="Paragraphedeliste"/>
+              <w:ind w:left="0"/>
+              <w:rPr>
+                <w:rFonts w:cstheme="minorHAnsi"/>
+                <w:b/>
+                <w:lang w:val="fr-FR"/>
+              </w:rPr>
+            </w:pPr>
+          </w:p>
+          <w:p>
+            <w:pPr>
+              <w:pStyle w:val="Paragraphedeliste"/>
+              <w:ind w:left="0"/>
+              <w:rPr>
+                <w:rFonts w:cstheme="minorHAnsi"/>
+                <w:b/>
+                <w:lang w:val="fr-FR"/>
+              </w:rPr>
+            </w:pPr>
+            <w:r>
+              <w:rPr>
+                <w:rFonts w:cstheme="minorHAnsi"/>
+                <w:b/>
+                <w:lang w:val="fr-FR"/>
+              </w:rPr>
+              <w:t>Exemple.</w:t>
+            </w:r>
+            <w:r>
+              <w:rPr>
+                <w:rFonts w:cstheme="minorHAnsi"/>
+                <w:lang w:val="fr-FR"/>
+              </w:rPr>
+              <w:t xml:space="preserve"> Réduire l’équation </w:t>
+            </w:r>
+            <m:oMath>
+              <m:d>
+                <m:dPr>
+                  <m:ctrlPr>
+                    <w:rPr>
+                      <w:rFonts w:ascii="Cambria Math" w:hAnsi="Cambria Math" w:cstheme="minorHAnsi"/>
+                      <w:i/>
+                      <w:lang w:val="fr-FR"/>
+                    </w:rPr>
+                  </m:ctrlPr>
+                </m:dPr>
+                <m:e>
+                  <m:r>
+                    <w:rPr>
+                      <w:rFonts w:ascii="Cambria Math" w:hAnsi="Cambria Math" w:cstheme="minorHAnsi"/>
+                      <w:lang w:val="fr-FR"/>
+                    </w:rPr>
+                    <m:t>E</m:t>
+                  </m:r>
+                </m:e>
+              </m:d>
+              <m:r>
+                <w:rPr>
+                  <w:rFonts w:ascii="Cambria Math" w:hAnsi="Cambria Math" w:cstheme="minorHAnsi"/>
+                  <w:lang w:val="fr-FR"/>
+                </w:rPr>
+                <m:t xml:space="preserve"> :6</m:t>
+              </m:r>
+              <m:r>
+                <w:rPr>
+                  <w:rFonts w:ascii="Cambria Math" w:hAnsi="Cambria Math" w:cstheme="minorHAnsi"/>
+                  <w:lang w:val="fr-FR"/>
+                </w:rPr>
+                <m:t>x+</m:t>
+              </m:r>
+              <m:r>
+                <w:rPr>
+                  <w:rFonts w:ascii="Cambria Math" w:hAnsi="Cambria Math" w:cstheme="minorHAnsi"/>
+                  <w:lang w:val="fr-FR"/>
+                </w:rPr>
+                <m:t>3</m:t>
+              </m:r>
+              <m:r>
+                <w:rPr>
+                  <w:rFonts w:ascii="Cambria Math" w:hAnsi="Cambria Math" w:cstheme="minorHAnsi"/>
+                  <w:lang w:val="fr-FR"/>
+                </w:rPr>
+                <m:t>y-</m:t>
+              </m:r>
+              <m:r>
+                <w:rPr>
+                  <w:rFonts w:ascii="Cambria Math" w:hAnsi="Cambria Math" w:cstheme="minorHAnsi"/>
+                  <w:lang w:val="fr-FR"/>
+                </w:rPr>
+                <m:t>12</m:t>
+              </m:r>
+              <m:r>
+                <w:rPr>
+                  <w:rFonts w:ascii="Cambria Math" w:hAnsi="Cambria Math" w:cstheme="minorHAnsi"/>
+                  <w:lang w:val="fr-FR"/>
+                </w:rPr>
+                <m:t>=0</m:t>
+              </m:r>
+            </m:oMath>
+          </w:p>
+        </w:tc>
+      </w:tr>
+      <w:tr>
+        <w:trPr>
+          <w:trHeight w:val="595"/>
+        </w:trPr>
+        <w:tc>
+          <w:tcPr>
+            <w:tcW w:w="5637" w:type="dxa"/>
+            <w:vMerge/>
+            <w:tcBorders>
+              <w:top w:val="single" w:sz="4" w:space="0" w:color="auto"/>
+              <w:left w:val="single" w:sz="4" w:space="0" w:color="auto"/>
+              <w:bottom w:val="single" w:sz="4" w:space="0" w:color="auto"/>
+              <w:right w:val="single" w:sz="4" w:space="0" w:color="auto"/>
+            </w:tcBorders>
+          </w:tcPr>
+          <w:p>
+            <w:pPr>
+              <w:pStyle w:val="Paragraphedeliste"/>
+              <w:ind w:left="0"/>
+              <w:rPr>
+                <w:rFonts w:cstheme="minorHAnsi"/>
+                <w:b/>
+                <w:color w:val="FF0000"/>
+                <w:lang w:val="fr-FR"/>
+              </w:rPr>
+            </w:pPr>
+          </w:p>
+        </w:tc>
+        <w:tc>
+          <w:tcPr>
+            <w:tcW w:w="425" w:type="dxa"/>
+            <w:tcBorders>
+              <w:top w:val="nil"/>
+              <w:left w:val="single" w:sz="4" w:space="0" w:color="auto"/>
+              <w:bottom w:val="nil"/>
+              <w:right w:val="single" w:sz="4" w:space="0" w:color="auto"/>
+            </w:tcBorders>
+          </w:tcPr>
+          <w:p>
+            <w:pPr>
+              <w:pStyle w:val="Paragraphedeliste"/>
+              <w:ind w:left="0"/>
+              <w:rPr>
+                <w:rFonts w:ascii="Calibri" w:eastAsia="Times New Roman" w:hAnsi="Calibri" w:cs="Times New Roman"/>
+                <w:lang w:val="fr-FR"/>
+              </w:rPr>
+            </w:pPr>
+          </w:p>
+        </w:tc>
+        <w:tc>
+          <w:tcPr>
+            <w:tcW w:w="5103" w:type="dxa"/>
+            <w:tcBorders>
+              <w:top w:val="single" w:sz="4" w:space="0" w:color="auto"/>
+              <w:left w:val="single" w:sz="4" w:space="0" w:color="auto"/>
+              <w:bottom w:val="single" w:sz="4" w:space="0" w:color="auto"/>
+            </w:tcBorders>
+          </w:tcPr>
+          <w:p>
+            <w:pPr>
+              <w:pStyle w:val="Paragraphedeliste"/>
+              <w:ind w:left="0"/>
+              <w:rPr>
+                <w:rFonts w:ascii="Calibri" w:eastAsia="Times New Roman" w:hAnsi="Calibri" w:cs="Times New Roman"/>
+                <w:lang w:val="fr-FR"/>
+              </w:rPr>
+            </w:pPr>
+            <m:oMath>
+              <m:d>
+                <m:dPr>
+                  <m:ctrlPr>
+                    <w:rPr>
+                      <w:rFonts w:ascii="Cambria Math" w:hAnsi="Cambria Math" w:cstheme="minorHAnsi"/>
+                      <w:i/>
+                      <w:lang w:val="fr-FR"/>
+                    </w:rPr>
+                  </m:ctrlPr>
+                </m:dPr>
+                <m:e>
+                  <m:r>
+                    <w:rPr>
+                      <w:rFonts w:ascii="Cambria Math" w:hAnsi="Cambria Math" w:cstheme="minorHAnsi"/>
+                      <w:lang w:val="fr-FR"/>
+                    </w:rPr>
+                    <m:t>E</m:t>
+                  </m:r>
+                </m:e>
+              </m:d>
+              <m:r>
+                <w:rPr>
+                  <w:rFonts w:ascii="Cambria Math" w:eastAsia="Times New Roman" w:hAnsi="Cambria Math" w:cs="Times New Roman"/>
+                  <w:lang w:val="fr-FR"/>
+                </w:rPr>
+                <m:t xml:space="preserve"> ⇔</m:t>
+              </m:r>
+            </m:oMath>
+            <w:r>
+              <w:rPr>
+                <w:rFonts w:ascii="Calibri" w:eastAsia="Times New Roman" w:hAnsi="Calibri" w:cs="Times New Roman"/>
+                <w:lang w:val="fr-FR"/>
+              </w:rPr>
+              <w:t xml:space="preserve"> </w:t>
+            </w:r>
+          </w:p>
+          <w:p>
+            <w:pPr>
+              <w:pStyle w:val="Paragraphedeliste"/>
+              <w:ind w:left="0"/>
+              <w:rPr>
+                <w:rFonts w:ascii="Calibri" w:eastAsia="Times New Roman" w:hAnsi="Calibri" w:cs="Times New Roman"/>
+                <w:b/>
+                <w:lang w:val="fr-FR"/>
+              </w:rPr>
+            </w:pPr>
+            <w:r>
+              <w:rPr>
+                <w:rFonts w:ascii="Calibri" w:eastAsia="Times New Roman" w:hAnsi="Calibri" w:cs="Times New Roman"/>
+                <w:b/>
+                <w:lang w:val="fr-FR"/>
+              </w:rPr>
+              <w:br/>
+            </w:r>
+          </w:p>
+        </w:tc>
+      </w:tr>
+      <w:tr>
+        <w:trPr>
+          <w:trHeight w:val="435"/>
+        </w:trPr>
+        <w:tc>
+          <w:tcPr>
+            <w:tcW w:w="5637" w:type="dxa"/>
+            <w:vMerge w:val="restart"/>
+            <w:tcBorders>
+              <w:top w:val="single" w:sz="4" w:space="0" w:color="auto"/>
+              <w:left w:val="single" w:sz="4" w:space="0" w:color="auto"/>
+              <w:bottom w:val="single" w:sz="4" w:space="0" w:color="auto"/>
+              <w:right w:val="single" w:sz="4" w:space="0" w:color="auto"/>
+            </w:tcBorders>
+          </w:tcPr>
+          <w:p>
+            <w:pPr>
+              <w:pStyle w:val="Paragraphedeliste"/>
+              <w:ind w:left="0"/>
+              <w:rPr>
+                <w:rFonts w:eastAsiaTheme="minorEastAsia" w:cstheme="minorHAnsi"/>
+                <w:lang w:val="fr-FR"/>
+              </w:rPr>
+            </w:pPr>
+            <w:r>
+              <w:rPr>
+                <w:rFonts w:cstheme="minorHAnsi"/>
+                <w:lang w:val="fr-FR"/>
+              </w:rPr>
+              <w:t>•</w:t>
+            </w:r>
+            <w:r>
+              <w:rPr>
+                <w:rFonts w:cstheme="minorHAnsi"/>
+                <w:lang w:val="fr-FR"/>
+              </w:rPr>
+              <w:t xml:space="preserve"> Si </w:t>
+            </w:r>
+            <m:oMath>
+              <m:r>
+                <w:rPr>
+                  <w:rFonts w:ascii="Cambria Math" w:hAnsi="Cambria Math" w:cstheme="minorHAnsi"/>
+                  <w:lang w:val="fr-FR"/>
+                </w:rPr>
+                <m:t>b=</m:t>
+              </m:r>
+              <m:r>
+                <w:rPr>
+                  <w:rFonts w:ascii="Cambria Math" w:eastAsiaTheme="minorEastAsia" w:hAnsi="Cambria Math" w:cstheme="minorHAnsi"/>
+                  <w:lang w:val="fr-FR"/>
+                </w:rPr>
+                <m:t>0</m:t>
+              </m:r>
+            </m:oMath>
+            <w:r>
+              <w:rPr>
+                <w:rFonts w:eastAsiaTheme="minorEastAsia" w:cstheme="minorHAnsi"/>
+                <w:lang w:val="fr-FR"/>
+              </w:rPr>
+              <w:t> et</w:t>
+            </w:r>
+            <w:r>
+              <w:rPr>
+                <w:rFonts w:cstheme="minorHAnsi"/>
+                <w:lang w:val="fr-FR"/>
+              </w:rPr>
+              <w:t xml:space="preserve"> </w:t>
+            </w:r>
+            <m:oMath>
+              <m:r>
+                <w:rPr>
+                  <w:rFonts w:ascii="Cambria Math" w:hAnsi="Cambria Math" w:cstheme="minorHAnsi"/>
+                  <w:lang w:val="fr-FR"/>
+                </w:rPr>
+                <m:t>a≠0</m:t>
+              </m:r>
+            </m:oMath>
+            <w:r>
+              <w:rPr>
+                <w:rFonts w:eastAsiaTheme="minorEastAsia" w:cstheme="minorHAnsi"/>
+                <w:lang w:val="fr-FR"/>
+              </w:rPr>
+              <w:t xml:space="preserve"> : </w:t>
+            </w:r>
+            <w:r>
+              <w:rPr>
+                <w:rFonts w:cstheme="minorHAnsi"/>
+                <w:color w:val="A6A6A6" w:themeColor="background1" w:themeShade="A6"/>
+                <w:lang w:val="fr-FR"/>
+              </w:rPr>
+              <w:t xml:space="preserve">L’équation </w:t>
+            </w:r>
+            <w:r>
+              <w:rPr>
+                <w:rFonts w:cstheme="minorHAnsi"/>
+                <w:color w:val="A6A6A6" w:themeColor="background1" w:themeShade="A6"/>
+                <w:lang w:val="fr-FR"/>
+              </w:rPr>
+              <w:t xml:space="preserve">contient </w:t>
+            </w:r>
+            <m:oMath>
+              <m:r>
+                <w:rPr>
+                  <w:rFonts w:ascii="Cambria Math" w:hAnsi="Cambria Math" w:cstheme="minorHAnsi"/>
+                  <w:color w:val="A6A6A6" w:themeColor="background1" w:themeShade="A6"/>
+                  <w:lang w:val="fr-FR"/>
+                </w:rPr>
+                <m:t>x</m:t>
+              </m:r>
+            </m:oMath>
+            <w:r>
+              <w:rPr>
+                <w:rFonts w:eastAsiaTheme="minorEastAsia" w:cstheme="minorHAnsi"/>
+                <w:color w:val="A6A6A6" w:themeColor="background1" w:themeShade="A6"/>
+                <w:lang w:val="fr-FR"/>
+              </w:rPr>
+              <w:t xml:space="preserve"> mais pas </w:t>
+            </w:r>
+            <m:oMath>
+              <m:r>
+                <w:rPr>
+                  <w:rFonts w:ascii="Cambria Math" w:eastAsiaTheme="minorEastAsia" w:hAnsi="Cambria Math" w:cstheme="minorHAnsi"/>
+                  <w:color w:val="A6A6A6" w:themeColor="background1" w:themeShade="A6"/>
+                  <w:lang w:val="fr-FR"/>
+                </w:rPr>
+                <m:t>y</m:t>
+              </m:r>
+            </m:oMath>
+            <w:r>
+              <w:rPr>
+                <w:rFonts w:cstheme="minorHAnsi"/>
+                <w:color w:val="A6A6A6" w:themeColor="background1" w:themeShade="A6"/>
+                <w:lang w:val="fr-FR"/>
+              </w:rPr>
+              <w:t>.</w:t>
+            </w:r>
+            <w:r>
+              <w:rPr>
+                <w:rFonts w:eastAsiaTheme="minorEastAsia" w:cstheme="minorHAnsi"/>
+                <w:lang w:val="fr-FR"/>
+              </w:rPr>
+              <w:br/>
+            </w:r>
+            <w:r>
+              <w:rPr>
+                <w:rFonts w:cstheme="minorHAnsi"/>
+                <w:lang w:val="fr-FR"/>
+              </w:rPr>
+              <w:tab/>
+            </w:r>
+            <w:r>
+              <w:rPr>
+                <w:rFonts w:cstheme="minorHAnsi"/>
+                <w:lang w:val="fr-FR"/>
+              </w:rPr>
+              <w:t>•</w:t>
+            </w:r>
+            <w:r>
+              <w:rPr>
+                <w:rFonts w:cstheme="minorHAnsi"/>
+                <w:lang w:val="fr-FR"/>
+              </w:rPr>
+              <w:t xml:space="preserve"> On isole </w:t>
+            </w:r>
+            <m:oMath>
+              <m:r>
+                <w:rPr>
+                  <w:rFonts w:ascii="Cambria Math" w:hAnsi="Cambria Math" w:cstheme="minorHAnsi"/>
+                  <w:lang w:val="fr-FR"/>
+                </w:rPr>
+                <m:t>x</m:t>
+              </m:r>
+            </m:oMath>
+            <w:r>
+              <w:rPr>
+                <w:rFonts w:eastAsiaTheme="minorEastAsia" w:cstheme="minorHAnsi"/>
+                <w:lang w:val="fr-FR"/>
+              </w:rPr>
+              <w:t xml:space="preserve"> pour trouver l’équation réduite </w:t>
+            </w:r>
+            <w:r>
+              <w:rPr>
+                <w:rFonts w:eastAsiaTheme="minorEastAsia" w:cstheme="minorHAnsi"/>
+                <w:lang w:val="fr-FR"/>
+              </w:rPr>
+              <w:br/>
+            </w:r>
+            <w:r>
+              <w:rPr>
+                <w:rFonts w:cstheme="minorHAnsi"/>
+                <w:lang w:val="fr-FR"/>
+              </w:rPr>
+              <w:tab/>
+            </w:r>
+            <w:r>
+              <w:rPr>
+                <w:rFonts w:cstheme="minorHAnsi"/>
+                <w:lang w:val="fr-FR"/>
+              </w:rPr>
+              <w:t>•</w:t>
+            </w:r>
+            <w:r>
+              <w:rPr>
+                <w:rFonts w:cstheme="minorHAnsi"/>
+                <w:lang w:val="fr-FR"/>
+              </w:rPr>
+              <w:t xml:space="preserve"> On simplifie l’équation sous la forme</w:t>
+            </w:r>
+            <w:r>
+              <w:rPr>
+                <w:rFonts w:cstheme="minorHAnsi"/>
+                <w:lang w:val="fr-FR"/>
+              </w:rPr>
+              <w:t xml:space="preserve"> </w:t>
+            </w:r>
+            <m:oMath>
+              <m:r>
+                <w:rPr>
+                  <w:rFonts w:ascii="Cambria Math" w:hAnsi="Cambria Math" w:cstheme="minorHAnsi"/>
+                  <w:lang w:val="fr-FR"/>
+                </w:rPr>
+                <m:t>x=k</m:t>
+              </m:r>
+            </m:oMath>
+          </w:p>
+        </w:tc>
+        <w:tc>
+          <w:tcPr>
+            <w:tcW w:w="425" w:type="dxa"/>
+            <w:tcBorders>
+              <w:top w:val="nil"/>
+              <w:left w:val="single" w:sz="4" w:space="0" w:color="auto"/>
+              <w:bottom w:val="nil"/>
+              <w:right w:val="nil"/>
+            </w:tcBorders>
+          </w:tcPr>
+          <w:p>
+            <w:pPr>
+              <w:pStyle w:val="Paragraphedeliste"/>
+              <w:ind w:left="0"/>
+              <w:rPr>
+                <w:rFonts w:cstheme="minorHAnsi"/>
+                <w:b/>
+                <w:lang w:val="fr-FR"/>
+              </w:rPr>
+            </w:pPr>
+          </w:p>
+        </w:tc>
+        <w:tc>
+          <w:tcPr>
+            <w:tcW w:w="5103" w:type="dxa"/>
+            <w:tcBorders>
+              <w:top w:val="single" w:sz="4" w:space="0" w:color="auto"/>
+              <w:left w:val="nil"/>
+              <w:bottom w:val="single" w:sz="4" w:space="0" w:color="auto"/>
+              <w:right w:val="nil"/>
+            </w:tcBorders>
+          </w:tcPr>
+          <w:p>
+            <w:pPr>
+              <w:pStyle w:val="Paragraphedeliste"/>
+              <w:ind w:left="0"/>
+              <w:rPr>
+                <w:rFonts w:cstheme="minorHAnsi"/>
+                <w:lang w:val="fr-FR"/>
+              </w:rPr>
+            </w:pPr>
+            <w:r>
+              <w:rPr>
+                <w:rFonts w:cstheme="minorHAnsi"/>
+                <w:b/>
+                <w:lang w:val="fr-FR"/>
+              </w:rPr>
+              <w:t>Exemple.</w:t>
+            </w:r>
+            <w:r>
+              <w:rPr>
+                <w:rFonts w:cstheme="minorHAnsi"/>
+                <w:lang w:val="fr-FR"/>
+              </w:rPr>
+              <w:t xml:space="preserve"> Réduire l’équation </w:t>
+            </w:r>
+            <m:oMath>
+              <m:d>
+                <m:dPr>
+                  <m:ctrlPr>
+                    <w:rPr>
+                      <w:rFonts w:ascii="Cambria Math" w:hAnsi="Cambria Math" w:cstheme="minorHAnsi"/>
+                      <w:i/>
+                      <w:lang w:val="fr-FR"/>
+                    </w:rPr>
+                  </m:ctrlPr>
+                </m:dPr>
+                <m:e>
+                  <m:r>
+                    <w:rPr>
+                      <w:rFonts w:ascii="Cambria Math" w:hAnsi="Cambria Math" w:cstheme="minorHAnsi"/>
+                      <w:lang w:val="fr-FR"/>
+                    </w:rPr>
+                    <m:t>G</m:t>
+                  </m:r>
+                </m:e>
+              </m:d>
+              <m:r>
+                <w:rPr>
+                  <w:rFonts w:ascii="Cambria Math" w:hAnsi="Cambria Math" w:cstheme="minorHAnsi"/>
+                  <w:lang w:val="fr-FR"/>
+                </w:rPr>
+                <m:t xml:space="preserve"> :</m:t>
+              </m:r>
+              <m:r>
+                <w:rPr>
+                  <w:rFonts w:ascii="Cambria Math" w:hAnsi="Cambria Math" w:cstheme="minorHAnsi"/>
+                  <w:lang w:val="fr-FR"/>
+                </w:rPr>
+                <m:t>2x-</m:t>
+              </m:r>
+              <m:r>
+                <w:rPr>
+                  <w:rFonts w:ascii="Cambria Math" w:hAnsi="Cambria Math" w:cstheme="minorHAnsi"/>
+                  <w:lang w:val="fr-FR"/>
+                </w:rPr>
+                <m:t>1</m:t>
+              </m:r>
+              <m:r>
+                <w:rPr>
+                  <w:rFonts w:ascii="Cambria Math" w:hAnsi="Cambria Math" w:cstheme="minorHAnsi"/>
+                  <w:lang w:val="fr-FR"/>
+                </w:rPr>
+                <m:t>0</m:t>
+              </m:r>
+              <m:r>
+                <w:rPr>
+                  <w:rFonts w:ascii="Cambria Math" w:hAnsi="Cambria Math" w:cstheme="minorHAnsi"/>
+                  <w:lang w:val="fr-FR"/>
+                </w:rPr>
+                <m:t>=0</m:t>
+              </m:r>
+            </m:oMath>
+            <w:r>
+              <w:rPr>
+                <w:rFonts w:eastAsiaTheme="minorEastAsia" w:cstheme="minorHAnsi"/>
+                <w:lang w:val="fr-FR"/>
+              </w:rPr>
+              <w:t>.</w:t>
+            </w:r>
+          </w:p>
+        </w:tc>
+      </w:tr>
+      <w:tr>
+        <w:trPr>
+          <w:trHeight w:val="435"/>
+        </w:trPr>
+        <w:tc>
+          <w:tcPr>
+            <w:tcW w:w="5637" w:type="dxa"/>
+            <w:vMerge/>
+            <w:tcBorders>
+              <w:top w:val="single" w:sz="4" w:space="0" w:color="auto"/>
+              <w:left w:val="single" w:sz="4" w:space="0" w:color="auto"/>
+              <w:bottom w:val="single" w:sz="4" w:space="0" w:color="auto"/>
+              <w:right w:val="single" w:sz="4" w:space="0" w:color="auto"/>
+            </w:tcBorders>
+          </w:tcPr>
+          <w:p>
+            <w:pPr>
+              <w:pStyle w:val="Paragraphedeliste"/>
+              <w:ind w:left="0"/>
+              <w:rPr>
+                <w:rFonts w:cstheme="minorHAnsi"/>
+                <w:lang w:val="fr-FR"/>
+              </w:rPr>
+            </w:pPr>
+          </w:p>
+        </w:tc>
+        <w:tc>
+          <w:tcPr>
+            <w:tcW w:w="425" w:type="dxa"/>
+            <w:tcBorders>
+              <w:top w:val="nil"/>
+              <w:left w:val="single" w:sz="4" w:space="0" w:color="auto"/>
+              <w:bottom w:val="nil"/>
+              <w:right w:val="single" w:sz="4" w:space="0" w:color="auto"/>
+            </w:tcBorders>
+          </w:tcPr>
+          <w:p>
+            <w:pPr>
+              <w:pStyle w:val="Paragraphedeliste"/>
+              <w:ind w:left="0"/>
+              <w:rPr>
+                <w:rFonts w:ascii="Calibri" w:eastAsia="Times New Roman" w:hAnsi="Calibri" w:cs="Times New Roman"/>
+                <w:lang w:val="fr-FR"/>
+              </w:rPr>
+            </w:pPr>
+          </w:p>
+        </w:tc>
+        <w:tc>
+          <w:tcPr>
+            <w:tcW w:w="5103" w:type="dxa"/>
+            <w:tcBorders>
+              <w:top w:val="single" w:sz="4" w:space="0" w:color="auto"/>
+              <w:left w:val="single" w:sz="4" w:space="0" w:color="auto"/>
+              <w:bottom w:val="single" w:sz="4" w:space="0" w:color="auto"/>
+            </w:tcBorders>
+          </w:tcPr>
+          <w:p>
+            <w:pPr>
+              <w:pStyle w:val="Paragraphedeliste"/>
+              <w:ind w:left="0"/>
+              <w:rPr>
+                <w:rFonts w:ascii="Calibri" w:eastAsia="Times New Roman" w:hAnsi="Calibri" w:cs="Times New Roman"/>
+                <w:lang w:val="fr-FR"/>
+              </w:rPr>
+            </w:pPr>
+            <m:oMath>
+              <m:d>
+                <m:dPr>
+                  <m:ctrlPr>
+                    <w:rPr>
+                      <w:rFonts w:ascii="Cambria Math" w:hAnsi="Cambria Math" w:cstheme="minorHAnsi"/>
+                      <w:i/>
+                      <w:lang w:val="fr-FR"/>
+                    </w:rPr>
+                  </m:ctrlPr>
+                </m:dPr>
+                <m:e>
+                  <m:r>
+                    <w:rPr>
+                      <w:rFonts w:ascii="Cambria Math" w:hAnsi="Cambria Math" w:cstheme="minorHAnsi"/>
+                      <w:lang w:val="fr-FR"/>
+                    </w:rPr>
+                    <m:t>G</m:t>
+                  </m:r>
+                </m:e>
+              </m:d>
+              <m:r>
+                <w:rPr>
+                  <w:rFonts w:ascii="Cambria Math" w:eastAsia="Times New Roman" w:hAnsi="Cambria Math" w:cs="Times New Roman"/>
+                  <w:lang w:val="fr-FR"/>
+                </w:rPr>
+                <m:t xml:space="preserve"> ⇔</m:t>
+              </m:r>
+            </m:oMath>
+            <w:r>
+              <w:rPr>
+                <w:rFonts w:ascii="Calibri" w:eastAsia="Times New Roman" w:hAnsi="Calibri" w:cs="Times New Roman"/>
+                <w:lang w:val="fr-FR"/>
+              </w:rPr>
+              <w:t xml:space="preserve"> </w:t>
+            </w:r>
+          </w:p>
+          <w:p>
+            <w:pPr>
+              <w:pStyle w:val="Paragraphedeliste"/>
+              <w:ind w:left="0"/>
+              <w:rPr>
+                <w:rFonts w:cstheme="minorHAnsi"/>
+                <w:b/>
+                <w:lang w:val="fr-FR"/>
+              </w:rPr>
+            </w:pPr>
+          </w:p>
+          <w:p>
+            <w:pPr>
+              <w:pStyle w:val="Paragraphedeliste"/>
+              <w:ind w:left="0"/>
+              <w:rPr>
+                <w:rFonts w:cstheme="minorHAnsi"/>
+                <w:b/>
+                <w:lang w:val="fr-FR"/>
+              </w:rPr>
+            </w:pPr>
+          </w:p>
+        </w:tc>
+      </w:tr>
+    </w:tbl>
+    <w:p>
+      <w:pPr>
+        <w:pStyle w:val="Paragraphedeliste"/>
+        <w:ind w:left="0"/>
+        <w:rPr>
+          <w:b/>
+          <w:u w:val="single"/>
+          <w:lang w:val="fr-FR"/>
+        </w:rPr>
+      </w:pPr>
     </w:p>
     <w:p>
       <w:pPr>
         <w:pStyle w:val="Paragraphedeliste"/>
-        <w:numPr>
-          <w:ilvl w:val="0"/>
-          <w:numId w:val="1"/>
-        </w:numPr>
-        <w:rPr>
+        <w:ind w:left="0"/>
+        <w:rPr>
+          <w:b/>
+          <w:u w:val="single"/>
           <w:lang w:val="fr-FR"/>
         </w:rPr>
       </w:pPr>
-      <w:r>
-        <w:rPr>
-          <w:lang w:val="fr-FR"/>
-        </w:rPr>
-        <w:t>Trouver l’ordonnée à l’origine d’une droite par calcul.</w:t>
-      </w:r>
+    </w:p>
+    <w:p>
+      <w:pPr>
+        <w:pStyle w:val="Paragraphedeliste"/>
+        <w:ind w:left="0"/>
+        <w:rPr>
+          <w:lang w:val="fr-FR"/>
+        </w:rPr>
+      </w:pPr>
+    </w:p>
+    <w:p>
+      <w:pPr>
+        <w:pStyle w:val="Paragraphedeliste"/>
+        <w:ind w:left="0"/>
+        <w:rPr>
+          <w:lang w:val="fr-FR"/>
+        </w:rPr>
+      </w:pPr>
     </w:p>
     <w:p>
       <w:pPr>
@@ -3588,7 +9883,7 @@
         <w:rPr>
           <w:lang w:val="fr-FR"/>
         </w:rPr>
-        <w:t>Lire graphiquement l’équation réduite d’une droite.</w:t>
+        <w:t>Déterminer un vecteur directeur d’une droite à partir d’une équation cartésienne.</w:t>
       </w:r>
     </w:p>
     <w:p>
@@ -3606,19 +9901,13 @@
         <w:rPr>
           <w:lang w:val="fr-FR"/>
         </w:rPr>
-        <w:t>Mettre une équation de droite</w:t>
-      </w:r>
-      <w:r>
-        <w:rPr>
-          <w:lang w:val="fr-FR"/>
-        </w:rPr>
-        <w:t xml:space="preserve"> sous forme réduite</w:t>
-      </w:r>
-      <w:r>
-        <w:rPr>
-          <w:lang w:val="fr-FR"/>
-        </w:rPr>
-        <w:t>.</w:t>
+        <w:t xml:space="preserve">Déterminer un vecteur directeur d’une droite à partir d’une équation </w:t>
+      </w:r>
+      <w:r>
+        <w:rPr>
+          <w:lang w:val="fr-FR"/>
+        </w:rPr>
+        <w:t>réduite.</w:t>
       </w:r>
     </w:p>
     <w:p>
@@ -3645,57 +9934,6 @@
         <w:rPr>
           <w:lang w:val="fr-FR"/>
         </w:rPr>
-        <w:t>Déterminer un vecteur directeur d’une droite à partir d’une équation cartésienne.</w:t>
-      </w:r>
-    </w:p>
-    <w:p>
-      <w:pPr>
-        <w:pStyle w:val="Paragraphedeliste"/>
-        <w:numPr>
-          <w:ilvl w:val="0"/>
-          <w:numId w:val="1"/>
-        </w:numPr>
-        <w:rPr>
-          <w:lang w:val="fr-FR"/>
-        </w:rPr>
-      </w:pPr>
-      <w:r>
-        <w:rPr>
-          <w:lang w:val="fr-FR"/>
-        </w:rPr>
-        <w:t xml:space="preserve">Déterminer un vecteur directeur d’une droite à partir d’une équation </w:t>
-      </w:r>
-      <w:r>
-        <w:rPr>
-          <w:lang w:val="fr-FR"/>
-        </w:rPr>
-        <w:t>réduite.</w:t>
-      </w:r>
-    </w:p>
-    <w:p>
-      <w:pPr>
-        <w:pStyle w:val="Paragraphedeliste"/>
-        <w:ind w:left="0"/>
-        <w:rPr>
-          <w:lang w:val="fr-FR"/>
-        </w:rPr>
-      </w:pPr>
-    </w:p>
-    <w:p>
-      <w:pPr>
-        <w:pStyle w:val="Paragraphedeliste"/>
-        <w:numPr>
-          <w:ilvl w:val="0"/>
-          <w:numId w:val="1"/>
-        </w:numPr>
-        <w:rPr>
-          <w:lang w:val="fr-FR"/>
-        </w:rPr>
-      </w:pPr>
-      <w:r>
-        <w:rPr>
-          <w:lang w:val="fr-FR"/>
-        </w:rPr>
         <w:t xml:space="preserve">Déterminer si deux droites </w:t>
       </w:r>
       <w:proofErr w:type="gramStart"/>
@@ -3714,7 +9952,7 @@
       </w:r>
     </w:p>
     <w:sectPr>
-      <w:headerReference w:type="default" r:id="rId8"/>
+      <w:headerReference w:type="default" r:id="rId11"/>
       <w:pgSz w:w="12240" w:h="15840"/>
       <w:pgMar w:top="720" w:right="720" w:bottom="720" w:left="720" w:header="708" w:footer="708" w:gutter="0"/>
       <w:cols w:space="708"/>

--- a/src/2G/equations_droites.docx
+++ b/src/2G/equations_droites.docx
@@ -212,22 +212,7 @@
           <w:lang w:val="fr-FR"/>
         </w:rPr>
         <w:tab/>
-      </w:r>
-      <w:proofErr w:type="gramStart"/>
-      <w:r>
-        <w:rPr>
-          <w:rFonts w:eastAsiaTheme="minorEastAsia"/>
-          <w:lang w:val="fr-FR"/>
-        </w:rPr>
-        <w:t>est</w:t>
-      </w:r>
-      <w:proofErr w:type="gramEnd"/>
-      <w:r>
-        <w:rPr>
-          <w:rFonts w:eastAsiaTheme="minorEastAsia"/>
-          <w:lang w:val="fr-FR"/>
-        </w:rPr>
-        <w:t xml:space="preserve"> une équation à 2 variables.</w:t>
+        <w:t>est une équation à 2 variables.</w:t>
       </w:r>
       <w:r>
         <w:rPr>
@@ -251,23 +236,7 @@
           <w:rFonts w:eastAsiaTheme="minorEastAsia"/>
           <w:lang w:val="fr-FR"/>
         </w:rPr>
-        <w:t xml:space="preserve"> </w:t>
-      </w:r>
-      <w:proofErr w:type="gramStart"/>
-      <w:r>
-        <w:rPr>
-          <w:rFonts w:eastAsiaTheme="minorEastAsia"/>
-          <w:lang w:val="fr-FR"/>
-        </w:rPr>
-        <w:t>est</w:t>
-      </w:r>
-      <w:proofErr w:type="gramEnd"/>
-      <w:r>
-        <w:rPr>
-          <w:rFonts w:eastAsiaTheme="minorEastAsia"/>
-          <w:lang w:val="fr-FR"/>
-        </w:rPr>
-        <w:t xml:space="preserve"> la </w:t>
+        <w:t xml:space="preserve"> est la </w:t>
       </w:r>
       <w:r>
         <w:rPr>
@@ -308,23 +277,7 @@
           <w:rFonts w:eastAsiaTheme="minorEastAsia"/>
           <w:lang w:val="fr-FR"/>
         </w:rPr>
-        <w:t xml:space="preserve"> </w:t>
-      </w:r>
-      <w:proofErr w:type="gramStart"/>
-      <w:r>
-        <w:rPr>
-          <w:rFonts w:eastAsiaTheme="minorEastAsia"/>
-          <w:lang w:val="fr-FR"/>
-        </w:rPr>
-        <w:t>est</w:t>
-      </w:r>
-      <w:proofErr w:type="gramEnd"/>
-      <w:r>
-        <w:rPr>
-          <w:rFonts w:eastAsiaTheme="minorEastAsia"/>
-          <w:lang w:val="fr-FR"/>
-        </w:rPr>
-        <w:t xml:space="preserve"> la </w:t>
+        <w:t xml:space="preserve"> est la </w:t>
       </w:r>
       <w:r>
         <w:rPr>
@@ -1411,23 +1364,7 @@
                 <w:rFonts w:eastAsiaTheme="minorEastAsia"/>
                 <w:lang w:val="fr-FR"/>
               </w:rPr>
-              <w:t xml:space="preserve"> </w:t>
-            </w:r>
-            <w:proofErr w:type="gramStart"/>
-            <w:r>
-              <w:rPr>
-                <w:rFonts w:eastAsiaTheme="minorEastAsia"/>
-                <w:lang w:val="fr-FR"/>
-              </w:rPr>
-              <w:t>vérifie</w:t>
-            </w:r>
-            <w:proofErr w:type="gramEnd"/>
-            <w:r>
-              <w:rPr>
-                <w:rFonts w:eastAsiaTheme="minorEastAsia"/>
-                <w:lang w:val="fr-FR"/>
-              </w:rPr>
-              <w:t xml:space="preserve">-t-il l’équation </w:t>
+              <w:t xml:space="preserve"> vérifie-t-il l’équation </w:t>
             </w:r>
             <m:oMath>
               <m:d>
@@ -1611,23 +1548,7 @@
                 <w:rFonts w:eastAsiaTheme="minorEastAsia"/>
                 <w:lang w:val="fr-FR"/>
               </w:rPr>
-              <w:t xml:space="preserve"> </w:t>
-            </w:r>
-            <w:proofErr w:type="gramStart"/>
-            <w:r>
-              <w:rPr>
-                <w:rFonts w:eastAsiaTheme="minorEastAsia"/>
-                <w:lang w:val="fr-FR"/>
-              </w:rPr>
-              <w:t>vérifie</w:t>
-            </w:r>
-            <w:proofErr w:type="gramEnd"/>
-            <w:r>
-              <w:rPr>
-                <w:rFonts w:eastAsiaTheme="minorEastAsia"/>
-                <w:lang w:val="fr-FR"/>
-              </w:rPr>
-              <w:t xml:space="preserve">-t-il l’équation </w:t>
+              <w:t xml:space="preserve"> vérifie-t-il l’équation </w:t>
             </w:r>
             <m:oMath>
               <m:d>
@@ -1721,23 +1642,7 @@
                 <w:rFonts w:eastAsiaTheme="minorEastAsia"/>
                 <w:lang w:val="fr-FR"/>
               </w:rPr>
-              <w:t xml:space="preserve"> </w:t>
-            </w:r>
-            <w:proofErr w:type="gramStart"/>
-            <w:r>
-              <w:rPr>
-                <w:rFonts w:eastAsiaTheme="minorEastAsia"/>
-                <w:lang w:val="fr-FR"/>
-              </w:rPr>
-              <w:t>vérifie</w:t>
-            </w:r>
-            <w:proofErr w:type="gramEnd"/>
-            <w:r>
-              <w:rPr>
-                <w:rFonts w:eastAsiaTheme="minorEastAsia"/>
-                <w:lang w:val="fr-FR"/>
-              </w:rPr>
-              <w:t xml:space="preserve">-t-il l’équation </w:t>
+              <w:t xml:space="preserve"> vérifie-t-il l’équation </w:t>
             </w:r>
             <m:oMath>
               <m:d>
@@ -1874,23 +1779,7 @@
                 <w:rFonts w:eastAsiaTheme="minorEastAsia"/>
                 <w:lang w:val="fr-FR"/>
               </w:rPr>
-              <w:t xml:space="preserve"> </w:t>
-            </w:r>
-            <w:proofErr w:type="gramStart"/>
-            <w:r>
-              <w:rPr>
-                <w:rFonts w:eastAsiaTheme="minorEastAsia"/>
-                <w:lang w:val="fr-FR"/>
-              </w:rPr>
-              <w:t>vérifie</w:t>
-            </w:r>
-            <w:proofErr w:type="gramEnd"/>
-            <w:r>
-              <w:rPr>
-                <w:rFonts w:eastAsiaTheme="minorEastAsia"/>
-                <w:lang w:val="fr-FR"/>
-              </w:rPr>
-              <w:t>-t-il</w:t>
+              <w:t xml:space="preserve"> vérifie-t-il</w:t>
             </w:r>
             <w:r>
               <w:rPr>
@@ -5086,6 +4975,72 @@
             <w:lang w:val="fr-FR"/>
           </w:rPr>
           <m:t xml:space="preserve">  ⇔</m:t>
+        </m:r>
+      </m:oMath>
+      <w:r>
+        <w:rPr>
+          <w:rFonts w:eastAsiaTheme="minorEastAsia" w:cstheme="minorHAnsi"/>
+          <w:lang w:val="fr-FR"/>
+        </w:rPr>
+        <w:t xml:space="preserve"> </w:t>
+      </w:r>
+    </w:p>
+    <w:p>
+      <w:pPr>
+        <w:pStyle w:val="Paragraphedeliste"/>
+        <w:ind w:left="0"/>
+        <w:rPr>
+          <w:rFonts w:eastAsiaTheme="minorEastAsia" w:cstheme="minorHAnsi"/>
+          <w:lang w:val="fr-FR"/>
+        </w:rPr>
+      </w:pPr>
+    </w:p>
+    <w:p>
+      <w:pPr>
+        <w:pStyle w:val="Paragraphedeliste"/>
+        <w:ind w:left="0"/>
+        <w:rPr>
+          <w:rFonts w:eastAsiaTheme="minorEastAsia" w:cstheme="minorHAnsi"/>
+          <w:lang w:val="fr-FR"/>
+        </w:rPr>
+      </w:pPr>
+    </w:p>
+    <w:p>
+      <w:pPr>
+        <w:pStyle w:val="Paragraphedeliste"/>
+        <w:ind w:left="0"/>
+        <w:rPr>
+          <w:rFonts w:eastAsiaTheme="minorEastAsia" w:cstheme="minorHAnsi"/>
+          <w:lang w:val="fr-FR"/>
+        </w:rPr>
+      </w:pPr>
+      <m:oMath>
+        <m:d>
+          <m:dPr>
+            <m:ctrlPr>
+              <w:rPr>
+                <w:rFonts w:ascii="Cambria Math" w:eastAsiaTheme="minorEastAsia" w:hAnsi="Cambria Math" w:cstheme="minorHAnsi"/>
+                <w:i/>
+                <w:lang w:val="fr-FR"/>
+              </w:rPr>
+            </m:ctrlPr>
+          </m:dPr>
+          <m:e>
+            <m:r>
+              <w:rPr>
+                <w:rFonts w:ascii="Cambria Math" w:eastAsiaTheme="minorEastAsia" w:hAnsi="Cambria Math" w:cstheme="minorHAnsi"/>
+                <w:lang w:val="fr-FR"/>
+              </w:rPr>
+              <m:t>B</m:t>
+            </m:r>
+          </m:e>
+        </m:d>
+        <m:r>
+          <w:rPr>
+            <w:rFonts w:ascii="Cambria Math" w:eastAsiaTheme="minorEastAsia" w:hAnsi="Cambria Math" w:cstheme="minorHAnsi"/>
+            <w:lang w:val="fr-FR"/>
+          </w:rPr>
+          <m:t xml:space="preserve"> : </m:t>
         </m:r>
       </m:oMath>
       <w:r>
@@ -6868,9 +6823,30 @@
     <w:p>
       <w:pPr>
         <w:pStyle w:val="Paragraphedeliste"/>
+        <w:numPr>
+          <w:ilvl w:val="2"/>
+          <w:numId w:val="1"/>
+        </w:numPr>
+        <w:rPr>
+          <w:b/>
+          <w:u w:val="single"/>
+          <w:lang w:val="fr-FR"/>
+        </w:rPr>
+      </w:pPr>
+      <w:r>
+        <w:rPr>
+          <w:lang w:val="fr-FR"/>
+        </w:rPr>
+        <w:t>TODO</w:t>
+      </w:r>
+    </w:p>
+    <w:p>
+      <w:pPr>
+        <w:pStyle w:val="Paragraphedeliste"/>
         <w:ind w:left="0"/>
         <w:rPr>
-          <w:rFonts w:eastAsiaTheme="minorEastAsia" w:cstheme="minorHAnsi"/>
+          <w:b/>
+          <w:u w:val="single"/>
           <w:lang w:val="fr-FR"/>
         </w:rPr>
       </w:pPr>
@@ -7412,42 +7388,7 @@
                   <w:rFonts w:ascii="Cambria Math" w:hAnsi="Cambria Math" w:cstheme="minorHAnsi"/>
                   <w:lang w:val="fr-FR"/>
                 </w:rPr>
-                <m:t xml:space="preserve"> :6</m:t>
-              </m:r>
-              <m:r>
-                <w:rPr>
-                  <w:rFonts w:ascii="Cambria Math" w:hAnsi="Cambria Math" w:cstheme="minorHAnsi"/>
-                  <w:lang w:val="fr-FR"/>
-                </w:rPr>
-                <m:t>x+</m:t>
-              </m:r>
-              <m:r>
-                <w:rPr>
-                  <w:rFonts w:ascii="Cambria Math" w:hAnsi="Cambria Math" w:cstheme="minorHAnsi"/>
-                  <w:lang w:val="fr-FR"/>
-                </w:rPr>
-                <m:t>3</m:t>
-              </m:r>
-              <m:r>
-                <w:rPr>
-                  <w:rFonts w:ascii="Cambria Math" w:hAnsi="Cambria Math" w:cstheme="minorHAnsi"/>
-                  <w:lang w:val="fr-FR"/>
-                </w:rPr>
-                <m:t>y-</m:t>
-              </m:r>
-              <m:r>
-                <w:rPr>
-                  <w:rFonts w:ascii="Cambria Math" w:hAnsi="Cambria Math" w:cstheme="minorHAnsi"/>
-                  <w:lang w:val="fr-FR"/>
-                </w:rPr>
-                <m:t>12</m:t>
-              </m:r>
-              <m:r>
-                <w:rPr>
-                  <w:rFonts w:ascii="Cambria Math" w:hAnsi="Cambria Math" w:cstheme="minorHAnsi"/>
-                  <w:lang w:val="fr-FR"/>
-                </w:rPr>
-                <m:t>=0</m:t>
+                <m:t xml:space="preserve"> :6x+3y-12=0</m:t>
               </m:r>
             </m:oMath>
             <w:r>
@@ -7551,18 +7492,6 @@
               </w:rPr>
               <w:tab/>
             </w:r>
-            <m:oMath>
-              <m:r>
-                <m:rPr>
-                  <m:sty m:val="p"/>
-                </m:rPr>
-                <w:rPr>
-                  <w:rFonts w:ascii="Cambria Math" w:hAnsi="Cambria Math" w:cstheme="minorHAnsi"/>
-                  <w:lang w:val="fr-FR"/>
-                </w:rPr>
-                <w:tab/>
-              </m:r>
-            </m:oMath>
             <w:r>
               <w:rPr>
                 <w:rFonts w:cstheme="minorHAnsi"/>
@@ -7997,28 +7926,7 @@
                   <w:rFonts w:ascii="Cambria Math" w:hAnsi="Cambria Math" w:cstheme="minorHAnsi"/>
                   <w:lang w:val="fr-FR"/>
                 </w:rPr>
-                <m:t xml:space="preserve"> :</m:t>
-              </m:r>
-              <m:r>
-                <w:rPr>
-                  <w:rFonts w:ascii="Cambria Math" w:hAnsi="Cambria Math" w:cstheme="minorHAnsi"/>
-                  <w:lang w:val="fr-FR"/>
-                </w:rPr>
-                <m:t>-8y+</m:t>
-              </m:r>
-              <m:r>
-                <w:rPr>
-                  <w:rFonts w:ascii="Cambria Math" w:hAnsi="Cambria Math" w:cstheme="minorHAnsi"/>
-                  <w:lang w:val="fr-FR"/>
-                </w:rPr>
-                <m:t>12</m:t>
-              </m:r>
-              <m:r>
-                <w:rPr>
-                  <w:rFonts w:ascii="Cambria Math" w:hAnsi="Cambria Math" w:cstheme="minorHAnsi"/>
-                  <w:lang w:val="fr-FR"/>
-                </w:rPr>
-                <m:t>=0</m:t>
+                <m:t xml:space="preserve"> :-8y+12=0</m:t>
               </m:r>
             </m:oMath>
             <w:r>
@@ -8103,34 +8011,7 @@
                   <w:rFonts w:ascii="Cambria Math" w:eastAsiaTheme="minorEastAsia" w:hAnsi="Cambria Math" w:cstheme="minorHAnsi"/>
                   <w:lang w:val="fr-FR"/>
                 </w:rPr>
-                <m:t>m</m:t>
-              </m:r>
-              <m:r>
-                <w:rPr>
-                  <w:rFonts w:ascii="Cambria Math" w:eastAsiaTheme="minorEastAsia" w:hAnsi="Cambria Math" w:cstheme="minorHAnsi"/>
-                  <w:lang w:val="fr-FR"/>
-                </w:rPr>
-                <m:t>=</m:t>
-              </m:r>
-              <m:r>
-                <m:rPr>
-                  <m:sty m:val="p"/>
-                </m:rPr>
-                <w:rPr>
-                  <w:rFonts w:ascii="Cambria Math" w:hAnsi="Cambria Math" w:cstheme="minorHAnsi"/>
-                  <w:lang w:val="fr-FR"/>
-                </w:rPr>
-                <w:tab/>
-              </m:r>
-              <m:r>
-                <m:rPr>
-                  <m:sty m:val="p"/>
-                </m:rPr>
-                <w:rPr>
-                  <w:rFonts w:ascii="Cambria Math" w:hAnsi="Cambria Math" w:cstheme="minorHAnsi"/>
-                  <w:lang w:val="fr-FR"/>
-                </w:rPr>
-                <w:tab/>
+                <m:t>m=</m:t>
               </m:r>
             </m:oMath>
             <w:r>
@@ -8577,21 +8458,7 @@
                   <w:rFonts w:ascii="Cambria Math" w:hAnsi="Cambria Math" w:cstheme="minorHAnsi"/>
                   <w:lang w:val="fr-FR"/>
                 </w:rPr>
-                <m:t xml:space="preserve"> :</m:t>
-              </m:r>
-              <m:r>
-                <w:rPr>
-                  <w:rFonts w:ascii="Cambria Math" w:hAnsi="Cambria Math" w:cstheme="minorHAnsi"/>
-                  <w:lang w:val="fr-FR"/>
-                </w:rPr>
-                <m:t>2x-10</m:t>
-              </m:r>
-              <m:r>
-                <w:rPr>
-                  <w:rFonts w:ascii="Cambria Math" w:hAnsi="Cambria Math" w:cstheme="minorHAnsi"/>
-                  <w:lang w:val="fr-FR"/>
-                </w:rPr>
-                <m:t>=0</m:t>
+                <m:t xml:space="preserve"> :2x-10=0</m:t>
               </m:r>
             </m:oMath>
             <w:r>
@@ -8726,14 +8593,7 @@
                   <w:rFonts w:ascii="Cambria Math" w:hAnsi="Cambria Math" w:cstheme="minorHAnsi"/>
                   <w:lang w:val="fr-FR"/>
                 </w:rPr>
-                <m:t>x</m:t>
-              </m:r>
-              <m:r>
-                <w:rPr>
-                  <w:rFonts w:ascii="Cambria Math" w:hAnsi="Cambria Math" w:cstheme="minorHAnsi"/>
-                  <w:lang w:val="fr-FR"/>
-                </w:rPr>
-                <m:t>=</m:t>
+                <m:t>x=</m:t>
               </m:r>
             </m:oMath>
           </w:p>
@@ -8817,12 +8677,6 @@
                 <w:lang w:val="fr-FR"/>
               </w:rPr>
               <w:br/>
-            </w:r>
-            <w:r>
-              <w:rPr>
-                <w:rFonts w:cstheme="minorHAnsi"/>
-                <w:lang w:val="fr-FR"/>
-              </w:rPr>
               <w:t xml:space="preserve"> </w:t>
             </w:r>
             <m:oMath>
@@ -8953,12 +8807,21 @@
                 <w:rFonts w:cstheme="minorHAnsi"/>
                 <w:lang w:val="fr-FR"/>
               </w:rPr>
-              <w:t xml:space="preserve"> On isole </w:t>
+              <w:t xml:space="preserve"> On </w:t>
+            </w:r>
+            <w:r>
+              <w:rPr>
+                <w:rFonts w:cstheme="minorHAnsi"/>
+                <w:u w:val="single"/>
+                <w:lang w:val="fr-FR"/>
+              </w:rPr>
+              <w:t xml:space="preserve">isole </w:t>
             </w:r>
             <m:oMath>
               <m:r>
                 <w:rPr>
                   <w:rFonts w:ascii="Cambria Math" w:hAnsi="Cambria Math" w:cstheme="minorHAnsi"/>
+                  <w:u w:val="single"/>
                   <w:lang w:val="fr-FR"/>
                 </w:rPr>
                 <m:t>y</m:t>
@@ -9177,42 +9040,7 @@
                   <w:rFonts w:ascii="Cambria Math" w:hAnsi="Cambria Math" w:cstheme="minorHAnsi"/>
                   <w:lang w:val="fr-FR"/>
                 </w:rPr>
-                <m:t xml:space="preserve"> :6</m:t>
-              </m:r>
-              <m:r>
-                <w:rPr>
-                  <w:rFonts w:ascii="Cambria Math" w:hAnsi="Cambria Math" w:cstheme="minorHAnsi"/>
-                  <w:lang w:val="fr-FR"/>
-                </w:rPr>
-                <m:t>x+</m:t>
-              </m:r>
-              <m:r>
-                <w:rPr>
-                  <w:rFonts w:ascii="Cambria Math" w:hAnsi="Cambria Math" w:cstheme="minorHAnsi"/>
-                  <w:lang w:val="fr-FR"/>
-                </w:rPr>
-                <m:t>3</m:t>
-              </m:r>
-              <m:r>
-                <w:rPr>
-                  <w:rFonts w:ascii="Cambria Math" w:hAnsi="Cambria Math" w:cstheme="minorHAnsi"/>
-                  <w:lang w:val="fr-FR"/>
-                </w:rPr>
-                <m:t>y-</m:t>
-              </m:r>
-              <m:r>
-                <w:rPr>
-                  <w:rFonts w:ascii="Cambria Math" w:hAnsi="Cambria Math" w:cstheme="minorHAnsi"/>
-                  <w:lang w:val="fr-FR"/>
-                </w:rPr>
-                <m:t>12</m:t>
-              </m:r>
-              <m:r>
-                <w:rPr>
-                  <w:rFonts w:ascii="Cambria Math" w:hAnsi="Cambria Math" w:cstheme="minorHAnsi"/>
-                  <w:lang w:val="fr-FR"/>
-                </w:rPr>
-                <m:t>=0</m:t>
+                <m:t xml:space="preserve"> :6x+3y-12=0</m:t>
               </m:r>
             </m:oMath>
           </w:p>
@@ -9505,12 +9333,21 @@
                 <w:rFonts w:cstheme="minorHAnsi"/>
                 <w:lang w:val="fr-FR"/>
               </w:rPr>
-              <w:t xml:space="preserve"> On isole </w:t>
+              <w:t xml:space="preserve"> On </w:t>
+            </w:r>
+            <w:r>
+              <w:rPr>
+                <w:rFonts w:cstheme="minorHAnsi"/>
+                <w:u w:val="single"/>
+                <w:lang w:val="fr-FR"/>
+              </w:rPr>
+              <w:t xml:space="preserve">isole </w:t>
             </w:r>
             <m:oMath>
               <m:r>
                 <w:rPr>
                   <w:rFonts w:ascii="Cambria Math" w:hAnsi="Cambria Math" w:cstheme="minorHAnsi"/>
+                  <w:u w:val="single"/>
                   <w:lang w:val="fr-FR"/>
                 </w:rPr>
                 <m:t>x</m:t>
@@ -9651,35 +9488,21 @@
                   <w:rFonts w:ascii="Cambria Math" w:hAnsi="Cambria Math" w:cstheme="minorHAnsi"/>
                   <w:lang w:val="fr-FR"/>
                 </w:rPr>
-                <m:t xml:space="preserve"> :</m:t>
+                <m:t xml:space="preserve"> :2x</m:t>
               </m:r>
               <m:r>
                 <w:rPr>
                   <w:rFonts w:ascii="Cambria Math" w:hAnsi="Cambria Math" w:cstheme="minorHAnsi"/>
                   <w:lang w:val="fr-FR"/>
                 </w:rPr>
-                <m:t>2x-</m:t>
+                <m:t>+</m:t>
               </m:r>
               <m:r>
                 <w:rPr>
                   <w:rFonts w:ascii="Cambria Math" w:hAnsi="Cambria Math" w:cstheme="minorHAnsi"/>
                   <w:lang w:val="fr-FR"/>
                 </w:rPr>
-                <m:t>1</m:t>
-              </m:r>
-              <m:r>
-                <w:rPr>
-                  <w:rFonts w:ascii="Cambria Math" w:hAnsi="Cambria Math" w:cstheme="minorHAnsi"/>
-                  <w:lang w:val="fr-FR"/>
-                </w:rPr>
-                <m:t>0</m:t>
-              </m:r>
-              <m:r>
-                <w:rPr>
-                  <w:rFonts w:ascii="Cambria Math" w:hAnsi="Cambria Math" w:cstheme="minorHAnsi"/>
-                  <w:lang w:val="fr-FR"/>
-                </w:rPr>
-                <m:t>=0</m:t>
+                <m:t>10=0</m:t>
               </m:r>
             </m:oMath>
             <w:r>
@@ -9824,8 +9647,6 @@
         <w:pStyle w:val="Paragraphedeliste"/>
         <w:ind w:left="0"/>
         <w:rPr>
-          <w:b/>
-          <w:u w:val="single"/>
           <w:lang w:val="fr-FR"/>
         </w:rPr>
       </w:pPr>
@@ -9833,10 +9654,26 @@
     <w:p>
       <w:pPr>
         <w:pStyle w:val="Paragraphedeliste"/>
+        <w:numPr>
+          <w:ilvl w:val="2"/>
+          <w:numId w:val="1"/>
+        </w:numPr>
+        <w:rPr>
+          <w:lang w:val="fr-FR"/>
+        </w:rPr>
+      </w:pPr>
+      <w:r>
+        <w:rPr>
+          <w:lang w:val="fr-FR"/>
+        </w:rPr>
+        <w:t>Déterminer par la méthode de votre choix, l’équation réduite de chaque équation :</w:t>
+      </w:r>
+    </w:p>
+    <w:p>
+      <w:pPr>
+        <w:pStyle w:val="Paragraphedeliste"/>
         <w:ind w:left="0"/>
         <w:rPr>
-          <w:b/>
-          <w:u w:val="single"/>
           <w:lang w:val="fr-FR"/>
         </w:rPr>
       </w:pPr>
@@ -9844,20 +9681,20 @@
     <w:p>
       <w:pPr>
         <w:pStyle w:val="Paragraphedeliste"/>
-        <w:ind w:left="0"/>
+        <w:numPr>
+          <w:ilvl w:val="2"/>
+          <w:numId w:val="1"/>
+        </w:numPr>
         <w:rPr>
           <w:lang w:val="fr-FR"/>
         </w:rPr>
       </w:pPr>
-    </w:p>
-    <w:p>
-      <w:pPr>
-        <w:pStyle w:val="Paragraphedeliste"/>
-        <w:ind w:left="0"/>
-        <w:rPr>
-          <w:lang w:val="fr-FR"/>
-        </w:rPr>
-      </w:pPr>
+      <w:r>
+        <w:rPr>
+          <w:lang w:val="fr-FR"/>
+        </w:rPr>
+        <w:t>a</w:t>
+      </w:r>
     </w:p>
     <w:p>
       <w:pPr>
@@ -9934,21 +9771,7 @@
         <w:rPr>
           <w:lang w:val="fr-FR"/>
         </w:rPr>
-        <w:t xml:space="preserve">Déterminer si deux droites </w:t>
-      </w:r>
-      <w:proofErr w:type="gramStart"/>
-      <w:r>
-        <w:rPr>
-          <w:lang w:val="fr-FR"/>
-        </w:rPr>
-        <w:t>sont</w:t>
-      </w:r>
-      <w:proofErr w:type="gramEnd"/>
-      <w:r>
-        <w:rPr>
-          <w:lang w:val="fr-FR"/>
-        </w:rPr>
-        <w:t xml:space="preserve"> sécantes, parallèles, ou confondues.</w:t>
+        <w:t>Déterminer si deux droites sont sécantes, parallèles, ou confondues.</w:t>
       </w:r>
     </w:p>
     <w:sectPr>

--- a/src/2G/equations_droites.docx
+++ b/src/2G/equations_droites.docx
@@ -134,6 +134,14 @@
       <w:r>
         <w:rPr>
           <w:rFonts w:eastAsiaTheme="minorEastAsia"/>
+          <w:b/>
+          <w:lang w:val="fr-FR"/>
+        </w:rPr>
+        <w:t>s</w:t>
+      </w:r>
+      <w:r>
+        <w:rPr>
+          <w:rFonts w:eastAsiaTheme="minorEastAsia"/>
           <w:lang w:val="fr-FR"/>
         </w:rPr>
         <w:t>.</w:t>
@@ -480,7 +488,7 @@
           <w:bottom w:val="single" w:sz="4" w:space="1" w:color="auto"/>
           <w:right w:val="single" w:sz="4" w:space="4" w:color="auto"/>
         </w:pBdr>
-        <w:ind w:left="0"/>
+        <w:ind w:left="0" w:firstLine="720"/>
         <w:rPr>
           <w:rFonts w:eastAsiaTheme="minorEastAsia"/>
           <w:lang w:val="fr-FR"/>
@@ -491,7 +499,7 @@
           <w:rFonts w:eastAsiaTheme="minorEastAsia"/>
           <w:lang w:val="fr-FR"/>
         </w:rPr>
-        <w:t xml:space="preserve">On remplace : </w:t>
+        <w:t xml:space="preserve"> </w:t>
       </w:r>
       <m:oMath>
         <m:r>
@@ -595,6 +603,19 @@
           <w:lang w:val="fr-FR"/>
         </w:rPr>
         <w:tab/>
+      </w:r>
+      <w:r>
+        <w:rPr>
+          <w:rFonts w:eastAsiaTheme="minorEastAsia"/>
+          <w:lang w:val="fr-FR"/>
+        </w:rPr>
+        <w:tab/>
+      </w:r>
+      <w:r>
+        <w:rPr>
+          <w:rFonts w:eastAsiaTheme="minorEastAsia"/>
+          <w:lang w:val="fr-FR"/>
+        </w:rPr>
         <w:t xml:space="preserve">Donc </w:t>
       </w:r>
       <m:oMath>
@@ -3508,7 +3529,21 @@
             <w:rFonts w:ascii="Cambria Math" w:hAnsi="Cambria Math"/>
             <w:lang w:val="fr-FR"/>
           </w:rPr>
-          <m:t xml:space="preserve"> :-5y+2x=7</m:t>
+          <m:t xml:space="preserve"> :-5y=</m:t>
+        </m:r>
+        <m:r>
+          <w:rPr>
+            <w:rFonts w:ascii="Cambria Math" w:hAnsi="Cambria Math"/>
+            <w:lang w:val="fr-FR"/>
+          </w:rPr>
+          <m:t>-2x+</m:t>
+        </m:r>
+        <m:r>
+          <w:rPr>
+            <w:rFonts w:ascii="Cambria Math" w:hAnsi="Cambria Math"/>
+            <w:lang w:val="fr-FR"/>
+          </w:rPr>
+          <m:t>7</m:t>
         </m:r>
       </m:oMath>
       <w:r>
@@ -4118,7 +4153,21 @@
           <w:rFonts w:cstheme="minorHAnsi"/>
           <w:lang w:val="fr-FR"/>
         </w:rPr>
-        <w:t xml:space="preserve"> On la simplifie sous forme cartésienne, puis on identifie les coefficients </w:t>
+        <w:t xml:space="preserve"> On la simplifie sous forme cartésienne, puis on </w:t>
+      </w:r>
+      <w:r>
+        <w:rPr>
+          <w:rFonts w:cstheme="minorHAnsi"/>
+          <w:lang w:val="fr-FR"/>
+        </w:rPr>
+        <w:t>détermine</w:t>
+      </w:r>
+      <w:r>
+        <w:rPr>
+          <w:rFonts w:cstheme="minorHAnsi"/>
+          <w:lang w:val="fr-FR"/>
+        </w:rPr>
+        <w:t xml:space="preserve"> les coefficients </w:t>
       </w:r>
       <m:oMath>
         <m:r>
@@ -4209,7 +4258,23 @@
           <w:color w:val="A6A6A6" w:themeColor="background1" w:themeShade="A6"/>
           <w:lang w:val="fr-FR"/>
         </w:rPr>
-        <w:t xml:space="preserve">L’équation </w:t>
+        <w:t>(</w:t>
+      </w:r>
+      <w:r>
+        <w:rPr>
+          <w:rFonts w:cstheme="minorHAnsi"/>
+          <w:color w:val="A6A6A6" w:themeColor="background1" w:themeShade="A6"/>
+          <w:lang w:val="fr-FR"/>
+        </w:rPr>
+        <w:t>l</w:t>
+      </w:r>
+      <w:r>
+        <w:rPr>
+          <w:rFonts w:cstheme="minorHAnsi"/>
+          <w:color w:val="A6A6A6" w:themeColor="background1" w:themeShade="A6"/>
+          <w:lang w:val="fr-FR"/>
+        </w:rPr>
+        <w:t xml:space="preserve">’équation </w:t>
       </w:r>
       <w:r>
         <w:rPr>
@@ -4257,129 +4322,136 @@
       </m:oMath>
       <w:r>
         <w:rPr>
-          <w:rFonts w:cstheme="minorHAnsi"/>
+          <w:rFonts w:eastAsiaTheme="minorEastAsia" w:cstheme="minorHAnsi"/>
           <w:color w:val="A6A6A6" w:themeColor="background1" w:themeShade="A6"/>
           <w:lang w:val="fr-FR"/>
         </w:rPr>
+        <w:t>)</w:t>
+      </w:r>
+      <w:r>
+        <w:rPr>
+          <w:rFonts w:cstheme="minorHAnsi"/>
+          <w:lang w:val="fr-FR"/>
+        </w:rPr>
+        <w:t xml:space="preserve"> </w:t>
+      </w:r>
+      <w:r>
+        <w:rPr>
+          <w:rFonts w:cstheme="minorHAnsi"/>
+          <w:lang w:val="fr-FR"/>
+        </w:rPr>
+        <w:tab/>
+      </w:r>
+      <w:r>
+        <w:rPr>
+          <w:rFonts w:cstheme="minorHAnsi"/>
+          <w:lang w:val="fr-FR"/>
+        </w:rPr>
+        <w:tab/>
+      </w:r>
+      <w:r>
+        <w:rPr>
+          <w:rFonts w:cstheme="minorHAnsi"/>
+          <w:lang w:val="fr-FR"/>
+        </w:rPr>
+        <w:t xml:space="preserve">Alors :   </w:t>
+      </w:r>
+      <w:r>
+        <w:rPr>
+          <w:rFonts w:cstheme="minorHAnsi"/>
+          <w:lang w:val="fr-FR"/>
+        </w:rPr>
+        <w:t xml:space="preserve">L’équation représente </w:t>
+      </w:r>
+      <w:r>
+        <w:rPr>
+          <w:rFonts w:cstheme="minorHAnsi"/>
+          <w:u w:val="single"/>
+          <w:lang w:val="fr-FR"/>
+        </w:rPr>
+        <w:t xml:space="preserve">une droite </w:t>
+      </w:r>
+      <w:r>
+        <w:rPr>
+          <w:rFonts w:cstheme="minorHAnsi"/>
+          <w:u w:val="single"/>
+          <w:lang w:val="fr-FR"/>
+        </w:rPr>
+        <w:t>oblique</w:t>
+      </w:r>
+      <w:r>
+        <w:rPr>
+          <w:rFonts w:cstheme="minorHAnsi"/>
+          <w:u w:val="single"/>
+          <w:lang w:val="fr-FR"/>
+        </w:rPr>
         <w:t>.</w:t>
       </w:r>
       <w:r>
         <w:rPr>
+          <w:rFonts w:eastAsiaTheme="minorEastAsia" w:cstheme="minorHAnsi"/>
+          <w:lang w:val="fr-FR"/>
+        </w:rPr>
+        <w:br/>
+      </w:r>
+      <w:r>
+        <w:rPr>
+          <w:rFonts w:cstheme="minorHAnsi"/>
+          <w:lang w:val="fr-FR"/>
+        </w:rPr>
+        <w:t>•</w:t>
+      </w:r>
+      <w:r>
+        <w:rPr>
+          <w:rFonts w:cstheme="minorHAnsi"/>
+          <w:lang w:val="fr-FR"/>
+        </w:rPr>
+        <w:t xml:space="preserve"> Si </w:t>
+      </w:r>
+      <m:oMath>
+        <m:r>
+          <w:rPr>
+            <w:rFonts w:ascii="Cambria Math" w:hAnsi="Cambria Math" w:cstheme="minorHAnsi"/>
+            <w:lang w:val="fr-FR"/>
+          </w:rPr>
+          <m:t>b≠</m:t>
+        </m:r>
+        <m:r>
+          <w:rPr>
+            <w:rFonts w:ascii="Cambria Math" w:eastAsiaTheme="minorEastAsia" w:hAnsi="Cambria Math" w:cstheme="minorHAnsi"/>
+            <w:lang w:val="fr-FR"/>
+          </w:rPr>
+          <m:t>0</m:t>
+        </m:r>
+      </m:oMath>
+      <w:r>
+        <w:rPr>
+          <w:rFonts w:eastAsiaTheme="minorEastAsia" w:cstheme="minorHAnsi"/>
+          <w:lang w:val="fr-FR"/>
+        </w:rPr>
+        <w:t> et</w:t>
+      </w:r>
+      <w:r>
+        <w:rPr>
           <w:rFonts w:cstheme="minorHAnsi"/>
           <w:lang w:val="fr-FR"/>
         </w:rPr>
         <w:t xml:space="preserve"> </w:t>
       </w:r>
-      <w:r>
-        <w:rPr>
-          <w:rFonts w:cstheme="minorHAnsi"/>
-          <w:lang w:val="fr-FR"/>
-        </w:rPr>
-        <w:tab/>
-      </w:r>
-      <w:r>
-        <w:rPr>
-          <w:rFonts w:cstheme="minorHAnsi"/>
-          <w:lang w:val="fr-FR"/>
-        </w:rPr>
-        <w:tab/>
-      </w:r>
-      <w:r>
-        <w:rPr>
-          <w:rFonts w:cstheme="minorHAnsi"/>
-          <w:lang w:val="fr-FR"/>
-        </w:rPr>
-        <w:t xml:space="preserve">L’équation représente </w:t>
-      </w:r>
-      <w:r>
-        <w:rPr>
-          <w:rFonts w:cstheme="minorHAnsi"/>
-          <w:u w:val="single"/>
-          <w:lang w:val="fr-FR"/>
-        </w:rPr>
-        <w:t xml:space="preserve">une droite </w:t>
-      </w:r>
-      <w:r>
-        <w:rPr>
-          <w:rFonts w:cstheme="minorHAnsi"/>
-          <w:u w:val="single"/>
-          <w:lang w:val="fr-FR"/>
-        </w:rPr>
-        <w:t>oblique</w:t>
-      </w:r>
-      <w:r>
-        <w:rPr>
-          <w:rFonts w:cstheme="minorHAnsi"/>
-          <w:u w:val="single"/>
-          <w:lang w:val="fr-FR"/>
-        </w:rPr>
-        <w:t>.</w:t>
-      </w:r>
+      <m:oMath>
+        <m:r>
+          <w:rPr>
+            <w:rFonts w:ascii="Cambria Math" w:hAnsi="Cambria Math" w:cstheme="minorHAnsi"/>
+            <w:lang w:val="fr-FR"/>
+          </w:rPr>
+          <m:t>a=0</m:t>
+        </m:r>
+      </m:oMath>
       <w:r>
         <w:rPr>
           <w:rFonts w:eastAsiaTheme="minorEastAsia" w:cstheme="minorHAnsi"/>
           <w:lang w:val="fr-FR"/>
         </w:rPr>
-        <w:br/>
-      </w:r>
-      <w:r>
-        <w:rPr>
-          <w:rFonts w:cstheme="minorHAnsi"/>
-          <w:lang w:val="fr-FR"/>
-        </w:rPr>
-        <w:t>•</w:t>
-      </w:r>
-      <w:r>
-        <w:rPr>
-          <w:rFonts w:cstheme="minorHAnsi"/>
-          <w:lang w:val="fr-FR"/>
-        </w:rPr>
-        <w:t xml:space="preserve"> Si </w:t>
-      </w:r>
-      <m:oMath>
-        <m:r>
-          <w:rPr>
-            <w:rFonts w:ascii="Cambria Math" w:hAnsi="Cambria Math" w:cstheme="minorHAnsi"/>
-            <w:lang w:val="fr-FR"/>
-          </w:rPr>
-          <m:t>b≠</m:t>
-        </m:r>
-        <m:r>
-          <w:rPr>
-            <w:rFonts w:ascii="Cambria Math" w:eastAsiaTheme="minorEastAsia" w:hAnsi="Cambria Math" w:cstheme="minorHAnsi"/>
-            <w:lang w:val="fr-FR"/>
-          </w:rPr>
-          <m:t>0</m:t>
-        </m:r>
-      </m:oMath>
-      <w:r>
-        <w:rPr>
-          <w:rFonts w:eastAsiaTheme="minorEastAsia" w:cstheme="minorHAnsi"/>
-          <w:lang w:val="fr-FR"/>
-        </w:rPr>
-        <w:t> et</w:t>
-      </w:r>
-      <w:r>
-        <w:rPr>
-          <w:rFonts w:cstheme="minorHAnsi"/>
-          <w:lang w:val="fr-FR"/>
-        </w:rPr>
-        <w:t xml:space="preserve"> </w:t>
-      </w:r>
-      <m:oMath>
-        <m:r>
-          <w:rPr>
-            <w:rFonts w:ascii="Cambria Math" w:hAnsi="Cambria Math" w:cstheme="minorHAnsi"/>
-            <w:lang w:val="fr-FR"/>
-          </w:rPr>
-          <m:t>a=0</m:t>
-        </m:r>
-      </m:oMath>
-      <w:r>
-        <w:rPr>
-          <w:rFonts w:eastAsiaTheme="minorEastAsia" w:cstheme="minorHAnsi"/>
-          <w:lang w:val="fr-FR"/>
-        </w:rPr>
         <w:t xml:space="preserve"> : </w:t>
       </w:r>
       <w:r>
@@ -4388,7 +4460,23 @@
           <w:color w:val="A6A6A6" w:themeColor="background1" w:themeShade="A6"/>
           <w:lang w:val="fr-FR"/>
         </w:rPr>
-        <w:t xml:space="preserve">L’équation </w:t>
+        <w:t>(</w:t>
+      </w:r>
+      <w:r>
+        <w:rPr>
+          <w:rFonts w:cstheme="minorHAnsi"/>
+          <w:color w:val="A6A6A6" w:themeColor="background1" w:themeShade="A6"/>
+          <w:lang w:val="fr-FR"/>
+        </w:rPr>
+        <w:t>l</w:t>
+      </w:r>
+      <w:r>
+        <w:rPr>
+          <w:rFonts w:cstheme="minorHAnsi"/>
+          <w:color w:val="A6A6A6" w:themeColor="background1" w:themeShade="A6"/>
+          <w:lang w:val="fr-FR"/>
+        </w:rPr>
+        <w:t xml:space="preserve">’équation </w:t>
       </w:r>
       <w:r>
         <w:rPr>
@@ -4428,19 +4516,140 @@
       </m:oMath>
       <w:r>
         <w:rPr>
-          <w:rFonts w:cstheme="minorHAnsi"/>
+          <w:rFonts w:eastAsiaTheme="minorEastAsia" w:cstheme="minorHAnsi"/>
           <w:color w:val="A6A6A6" w:themeColor="background1" w:themeShade="A6"/>
           <w:lang w:val="fr-FR"/>
         </w:rPr>
+        <w:t>)</w:t>
+      </w:r>
+      <w:r>
+        <w:rPr>
+          <w:rFonts w:cstheme="minorHAnsi"/>
+          <w:color w:val="A6A6A6" w:themeColor="background1" w:themeShade="A6"/>
+          <w:lang w:val="fr-FR"/>
+        </w:rPr>
+        <w:t xml:space="preserve"> </w:t>
+      </w:r>
+      <w:r>
+        <w:rPr>
+          <w:rFonts w:cstheme="minorHAnsi"/>
+          <w:color w:val="A6A6A6" w:themeColor="background1" w:themeShade="A6"/>
+          <w:lang w:val="fr-FR"/>
+        </w:rPr>
+        <w:tab/>
+      </w:r>
+      <w:r>
+        <w:rPr>
+          <w:rFonts w:cstheme="minorHAnsi"/>
+          <w:lang w:val="fr-FR"/>
+        </w:rPr>
+        <w:t xml:space="preserve">Alors :   </w:t>
+      </w:r>
+      <w:r>
+        <w:rPr>
+          <w:rFonts w:cstheme="minorHAnsi"/>
+          <w:lang w:val="fr-FR"/>
+        </w:rPr>
+        <w:t xml:space="preserve">L’équation représente </w:t>
+      </w:r>
+      <w:r>
+        <w:rPr>
+          <w:rFonts w:cstheme="minorHAnsi"/>
+          <w:u w:val="single"/>
+          <w:lang w:val="fr-FR"/>
+        </w:rPr>
+        <w:t xml:space="preserve">une droite </w:t>
+      </w:r>
+      <w:r>
+        <w:rPr>
+          <w:rFonts w:cstheme="minorHAnsi"/>
+          <w:u w:val="single"/>
+          <w:lang w:val="fr-FR"/>
+        </w:rPr>
+        <w:t>horizontale</w:t>
+      </w:r>
+      <w:r>
+        <w:rPr>
+          <w:rFonts w:cstheme="minorHAnsi"/>
+          <w:u w:val="single"/>
+          <w:lang w:val="fr-FR"/>
+        </w:rPr>
         <w:t>.</w:t>
       </w:r>
       <w:r>
         <w:rPr>
           <w:rFonts w:cstheme="minorHAnsi"/>
+          <w:lang w:val="fr-FR"/>
+        </w:rPr>
+        <w:br/>
+      </w:r>
+      <w:r>
+        <w:rPr>
+          <w:rFonts w:cstheme="minorHAnsi"/>
+          <w:lang w:val="fr-FR"/>
+        </w:rPr>
+        <w:t>•</w:t>
+      </w:r>
+      <w:r>
+        <w:rPr>
+          <w:rFonts w:cstheme="minorHAnsi"/>
+          <w:lang w:val="fr-FR"/>
+        </w:rPr>
+        <w:t xml:space="preserve"> Si </w:t>
+      </w:r>
+      <m:oMath>
+        <m:r>
+          <w:rPr>
+            <w:rFonts w:ascii="Cambria Math" w:hAnsi="Cambria Math" w:cstheme="minorHAnsi"/>
+            <w:lang w:val="fr-FR"/>
+          </w:rPr>
+          <m:t>b=</m:t>
+        </m:r>
+        <m:r>
+          <w:rPr>
+            <w:rFonts w:ascii="Cambria Math" w:eastAsiaTheme="minorEastAsia" w:hAnsi="Cambria Math" w:cstheme="minorHAnsi"/>
+            <w:lang w:val="fr-FR"/>
+          </w:rPr>
+          <m:t>0</m:t>
+        </m:r>
+      </m:oMath>
+      <w:r>
+        <w:rPr>
+          <w:rFonts w:eastAsiaTheme="minorEastAsia" w:cstheme="minorHAnsi"/>
+          <w:lang w:val="fr-FR"/>
+        </w:rPr>
+        <w:t> et</w:t>
+      </w:r>
+      <w:r>
+        <w:rPr>
+          <w:rFonts w:cstheme="minorHAnsi"/>
+          <w:lang w:val="fr-FR"/>
+        </w:rPr>
+        <w:t xml:space="preserve"> </w:t>
+      </w:r>
+      <m:oMath>
+        <m:r>
+          <w:rPr>
+            <w:rFonts w:ascii="Cambria Math" w:hAnsi="Cambria Math" w:cstheme="minorHAnsi"/>
+            <w:lang w:val="fr-FR"/>
+          </w:rPr>
+          <m:t>a≠0</m:t>
+        </m:r>
+      </m:oMath>
+      <w:r>
+        <w:rPr>
+          <w:rFonts w:eastAsiaTheme="minorEastAsia" w:cstheme="minorHAnsi"/>
+          <w:lang w:val="fr-FR"/>
+        </w:rPr>
+        <w:t xml:space="preserve"> : </w:t>
+      </w:r>
+      <w:r>
+        <w:rPr>
+          <w:rFonts w:cstheme="minorHAnsi"/>
           <w:color w:val="A6A6A6" w:themeColor="background1" w:themeShade="A6"/>
           <w:lang w:val="fr-FR"/>
         </w:rPr>
-        <w:t xml:space="preserve"> </w:t>
+        <w:t>(</w:t>
       </w:r>
       <w:r>
         <w:rPr>
@@ -4448,105 +4657,7 @@
           <w:color w:val="A6A6A6" w:themeColor="background1" w:themeShade="A6"/>
           <w:lang w:val="fr-FR"/>
         </w:rPr>
-        <w:tab/>
-      </w:r>
-      <w:r>
-        <w:rPr>
-          <w:rFonts w:cstheme="minorHAnsi"/>
-          <w:lang w:val="fr-FR"/>
-        </w:rPr>
-        <w:t xml:space="preserve">L’équation représente </w:t>
-      </w:r>
-      <w:r>
-        <w:rPr>
-          <w:rFonts w:cstheme="minorHAnsi"/>
-          <w:u w:val="single"/>
-          <w:lang w:val="fr-FR"/>
-        </w:rPr>
-        <w:t xml:space="preserve">une droite </w:t>
-      </w:r>
-      <w:r>
-        <w:rPr>
-          <w:rFonts w:cstheme="minorHAnsi"/>
-          <w:u w:val="single"/>
-          <w:lang w:val="fr-FR"/>
-        </w:rPr>
-        <w:t>horizontale</w:t>
-      </w:r>
-      <w:r>
-        <w:rPr>
-          <w:rFonts w:cstheme="minorHAnsi"/>
-          <w:u w:val="single"/>
-          <w:lang w:val="fr-FR"/>
-        </w:rPr>
-        <w:t>.</w:t>
-      </w:r>
-      <w:r>
-        <w:rPr>
-          <w:rFonts w:cstheme="minorHAnsi"/>
-          <w:lang w:val="fr-FR"/>
-        </w:rPr>
-        <w:br/>
-      </w:r>
-      <w:r>
-        <w:rPr>
-          <w:rFonts w:cstheme="minorHAnsi"/>
-          <w:lang w:val="fr-FR"/>
-        </w:rPr>
-        <w:t>•</w:t>
-      </w:r>
-      <w:r>
-        <w:rPr>
-          <w:rFonts w:cstheme="minorHAnsi"/>
-          <w:lang w:val="fr-FR"/>
-        </w:rPr>
-        <w:t xml:space="preserve"> Si </w:t>
-      </w:r>
-      <m:oMath>
-        <m:r>
-          <w:rPr>
-            <w:rFonts w:ascii="Cambria Math" w:hAnsi="Cambria Math" w:cstheme="minorHAnsi"/>
-            <w:lang w:val="fr-FR"/>
-          </w:rPr>
-          <m:t>b=</m:t>
-        </m:r>
-        <m:r>
-          <w:rPr>
-            <w:rFonts w:ascii="Cambria Math" w:eastAsiaTheme="minorEastAsia" w:hAnsi="Cambria Math" w:cstheme="minorHAnsi"/>
-            <w:lang w:val="fr-FR"/>
-          </w:rPr>
-          <m:t>0</m:t>
-        </m:r>
-      </m:oMath>
-      <w:r>
-        <w:rPr>
-          <w:rFonts w:eastAsiaTheme="minorEastAsia" w:cstheme="minorHAnsi"/>
-          <w:lang w:val="fr-FR"/>
-        </w:rPr>
-        <w:t> et</w:t>
-      </w:r>
-      <w:r>
-        <w:rPr>
-          <w:rFonts w:cstheme="minorHAnsi"/>
-          <w:lang w:val="fr-FR"/>
-        </w:rPr>
-        <w:t xml:space="preserve"> </w:t>
-      </w:r>
-      <m:oMath>
-        <m:r>
-          <w:rPr>
-            <w:rFonts w:ascii="Cambria Math" w:hAnsi="Cambria Math" w:cstheme="minorHAnsi"/>
-            <w:lang w:val="fr-FR"/>
-          </w:rPr>
-          <m:t>a≠0</m:t>
-        </m:r>
-      </m:oMath>
-      <w:r>
-        <w:rPr>
-          <w:rFonts w:eastAsiaTheme="minorEastAsia" w:cstheme="minorHAnsi"/>
-          <w:lang w:val="fr-FR"/>
-        </w:rPr>
-        <w:t xml:space="preserve"> : </w:t>
+        <w:t>l</w:t>
       </w:r>
       <w:r>
         <w:rPr>
@@ -4554,7 +4665,7 @@
           <w:color w:val="A6A6A6" w:themeColor="background1" w:themeShade="A6"/>
           <w:lang w:val="fr-FR"/>
         </w:rPr>
-        <w:t xml:space="preserve">L’équation </w:t>
+        <w:t xml:space="preserve">’équation </w:t>
       </w:r>
       <w:r>
         <w:rPr>
@@ -4598,7 +4709,7 @@
           <w:color w:val="A6A6A6" w:themeColor="background1" w:themeShade="A6"/>
           <w:lang w:val="fr-FR"/>
         </w:rPr>
-        <w:t>.</w:t>
+        <w:t>)</w:t>
       </w:r>
       <w:r>
         <w:rPr>
@@ -4615,6 +4726,13 @@
           <w:lang w:val="fr-FR"/>
         </w:rPr>
         <w:tab/>
+      </w:r>
+      <w:r>
+        <w:rPr>
+          <w:rFonts w:cstheme="minorHAnsi"/>
+          <w:lang w:val="fr-FR"/>
+        </w:rPr>
+        <w:t xml:space="preserve">Alors :   </w:t>
       </w:r>
       <w:r>
         <w:rPr>
@@ -4729,7 +4847,23 @@
           <w:color w:val="A6A6A6" w:themeColor="background1" w:themeShade="A6"/>
           <w:lang w:val="fr-FR"/>
         </w:rPr>
-        <w:t xml:space="preserve">L’équation </w:t>
+        <w:t>(</w:t>
+      </w:r>
+      <w:r>
+        <w:rPr>
+          <w:rFonts w:cstheme="minorHAnsi"/>
+          <w:color w:val="A6A6A6" w:themeColor="background1" w:themeShade="A6"/>
+          <w:lang w:val="fr-FR"/>
+        </w:rPr>
+        <w:t>l</w:t>
+      </w:r>
+      <w:r>
+        <w:rPr>
+          <w:rFonts w:cstheme="minorHAnsi"/>
+          <w:color w:val="A6A6A6" w:themeColor="background1" w:themeShade="A6"/>
+          <w:lang w:val="fr-FR"/>
+        </w:rPr>
+        <w:t xml:space="preserve">’équation </w:t>
       </w:r>
       <w:r>
         <w:rPr>
@@ -4773,7 +4907,7 @@
           <w:color w:val="A6A6A6" w:themeColor="background1" w:themeShade="A6"/>
           <w:lang w:val="fr-FR"/>
         </w:rPr>
-        <w:t>.</w:t>
+        <w:t>)</w:t>
       </w:r>
       <w:r>
         <w:rPr>
@@ -4790,6 +4924,13 @@
           <w:lang w:val="fr-FR"/>
         </w:rPr>
         <w:tab/>
+      </w:r>
+      <w:r>
+        <w:rPr>
+          <w:rFonts w:cstheme="minorHAnsi"/>
+          <w:lang w:val="fr-FR"/>
+        </w:rPr>
+        <w:t xml:space="preserve">Alors :   </w:t>
       </w:r>
       <w:r>
         <w:rPr>
@@ -5040,7 +5181,7 @@
             <w:rFonts w:ascii="Cambria Math" w:eastAsiaTheme="minorEastAsia" w:hAnsi="Cambria Math" w:cstheme="minorHAnsi"/>
             <w:lang w:val="fr-FR"/>
           </w:rPr>
-          <m:t xml:space="preserve"> : </m:t>
+          <m:t xml:space="preserve"> : 2y=5</m:t>
         </m:r>
       </m:oMath>
       <w:r>
@@ -5060,14 +5201,120 @@
           <w:lang w:val="fr-FR"/>
         </w:rPr>
       </w:pPr>
-    </w:p>
-    <w:p>
-      <w:pPr>
+      <w:r>
         <w:rPr>
           <w:rFonts w:eastAsiaTheme="minorEastAsia" w:cstheme="minorHAnsi"/>
           <w:lang w:val="fr-FR"/>
         </w:rPr>
-      </w:pPr>
+        <w:br/>
+      </w:r>
+      <w:r>
+        <w:rPr>
+          <w:rFonts w:eastAsiaTheme="minorEastAsia" w:cstheme="minorHAnsi"/>
+          <w:lang w:val="fr-FR"/>
+        </w:rPr>
+        <w:br/>
+      </w:r>
+      <w:r>
+        <w:rPr>
+          <w:rFonts w:eastAsiaTheme="minorEastAsia" w:cstheme="minorHAnsi"/>
+          <w:lang w:val="fr-FR"/>
+        </w:rPr>
+        <w:br/>
+      </w:r>
+      <m:oMath>
+        <m:d>
+          <m:dPr>
+            <m:ctrlPr>
+              <w:rPr>
+                <w:rFonts w:ascii="Cambria Math" w:eastAsiaTheme="minorEastAsia" w:hAnsi="Cambria Math" w:cstheme="minorHAnsi"/>
+                <w:i/>
+                <w:lang w:val="fr-FR"/>
+              </w:rPr>
+            </m:ctrlPr>
+          </m:dPr>
+          <m:e>
+            <m:r>
+              <w:rPr>
+                <w:rFonts w:ascii="Cambria Math" w:eastAsiaTheme="minorEastAsia" w:hAnsi="Cambria Math" w:cstheme="minorHAnsi"/>
+                <w:lang w:val="fr-FR"/>
+              </w:rPr>
+              <m:t>C</m:t>
+            </m:r>
+          </m:e>
+        </m:d>
+        <m:r>
+          <w:rPr>
+            <w:rFonts w:ascii="Cambria Math" w:eastAsiaTheme="minorEastAsia" w:hAnsi="Cambria Math" w:cstheme="minorHAnsi"/>
+            <w:lang w:val="fr-FR"/>
+          </w:rPr>
+          <m:t xml:space="preserve"> : 6=3x-2</m:t>
+        </m:r>
+      </m:oMath>
+      <w:r>
+        <w:rPr>
+          <w:rFonts w:eastAsiaTheme="minorEastAsia" w:cstheme="minorHAnsi"/>
+          <w:lang w:val="fr-FR"/>
+        </w:rPr>
+        <w:t xml:space="preserve"> </w:t>
+      </w:r>
+      <w:r>
+        <w:rPr>
+          <w:rFonts w:eastAsiaTheme="minorEastAsia" w:cstheme="minorHAnsi"/>
+          <w:lang w:val="fr-FR"/>
+        </w:rPr>
+        <w:br/>
+      </w:r>
+      <w:r>
+        <w:rPr>
+          <w:rFonts w:eastAsiaTheme="minorEastAsia" w:cstheme="minorHAnsi"/>
+          <w:lang w:val="fr-FR"/>
+        </w:rPr>
+        <w:br/>
+      </w:r>
+      <w:r>
+        <w:rPr>
+          <w:rFonts w:eastAsiaTheme="minorEastAsia" w:cstheme="minorHAnsi"/>
+          <w:lang w:val="fr-FR"/>
+        </w:rPr>
+        <w:br/>
+      </w:r>
+      <w:r>
+        <w:rPr>
+          <w:rFonts w:eastAsiaTheme="minorEastAsia" w:cstheme="minorHAnsi"/>
+          <w:lang w:val="fr-FR"/>
+        </w:rPr>
+        <w:br/>
+      </w:r>
+      <m:oMath>
+        <m:d>
+          <m:dPr>
+            <m:ctrlPr>
+              <w:rPr>
+                <w:rFonts w:ascii="Cambria Math" w:eastAsiaTheme="minorEastAsia" w:hAnsi="Cambria Math" w:cstheme="minorHAnsi"/>
+                <w:i/>
+                <w:lang w:val="fr-FR"/>
+              </w:rPr>
+            </m:ctrlPr>
+          </m:dPr>
+          <m:e>
+            <m:r>
+              <w:rPr>
+                <w:rFonts w:ascii="Cambria Math" w:eastAsiaTheme="minorEastAsia" w:hAnsi="Cambria Math" w:cstheme="minorHAnsi"/>
+                <w:lang w:val="fr-FR"/>
+              </w:rPr>
+              <m:t>D</m:t>
+            </m:r>
+          </m:e>
+        </m:d>
+        <m:r>
+          <w:rPr>
+            <w:rFonts w:ascii="Cambria Math" w:eastAsiaTheme="minorEastAsia" w:hAnsi="Cambria Math" w:cstheme="minorHAnsi"/>
+            <w:lang w:val="fr-FR"/>
+          </w:rPr>
+          <m:t xml:space="preserve"> :3x-2=5x-4+2x+2</m:t>
+        </m:r>
+      </m:oMath>
       <w:r>
         <w:rPr>
           <w:rFonts w:eastAsiaTheme="minorEastAsia" w:cstheme="minorHAnsi"/>
@@ -5227,6 +5474,38 @@
         </w:rPr>
         <w:t xml:space="preserve">On choisit deux points </w:t>
       </w:r>
+      <m:oMath>
+        <m:r>
+          <w:rPr>
+            <w:rFonts w:ascii="Cambria Math" w:hAnsi="Cambria Math" w:cstheme="minorHAnsi"/>
+            <w:lang w:val="fr-FR"/>
+          </w:rPr>
+          <m:t>A</m:t>
+        </m:r>
+      </m:oMath>
+      <w:r>
+        <w:rPr>
+          <w:rFonts w:eastAsiaTheme="minorEastAsia" w:cstheme="minorHAnsi"/>
+          <w:lang w:val="fr-FR"/>
+        </w:rPr>
+        <w:t xml:space="preserve"> et </w:t>
+      </w:r>
+      <m:oMath>
+        <m:r>
+          <w:rPr>
+            <w:rFonts w:ascii="Cambria Math" w:eastAsiaTheme="minorEastAsia" w:hAnsi="Cambria Math" w:cstheme="minorHAnsi"/>
+            <w:lang w:val="fr-FR"/>
+          </w:rPr>
+          <m:t>B</m:t>
+        </m:r>
+      </m:oMath>
+      <w:r>
+        <w:rPr>
+          <w:rFonts w:eastAsiaTheme="minorEastAsia" w:cstheme="minorHAnsi"/>
+          <w:lang w:val="fr-FR"/>
+        </w:rPr>
+        <w:t xml:space="preserve"> </w:t>
+      </w:r>
       <w:r>
         <w:rPr>
           <w:rFonts w:cstheme="minorHAnsi"/>
@@ -5269,7 +5548,21 @@
           <w:rFonts w:cstheme="minorHAnsi"/>
           <w:lang w:val="fr-FR"/>
         </w:rPr>
-        <w:t>On mesure le déplacement horizontal, et le déplacement vertical entre les deux points.</w:t>
+        <w:t>On mesure le déplacement horizontal, et le déplacement vertical entre les deux points</w:t>
+      </w:r>
+      <w:r>
+        <w:rPr>
+          <w:rFonts w:cstheme="minorHAnsi"/>
+          <w:lang w:val="fr-FR"/>
+        </w:rPr>
+        <w:t xml:space="preserve"> choisis</w:t>
+      </w:r>
+      <w:r>
+        <w:rPr>
+          <w:rFonts w:cstheme="minorHAnsi"/>
+          <w:lang w:val="fr-FR"/>
+        </w:rPr>
+        <w:t>.</w:t>
       </w:r>
       <w:r>
         <w:rPr>
@@ -5351,38 +5644,126 @@
             </m:ctrlPr>
           </m:fPr>
           <m:num>
+            <m:sSub>
+              <m:sSubPr>
+                <m:ctrlPr>
+                  <w:rPr>
+                    <w:rFonts w:ascii="Cambria Math" w:eastAsiaTheme="minorEastAsia" w:hAnsi="Cambria Math" w:cs="Arial"/>
+                    <w:i/>
+                  </w:rPr>
+                </m:ctrlPr>
+              </m:sSubPr>
+              <m:e>
+                <m:r>
+                  <w:rPr>
+                    <w:rFonts w:ascii="Cambria Math" w:eastAsiaTheme="minorEastAsia" w:hAnsi="Cambria Math" w:cs="Arial"/>
+                  </w:rPr>
+                  <m:t>y</m:t>
+                </m:r>
+              </m:e>
+              <m:sub>
+                <m:r>
+                  <w:rPr>
+                    <w:rFonts w:ascii="Cambria Math" w:eastAsiaTheme="minorEastAsia" w:hAnsi="Cambria Math" w:cs="Arial"/>
+                  </w:rPr>
+                  <m:t>B</m:t>
+                </m:r>
+              </m:sub>
+            </m:sSub>
             <m:r>
-              <m:rPr>
-                <m:sty m:val="p"/>
-              </m:rPr>
               <w:rPr>
                 <w:rFonts w:ascii="Cambria Math" w:eastAsiaTheme="minorEastAsia" w:hAnsi="Cambria Math" w:cs="Arial"/>
-              </w:rPr>
-              <m:t>Δ</m:t>
+                <w:lang w:val="fr-FR"/>
+              </w:rPr>
+              <m:t>-</m:t>
             </m:r>
-            <m:r>
-              <w:rPr>
-                <w:rFonts w:ascii="Cambria Math" w:eastAsiaTheme="minorEastAsia" w:hAnsi="Cambria Math" w:cs="Arial"/>
-              </w:rPr>
-              <m:t>y</m:t>
-            </m:r>
+            <m:sSub>
+              <m:sSubPr>
+                <m:ctrlPr>
+                  <w:rPr>
+                    <w:rFonts w:ascii="Cambria Math" w:eastAsiaTheme="minorEastAsia" w:hAnsi="Cambria Math" w:cs="Arial"/>
+                    <w:i/>
+                  </w:rPr>
+                </m:ctrlPr>
+              </m:sSubPr>
+              <m:e>
+                <m:r>
+                  <w:rPr>
+                    <w:rFonts w:ascii="Cambria Math" w:eastAsiaTheme="minorEastAsia" w:hAnsi="Cambria Math" w:cs="Arial"/>
+                  </w:rPr>
+                  <m:t>y</m:t>
+                </m:r>
+              </m:e>
+              <m:sub>
+                <m:r>
+                  <w:rPr>
+                    <w:rFonts w:ascii="Cambria Math" w:eastAsiaTheme="minorEastAsia" w:hAnsi="Cambria Math" w:cs="Arial"/>
+                  </w:rPr>
+                  <m:t>A</m:t>
+                </m:r>
+              </m:sub>
+            </m:sSub>
           </m:num>
           <m:den>
+            <m:sSub>
+              <m:sSubPr>
+                <m:ctrlPr>
+                  <w:rPr>
+                    <w:rFonts w:ascii="Cambria Math" w:eastAsiaTheme="minorEastAsia" w:hAnsi="Cambria Math" w:cs="Arial"/>
+                    <w:i/>
+                  </w:rPr>
+                </m:ctrlPr>
+              </m:sSubPr>
+              <m:e>
+                <m:r>
+                  <w:rPr>
+                    <w:rFonts w:ascii="Cambria Math" w:eastAsiaTheme="minorEastAsia" w:hAnsi="Cambria Math" w:cs="Arial"/>
+                  </w:rPr>
+                  <m:t>x</m:t>
+                </m:r>
+              </m:e>
+              <m:sub>
+                <m:r>
+                  <w:rPr>
+                    <w:rFonts w:ascii="Cambria Math" w:eastAsiaTheme="minorEastAsia" w:hAnsi="Cambria Math" w:cs="Arial"/>
+                  </w:rPr>
+                  <m:t>B</m:t>
+                </m:r>
+              </m:sub>
+            </m:sSub>
             <m:r>
-              <m:rPr>
-                <m:sty m:val="p"/>
-              </m:rPr>
               <w:rPr>
                 <w:rFonts w:ascii="Cambria Math" w:eastAsiaTheme="minorEastAsia" w:hAnsi="Cambria Math" w:cs="Arial"/>
-              </w:rPr>
-              <m:t>Δ</m:t>
+                <w:lang w:val="fr-FR"/>
+              </w:rPr>
+              <m:t>-</m:t>
             </m:r>
-            <m:r>
-              <w:rPr>
-                <w:rFonts w:ascii="Cambria Math" w:eastAsiaTheme="minorEastAsia" w:hAnsi="Cambria Math" w:cs="Arial"/>
-              </w:rPr>
-              <m:t>x</m:t>
-            </m:r>
+            <m:sSub>
+              <m:sSubPr>
+                <m:ctrlPr>
+                  <w:rPr>
+                    <w:rFonts w:ascii="Cambria Math" w:eastAsiaTheme="minorEastAsia" w:hAnsi="Cambria Math" w:cs="Arial"/>
+                    <w:i/>
+                  </w:rPr>
+                </m:ctrlPr>
+              </m:sSubPr>
+              <m:e>
+                <m:r>
+                  <w:rPr>
+                    <w:rFonts w:ascii="Cambria Math" w:eastAsiaTheme="minorEastAsia" w:hAnsi="Cambria Math" w:cs="Arial"/>
+                  </w:rPr>
+                  <m:t>x</m:t>
+                </m:r>
+              </m:e>
+              <m:sub>
+                <m:r>
+                  <w:rPr>
+                    <w:rFonts w:ascii="Cambria Math" w:eastAsiaTheme="minorEastAsia" w:hAnsi="Cambria Math" w:cs="Arial"/>
+                  </w:rPr>
+                  <m:t>A</m:t>
+                </m:r>
+              </m:sub>
+            </m:sSub>
           </m:den>
         </m:f>
       </m:oMath>
@@ -5405,15 +5786,29 @@
           <w:rFonts w:cstheme="minorHAnsi"/>
           <w:lang w:val="fr-FR"/>
         </w:rPr>
-        <w:t xml:space="preserve"> Si la droite descend en allant vers la droite, la pente est négative, on donne un signe </w:t>
+        <w:t xml:space="preserve"> Si la droite descend en allant vers la droite, la pente est négative,</w:t>
+      </w:r>
+      <w:r>
+        <w:rPr>
+          <w:rFonts w:eastAsiaTheme="minorEastAsia" w:cstheme="minorHAnsi"/>
+          <w:lang w:val="fr-FR"/>
+        </w:rPr>
+        <w:t xml:space="preserve"> </w:t>
+      </w:r>
+      <w:r>
+        <w:rPr>
+          <w:rFonts w:eastAsiaTheme="minorEastAsia" w:cstheme="minorHAnsi"/>
+          <w:lang w:val="fr-FR"/>
+        </w:rPr>
+        <w:t xml:space="preserve">on vérifie que </w:t>
       </w:r>
       <m:oMath>
         <m:r>
           <w:rPr>
-            <w:rFonts w:ascii="Cambria Math" w:hAnsi="Cambria Math" w:cstheme="minorHAnsi"/>
-            <w:lang w:val="fr-FR"/>
-          </w:rPr>
-          <m:t>–</m:t>
+            <w:rFonts w:ascii="Cambria Math" w:eastAsiaTheme="minorEastAsia" w:hAnsi="Cambria Math" w:cstheme="minorHAnsi"/>
+            <w:lang w:val="fr-FR"/>
+          </w:rPr>
+          <m:t>m</m:t>
         </m:r>
       </m:oMath>
       <w:r>
@@ -5421,14 +5816,7 @@
           <w:rFonts w:eastAsiaTheme="minorEastAsia" w:cstheme="minorHAnsi"/>
           <w:lang w:val="fr-FR"/>
         </w:rPr>
-        <w:t xml:space="preserve"> à la pente</w:t>
-      </w:r>
-      <w:r>
-        <w:rPr>
-          <w:rFonts w:eastAsiaTheme="minorEastAsia" w:cstheme="minorHAnsi"/>
-          <w:lang w:val="fr-FR"/>
-        </w:rPr>
-        <w:t xml:space="preserve"> </w:t>
+        <w:t xml:space="preserve"> a un signe </w:t>
       </w:r>
       <m:oMath>
         <m:r>
@@ -5436,16 +5824,9 @@
             <w:rFonts w:ascii="Cambria Math" w:eastAsiaTheme="minorEastAsia" w:hAnsi="Cambria Math" w:cstheme="minorHAnsi"/>
             <w:lang w:val="fr-FR"/>
           </w:rPr>
-          <m:t>m</m:t>
+          <m:t>-</m:t>
         </m:r>
       </m:oMath>
-      <w:r>
-        <w:rPr>
-          <w:rFonts w:cstheme="minorHAnsi"/>
-          <w:lang w:val="fr-FR"/>
-        </w:rPr>
-        <w:t>.</w:t>
-      </w:r>
     </w:p>
     <w:p>
       <w:pPr>
@@ -5656,7 +6037,7 @@
           <w:noProof/>
         </w:rPr>
         <w:drawing>
-          <wp:anchor distT="0" distB="0" distL="114300" distR="114300" simplePos="0" relativeHeight="251653632" behindDoc="1" locked="0" layoutInCell="1" allowOverlap="1" wp14:anchorId="42C58D11" wp14:editId="0A78178A">
+          <wp:anchor distT="0" distB="0" distL="114300" distR="114300" simplePos="0" relativeHeight="251653632" behindDoc="1" locked="0" layoutInCell="1" allowOverlap="1" wp14:anchorId="42C58D11" wp14:editId="2E4DEB54">
             <wp:simplePos x="0" y="0"/>
             <wp:positionH relativeFrom="column">
               <wp:posOffset>4800600</wp:posOffset>
@@ -6675,12 +7056,83 @@
       </w:pPr>
       <w:r>
         <w:rPr>
+          <w:b/>
+          <w:noProof/>
+          <w:u w:val="single"/>
+          <w:lang w:val="fr-FR"/>
+        </w:rPr>
+        <w:lastRenderedPageBreak/>
+        <w:drawing>
+          <wp:anchor distT="0" distB="0" distL="114300" distR="114300" simplePos="0" relativeHeight="251657216" behindDoc="1" locked="0" layoutInCell="1" allowOverlap="1" wp14:anchorId="434B2339" wp14:editId="1D212C7E">
+            <wp:simplePos x="0" y="0"/>
+            <wp:positionH relativeFrom="column">
+              <wp:posOffset>5162550</wp:posOffset>
+            </wp:positionH>
+            <wp:positionV relativeFrom="paragraph">
+              <wp:posOffset>-79375</wp:posOffset>
+            </wp:positionV>
+            <wp:extent cx="1769594" cy="1708150"/>
+            <wp:effectExtent l="0" t="0" r="2540" b="6350"/>
+            <wp:wrapTight wrapText="bothSides">
+              <wp:wrapPolygon edited="0">
+                <wp:start x="0" y="0"/>
+                <wp:lineTo x="0" y="21439"/>
+                <wp:lineTo x="21398" y="21439"/>
+                <wp:lineTo x="21398" y="0"/>
+                <wp:lineTo x="0" y="0"/>
+              </wp:wrapPolygon>
+            </wp:wrapTight>
+            <wp:docPr id="775243765" name="Image 1" descr="Une image contenant texte, ligne, nombre, Tracé&#10;&#10;Description générée automatiquement"/>
+            <wp:cNvGraphicFramePr>
+              <a:graphicFrameLocks xmlns:a="http://schemas.openxmlformats.org/drawingml/2006/main" noChangeAspect="1"/>
+            </wp:cNvGraphicFramePr>
+            <a:graphic xmlns:a="http://schemas.openxmlformats.org/drawingml/2006/main">
+              <a:graphicData uri="http://schemas.openxmlformats.org/drawingml/2006/picture">
+                <pic:pic xmlns:pic="http://schemas.openxmlformats.org/drawingml/2006/picture">
+                  <pic:nvPicPr>
+                    <pic:cNvPr id="775243765" name="Image 1" descr="Une image contenant texte, ligne, nombre, Tracé&#10;&#10;Description générée automatiquement"/>
+                    <pic:cNvPicPr/>
+                  </pic:nvPicPr>
+                  <pic:blipFill>
+                    <a:blip r:embed="rId11">
+                      <a:extLst>
+                        <a:ext uri="{28A0092B-C50C-407E-A947-70E740481C1C}">
+                          <a14:useLocalDpi xmlns:a14="http://schemas.microsoft.com/office/drawing/2010/main" val="0"/>
+                        </a:ext>
+                      </a:extLst>
+                    </a:blip>
+                    <a:stretch>
+                      <a:fillRect/>
+                    </a:stretch>
+                  </pic:blipFill>
+                  <pic:spPr>
+                    <a:xfrm>
+                      <a:off x="0" y="0"/>
+                      <a:ext cx="1769594" cy="1708150"/>
+                    </a:xfrm>
+                    <a:prstGeom prst="rect">
+                      <a:avLst/>
+                    </a:prstGeom>
+                  </pic:spPr>
+                </pic:pic>
+              </a:graphicData>
+            </a:graphic>
+            <wp14:sizeRelH relativeFrom="page">
+              <wp14:pctWidth>0</wp14:pctWidth>
+            </wp14:sizeRelH>
+            <wp14:sizeRelV relativeFrom="page">
+              <wp14:pctHeight>0</wp14:pctHeight>
+            </wp14:sizeRelV>
+          </wp:anchor>
+        </w:drawing>
+      </w:r>
+      <w:r>
+        <w:rPr>
           <w:rFonts w:cstheme="minorHAnsi"/>
           <w:b/>
           <w:color w:val="FF0000"/>
           <w:lang w:val="fr-FR"/>
         </w:rPr>
-        <w:lastRenderedPageBreak/>
         <w:t>Méthode</w:t>
       </w:r>
       <w:r>
@@ -6809,16 +7261,6 @@
           <m:t>x=k</m:t>
         </m:r>
       </m:oMath>
-    </w:p>
-    <w:p>
-      <w:pPr>
-        <w:pStyle w:val="Paragraphedeliste"/>
-        <w:ind w:left="0"/>
-        <w:rPr>
-          <w:rFonts w:eastAsiaTheme="minorEastAsia" w:cstheme="minorHAnsi"/>
-          <w:lang w:val="fr-FR"/>
-        </w:rPr>
-      </w:pPr>
     </w:p>
     <w:p>
       <w:pPr>
@@ -6828,17 +7270,48 @@
           <w:numId w:val="1"/>
         </w:numPr>
         <w:rPr>
+          <w:lang w:val="fr-FR"/>
+        </w:rPr>
+      </w:pPr>
+      <w:r>
+        <w:rPr>
+          <w:lang w:val="fr-FR"/>
+        </w:rPr>
+        <w:t>Déterminer l’équation réduite de chaque droite verticale :</w:t>
+      </w:r>
+    </w:p>
+    <w:p>
+      <w:pPr>
+        <w:pStyle w:val="Paragraphedeliste"/>
+        <w:ind w:left="0"/>
+        <w:rPr>
           <w:b/>
           <w:u w:val="single"/>
           <w:lang w:val="fr-FR"/>
         </w:rPr>
       </w:pPr>
-      <w:r>
-        <w:rPr>
-          <w:lang w:val="fr-FR"/>
-        </w:rPr>
-        <w:t>TODO</w:t>
-      </w:r>
+    </w:p>
+    <w:p>
+      <w:pPr>
+        <w:pStyle w:val="Paragraphedeliste"/>
+        <w:ind w:left="0"/>
+        <w:rPr>
+          <w:b/>
+          <w:u w:val="single"/>
+          <w:lang w:val="fr-FR"/>
+        </w:rPr>
+      </w:pPr>
+    </w:p>
+    <w:p>
+      <w:pPr>
+        <w:pStyle w:val="Paragraphedeliste"/>
+        <w:ind w:left="0"/>
+        <w:rPr>
+          <w:b/>
+          <w:u w:val="single"/>
+          <w:lang w:val="fr-FR"/>
+        </w:rPr>
+      </w:pPr>
     </w:p>
     <w:p>
       <w:pPr>
@@ -8020,6 +8493,13 @@
                 <w:lang w:val="fr-FR"/>
               </w:rPr>
               <w:t xml:space="preserve"> </w:t>
+            </w:r>
+            <w:r>
+              <w:rPr>
+                <w:rFonts w:cstheme="minorHAnsi"/>
+                <w:lang w:val="fr-FR"/>
+              </w:rPr>
+              <w:tab/>
             </w:r>
             <w:r>
               <w:rPr>
@@ -9488,21 +9968,7 @@
                   <w:rFonts w:ascii="Cambria Math" w:hAnsi="Cambria Math" w:cstheme="minorHAnsi"/>
                   <w:lang w:val="fr-FR"/>
                 </w:rPr>
-                <m:t xml:space="preserve"> :2x</m:t>
-              </m:r>
-              <m:r>
-                <w:rPr>
-                  <w:rFonts w:ascii="Cambria Math" w:hAnsi="Cambria Math" w:cstheme="minorHAnsi"/>
-                  <w:lang w:val="fr-FR"/>
-                </w:rPr>
-                <m:t>+</m:t>
-              </m:r>
-              <m:r>
-                <w:rPr>
-                  <w:rFonts w:ascii="Cambria Math" w:hAnsi="Cambria Math" w:cstheme="minorHAnsi"/>
-                  <w:lang w:val="fr-FR"/>
-                </w:rPr>
-                <m:t>10=0</m:t>
+                <m:t xml:space="preserve"> :2x-10=0</m:t>
               </m:r>
             </m:oMath>
             <w:r>
@@ -9674,6 +10140,236 @@
         <w:pStyle w:val="Paragraphedeliste"/>
         <w:ind w:left="0"/>
         <w:rPr>
+          <w:rFonts w:ascii="Calibri" w:eastAsia="Times New Roman" w:hAnsi="Calibri" w:cs="Times New Roman"/>
+          <w:lang w:val="fr-FR"/>
+        </w:rPr>
+      </w:pPr>
+      <m:oMath>
+        <m:d>
+          <m:dPr>
+            <m:ctrlPr>
+              <w:rPr>
+                <w:rFonts w:ascii="Cambria Math" w:hAnsi="Cambria Math" w:cstheme="minorHAnsi"/>
+                <w:i/>
+                <w:lang w:val="fr-FR"/>
+              </w:rPr>
+            </m:ctrlPr>
+          </m:dPr>
+          <m:e>
+            <m:r>
+              <w:rPr>
+                <w:rFonts w:ascii="Cambria Math" w:hAnsi="Cambria Math" w:cstheme="minorHAnsi"/>
+                <w:lang w:val="fr-FR"/>
+              </w:rPr>
+              <m:t>E</m:t>
+            </m:r>
+          </m:e>
+        </m:d>
+        <m:r>
+          <w:rPr>
+            <w:rFonts w:ascii="Cambria Math" w:eastAsia="Times New Roman" w:hAnsi="Cambria Math" w:cs="Times New Roman"/>
+            <w:lang w:val="fr-FR"/>
+          </w:rPr>
+          <m:t xml:space="preserve"> : 4x-2y=6</m:t>
+        </m:r>
+      </m:oMath>
+      <w:r>
+        <w:rPr>
+          <w:rFonts w:ascii="Calibri" w:eastAsia="Times New Roman" w:hAnsi="Calibri" w:cs="Times New Roman"/>
+          <w:lang w:val="fr-FR"/>
+        </w:rPr>
+        <w:t xml:space="preserve"> </w:t>
+      </w:r>
+    </w:p>
+    <w:p>
+      <w:pPr>
+        <w:pStyle w:val="Paragraphedeliste"/>
+        <w:ind w:left="0"/>
+        <w:rPr>
+          <w:rFonts w:ascii="Calibri" w:eastAsia="Times New Roman" w:hAnsi="Calibri" w:cs="Times New Roman"/>
+          <w:lang w:val="fr-FR"/>
+        </w:rPr>
+      </w:pPr>
+    </w:p>
+    <w:p>
+      <w:pPr>
+        <w:pStyle w:val="Paragraphedeliste"/>
+        <w:ind w:left="0"/>
+        <w:rPr>
+          <w:rFonts w:ascii="Calibri" w:eastAsia="Times New Roman" w:hAnsi="Calibri" w:cs="Times New Roman"/>
+          <w:lang w:val="fr-FR"/>
+        </w:rPr>
+      </w:pPr>
+      <m:oMath>
+        <m:d>
+          <m:dPr>
+            <m:ctrlPr>
+              <w:rPr>
+                <w:rFonts w:ascii="Cambria Math" w:hAnsi="Cambria Math" w:cstheme="minorHAnsi"/>
+                <w:i/>
+                <w:lang w:val="fr-FR"/>
+              </w:rPr>
+            </m:ctrlPr>
+          </m:dPr>
+          <m:e>
+            <m:r>
+              <w:rPr>
+                <w:rFonts w:ascii="Cambria Math" w:hAnsi="Cambria Math" w:cstheme="minorHAnsi"/>
+                <w:lang w:val="fr-FR"/>
+              </w:rPr>
+              <m:t>F</m:t>
+            </m:r>
+          </m:e>
+        </m:d>
+        <m:r>
+          <w:rPr>
+            <w:rFonts w:ascii="Cambria Math" w:eastAsia="Times New Roman" w:hAnsi="Cambria Math" w:cs="Times New Roman"/>
+            <w:lang w:val="fr-FR"/>
+          </w:rPr>
+          <m:t xml:space="preserve"> : 12=-4x+3</m:t>
+        </m:r>
+      </m:oMath>
+      <w:r>
+        <w:rPr>
+          <w:rFonts w:ascii="Calibri" w:eastAsia="Times New Roman" w:hAnsi="Calibri" w:cs="Times New Roman"/>
+          <w:lang w:val="fr-FR"/>
+        </w:rPr>
+        <w:t xml:space="preserve"> </w:t>
+      </w:r>
+    </w:p>
+    <w:p>
+      <w:pPr>
+        <w:pStyle w:val="Paragraphedeliste"/>
+        <w:ind w:left="0"/>
+        <w:rPr>
+          <w:rFonts w:ascii="Calibri" w:eastAsia="Times New Roman" w:hAnsi="Calibri" w:cs="Times New Roman"/>
+          <w:lang w:val="fr-FR"/>
+        </w:rPr>
+      </w:pPr>
+    </w:p>
+    <w:p>
+      <w:pPr>
+        <w:pStyle w:val="Paragraphedeliste"/>
+        <w:ind w:left="0"/>
+        <w:rPr>
+          <w:rFonts w:ascii="Calibri" w:eastAsia="Times New Roman" w:hAnsi="Calibri" w:cs="Times New Roman"/>
+          <w:lang w:val="fr-FR"/>
+        </w:rPr>
+      </w:pPr>
+      <m:oMath>
+        <m:d>
+          <m:dPr>
+            <m:ctrlPr>
+              <w:rPr>
+                <w:rFonts w:ascii="Cambria Math" w:hAnsi="Cambria Math" w:cstheme="minorHAnsi"/>
+                <w:i/>
+                <w:lang w:val="fr-FR"/>
+              </w:rPr>
+            </m:ctrlPr>
+          </m:dPr>
+          <m:e>
+            <m:r>
+              <w:rPr>
+                <w:rFonts w:ascii="Cambria Math" w:hAnsi="Cambria Math" w:cstheme="minorHAnsi"/>
+                <w:lang w:val="fr-FR"/>
+              </w:rPr>
+              <m:t>G</m:t>
+            </m:r>
+          </m:e>
+        </m:d>
+        <m:r>
+          <w:rPr>
+            <w:rFonts w:ascii="Cambria Math" w:eastAsia="Times New Roman" w:hAnsi="Cambria Math" w:cs="Times New Roman"/>
+            <w:lang w:val="fr-FR"/>
+          </w:rPr>
+          <m:t xml:space="preserve"> :3x=-5y+7-2x</m:t>
+        </m:r>
+      </m:oMath>
+      <w:r>
+        <w:rPr>
+          <w:rFonts w:ascii="Calibri" w:eastAsia="Times New Roman" w:hAnsi="Calibri" w:cs="Times New Roman"/>
+          <w:lang w:val="fr-FR"/>
+        </w:rPr>
+        <w:t xml:space="preserve"> </w:t>
+      </w:r>
+    </w:p>
+    <w:p>
+      <w:pPr>
+        <w:pStyle w:val="Paragraphedeliste"/>
+        <w:ind w:left="0"/>
+        <w:rPr>
+          <w:rFonts w:ascii="Calibri" w:eastAsia="Times New Roman" w:hAnsi="Calibri" w:cs="Times New Roman"/>
+          <w:lang w:val="fr-FR"/>
+        </w:rPr>
+      </w:pPr>
+    </w:p>
+    <w:p>
+      <w:pPr>
+        <w:pStyle w:val="Paragraphedeliste"/>
+        <w:ind w:left="0"/>
+        <w:rPr>
+          <w:rFonts w:ascii="Calibri" w:eastAsia="Times New Roman" w:hAnsi="Calibri" w:cs="Times New Roman"/>
+          <w:lang w:val="fr-FR"/>
+        </w:rPr>
+      </w:pPr>
+      <m:oMath>
+        <m:d>
+          <m:dPr>
+            <m:ctrlPr>
+              <w:rPr>
+                <w:rFonts w:ascii="Cambria Math" w:eastAsia="Times New Roman" w:hAnsi="Cambria Math" w:cs="Times New Roman"/>
+                <w:i/>
+                <w:lang w:val="fr-FR"/>
+              </w:rPr>
+            </m:ctrlPr>
+          </m:dPr>
+          <m:e>
+            <m:r>
+              <w:rPr>
+                <w:rFonts w:ascii="Cambria Math" w:eastAsia="Times New Roman" w:hAnsi="Cambria Math" w:cs="Times New Roman"/>
+                <w:lang w:val="fr-FR"/>
+              </w:rPr>
+              <m:t>H</m:t>
+            </m:r>
+          </m:e>
+        </m:d>
+        <m:r>
+          <w:rPr>
+            <w:rFonts w:ascii="Cambria Math" w:eastAsia="Times New Roman" w:hAnsi="Cambria Math" w:cs="Times New Roman"/>
+            <w:lang w:val="fr-FR"/>
+          </w:rPr>
+          <m:t xml:space="preserve"> :</m:t>
+        </m:r>
+      </m:oMath>
+      <w:r>
+        <w:rPr>
+          <w:rFonts w:ascii="Calibri" w:eastAsia="Times New Roman" w:hAnsi="Calibri" w:cs="Times New Roman"/>
+          <w:lang w:val="fr-FR"/>
+        </w:rPr>
+        <w:t xml:space="preserve">  </w:t>
+      </w:r>
+      <m:oMath>
+        <m:r>
+          <w:rPr>
+            <w:rFonts w:ascii="Cambria Math" w:eastAsia="Times New Roman" w:hAnsi="Cambria Math" w:cs="Times New Roman"/>
+            <w:lang w:val="fr-FR"/>
+          </w:rPr>
+          <m:t>5y=-2+y</m:t>
+        </m:r>
+      </m:oMath>
+      <w:r>
+        <w:rPr>
+          <w:rFonts w:ascii="Calibri" w:eastAsia="Times New Roman" w:hAnsi="Calibri" w:cs="Times New Roman"/>
+          <w:lang w:val="fr-FR"/>
+        </w:rPr>
+        <w:t xml:space="preserve"> </w:t>
+      </w:r>
+    </w:p>
+    <w:p>
+      <w:pPr>
+        <w:pStyle w:val="Paragraphedeliste"/>
+        <w:ind w:left="0"/>
+        <w:rPr>
           <w:lang w:val="fr-FR"/>
         </w:rPr>
       </w:pPr>
@@ -9693,8 +10389,18 @@
         <w:rPr>
           <w:lang w:val="fr-FR"/>
         </w:rPr>
-        <w:t>a</w:t>
-      </w:r>
+        <w:lastRenderedPageBreak/>
+        <w:t>Déterminer par la méthode de votre choix, l’équation réduite de chaque équation :</w:t>
+      </w:r>
+    </w:p>
+    <w:p>
+      <w:pPr>
+        <w:pStyle w:val="Paragraphedeliste"/>
+        <w:ind w:left="0"/>
+        <w:rPr>
+          <w:lang w:val="fr-FR"/>
+        </w:rPr>
+      </w:pPr>
     </w:p>
     <w:p>
       <w:pPr>
@@ -9713,11 +10419,15 @@
           <w:numId w:val="1"/>
         </w:numPr>
         <w:rPr>
+          <w:b/>
+          <w:u w:val="single"/>
           <w:lang w:val="fr-FR"/>
         </w:rPr>
       </w:pPr>
       <w:r>
         <w:rPr>
+          <w:b/>
+          <w:u w:val="single"/>
           <w:lang w:val="fr-FR"/>
         </w:rPr>
         <w:t>Déterminer un vecteur directeur d’une droite à partir d’une équation cartésienne.</w:t>
@@ -9731,27 +10441,46 @@
           <w:numId w:val="1"/>
         </w:numPr>
         <w:rPr>
+          <w:b/>
+          <w:u w:val="single"/>
           <w:lang w:val="fr-FR"/>
         </w:rPr>
       </w:pPr>
       <w:r>
         <w:rPr>
-          <w:lang w:val="fr-FR"/>
-        </w:rPr>
-        <w:t xml:space="preserve">Déterminer un vecteur directeur d’une droite à partir d’une équation </w:t>
-      </w:r>
-      <w:r>
-        <w:rPr>
-          <w:lang w:val="fr-FR"/>
-        </w:rPr>
-        <w:t>réduite.</w:t>
+          <w:b/>
+          <w:u w:val="single"/>
+          <w:lang w:val="fr-FR"/>
+        </w:rPr>
+        <w:t>Déterminer</w:t>
+      </w:r>
+      <w:r>
+        <w:rPr>
+          <w:b/>
+          <w:u w:val="single"/>
+          <w:lang w:val="fr-FR"/>
+        </w:rPr>
+        <w:t xml:space="preserve"> une équation cartésienne de la droite passant par un point donné, et de vecteur directeur donné</w:t>
+      </w:r>
+      <w:r>
+        <w:rPr>
+          <w:b/>
+          <w:u w:val="single"/>
+          <w:lang w:val="fr-FR"/>
+        </w:rPr>
+        <w:t>.</w:t>
       </w:r>
     </w:p>
     <w:p>
       <w:pPr>
         <w:pStyle w:val="Paragraphedeliste"/>
-        <w:ind w:left="0"/>
-        <w:rPr>
+        <w:numPr>
+          <w:ilvl w:val="0"/>
+          <w:numId w:val="1"/>
+        </w:numPr>
+        <w:rPr>
+          <w:b/>
+          <w:u w:val="single"/>
           <w:lang w:val="fr-FR"/>
         </w:rPr>
       </w:pPr>
@@ -9764,18 +10493,60 @@
           <w:numId w:val="1"/>
         </w:numPr>
         <w:rPr>
+          <w:b/>
+          <w:u w:val="single"/>
           <w:lang w:val="fr-FR"/>
         </w:rPr>
       </w:pPr>
       <w:r>
         <w:rPr>
-          <w:lang w:val="fr-FR"/>
-        </w:rPr>
-        <w:t>Déterminer si deux droites sont sécantes, parallèles, ou confondues.</w:t>
+          <w:b/>
+          <w:u w:val="single"/>
+          <w:lang w:val="fr-FR"/>
+        </w:rPr>
+        <w:t>Déterminer si deux droites sont sécantes, parallèles, ou confondues</w:t>
+      </w:r>
+      <w:r>
+        <w:rPr>
+          <w:b/>
+          <w:u w:val="single"/>
+          <w:lang w:val="fr-FR"/>
+        </w:rPr>
+        <w:t>, à partir d’équations cartésiennes</w:t>
+      </w:r>
+    </w:p>
+    <w:p>
+      <w:pPr>
+        <w:pStyle w:val="Paragraphedeliste"/>
+        <w:numPr>
+          <w:ilvl w:val="0"/>
+          <w:numId w:val="1"/>
+        </w:numPr>
+        <w:rPr>
+          <w:b/>
+          <w:u w:val="single"/>
+          <w:lang w:val="fr-FR"/>
+        </w:rPr>
+      </w:pPr>
+      <w:r>
+        <w:rPr>
+          <w:b/>
+          <w:u w:val="single"/>
+          <w:lang w:val="fr-FR"/>
+        </w:rPr>
+        <w:t>Déterminer si deux droites sont sécantes, parallèles, ou confondues</w:t>
+      </w:r>
+      <w:r>
+        <w:rPr>
+          <w:b/>
+          <w:u w:val="single"/>
+          <w:lang w:val="fr-FR"/>
+        </w:rPr>
+        <w:t>, à partir d’équations réduites</w:t>
       </w:r>
     </w:p>
     <w:sectPr>
-      <w:headerReference w:type="default" r:id="rId11"/>
+      <w:headerReference w:type="default" r:id="rId12"/>
       <w:pgSz w:w="12240" w:h="15840"/>
       <w:pgMar w:top="720" w:right="720" w:bottom="720" w:left="720" w:header="708" w:footer="708" w:gutter="0"/>
       <w:cols w:space="708"/>

--- a/src/2G/equations_droites.docx
+++ b/src/2G/equations_droites.docx
@@ -220,7 +220,22 @@
           <w:lang w:val="fr-FR"/>
         </w:rPr>
         <w:tab/>
-        <w:t>est une équation à 2 variables.</w:t>
+      </w:r>
+      <w:proofErr w:type="gramStart"/>
+      <w:r>
+        <w:rPr>
+          <w:rFonts w:eastAsiaTheme="minorEastAsia"/>
+          <w:lang w:val="fr-FR"/>
+        </w:rPr>
+        <w:t>est</w:t>
+      </w:r>
+      <w:proofErr w:type="gramEnd"/>
+      <w:r>
+        <w:rPr>
+          <w:rFonts w:eastAsiaTheme="minorEastAsia"/>
+          <w:lang w:val="fr-FR"/>
+        </w:rPr>
+        <w:t xml:space="preserve"> une équation à 2 variables.</w:t>
       </w:r>
       <w:r>
         <w:rPr>
@@ -244,7 +259,23 @@
           <w:rFonts w:eastAsiaTheme="minorEastAsia"/>
           <w:lang w:val="fr-FR"/>
         </w:rPr>
-        <w:t xml:space="preserve"> est la </w:t>
+        <w:t xml:space="preserve"> </w:t>
+      </w:r>
+      <w:proofErr w:type="gramStart"/>
+      <w:r>
+        <w:rPr>
+          <w:rFonts w:eastAsiaTheme="minorEastAsia"/>
+          <w:lang w:val="fr-FR"/>
+        </w:rPr>
+        <w:t>est</w:t>
+      </w:r>
+      <w:proofErr w:type="gramEnd"/>
+      <w:r>
+        <w:rPr>
+          <w:rFonts w:eastAsiaTheme="minorEastAsia"/>
+          <w:lang w:val="fr-FR"/>
+        </w:rPr>
+        <w:t xml:space="preserve"> la </w:t>
       </w:r>
       <w:r>
         <w:rPr>
@@ -285,7 +316,23 @@
           <w:rFonts w:eastAsiaTheme="minorEastAsia"/>
           <w:lang w:val="fr-FR"/>
         </w:rPr>
-        <w:t xml:space="preserve"> est la </w:t>
+        <w:t xml:space="preserve"> </w:t>
+      </w:r>
+      <w:proofErr w:type="gramStart"/>
+      <w:r>
+        <w:rPr>
+          <w:rFonts w:eastAsiaTheme="minorEastAsia"/>
+          <w:lang w:val="fr-FR"/>
+        </w:rPr>
+        <w:t>est</w:t>
+      </w:r>
+      <w:proofErr w:type="gramEnd"/>
+      <w:r>
+        <w:rPr>
+          <w:rFonts w:eastAsiaTheme="minorEastAsia"/>
+          <w:lang w:val="fr-FR"/>
+        </w:rPr>
+        <w:t xml:space="preserve"> la </w:t>
       </w:r>
       <w:r>
         <w:rPr>
@@ -1385,7 +1432,23 @@
                 <w:rFonts w:eastAsiaTheme="minorEastAsia"/>
                 <w:lang w:val="fr-FR"/>
               </w:rPr>
-              <w:t xml:space="preserve"> vérifie-t-il l’équation </w:t>
+              <w:t xml:space="preserve"> </w:t>
+            </w:r>
+            <w:proofErr w:type="gramStart"/>
+            <w:r>
+              <w:rPr>
+                <w:rFonts w:eastAsiaTheme="minorEastAsia"/>
+                <w:lang w:val="fr-FR"/>
+              </w:rPr>
+              <w:t>vérifie</w:t>
+            </w:r>
+            <w:proofErr w:type="gramEnd"/>
+            <w:r>
+              <w:rPr>
+                <w:rFonts w:eastAsiaTheme="minorEastAsia"/>
+                <w:lang w:val="fr-FR"/>
+              </w:rPr>
+              <w:t xml:space="preserve">-t-il l’équation </w:t>
             </w:r>
             <m:oMath>
               <m:d>
@@ -1569,7 +1632,23 @@
                 <w:rFonts w:eastAsiaTheme="minorEastAsia"/>
                 <w:lang w:val="fr-FR"/>
               </w:rPr>
-              <w:t xml:space="preserve"> vérifie-t-il l’équation </w:t>
+              <w:t xml:space="preserve"> </w:t>
+            </w:r>
+            <w:proofErr w:type="gramStart"/>
+            <w:r>
+              <w:rPr>
+                <w:rFonts w:eastAsiaTheme="minorEastAsia"/>
+                <w:lang w:val="fr-FR"/>
+              </w:rPr>
+              <w:t>vérifie</w:t>
+            </w:r>
+            <w:proofErr w:type="gramEnd"/>
+            <w:r>
+              <w:rPr>
+                <w:rFonts w:eastAsiaTheme="minorEastAsia"/>
+                <w:lang w:val="fr-FR"/>
+              </w:rPr>
+              <w:t xml:space="preserve">-t-il l’équation </w:t>
             </w:r>
             <m:oMath>
               <m:d>
@@ -1663,7 +1742,23 @@
                 <w:rFonts w:eastAsiaTheme="minorEastAsia"/>
                 <w:lang w:val="fr-FR"/>
               </w:rPr>
-              <w:t xml:space="preserve"> vérifie-t-il l’équation </w:t>
+              <w:t xml:space="preserve"> </w:t>
+            </w:r>
+            <w:proofErr w:type="gramStart"/>
+            <w:r>
+              <w:rPr>
+                <w:rFonts w:eastAsiaTheme="minorEastAsia"/>
+                <w:lang w:val="fr-FR"/>
+              </w:rPr>
+              <w:t>vérifie</w:t>
+            </w:r>
+            <w:proofErr w:type="gramEnd"/>
+            <w:r>
+              <w:rPr>
+                <w:rFonts w:eastAsiaTheme="minorEastAsia"/>
+                <w:lang w:val="fr-FR"/>
+              </w:rPr>
+              <w:t xml:space="preserve">-t-il l’équation </w:t>
             </w:r>
             <m:oMath>
               <m:d>
@@ -1800,7 +1895,23 @@
                 <w:rFonts w:eastAsiaTheme="minorEastAsia"/>
                 <w:lang w:val="fr-FR"/>
               </w:rPr>
-              <w:t xml:space="preserve"> vérifie-t-il</w:t>
+              <w:t xml:space="preserve"> </w:t>
+            </w:r>
+            <w:proofErr w:type="gramStart"/>
+            <w:r>
+              <w:rPr>
+                <w:rFonts w:eastAsiaTheme="minorEastAsia"/>
+                <w:lang w:val="fr-FR"/>
+              </w:rPr>
+              <w:t>vérifie</w:t>
+            </w:r>
+            <w:proofErr w:type="gramEnd"/>
+            <w:r>
+              <w:rPr>
+                <w:rFonts w:eastAsiaTheme="minorEastAsia"/>
+                <w:lang w:val="fr-FR"/>
+              </w:rPr>
+              <w:t>-t-il</w:t>
             </w:r>
             <w:r>
               <w:rPr>
@@ -3529,21 +3640,7 @@
             <w:rFonts w:ascii="Cambria Math" w:hAnsi="Cambria Math"/>
             <w:lang w:val="fr-FR"/>
           </w:rPr>
-          <m:t xml:space="preserve"> :-5y=</m:t>
-        </m:r>
-        <m:r>
-          <w:rPr>
-            <w:rFonts w:ascii="Cambria Math" w:hAnsi="Cambria Math"/>
-            <w:lang w:val="fr-FR"/>
-          </w:rPr>
-          <m:t>-2x+</m:t>
-        </m:r>
-        <m:r>
-          <w:rPr>
-            <w:rFonts w:ascii="Cambria Math" w:hAnsi="Cambria Math"/>
-            <w:lang w:val="fr-FR"/>
-          </w:rPr>
-          <m:t>7</m:t>
+          <m:t xml:space="preserve"> :-5y=-2x+7</m:t>
         </m:r>
       </m:oMath>
       <w:r>
@@ -10474,10 +10571,18 @@
     <w:p>
       <w:pPr>
         <w:pStyle w:val="Paragraphedeliste"/>
-        <w:numPr>
-          <w:ilvl w:val="0"/>
-          <w:numId w:val="1"/>
-        </w:numPr>
+        <w:ind w:left="0"/>
+        <w:rPr>
+          <w:b/>
+          <w:u w:val="single"/>
+          <w:lang w:val="fr-FR"/>
+        </w:rPr>
+      </w:pPr>
+    </w:p>
+    <w:p>
+      <w:pPr>
+        <w:pStyle w:val="Paragraphedeliste"/>
+        <w:ind w:left="0"/>
         <w:rPr>
           <w:b/>
           <w:u w:val="single"/>
@@ -10504,7 +10609,25 @@
           <w:u w:val="single"/>
           <w:lang w:val="fr-FR"/>
         </w:rPr>
-        <w:t>Déterminer si deux droites sont sécantes, parallèles, ou confondues</w:t>
+        <w:t xml:space="preserve">Déterminer si deux droites </w:t>
+      </w:r>
+      <w:proofErr w:type="gramStart"/>
+      <w:r>
+        <w:rPr>
+          <w:b/>
+          <w:u w:val="single"/>
+          <w:lang w:val="fr-FR"/>
+        </w:rPr>
+        <w:t>sont</w:t>
+      </w:r>
+      <w:proofErr w:type="gramEnd"/>
+      <w:r>
+        <w:rPr>
+          <w:b/>
+          <w:u w:val="single"/>
+          <w:lang w:val="fr-FR"/>
+        </w:rPr>
+        <w:t xml:space="preserve"> sécantes, parallèles, ou confondues</w:t>
       </w:r>
       <w:r>
         <w:rPr>
@@ -10534,7 +10657,25 @@
           <w:u w:val="single"/>
           <w:lang w:val="fr-FR"/>
         </w:rPr>
-        <w:t>Déterminer si deux droites sont sécantes, parallèles, ou confondues</w:t>
+        <w:t xml:space="preserve">Déterminer si deux droites </w:t>
+      </w:r>
+      <w:proofErr w:type="gramStart"/>
+      <w:r>
+        <w:rPr>
+          <w:b/>
+          <w:u w:val="single"/>
+          <w:lang w:val="fr-FR"/>
+        </w:rPr>
+        <w:t>sont</w:t>
+      </w:r>
+      <w:proofErr w:type="gramEnd"/>
+      <w:r>
+        <w:rPr>
+          <w:b/>
+          <w:u w:val="single"/>
+          <w:lang w:val="fr-FR"/>
+        </w:rPr>
+        <w:t xml:space="preserve"> sécantes, parallèles, ou confondues</w:t>
       </w:r>
       <w:r>
         <w:rPr>

--- a/src/2G/equations_droites.docx
+++ b/src/2G/equations_droites.docx
@@ -220,22 +220,7 @@
           <w:lang w:val="fr-FR"/>
         </w:rPr>
         <w:tab/>
-      </w:r>
-      <w:proofErr w:type="gramStart"/>
-      <w:r>
-        <w:rPr>
-          <w:rFonts w:eastAsiaTheme="minorEastAsia"/>
-          <w:lang w:val="fr-FR"/>
-        </w:rPr>
-        <w:t>est</w:t>
-      </w:r>
-      <w:proofErr w:type="gramEnd"/>
-      <w:r>
-        <w:rPr>
-          <w:rFonts w:eastAsiaTheme="minorEastAsia"/>
-          <w:lang w:val="fr-FR"/>
-        </w:rPr>
-        <w:t xml:space="preserve"> une équation à 2 variables.</w:t>
+        <w:t>est une équation à 2 variables.</w:t>
       </w:r>
       <w:r>
         <w:rPr>
@@ -259,23 +244,7 @@
           <w:rFonts w:eastAsiaTheme="minorEastAsia"/>
           <w:lang w:val="fr-FR"/>
         </w:rPr>
-        <w:t xml:space="preserve"> </w:t>
-      </w:r>
-      <w:proofErr w:type="gramStart"/>
-      <w:r>
-        <w:rPr>
-          <w:rFonts w:eastAsiaTheme="minorEastAsia"/>
-          <w:lang w:val="fr-FR"/>
-        </w:rPr>
-        <w:t>est</w:t>
-      </w:r>
-      <w:proofErr w:type="gramEnd"/>
-      <w:r>
-        <w:rPr>
-          <w:rFonts w:eastAsiaTheme="minorEastAsia"/>
-          <w:lang w:val="fr-FR"/>
-        </w:rPr>
-        <w:t xml:space="preserve"> la </w:t>
+        <w:t xml:space="preserve"> est la </w:t>
       </w:r>
       <w:r>
         <w:rPr>
@@ -316,23 +285,7 @@
           <w:rFonts w:eastAsiaTheme="minorEastAsia"/>
           <w:lang w:val="fr-FR"/>
         </w:rPr>
-        <w:t xml:space="preserve"> </w:t>
-      </w:r>
-      <w:proofErr w:type="gramStart"/>
-      <w:r>
-        <w:rPr>
-          <w:rFonts w:eastAsiaTheme="minorEastAsia"/>
-          <w:lang w:val="fr-FR"/>
-        </w:rPr>
-        <w:t>est</w:t>
-      </w:r>
-      <w:proofErr w:type="gramEnd"/>
-      <w:r>
-        <w:rPr>
-          <w:rFonts w:eastAsiaTheme="minorEastAsia"/>
-          <w:lang w:val="fr-FR"/>
-        </w:rPr>
-        <w:t xml:space="preserve"> la </w:t>
+        <w:t xml:space="preserve"> est la </w:t>
       </w:r>
       <w:r>
         <w:rPr>
@@ -1432,23 +1385,7 @@
                 <w:rFonts w:eastAsiaTheme="minorEastAsia"/>
                 <w:lang w:val="fr-FR"/>
               </w:rPr>
-              <w:t xml:space="preserve"> </w:t>
-            </w:r>
-            <w:proofErr w:type="gramStart"/>
-            <w:r>
-              <w:rPr>
-                <w:rFonts w:eastAsiaTheme="minorEastAsia"/>
-                <w:lang w:val="fr-FR"/>
-              </w:rPr>
-              <w:t>vérifie</w:t>
-            </w:r>
-            <w:proofErr w:type="gramEnd"/>
-            <w:r>
-              <w:rPr>
-                <w:rFonts w:eastAsiaTheme="minorEastAsia"/>
-                <w:lang w:val="fr-FR"/>
-              </w:rPr>
-              <w:t xml:space="preserve">-t-il l’équation </w:t>
+              <w:t xml:space="preserve"> vérifie-t-il l’équation </w:t>
             </w:r>
             <m:oMath>
               <m:d>
@@ -1632,23 +1569,7 @@
                 <w:rFonts w:eastAsiaTheme="minorEastAsia"/>
                 <w:lang w:val="fr-FR"/>
               </w:rPr>
-              <w:t xml:space="preserve"> </w:t>
-            </w:r>
-            <w:proofErr w:type="gramStart"/>
-            <w:r>
-              <w:rPr>
-                <w:rFonts w:eastAsiaTheme="minorEastAsia"/>
-                <w:lang w:val="fr-FR"/>
-              </w:rPr>
-              <w:t>vérifie</w:t>
-            </w:r>
-            <w:proofErr w:type="gramEnd"/>
-            <w:r>
-              <w:rPr>
-                <w:rFonts w:eastAsiaTheme="minorEastAsia"/>
-                <w:lang w:val="fr-FR"/>
-              </w:rPr>
-              <w:t xml:space="preserve">-t-il l’équation </w:t>
+              <w:t xml:space="preserve"> vérifie-t-il l’équation </w:t>
             </w:r>
             <m:oMath>
               <m:d>
@@ -1742,23 +1663,7 @@
                 <w:rFonts w:eastAsiaTheme="minorEastAsia"/>
                 <w:lang w:val="fr-FR"/>
               </w:rPr>
-              <w:t xml:space="preserve"> </w:t>
-            </w:r>
-            <w:proofErr w:type="gramStart"/>
-            <w:r>
-              <w:rPr>
-                <w:rFonts w:eastAsiaTheme="minorEastAsia"/>
-                <w:lang w:val="fr-FR"/>
-              </w:rPr>
-              <w:t>vérifie</w:t>
-            </w:r>
-            <w:proofErr w:type="gramEnd"/>
-            <w:r>
-              <w:rPr>
-                <w:rFonts w:eastAsiaTheme="minorEastAsia"/>
-                <w:lang w:val="fr-FR"/>
-              </w:rPr>
-              <w:t xml:space="preserve">-t-il l’équation </w:t>
+              <w:t xml:space="preserve"> vérifie-t-il l’équation </w:t>
             </w:r>
             <m:oMath>
               <m:d>
@@ -1895,23 +1800,7 @@
                 <w:rFonts w:eastAsiaTheme="minorEastAsia"/>
                 <w:lang w:val="fr-FR"/>
               </w:rPr>
-              <w:t xml:space="preserve"> </w:t>
-            </w:r>
-            <w:proofErr w:type="gramStart"/>
-            <w:r>
-              <w:rPr>
-                <w:rFonts w:eastAsiaTheme="minorEastAsia"/>
-                <w:lang w:val="fr-FR"/>
-              </w:rPr>
-              <w:t>vérifie</w:t>
-            </w:r>
-            <w:proofErr w:type="gramEnd"/>
-            <w:r>
-              <w:rPr>
-                <w:rFonts w:eastAsiaTheme="minorEastAsia"/>
-                <w:lang w:val="fr-FR"/>
-              </w:rPr>
-              <w:t>-t-il</w:t>
+              <w:t xml:space="preserve"> vérifie-t-il</w:t>
             </w:r>
             <w:r>
               <w:rPr>
@@ -10589,102 +10478,6 @@
           <w:lang w:val="fr-FR"/>
         </w:rPr>
       </w:pPr>
-    </w:p>
-    <w:p>
-      <w:pPr>
-        <w:pStyle w:val="Paragraphedeliste"/>
-        <w:numPr>
-          <w:ilvl w:val="0"/>
-          <w:numId w:val="1"/>
-        </w:numPr>
-        <w:rPr>
-          <w:b/>
-          <w:u w:val="single"/>
-          <w:lang w:val="fr-FR"/>
-        </w:rPr>
-      </w:pPr>
-      <w:r>
-        <w:rPr>
-          <w:b/>
-          <w:u w:val="single"/>
-          <w:lang w:val="fr-FR"/>
-        </w:rPr>
-        <w:t xml:space="preserve">Déterminer si deux droites </w:t>
-      </w:r>
-      <w:proofErr w:type="gramStart"/>
-      <w:r>
-        <w:rPr>
-          <w:b/>
-          <w:u w:val="single"/>
-          <w:lang w:val="fr-FR"/>
-        </w:rPr>
-        <w:t>sont</w:t>
-      </w:r>
-      <w:proofErr w:type="gramEnd"/>
-      <w:r>
-        <w:rPr>
-          <w:b/>
-          <w:u w:val="single"/>
-          <w:lang w:val="fr-FR"/>
-        </w:rPr>
-        <w:t xml:space="preserve"> sécantes, parallèles, ou confondues</w:t>
-      </w:r>
-      <w:r>
-        <w:rPr>
-          <w:b/>
-          <w:u w:val="single"/>
-          <w:lang w:val="fr-FR"/>
-        </w:rPr>
-        <w:t>, à partir d’équations cartésiennes</w:t>
-      </w:r>
-    </w:p>
-    <w:p>
-      <w:pPr>
-        <w:pStyle w:val="Paragraphedeliste"/>
-        <w:numPr>
-          <w:ilvl w:val="0"/>
-          <w:numId w:val="1"/>
-        </w:numPr>
-        <w:rPr>
-          <w:b/>
-          <w:u w:val="single"/>
-          <w:lang w:val="fr-FR"/>
-        </w:rPr>
-      </w:pPr>
-      <w:r>
-        <w:rPr>
-          <w:b/>
-          <w:u w:val="single"/>
-          <w:lang w:val="fr-FR"/>
-        </w:rPr>
-        <w:t xml:space="preserve">Déterminer si deux droites </w:t>
-      </w:r>
-      <w:proofErr w:type="gramStart"/>
-      <w:r>
-        <w:rPr>
-          <w:b/>
-          <w:u w:val="single"/>
-          <w:lang w:val="fr-FR"/>
-        </w:rPr>
-        <w:t>sont</w:t>
-      </w:r>
-      <w:proofErr w:type="gramEnd"/>
-      <w:r>
-        <w:rPr>
-          <w:b/>
-          <w:u w:val="single"/>
-          <w:lang w:val="fr-FR"/>
-        </w:rPr>
-        <w:t xml:space="preserve"> sécantes, parallèles, ou confondues</w:t>
-      </w:r>
-      <w:r>
-        <w:rPr>
-          <w:b/>
-          <w:u w:val="single"/>
-          <w:lang w:val="fr-FR"/>
-        </w:rPr>
-        <w:t>, à partir d’équations réduites</w:t>
-      </w:r>
     </w:p>
     <w:sectPr>
       <w:headerReference w:type="default" r:id="rId12"/>

--- a/src/2G/equations_droites.docx
+++ b/src/2G/equations_droites.docx
@@ -220,7 +220,22 @@
           <w:lang w:val="fr-FR"/>
         </w:rPr>
         <w:tab/>
-        <w:t>est une équation à 2 variables.</w:t>
+      </w:r>
+      <w:proofErr w:type="gramStart"/>
+      <w:r>
+        <w:rPr>
+          <w:rFonts w:eastAsiaTheme="minorEastAsia"/>
+          <w:lang w:val="fr-FR"/>
+        </w:rPr>
+        <w:t>est</w:t>
+      </w:r>
+      <w:proofErr w:type="gramEnd"/>
+      <w:r>
+        <w:rPr>
+          <w:rFonts w:eastAsiaTheme="minorEastAsia"/>
+          <w:lang w:val="fr-FR"/>
+        </w:rPr>
+        <w:t xml:space="preserve"> une équation à 2 variables.</w:t>
       </w:r>
       <w:r>
         <w:rPr>
@@ -244,7 +259,23 @@
           <w:rFonts w:eastAsiaTheme="minorEastAsia"/>
           <w:lang w:val="fr-FR"/>
         </w:rPr>
-        <w:t xml:space="preserve"> est la </w:t>
+        <w:t xml:space="preserve"> </w:t>
+      </w:r>
+      <w:proofErr w:type="gramStart"/>
+      <w:r>
+        <w:rPr>
+          <w:rFonts w:eastAsiaTheme="minorEastAsia"/>
+          <w:lang w:val="fr-FR"/>
+        </w:rPr>
+        <w:t>est</w:t>
+      </w:r>
+      <w:proofErr w:type="gramEnd"/>
+      <w:r>
+        <w:rPr>
+          <w:rFonts w:eastAsiaTheme="minorEastAsia"/>
+          <w:lang w:val="fr-FR"/>
+        </w:rPr>
+        <w:t xml:space="preserve"> la </w:t>
       </w:r>
       <w:r>
         <w:rPr>
@@ -285,7 +316,23 @@
           <w:rFonts w:eastAsiaTheme="minorEastAsia"/>
           <w:lang w:val="fr-FR"/>
         </w:rPr>
-        <w:t xml:space="preserve"> est la </w:t>
+        <w:t xml:space="preserve"> </w:t>
+      </w:r>
+      <w:proofErr w:type="gramStart"/>
+      <w:r>
+        <w:rPr>
+          <w:rFonts w:eastAsiaTheme="minorEastAsia"/>
+          <w:lang w:val="fr-FR"/>
+        </w:rPr>
+        <w:t>est</w:t>
+      </w:r>
+      <w:proofErr w:type="gramEnd"/>
+      <w:r>
+        <w:rPr>
+          <w:rFonts w:eastAsiaTheme="minorEastAsia"/>
+          <w:lang w:val="fr-FR"/>
+        </w:rPr>
+        <w:t xml:space="preserve"> la </w:t>
       </w:r>
       <w:r>
         <w:rPr>
@@ -1385,7 +1432,23 @@
                 <w:rFonts w:eastAsiaTheme="minorEastAsia"/>
                 <w:lang w:val="fr-FR"/>
               </w:rPr>
-              <w:t xml:space="preserve"> vérifie-t-il l’équation </w:t>
+              <w:t xml:space="preserve"> </w:t>
+            </w:r>
+            <w:proofErr w:type="gramStart"/>
+            <w:r>
+              <w:rPr>
+                <w:rFonts w:eastAsiaTheme="minorEastAsia"/>
+                <w:lang w:val="fr-FR"/>
+              </w:rPr>
+              <w:t>vérifie</w:t>
+            </w:r>
+            <w:proofErr w:type="gramEnd"/>
+            <w:r>
+              <w:rPr>
+                <w:rFonts w:eastAsiaTheme="minorEastAsia"/>
+                <w:lang w:val="fr-FR"/>
+              </w:rPr>
+              <w:t xml:space="preserve">-t-il l’équation </w:t>
             </w:r>
             <m:oMath>
               <m:d>
@@ -1569,7 +1632,23 @@
                 <w:rFonts w:eastAsiaTheme="minorEastAsia"/>
                 <w:lang w:val="fr-FR"/>
               </w:rPr>
-              <w:t xml:space="preserve"> vérifie-t-il l’équation </w:t>
+              <w:t xml:space="preserve"> </w:t>
+            </w:r>
+            <w:proofErr w:type="gramStart"/>
+            <w:r>
+              <w:rPr>
+                <w:rFonts w:eastAsiaTheme="minorEastAsia"/>
+                <w:lang w:val="fr-FR"/>
+              </w:rPr>
+              <w:t>vérifie</w:t>
+            </w:r>
+            <w:proofErr w:type="gramEnd"/>
+            <w:r>
+              <w:rPr>
+                <w:rFonts w:eastAsiaTheme="minorEastAsia"/>
+                <w:lang w:val="fr-FR"/>
+              </w:rPr>
+              <w:t xml:space="preserve">-t-il l’équation </w:t>
             </w:r>
             <m:oMath>
               <m:d>
@@ -1663,7 +1742,23 @@
                 <w:rFonts w:eastAsiaTheme="minorEastAsia"/>
                 <w:lang w:val="fr-FR"/>
               </w:rPr>
-              <w:t xml:space="preserve"> vérifie-t-il l’équation </w:t>
+              <w:t xml:space="preserve"> </w:t>
+            </w:r>
+            <w:proofErr w:type="gramStart"/>
+            <w:r>
+              <w:rPr>
+                <w:rFonts w:eastAsiaTheme="minorEastAsia"/>
+                <w:lang w:val="fr-FR"/>
+              </w:rPr>
+              <w:t>vérifie</w:t>
+            </w:r>
+            <w:proofErr w:type="gramEnd"/>
+            <w:r>
+              <w:rPr>
+                <w:rFonts w:eastAsiaTheme="minorEastAsia"/>
+                <w:lang w:val="fr-FR"/>
+              </w:rPr>
+              <w:t xml:space="preserve">-t-il l’équation </w:t>
             </w:r>
             <m:oMath>
               <m:d>
@@ -1800,7 +1895,23 @@
                 <w:rFonts w:eastAsiaTheme="minorEastAsia"/>
                 <w:lang w:val="fr-FR"/>
               </w:rPr>
-              <w:t xml:space="preserve"> vérifie-t-il</w:t>
+              <w:t xml:space="preserve"> </w:t>
+            </w:r>
+            <w:proofErr w:type="gramStart"/>
+            <w:r>
+              <w:rPr>
+                <w:rFonts w:eastAsiaTheme="minorEastAsia"/>
+                <w:lang w:val="fr-FR"/>
+              </w:rPr>
+              <w:t>vérifie</w:t>
+            </w:r>
+            <w:proofErr w:type="gramEnd"/>
+            <w:r>
+              <w:rPr>
+                <w:rFonts w:eastAsiaTheme="minorEastAsia"/>
+                <w:lang w:val="fr-FR"/>
+              </w:rPr>
+              <w:t>-t-il</w:t>
             </w:r>
             <w:r>
               <w:rPr>
@@ -2138,12 +2249,21 @@
               </w:rPr>
               <w:t xml:space="preserve"> </w:t>
             </w:r>
+            <w:proofErr w:type="spellStart"/>
             <w:r>
               <w:rPr>
                 <w:rFonts w:eastAsiaTheme="minorEastAsia" w:cstheme="minorHAnsi"/>
                 <w:lang w:val="fr-FR"/>
               </w:rPr>
-              <w:t xml:space="preserve">par </w:t>
+              <w:t>par</w:t>
+            </w:r>
+            <w:proofErr w:type="spellEnd"/>
+            <w:r>
+              <w:rPr>
+                <w:rFonts w:eastAsiaTheme="minorEastAsia" w:cstheme="minorHAnsi"/>
+                <w:lang w:val="fr-FR"/>
+              </w:rPr>
+              <w:t xml:space="preserve"> </w:t>
             </w:r>
             <m:oMath>
               <m:r>
@@ -4139,7 +4259,30 @@
           <w:rFonts w:cstheme="minorHAnsi"/>
           <w:lang w:val="fr-FR"/>
         </w:rPr>
-        <w:t xml:space="preserve"> On la simplifie sous forme cartésienne, puis on </w:t>
+        <w:t xml:space="preserve"> On la simplifie sous forme cartésienne</w:t>
+      </w:r>
+      <w:r>
+        <w:rPr>
+          <w:rFonts w:cstheme="minorHAnsi"/>
+          <w:lang w:val="fr-FR"/>
+        </w:rPr>
+        <w:t xml:space="preserve"> </w:t>
+      </w:r>
+      <m:oMath>
+        <m:r>
+          <w:rPr>
+            <w:rFonts w:ascii="Cambria Math" w:hAnsi="Cambria Math" w:cstheme="minorHAnsi"/>
+            <w:lang w:val="fr-FR"/>
+          </w:rPr>
+          <m:t>ax+by+c=0</m:t>
+        </m:r>
+      </m:oMath>
+      <w:r>
+        <w:rPr>
+          <w:rFonts w:cstheme="minorHAnsi"/>
+          <w:lang w:val="fr-FR"/>
+        </w:rPr>
+        <w:t xml:space="preserve">, puis on </w:t>
       </w:r>
       <w:r>
         <w:rPr>

--- a/src/2G/equations_droites.docx
+++ b/src/2G/equations_droites.docx
@@ -1,6 +1,6 @@
 
 <file path=word/document.xml><?xml version="1.0" encoding="utf-8"?>
-<w:document xmlns:wpc="http://schemas.microsoft.com/office/word/2010/wordprocessingCanvas" xmlns:cx="http://schemas.microsoft.com/office/drawing/2014/chartex" xmlns:cx1="http://schemas.microsoft.com/office/drawing/2015/9/8/chartex" xmlns:cx2="http://schemas.microsoft.com/office/drawing/2015/10/21/chartex" xmlns:cx3="http://schemas.microsoft.com/office/drawing/2016/5/9/chartex" xmlns:cx4="http://schemas.microsoft.com/office/drawing/2016/5/10/chartex" xmlns:cx5="http://schemas.microsoft.com/office/drawing/2016/5/11/chartex" xmlns:cx6="http://schemas.microsoft.com/office/drawing/2016/5/12/chartex" xmlns:cx7="http://schemas.microsoft.com/office/drawing/2016/5/13/chartex" xmlns:cx8="http://schemas.microsoft.com/office/drawing/2016/5/14/chartex" xmlns:mc="http://schemas.openxmlformats.org/markup-compatibility/2006" xmlns:aink="http://schemas.microsoft.com/office/drawing/2016/ink" xmlns:am3d="http://schemas.microsoft.com/office/drawing/2017/model3d" xmlns:o="urn:schemas-microsoft-com:office:office" xmlns:oel="http://schemas.microsoft.com/office/2019/extlst" xmlns:r="http://schemas.openxmlformats.org/officeDocument/2006/relationships" xmlns:m="http://schemas.openxmlformats.org/officeDocument/2006/math" xmlns:v="urn:schemas-microsoft-com:vml" xmlns:wp14="http://schemas.microsoft.com/office/word/2010/wordprocessingDrawing" xmlns:wp="http://schemas.openxmlformats.org/drawingml/2006/wordprocessingDrawing" xmlns:w10="urn:schemas-microsoft-com:office:word" xmlns:w="http://schemas.openxmlformats.org/wordprocessingml/2006/main" xmlns:w14="http://schemas.microsoft.com/office/word/2010/wordml" xmlns:w15="http://schemas.microsoft.com/office/word/2012/wordml" xmlns:w16cex="http://schemas.microsoft.com/office/word/2018/wordml/cex" xmlns:w16cid="http://schemas.microsoft.com/office/word/2016/wordml/cid" xmlns:w16="http://schemas.microsoft.com/office/word/2018/wordml" xmlns:w16du="http://schemas.microsoft.com/office/word/2023/wordml/word16du" xmlns:w16sdtdh="http://schemas.microsoft.com/office/word/2020/wordml/sdtdatahash" xmlns:w16se="http://schemas.microsoft.com/office/word/2015/wordml/symex" xmlns:wpg="http://schemas.microsoft.com/office/word/2010/wordprocessingGroup" xmlns:wpi="http://schemas.microsoft.com/office/word/2010/wordprocessingInk" xmlns:wne="http://schemas.microsoft.com/office/word/2006/wordml" xmlns:wps="http://schemas.microsoft.com/office/word/2010/wordprocessingShape" mc:Ignorable="w14 w15 w16se w16cid w16 w16cex w16sdtdh w16du wp14">
+<w:document xmlns:wpc="http://schemas.microsoft.com/office/word/2010/wordprocessingCanvas" xmlns:cx="http://schemas.microsoft.com/office/drawing/2014/chartex" xmlns:cx1="http://schemas.microsoft.com/office/drawing/2015/9/8/chartex" xmlns:cx2="http://schemas.microsoft.com/office/drawing/2015/10/21/chartex" xmlns:cx3="http://schemas.microsoft.com/office/drawing/2016/5/9/chartex" xmlns:cx4="http://schemas.microsoft.com/office/drawing/2016/5/10/chartex" xmlns:cx5="http://schemas.microsoft.com/office/drawing/2016/5/11/chartex" xmlns:cx6="http://schemas.microsoft.com/office/drawing/2016/5/12/chartex" xmlns:cx7="http://schemas.microsoft.com/office/drawing/2016/5/13/chartex" xmlns:cx8="http://schemas.microsoft.com/office/drawing/2016/5/14/chartex" xmlns:mc="http://schemas.openxmlformats.org/markup-compatibility/2006" xmlns:aink="http://schemas.microsoft.com/office/drawing/2016/ink" xmlns:am3d="http://schemas.microsoft.com/office/drawing/2017/model3d" xmlns:o="urn:schemas-microsoft-com:office:office" xmlns:oel="http://schemas.microsoft.com/office/2019/extlst" xmlns:r="http://schemas.openxmlformats.org/officeDocument/2006/relationships" xmlns:m="http://schemas.openxmlformats.org/officeDocument/2006/math" xmlns:v="urn:schemas-microsoft-com:vml" xmlns:wp14="http://schemas.microsoft.com/office/word/2010/wordprocessingDrawing" xmlns:wp="http://schemas.openxmlformats.org/drawingml/2006/wordprocessingDrawing" xmlns:w10="urn:schemas-microsoft-com:office:word" xmlns:w="http://schemas.openxmlformats.org/wordprocessingml/2006/main" xmlns:w14="http://schemas.microsoft.com/office/word/2010/wordml" xmlns:w15="http://schemas.microsoft.com/office/word/2012/wordml" xmlns:w16cex="http://schemas.microsoft.com/office/word/2018/wordml/cex" xmlns:w16cid="http://schemas.microsoft.com/office/word/2016/wordml/cid" xmlns:w16="http://schemas.microsoft.com/office/word/2018/wordml" xmlns:w16du="http://schemas.microsoft.com/office/word/2023/wordml/word16du" xmlns:w16sdtdh="http://schemas.microsoft.com/office/word/2020/wordml/sdtdatahash" xmlns:w16sdtfl="http://schemas.microsoft.com/office/word/2024/wordml/sdtformatlock" xmlns:w16se="http://schemas.microsoft.com/office/word/2015/wordml/symex" xmlns:wpg="http://schemas.microsoft.com/office/word/2010/wordprocessingGroup" xmlns:wpi="http://schemas.microsoft.com/office/word/2010/wordprocessingInk" xmlns:wne="http://schemas.microsoft.com/office/word/2006/wordml" xmlns:wps="http://schemas.microsoft.com/office/word/2010/wordprocessingShape" mc:Ignorable="w14 w15 w16se w16cid w16 w16cex w16sdtdh w16sdtfl w16du wp14">
   <w:body>
     <w:p>
       <w:pPr>
@@ -15,8 +15,6 @@
           <w:lang w:val="fr-FR"/>
         </w:rPr>
       </w:pPr>
-      <w:bookmarkStart w:id="0" w:name="_Hlk172969278"/>
-      <w:bookmarkEnd w:id="0"/>
       <w:r>
         <w:rPr>
           <w:b/>
@@ -2249,21 +2247,12 @@
               </w:rPr>
               <w:t xml:space="preserve"> </w:t>
             </w:r>
-            <w:proofErr w:type="spellStart"/>
             <w:r>
               <w:rPr>
                 <w:rFonts w:eastAsiaTheme="minorEastAsia" w:cstheme="minorHAnsi"/>
                 <w:lang w:val="fr-FR"/>
               </w:rPr>
-              <w:t>par</w:t>
-            </w:r>
-            <w:proofErr w:type="spellEnd"/>
-            <w:r>
-              <w:rPr>
-                <w:rFonts w:eastAsiaTheme="minorEastAsia" w:cstheme="minorHAnsi"/>
-                <w:lang w:val="fr-FR"/>
-              </w:rPr>
-              <w:t xml:space="preserve"> </w:t>
+              <w:t xml:space="preserve">par </w:t>
             </w:r>
             <m:oMath>
               <m:r>
@@ -7192,7 +7181,7 @@
         </w:rPr>
         <w:lastRenderedPageBreak/>
         <w:drawing>
-          <wp:anchor distT="0" distB="0" distL="114300" distR="114300" simplePos="0" relativeHeight="251657216" behindDoc="1" locked="0" layoutInCell="1" allowOverlap="1" wp14:anchorId="434B2339" wp14:editId="1D212C7E">
+          <wp:anchor distT="0" distB="0" distL="114300" distR="114300" simplePos="0" relativeHeight="251670016" behindDoc="1" locked="0" layoutInCell="1" allowOverlap="1" wp14:anchorId="055BFA95" wp14:editId="34A8CD18">
             <wp:simplePos x="0" y="0"/>
             <wp:positionH relativeFrom="column">
               <wp:posOffset>5162550</wp:posOffset>
@@ -7456,9 +7445,977 @@
     <w:p>
       <w:pPr>
         <w:pStyle w:val="Paragraphedeliste"/>
+        <w:ind w:left="0"/>
+        <w:rPr>
+          <w:b/>
+          <w:u w:val="single"/>
+          <w:lang w:val="fr-FR"/>
+        </w:rPr>
+      </w:pPr>
+    </w:p>
+    <w:p>
+      <w:pPr>
+        <w:pStyle w:val="Paragraphedeliste"/>
+        <w:ind w:left="0"/>
+        <w:rPr>
+          <w:b/>
+          <w:u w:val="single"/>
+          <w:lang w:val="fr-FR"/>
+        </w:rPr>
+      </w:pPr>
+    </w:p>
+    <w:p>
+      <w:pPr>
+        <w:pStyle w:val="Paragraphedeliste"/>
+        <w:pBdr>
+          <w:top w:val="single" w:sz="4" w:space="1" w:color="auto"/>
+          <w:left w:val="single" w:sz="4" w:space="4" w:color="auto"/>
+          <w:bottom w:val="single" w:sz="4" w:space="1" w:color="auto"/>
+          <w:right w:val="single" w:sz="4" w:space="4" w:color="auto"/>
+        </w:pBdr>
+        <w:ind w:left="0"/>
+        <w:rPr>
+          <w:rFonts w:eastAsiaTheme="minorEastAsia" w:cstheme="minorHAnsi"/>
+          <w:lang w:val="fr-FR"/>
+        </w:rPr>
+      </w:pPr>
+      <w:r>
+        <w:rPr>
+          <w:b/>
+          <w:noProof/>
+          <w:u w:val="single"/>
+          <w:lang w:val="fr-FR"/>
+        </w:rPr>
+        <w:drawing>
+          <wp:anchor distT="0" distB="0" distL="114300" distR="114300" simplePos="0" relativeHeight="251672064" behindDoc="1" locked="0" layoutInCell="1" allowOverlap="1" wp14:anchorId="70370DF6" wp14:editId="0B1F7EAC">
+            <wp:simplePos x="0" y="0"/>
+            <wp:positionH relativeFrom="column">
+              <wp:posOffset>5162550</wp:posOffset>
+            </wp:positionH>
+            <wp:positionV relativeFrom="paragraph">
+              <wp:posOffset>-79375</wp:posOffset>
+            </wp:positionV>
+            <wp:extent cx="1769594" cy="1708150"/>
+            <wp:effectExtent l="0" t="0" r="2540" b="6350"/>
+            <wp:wrapTight wrapText="bothSides">
+              <wp:wrapPolygon edited="0">
+                <wp:start x="0" y="0"/>
+                <wp:lineTo x="0" y="21439"/>
+                <wp:lineTo x="21398" y="21439"/>
+                <wp:lineTo x="21398" y="0"/>
+                <wp:lineTo x="0" y="0"/>
+              </wp:wrapPolygon>
+            </wp:wrapTight>
+            <wp:docPr id="299555503" name="Image 1" descr="Une image contenant texte, ligne, nombre, Tracé&#10;&#10;Description générée automatiquement"/>
+            <wp:cNvGraphicFramePr>
+              <a:graphicFrameLocks xmlns:a="http://schemas.openxmlformats.org/drawingml/2006/main" noChangeAspect="1"/>
+            </wp:cNvGraphicFramePr>
+            <a:graphic xmlns:a="http://schemas.openxmlformats.org/drawingml/2006/main">
+              <a:graphicData uri="http://schemas.openxmlformats.org/drawingml/2006/picture">
+                <pic:pic xmlns:pic="http://schemas.openxmlformats.org/drawingml/2006/picture">
+                  <pic:nvPicPr>
+                    <pic:cNvPr id="775243765" name="Image 1" descr="Une image contenant texte, ligne, nombre, Tracé&#10;&#10;Description générée automatiquement"/>
+                    <pic:cNvPicPr/>
+                  </pic:nvPicPr>
+                  <pic:blipFill>
+                    <a:blip r:embed="rId11">
+                      <a:extLst>
+                        <a:ext uri="{28A0092B-C50C-407E-A947-70E740481C1C}">
+                          <a14:useLocalDpi xmlns:a14="http://schemas.microsoft.com/office/drawing/2010/main" val="0"/>
+                        </a:ext>
+                      </a:extLst>
+                    </a:blip>
+                    <a:stretch>
+                      <a:fillRect/>
+                    </a:stretch>
+                  </pic:blipFill>
+                  <pic:spPr>
+                    <a:xfrm>
+                      <a:off x="0" y="0"/>
+                      <a:ext cx="1769594" cy="1708150"/>
+                    </a:xfrm>
+                    <a:prstGeom prst="rect">
+                      <a:avLst/>
+                    </a:prstGeom>
+                  </pic:spPr>
+                </pic:pic>
+              </a:graphicData>
+            </a:graphic>
+            <wp14:sizeRelH relativeFrom="page">
+              <wp14:pctWidth>0</wp14:pctWidth>
+            </wp14:sizeRelH>
+            <wp14:sizeRelV relativeFrom="page">
+              <wp14:pctHeight>0</wp14:pctHeight>
+            </wp14:sizeRelV>
+          </wp:anchor>
+        </w:drawing>
+      </w:r>
+      <w:r>
+        <w:rPr>
+          <w:rFonts w:cstheme="minorHAnsi"/>
+          <w:b/>
+          <w:color w:val="FF0000"/>
+          <w:lang w:val="fr-FR"/>
+        </w:rPr>
+        <w:t>Méthode</w:t>
+      </w:r>
+      <w:r>
+        <w:rPr>
+          <w:rFonts w:cstheme="minorHAnsi"/>
+          <w:lang w:val="fr-FR"/>
+        </w:rPr>
+        <w:t xml:space="preserve">. Pour trouver </w:t>
+      </w:r>
+      <w:r>
+        <w:rPr>
+          <w:rFonts w:cstheme="minorHAnsi"/>
+          <w:i/>
+          <w:lang w:val="fr-FR"/>
+        </w:rPr>
+        <w:t>l</w:t>
+      </w:r>
+      <w:r>
+        <w:rPr>
+          <w:rFonts w:cstheme="minorHAnsi"/>
+          <w:i/>
+          <w:lang w:val="fr-FR"/>
+        </w:rPr>
+        <w:t xml:space="preserve">’équation réduite </w:t>
+      </w:r>
+      <w:r>
+        <w:rPr>
+          <w:rFonts w:cstheme="minorHAnsi"/>
+          <w:lang w:val="fr-FR"/>
+        </w:rPr>
+        <w:t xml:space="preserve">d’une droite </w:t>
+      </w:r>
+      <w:r>
+        <w:rPr>
+          <w:rFonts w:cstheme="minorHAnsi"/>
+          <w:i/>
+          <w:lang w:val="fr-FR"/>
+        </w:rPr>
+        <w:t>verticale</w:t>
+      </w:r>
+      <w:r>
+        <w:rPr>
+          <w:rFonts w:cstheme="minorHAnsi"/>
+          <w:lang w:val="fr-FR"/>
+        </w:rPr>
+        <w:t xml:space="preserve"> par lecture graphique :</w:t>
+      </w:r>
+      <w:r>
+        <w:rPr>
+          <w:rFonts w:cstheme="minorHAnsi"/>
+          <w:lang w:val="fr-FR"/>
+        </w:rPr>
+        <w:br/>
+      </w:r>
+      <w:r>
+        <w:rPr>
+          <w:rFonts w:cstheme="minorHAnsi"/>
+          <w:lang w:val="fr-FR"/>
+        </w:rPr>
+        <w:t>•</w:t>
+      </w:r>
+      <w:r>
+        <w:rPr>
+          <w:rFonts w:cstheme="minorHAnsi"/>
+          <w:lang w:val="fr-FR"/>
+        </w:rPr>
+        <w:t xml:space="preserve"> On regarde le point d’intersection entre la droite et l’axe horizontal des abscisses.</w:t>
+      </w:r>
+      <w:r>
+        <w:rPr>
+          <w:rFonts w:cstheme="minorHAnsi"/>
+          <w:lang w:val="fr-FR"/>
+        </w:rPr>
+        <w:br/>
+      </w:r>
+      <w:r>
+        <w:rPr>
+          <w:rFonts w:cstheme="minorHAnsi"/>
+          <w:lang w:val="fr-FR"/>
+        </w:rPr>
+        <w:t>•</w:t>
+      </w:r>
+      <w:r>
+        <w:rPr>
+          <w:rFonts w:cstheme="minorHAnsi"/>
+          <w:lang w:val="fr-FR"/>
+        </w:rPr>
+        <w:t xml:space="preserve"> On lit son abscisse </w:t>
+      </w:r>
+      <m:oMath>
+        <m:r>
+          <w:rPr>
+            <w:rFonts w:ascii="Cambria Math" w:hAnsi="Cambria Math" w:cstheme="minorHAnsi"/>
+            <w:lang w:val="fr-FR"/>
+          </w:rPr>
+          <m:t>k</m:t>
+        </m:r>
+      </m:oMath>
+      <w:r>
+        <w:rPr>
+          <w:rFonts w:cstheme="minorHAnsi"/>
+          <w:lang w:val="fr-FR"/>
+        </w:rPr>
+        <w:br/>
+      </w:r>
+      <w:r>
+        <w:rPr>
+          <w:rFonts w:cstheme="minorHAnsi"/>
+          <w:lang w:val="fr-FR"/>
+        </w:rPr>
+        <w:t>•</w:t>
+      </w:r>
+      <w:r>
+        <w:rPr>
+          <w:rFonts w:cstheme="minorHAnsi"/>
+          <w:lang w:val="fr-FR"/>
+        </w:rPr>
+        <w:t xml:space="preserve"> L’équation réduite de la droite est </w:t>
+      </w:r>
+      <m:oMath>
+        <m:r>
+          <w:rPr>
+            <w:rFonts w:ascii="Cambria Math" w:hAnsi="Cambria Math" w:cstheme="minorHAnsi"/>
+            <w:lang w:val="fr-FR"/>
+          </w:rPr>
+          <m:t>x=k</m:t>
+        </m:r>
+      </m:oMath>
+    </w:p>
+    <w:p>
+      <w:pPr>
+        <w:pStyle w:val="Paragraphedeliste"/>
+        <w:numPr>
+          <w:ilvl w:val="2"/>
+          <w:numId w:val="2"/>
+        </w:numPr>
+        <w:rPr>
+          <w:lang w:val="fr-FR"/>
+        </w:rPr>
+      </w:pPr>
+      <w:r>
+        <w:rPr>
+          <w:lang w:val="fr-FR"/>
+        </w:rPr>
+        <w:t>Déterminer l’équation réduite de chaque droite verticale :</w:t>
+      </w:r>
+    </w:p>
+    <w:p>
+      <w:pPr>
+        <w:pStyle w:val="Paragraphedeliste"/>
+        <w:ind w:left="0"/>
+        <w:rPr>
+          <w:b/>
+          <w:u w:val="single"/>
+          <w:lang w:val="fr-FR"/>
+        </w:rPr>
+      </w:pPr>
+    </w:p>
+    <w:p>
+      <w:pPr>
+        <w:pStyle w:val="Paragraphedeliste"/>
+        <w:ind w:left="0"/>
+        <w:rPr>
+          <w:b/>
+          <w:u w:val="single"/>
+          <w:lang w:val="fr-FR"/>
+        </w:rPr>
+      </w:pPr>
+    </w:p>
+    <w:p>
+      <w:pPr>
+        <w:pStyle w:val="Paragraphedeliste"/>
+        <w:ind w:left="0"/>
+        <w:rPr>
+          <w:b/>
+          <w:u w:val="single"/>
+          <w:lang w:val="fr-FR"/>
+        </w:rPr>
+      </w:pPr>
+    </w:p>
+    <w:p>
+      <w:pPr>
+        <w:pStyle w:val="Paragraphedeliste"/>
+        <w:ind w:left="0"/>
+        <w:rPr>
+          <w:b/>
+          <w:u w:val="single"/>
+          <w:lang w:val="fr-FR"/>
+        </w:rPr>
+      </w:pPr>
+    </w:p>
+    <w:p>
+      <w:pPr>
+        <w:pStyle w:val="Paragraphedeliste"/>
+        <w:ind w:left="0"/>
+        <w:rPr>
+          <w:b/>
+          <w:u w:val="single"/>
+          <w:lang w:val="fr-FR"/>
+        </w:rPr>
+      </w:pPr>
+    </w:p>
+    <w:p>
+      <w:pPr>
+        <w:pStyle w:val="Paragraphedeliste"/>
+        <w:ind w:left="0"/>
+        <w:rPr>
+          <w:b/>
+          <w:u w:val="single"/>
+          <w:lang w:val="fr-FR"/>
+        </w:rPr>
+      </w:pPr>
+    </w:p>
+    <w:p>
+      <w:pPr>
+        <w:pStyle w:val="Paragraphedeliste"/>
+        <w:pBdr>
+          <w:top w:val="single" w:sz="4" w:space="1" w:color="auto"/>
+          <w:left w:val="single" w:sz="4" w:space="4" w:color="auto"/>
+          <w:bottom w:val="single" w:sz="4" w:space="1" w:color="auto"/>
+          <w:right w:val="single" w:sz="4" w:space="4" w:color="auto"/>
+        </w:pBdr>
+        <w:ind w:left="0"/>
+        <w:rPr>
+          <w:rFonts w:eastAsiaTheme="minorEastAsia" w:cstheme="minorHAnsi"/>
+          <w:lang w:val="fr-FR"/>
+        </w:rPr>
+      </w:pPr>
+      <w:r>
+        <w:rPr>
+          <w:b/>
+          <w:noProof/>
+          <w:u w:val="single"/>
+          <w:lang w:val="fr-FR"/>
+        </w:rPr>
+        <w:drawing>
+          <wp:anchor distT="0" distB="0" distL="114300" distR="114300" simplePos="0" relativeHeight="251657216" behindDoc="1" locked="0" layoutInCell="1" allowOverlap="1" wp14:anchorId="2578FAC9" wp14:editId="2D39B6A1">
+            <wp:simplePos x="0" y="0"/>
+            <wp:positionH relativeFrom="column">
+              <wp:posOffset>5162550</wp:posOffset>
+            </wp:positionH>
+            <wp:positionV relativeFrom="paragraph">
+              <wp:posOffset>-79375</wp:posOffset>
+            </wp:positionV>
+            <wp:extent cx="1769594" cy="1708150"/>
+            <wp:effectExtent l="0" t="0" r="2540" b="6350"/>
+            <wp:wrapTight wrapText="bothSides">
+              <wp:wrapPolygon edited="0">
+                <wp:start x="0" y="0"/>
+                <wp:lineTo x="0" y="21439"/>
+                <wp:lineTo x="21398" y="21439"/>
+                <wp:lineTo x="21398" y="0"/>
+                <wp:lineTo x="0" y="0"/>
+              </wp:wrapPolygon>
+            </wp:wrapTight>
+            <wp:docPr id="1159269344" name="Image 1" descr="Une image contenant texte, ligne, nombre, Tracé&#10;&#10;Description générée automatiquement"/>
+            <wp:cNvGraphicFramePr>
+              <a:graphicFrameLocks xmlns:a="http://schemas.openxmlformats.org/drawingml/2006/main" noChangeAspect="1"/>
+            </wp:cNvGraphicFramePr>
+            <a:graphic xmlns:a="http://schemas.openxmlformats.org/drawingml/2006/main">
+              <a:graphicData uri="http://schemas.openxmlformats.org/drawingml/2006/picture">
+                <pic:pic xmlns:pic="http://schemas.openxmlformats.org/drawingml/2006/picture">
+                  <pic:nvPicPr>
+                    <pic:cNvPr id="775243765" name="Image 1" descr="Une image contenant texte, ligne, nombre, Tracé&#10;&#10;Description générée automatiquement"/>
+                    <pic:cNvPicPr/>
+                  </pic:nvPicPr>
+                  <pic:blipFill>
+                    <a:blip r:embed="rId11">
+                      <a:extLst>
+                        <a:ext uri="{28A0092B-C50C-407E-A947-70E740481C1C}">
+                          <a14:useLocalDpi xmlns:a14="http://schemas.microsoft.com/office/drawing/2010/main" val="0"/>
+                        </a:ext>
+                      </a:extLst>
+                    </a:blip>
+                    <a:stretch>
+                      <a:fillRect/>
+                    </a:stretch>
+                  </pic:blipFill>
+                  <pic:spPr>
+                    <a:xfrm>
+                      <a:off x="0" y="0"/>
+                      <a:ext cx="1769594" cy="1708150"/>
+                    </a:xfrm>
+                    <a:prstGeom prst="rect">
+                      <a:avLst/>
+                    </a:prstGeom>
+                  </pic:spPr>
+                </pic:pic>
+              </a:graphicData>
+            </a:graphic>
+            <wp14:sizeRelH relativeFrom="page">
+              <wp14:pctWidth>0</wp14:pctWidth>
+            </wp14:sizeRelH>
+            <wp14:sizeRelV relativeFrom="page">
+              <wp14:pctHeight>0</wp14:pctHeight>
+            </wp14:sizeRelV>
+          </wp:anchor>
+        </w:drawing>
+      </w:r>
+      <w:r>
+        <w:rPr>
+          <w:rFonts w:cstheme="minorHAnsi"/>
+          <w:b/>
+          <w:color w:val="FF0000"/>
+          <w:lang w:val="fr-FR"/>
+        </w:rPr>
+        <w:t>Méthode</w:t>
+      </w:r>
+      <w:r>
+        <w:rPr>
+          <w:rFonts w:cstheme="minorHAnsi"/>
+          <w:lang w:val="fr-FR"/>
+        </w:rPr>
+        <w:t xml:space="preserve">. Pour trouver </w:t>
+      </w:r>
+      <w:r>
+        <w:rPr>
+          <w:rFonts w:cstheme="minorHAnsi"/>
+          <w:i/>
+          <w:lang w:val="fr-FR"/>
+        </w:rPr>
+        <w:t>l</w:t>
+      </w:r>
+      <w:r>
+        <w:rPr>
+          <w:rFonts w:cstheme="minorHAnsi"/>
+          <w:i/>
+          <w:lang w:val="fr-FR"/>
+        </w:rPr>
+        <w:t xml:space="preserve">’équation réduite </w:t>
+      </w:r>
+      <w:r>
+        <w:rPr>
+          <w:rFonts w:cstheme="minorHAnsi"/>
+          <w:lang w:val="fr-FR"/>
+        </w:rPr>
+        <w:t xml:space="preserve">d’une droite </w:t>
+      </w:r>
+      <w:r>
+        <w:rPr>
+          <w:rFonts w:cstheme="minorHAnsi"/>
+          <w:i/>
+          <w:lang w:val="fr-FR"/>
+        </w:rPr>
+        <w:t>verticale</w:t>
+      </w:r>
+      <w:r>
+        <w:rPr>
+          <w:rFonts w:cstheme="minorHAnsi"/>
+          <w:lang w:val="fr-FR"/>
+        </w:rPr>
+        <w:t xml:space="preserve"> par lecture graphique :</w:t>
+      </w:r>
+      <w:r>
+        <w:rPr>
+          <w:rFonts w:cstheme="minorHAnsi"/>
+          <w:lang w:val="fr-FR"/>
+        </w:rPr>
+        <w:br/>
+      </w:r>
+      <w:r>
+        <w:rPr>
+          <w:rFonts w:cstheme="minorHAnsi"/>
+          <w:lang w:val="fr-FR"/>
+        </w:rPr>
+        <w:t>•</w:t>
+      </w:r>
+      <w:r>
+        <w:rPr>
+          <w:rFonts w:cstheme="minorHAnsi"/>
+          <w:lang w:val="fr-FR"/>
+        </w:rPr>
+        <w:t xml:space="preserve"> On regarde le point d’intersection entre la droite et l’axe horizontal des abscisses.</w:t>
+      </w:r>
+      <w:r>
+        <w:rPr>
+          <w:rFonts w:cstheme="minorHAnsi"/>
+          <w:lang w:val="fr-FR"/>
+        </w:rPr>
+        <w:br/>
+      </w:r>
+      <w:r>
+        <w:rPr>
+          <w:rFonts w:cstheme="minorHAnsi"/>
+          <w:lang w:val="fr-FR"/>
+        </w:rPr>
+        <w:t>•</w:t>
+      </w:r>
+      <w:r>
+        <w:rPr>
+          <w:rFonts w:cstheme="minorHAnsi"/>
+          <w:lang w:val="fr-FR"/>
+        </w:rPr>
+        <w:t xml:space="preserve"> On lit son abscisse </w:t>
+      </w:r>
+      <m:oMath>
+        <m:r>
+          <w:rPr>
+            <w:rFonts w:ascii="Cambria Math" w:hAnsi="Cambria Math" w:cstheme="minorHAnsi"/>
+            <w:lang w:val="fr-FR"/>
+          </w:rPr>
+          <m:t>k</m:t>
+        </m:r>
+      </m:oMath>
+      <w:r>
+        <w:rPr>
+          <w:rFonts w:cstheme="minorHAnsi"/>
+          <w:lang w:val="fr-FR"/>
+        </w:rPr>
+        <w:br/>
+      </w:r>
+      <w:r>
+        <w:rPr>
+          <w:rFonts w:cstheme="minorHAnsi"/>
+          <w:lang w:val="fr-FR"/>
+        </w:rPr>
+        <w:t>•</w:t>
+      </w:r>
+      <w:r>
+        <w:rPr>
+          <w:rFonts w:cstheme="minorHAnsi"/>
+          <w:lang w:val="fr-FR"/>
+        </w:rPr>
+        <w:t xml:space="preserve"> L’équation réduite de la droite est </w:t>
+      </w:r>
+      <m:oMath>
+        <m:r>
+          <w:rPr>
+            <w:rFonts w:ascii="Cambria Math" w:hAnsi="Cambria Math" w:cstheme="minorHAnsi"/>
+            <w:lang w:val="fr-FR"/>
+          </w:rPr>
+          <m:t>x=k</m:t>
+        </m:r>
+      </m:oMath>
+    </w:p>
+    <w:p>
+      <w:pPr>
+        <w:pStyle w:val="Paragraphedeliste"/>
+        <w:numPr>
+          <w:ilvl w:val="2"/>
+          <w:numId w:val="3"/>
+        </w:numPr>
+        <w:rPr>
+          <w:lang w:val="fr-FR"/>
+        </w:rPr>
+      </w:pPr>
+      <w:r>
+        <w:rPr>
+          <w:lang w:val="fr-FR"/>
+        </w:rPr>
+        <w:t>Déterminer l’équation réduite de chaque droite verticale :</w:t>
+      </w:r>
+    </w:p>
+    <w:p>
+      <w:pPr>
+        <w:pStyle w:val="Paragraphedeliste"/>
+        <w:ind w:left="0"/>
+        <w:rPr>
+          <w:b/>
+          <w:u w:val="single"/>
+          <w:lang w:val="fr-FR"/>
+        </w:rPr>
+      </w:pPr>
+    </w:p>
+    <w:p>
+      <w:pPr>
+        <w:pStyle w:val="Paragraphedeliste"/>
+        <w:ind w:left="0"/>
+        <w:rPr>
+          <w:b/>
+          <w:u w:val="single"/>
+          <w:lang w:val="fr-FR"/>
+        </w:rPr>
+      </w:pPr>
+    </w:p>
+    <w:p>
+      <w:pPr>
+        <w:pStyle w:val="Paragraphedeliste"/>
+        <w:ind w:left="0"/>
+        <w:rPr>
+          <w:b/>
+          <w:u w:val="single"/>
+          <w:lang w:val="fr-FR"/>
+        </w:rPr>
+      </w:pPr>
+    </w:p>
+    <w:p>
+      <w:pPr>
+        <w:pStyle w:val="Paragraphedeliste"/>
+        <w:ind w:left="0"/>
+        <w:rPr>
+          <w:b/>
+          <w:u w:val="single"/>
+          <w:lang w:val="fr-FR"/>
+        </w:rPr>
+      </w:pPr>
+    </w:p>
+    <w:p>
+      <w:pPr>
+        <w:pStyle w:val="Paragraphedeliste"/>
+        <w:ind w:left="0"/>
+        <w:rPr>
+          <w:b/>
+          <w:u w:val="single"/>
+          <w:lang w:val="fr-FR"/>
+        </w:rPr>
+      </w:pPr>
+    </w:p>
+    <w:p>
+      <w:pPr>
+        <w:pStyle w:val="Paragraphedeliste"/>
+        <w:ind w:left="0"/>
+        <w:rPr>
+          <w:b/>
+          <w:u w:val="single"/>
+          <w:lang w:val="fr-FR"/>
+        </w:rPr>
+      </w:pPr>
+    </w:p>
+    <w:p>
+      <w:pPr>
+        <w:pStyle w:val="Paragraphedeliste"/>
+        <w:pBdr>
+          <w:top w:val="single" w:sz="4" w:space="1" w:color="auto"/>
+          <w:left w:val="single" w:sz="4" w:space="4" w:color="auto"/>
+          <w:bottom w:val="single" w:sz="4" w:space="1" w:color="auto"/>
+          <w:right w:val="single" w:sz="4" w:space="4" w:color="auto"/>
+        </w:pBdr>
+        <w:ind w:left="0"/>
+        <w:rPr>
+          <w:rFonts w:eastAsiaTheme="minorEastAsia" w:cstheme="minorHAnsi"/>
+          <w:lang w:val="fr-FR"/>
+        </w:rPr>
+      </w:pPr>
+      <w:r>
+        <w:rPr>
+          <w:b/>
+          <w:noProof/>
+          <w:u w:val="single"/>
+          <w:lang w:val="fr-FR"/>
+        </w:rPr>
+        <w:drawing>
+          <wp:anchor distT="0" distB="0" distL="114300" distR="114300" simplePos="0" relativeHeight="251659264" behindDoc="1" locked="0" layoutInCell="1" allowOverlap="1" wp14:anchorId="64BF5437" wp14:editId="1B0E9B86">
+            <wp:simplePos x="0" y="0"/>
+            <wp:positionH relativeFrom="column">
+              <wp:posOffset>5162550</wp:posOffset>
+            </wp:positionH>
+            <wp:positionV relativeFrom="paragraph">
+              <wp:posOffset>-79375</wp:posOffset>
+            </wp:positionV>
+            <wp:extent cx="1769594" cy="1708150"/>
+            <wp:effectExtent l="0" t="0" r="2540" b="6350"/>
+            <wp:wrapTight wrapText="bothSides">
+              <wp:wrapPolygon edited="0">
+                <wp:start x="0" y="0"/>
+                <wp:lineTo x="0" y="21439"/>
+                <wp:lineTo x="21398" y="21439"/>
+                <wp:lineTo x="21398" y="0"/>
+                <wp:lineTo x="0" y="0"/>
+              </wp:wrapPolygon>
+            </wp:wrapTight>
+            <wp:docPr id="1210542037" name="Image 1" descr="Une image contenant texte, ligne, nombre, Tracé&#10;&#10;Description générée automatiquement"/>
+            <wp:cNvGraphicFramePr>
+              <a:graphicFrameLocks xmlns:a="http://schemas.openxmlformats.org/drawingml/2006/main" noChangeAspect="1"/>
+            </wp:cNvGraphicFramePr>
+            <a:graphic xmlns:a="http://schemas.openxmlformats.org/drawingml/2006/main">
+              <a:graphicData uri="http://schemas.openxmlformats.org/drawingml/2006/picture">
+                <pic:pic xmlns:pic="http://schemas.openxmlformats.org/drawingml/2006/picture">
+                  <pic:nvPicPr>
+                    <pic:cNvPr id="775243765" name="Image 1" descr="Une image contenant texte, ligne, nombre, Tracé&#10;&#10;Description générée automatiquement"/>
+                    <pic:cNvPicPr/>
+                  </pic:nvPicPr>
+                  <pic:blipFill>
+                    <a:blip r:embed="rId11">
+                      <a:extLst>
+                        <a:ext uri="{28A0092B-C50C-407E-A947-70E740481C1C}">
+                          <a14:useLocalDpi xmlns:a14="http://schemas.microsoft.com/office/drawing/2010/main" val="0"/>
+                        </a:ext>
+                      </a:extLst>
+                    </a:blip>
+                    <a:stretch>
+                      <a:fillRect/>
+                    </a:stretch>
+                  </pic:blipFill>
+                  <pic:spPr>
+                    <a:xfrm>
+                      <a:off x="0" y="0"/>
+                      <a:ext cx="1769594" cy="1708150"/>
+                    </a:xfrm>
+                    <a:prstGeom prst="rect">
+                      <a:avLst/>
+                    </a:prstGeom>
+                  </pic:spPr>
+                </pic:pic>
+              </a:graphicData>
+            </a:graphic>
+            <wp14:sizeRelH relativeFrom="page">
+              <wp14:pctWidth>0</wp14:pctWidth>
+            </wp14:sizeRelH>
+            <wp14:sizeRelV relativeFrom="page">
+              <wp14:pctHeight>0</wp14:pctHeight>
+            </wp14:sizeRelV>
+          </wp:anchor>
+        </w:drawing>
+      </w:r>
+      <w:r>
+        <w:rPr>
+          <w:rFonts w:cstheme="minorHAnsi"/>
+          <w:b/>
+          <w:color w:val="FF0000"/>
+          <w:lang w:val="fr-FR"/>
+        </w:rPr>
+        <w:t>Méthode</w:t>
+      </w:r>
+      <w:r>
+        <w:rPr>
+          <w:rFonts w:cstheme="minorHAnsi"/>
+          <w:lang w:val="fr-FR"/>
+        </w:rPr>
+        <w:t xml:space="preserve">. Pour trouver </w:t>
+      </w:r>
+      <w:r>
+        <w:rPr>
+          <w:rFonts w:cstheme="minorHAnsi"/>
+          <w:i/>
+          <w:lang w:val="fr-FR"/>
+        </w:rPr>
+        <w:t>l</w:t>
+      </w:r>
+      <w:r>
+        <w:rPr>
+          <w:rFonts w:cstheme="minorHAnsi"/>
+          <w:i/>
+          <w:lang w:val="fr-FR"/>
+        </w:rPr>
+        <w:t xml:space="preserve">’équation réduite </w:t>
+      </w:r>
+      <w:r>
+        <w:rPr>
+          <w:rFonts w:cstheme="minorHAnsi"/>
+          <w:lang w:val="fr-FR"/>
+        </w:rPr>
+        <w:t xml:space="preserve">d’une droite </w:t>
+      </w:r>
+      <w:r>
+        <w:rPr>
+          <w:rFonts w:cstheme="minorHAnsi"/>
+          <w:i/>
+          <w:lang w:val="fr-FR"/>
+        </w:rPr>
+        <w:t>verticale</w:t>
+      </w:r>
+      <w:r>
+        <w:rPr>
+          <w:rFonts w:cstheme="minorHAnsi"/>
+          <w:lang w:val="fr-FR"/>
+        </w:rPr>
+        <w:t xml:space="preserve"> par lecture graphique :</w:t>
+      </w:r>
+      <w:r>
+        <w:rPr>
+          <w:rFonts w:cstheme="minorHAnsi"/>
+          <w:lang w:val="fr-FR"/>
+        </w:rPr>
+        <w:br/>
+      </w:r>
+      <w:r>
+        <w:rPr>
+          <w:rFonts w:cstheme="minorHAnsi"/>
+          <w:lang w:val="fr-FR"/>
+        </w:rPr>
+        <w:t>•</w:t>
+      </w:r>
+      <w:r>
+        <w:rPr>
+          <w:rFonts w:cstheme="minorHAnsi"/>
+          <w:lang w:val="fr-FR"/>
+        </w:rPr>
+        <w:t xml:space="preserve"> On regarde le point d’intersection entre la droite et l’axe horizontal des abscisses.</w:t>
+      </w:r>
+      <w:r>
+        <w:rPr>
+          <w:rFonts w:cstheme="minorHAnsi"/>
+          <w:lang w:val="fr-FR"/>
+        </w:rPr>
+        <w:br/>
+      </w:r>
+      <w:r>
+        <w:rPr>
+          <w:rFonts w:cstheme="minorHAnsi"/>
+          <w:lang w:val="fr-FR"/>
+        </w:rPr>
+        <w:t>•</w:t>
+      </w:r>
+      <w:r>
+        <w:rPr>
+          <w:rFonts w:cstheme="minorHAnsi"/>
+          <w:lang w:val="fr-FR"/>
+        </w:rPr>
+        <w:t xml:space="preserve"> On lit son abscisse </w:t>
+      </w:r>
+      <m:oMath>
+        <m:r>
+          <w:rPr>
+            <w:rFonts w:ascii="Cambria Math" w:hAnsi="Cambria Math" w:cstheme="minorHAnsi"/>
+            <w:lang w:val="fr-FR"/>
+          </w:rPr>
+          <m:t>k</m:t>
+        </m:r>
+      </m:oMath>
+      <w:r>
+        <w:rPr>
+          <w:rFonts w:cstheme="minorHAnsi"/>
+          <w:lang w:val="fr-FR"/>
+        </w:rPr>
+        <w:br/>
+      </w:r>
+      <w:r>
+        <w:rPr>
+          <w:rFonts w:cstheme="minorHAnsi"/>
+          <w:lang w:val="fr-FR"/>
+        </w:rPr>
+        <w:t>•</w:t>
+      </w:r>
+      <w:r>
+        <w:rPr>
+          <w:rFonts w:cstheme="minorHAnsi"/>
+          <w:lang w:val="fr-FR"/>
+        </w:rPr>
+        <w:t xml:space="preserve"> L’équation réduite de la droite est </w:t>
+      </w:r>
+      <m:oMath>
+        <m:r>
+          <w:rPr>
+            <w:rFonts w:ascii="Cambria Math" w:hAnsi="Cambria Math" w:cstheme="minorHAnsi"/>
+            <w:lang w:val="fr-FR"/>
+          </w:rPr>
+          <m:t>x=k</m:t>
+        </m:r>
+      </m:oMath>
+    </w:p>
+    <w:p>
+      <w:pPr>
+        <w:pStyle w:val="Paragraphedeliste"/>
+        <w:numPr>
+          <w:ilvl w:val="2"/>
+          <w:numId w:val="4"/>
+        </w:numPr>
+        <w:rPr>
+          <w:lang w:val="fr-FR"/>
+        </w:rPr>
+      </w:pPr>
+      <w:r>
+        <w:rPr>
+          <w:lang w:val="fr-FR"/>
+        </w:rPr>
+        <w:t>Déterminer l’équation réduite de chaque droite verticale :</w:t>
+      </w:r>
+    </w:p>
+    <w:p>
+      <w:pPr>
+        <w:pStyle w:val="Paragraphedeliste"/>
+        <w:ind w:left="0"/>
+        <w:rPr>
+          <w:b/>
+          <w:u w:val="single"/>
+          <w:lang w:val="fr-FR"/>
+        </w:rPr>
+      </w:pPr>
+    </w:p>
+    <w:p>
+      <w:pPr>
+        <w:pStyle w:val="Paragraphedeliste"/>
+        <w:ind w:left="0"/>
+        <w:rPr>
+          <w:b/>
+          <w:u w:val="single"/>
+          <w:lang w:val="fr-FR"/>
+        </w:rPr>
+      </w:pPr>
+    </w:p>
+    <w:p>
+      <w:pPr>
+        <w:pStyle w:val="Paragraphedeliste"/>
+        <w:ind w:left="0"/>
+        <w:rPr>
+          <w:b/>
+          <w:u w:val="single"/>
+          <w:lang w:val="fr-FR"/>
+        </w:rPr>
+      </w:pPr>
+    </w:p>
+    <w:p>
+      <w:pPr>
+        <w:pStyle w:val="Paragraphedeliste"/>
+        <w:ind w:left="0"/>
+        <w:rPr>
+          <w:b/>
+          <w:u w:val="single"/>
+          <w:lang w:val="fr-FR"/>
+        </w:rPr>
+      </w:pPr>
+    </w:p>
+    <w:p>
+      <w:pPr>
+        <w:rPr>
+          <w:b/>
+          <w:u w:val="single"/>
+          <w:lang w:val="fr-FR"/>
+        </w:rPr>
+      </w:pPr>
+      <w:r>
+        <w:rPr>
+          <w:b/>
+          <w:u w:val="single"/>
+          <w:lang w:val="fr-FR"/>
+        </w:rPr>
+        <w:br w:type="page"/>
+      </w:r>
+    </w:p>
+    <w:p>
+      <w:pPr>
+        <w:pStyle w:val="Paragraphedeliste"/>
+        <w:ind w:left="0"/>
+        <w:rPr>
+          <w:b/>
+          <w:u w:val="single"/>
+          <w:lang w:val="fr-FR"/>
+        </w:rPr>
+      </w:pPr>
+    </w:p>
+    <w:p>
+      <w:pPr>
+        <w:pStyle w:val="Paragraphedeliste"/>
+        <w:ind w:left="0"/>
+        <w:rPr>
+          <w:b/>
+          <w:u w:val="single"/>
+          <w:lang w:val="fr-FR"/>
+        </w:rPr>
+      </w:pPr>
+    </w:p>
+    <w:p>
+      <w:pPr>
+        <w:pStyle w:val="Paragraphedeliste"/>
+        <w:ind w:left="0"/>
+        <w:rPr>
+          <w:b/>
+          <w:u w:val="single"/>
+          <w:lang w:val="fr-FR"/>
+        </w:rPr>
+      </w:pPr>
+    </w:p>
+    <w:p>
+      <w:pPr>
+        <w:pStyle w:val="Paragraphedeliste"/>
         <w:numPr>
           <w:ilvl w:val="0"/>
-          <w:numId w:val="1"/>
+          <w:numId w:val="4"/>
         </w:numPr>
         <w:rPr>
           <w:b/>
@@ -10251,7 +11208,7 @@
         <w:pStyle w:val="Paragraphedeliste"/>
         <w:numPr>
           <w:ilvl w:val="2"/>
-          <w:numId w:val="1"/>
+          <w:numId w:val="4"/>
         </w:numPr>
         <w:rPr>
           <w:lang w:val="fr-FR"/>
@@ -10508,7 +11465,7 @@
         <w:pStyle w:val="Paragraphedeliste"/>
         <w:numPr>
           <w:ilvl w:val="2"/>
-          <w:numId w:val="1"/>
+          <w:numId w:val="4"/>
         </w:numPr>
         <w:rPr>
           <w:lang w:val="fr-FR"/>
@@ -10518,7 +11475,6 @@
         <w:rPr>
           <w:lang w:val="fr-FR"/>
         </w:rPr>
-        <w:lastRenderedPageBreak/>
         <w:t>Déterminer par la méthode de votre choix, l’équation réduite de chaque équation :</w:t>
       </w:r>
     </w:p>
@@ -10545,7 +11501,7 @@
         <w:pStyle w:val="Paragraphedeliste"/>
         <w:numPr>
           <w:ilvl w:val="0"/>
-          <w:numId w:val="1"/>
+          <w:numId w:val="4"/>
         </w:numPr>
         <w:rPr>
           <w:b/>
@@ -10567,7 +11523,7 @@
         <w:pStyle w:val="Paragraphedeliste"/>
         <w:numPr>
           <w:ilvl w:val="0"/>
-          <w:numId w:val="1"/>
+          <w:numId w:val="4"/>
         </w:numPr>
         <w:rPr>
           <w:b/>
@@ -10634,7 +11590,7 @@
 </file>
 
 <file path=word/endnotes.xml><?xml version="1.0" encoding="utf-8"?>
-<w:endnotes xmlns:wpc="http://schemas.microsoft.com/office/word/2010/wordprocessingCanvas" xmlns:cx="http://schemas.microsoft.com/office/drawing/2014/chartex" xmlns:cx1="http://schemas.microsoft.com/office/drawing/2015/9/8/chartex" xmlns:cx2="http://schemas.microsoft.com/office/drawing/2015/10/21/chartex" xmlns:cx3="http://schemas.microsoft.com/office/drawing/2016/5/9/chartex" xmlns:cx4="http://schemas.microsoft.com/office/drawing/2016/5/10/chartex" xmlns:cx5="http://schemas.microsoft.com/office/drawing/2016/5/11/chartex" xmlns:cx6="http://schemas.microsoft.com/office/drawing/2016/5/12/chartex" xmlns:cx7="http://schemas.microsoft.com/office/drawing/2016/5/13/chartex" xmlns:cx8="http://schemas.microsoft.com/office/drawing/2016/5/14/chartex" xmlns:mc="http://schemas.openxmlformats.org/markup-compatibility/2006" xmlns:aink="http://schemas.microsoft.com/office/drawing/2016/ink" xmlns:am3d="http://schemas.microsoft.com/office/drawing/2017/model3d" xmlns:o="urn:schemas-microsoft-com:office:office" xmlns:oel="http://schemas.microsoft.com/office/2019/extlst" xmlns:r="http://schemas.openxmlformats.org/officeDocument/2006/relationships" xmlns:m="http://schemas.openxmlformats.org/officeDocument/2006/math" xmlns:v="urn:schemas-microsoft-com:vml" xmlns:wp14="http://schemas.microsoft.com/office/word/2010/wordprocessingDrawing" xmlns:wp="http://schemas.openxmlformats.org/drawingml/2006/wordprocessingDrawing" xmlns:w10="urn:schemas-microsoft-com:office:word" xmlns:w="http://schemas.openxmlformats.org/wordprocessingml/2006/main" xmlns:w14="http://schemas.microsoft.com/office/word/2010/wordml" xmlns:w15="http://schemas.microsoft.com/office/word/2012/wordml" xmlns:w16cex="http://schemas.microsoft.com/office/word/2018/wordml/cex" xmlns:w16cid="http://schemas.microsoft.com/office/word/2016/wordml/cid" xmlns:w16="http://schemas.microsoft.com/office/word/2018/wordml" xmlns:w16du="http://schemas.microsoft.com/office/word/2023/wordml/word16du" xmlns:w16sdtdh="http://schemas.microsoft.com/office/word/2020/wordml/sdtdatahash" xmlns:w16se="http://schemas.microsoft.com/office/word/2015/wordml/symex" xmlns:wpg="http://schemas.microsoft.com/office/word/2010/wordprocessingGroup" xmlns:wpi="http://schemas.microsoft.com/office/word/2010/wordprocessingInk" xmlns:wne="http://schemas.microsoft.com/office/word/2006/wordml" xmlns:wps="http://schemas.microsoft.com/office/word/2010/wordprocessingShape" mc:Ignorable="w14 w15 w16se w16cid w16 w16cex w16sdtdh w16du wp14">
+<w:endnotes xmlns:wpc="http://schemas.microsoft.com/office/word/2010/wordprocessingCanvas" xmlns:cx="http://schemas.microsoft.com/office/drawing/2014/chartex" xmlns:cx1="http://schemas.microsoft.com/office/drawing/2015/9/8/chartex" xmlns:cx2="http://schemas.microsoft.com/office/drawing/2015/10/21/chartex" xmlns:cx3="http://schemas.microsoft.com/office/drawing/2016/5/9/chartex" xmlns:cx4="http://schemas.microsoft.com/office/drawing/2016/5/10/chartex" xmlns:cx5="http://schemas.microsoft.com/office/drawing/2016/5/11/chartex" xmlns:cx6="http://schemas.microsoft.com/office/drawing/2016/5/12/chartex" xmlns:cx7="http://schemas.microsoft.com/office/drawing/2016/5/13/chartex" xmlns:cx8="http://schemas.microsoft.com/office/drawing/2016/5/14/chartex" xmlns:mc="http://schemas.openxmlformats.org/markup-compatibility/2006" xmlns:aink="http://schemas.microsoft.com/office/drawing/2016/ink" xmlns:am3d="http://schemas.microsoft.com/office/drawing/2017/model3d" xmlns:o="urn:schemas-microsoft-com:office:office" xmlns:oel="http://schemas.microsoft.com/office/2019/extlst" xmlns:r="http://schemas.openxmlformats.org/officeDocument/2006/relationships" xmlns:m="http://schemas.openxmlformats.org/officeDocument/2006/math" xmlns:v="urn:schemas-microsoft-com:vml" xmlns:wp14="http://schemas.microsoft.com/office/word/2010/wordprocessingDrawing" xmlns:wp="http://schemas.openxmlformats.org/drawingml/2006/wordprocessingDrawing" xmlns:w10="urn:schemas-microsoft-com:office:word" xmlns:w="http://schemas.openxmlformats.org/wordprocessingml/2006/main" xmlns:w14="http://schemas.microsoft.com/office/word/2010/wordml" xmlns:w15="http://schemas.microsoft.com/office/word/2012/wordml" xmlns:w16cex="http://schemas.microsoft.com/office/word/2018/wordml/cex" xmlns:w16cid="http://schemas.microsoft.com/office/word/2016/wordml/cid" xmlns:w16="http://schemas.microsoft.com/office/word/2018/wordml" xmlns:w16du="http://schemas.microsoft.com/office/word/2023/wordml/word16du" xmlns:w16sdtdh="http://schemas.microsoft.com/office/word/2020/wordml/sdtdatahash" xmlns:w16sdtfl="http://schemas.microsoft.com/office/word/2024/wordml/sdtformatlock" xmlns:w16se="http://schemas.microsoft.com/office/word/2015/wordml/symex" xmlns:wpg="http://schemas.microsoft.com/office/word/2010/wordprocessingGroup" xmlns:wpi="http://schemas.microsoft.com/office/word/2010/wordprocessingInk" xmlns:wne="http://schemas.microsoft.com/office/word/2006/wordml" xmlns:wps="http://schemas.microsoft.com/office/word/2010/wordprocessingShape" mc:Ignorable="w14 w15 w16se w16cid w16 w16cex w16sdtdh w16sdtfl w16du wp14">
   <w:endnote w:type="separator" w:id="-1">
     <w:p>
       <w:pPr>
@@ -10659,7 +11615,7 @@
 </file>
 
 <file path=word/footnotes.xml><?xml version="1.0" encoding="utf-8"?>
-<w:footnotes xmlns:wpc="http://schemas.microsoft.com/office/word/2010/wordprocessingCanvas" xmlns:cx="http://schemas.microsoft.com/office/drawing/2014/chartex" xmlns:cx1="http://schemas.microsoft.com/office/drawing/2015/9/8/chartex" xmlns:cx2="http://schemas.microsoft.com/office/drawing/2015/10/21/chartex" xmlns:cx3="http://schemas.microsoft.com/office/drawing/2016/5/9/chartex" xmlns:cx4="http://schemas.microsoft.com/office/drawing/2016/5/10/chartex" xmlns:cx5="http://schemas.microsoft.com/office/drawing/2016/5/11/chartex" xmlns:cx6="http://schemas.microsoft.com/office/drawing/2016/5/12/chartex" xmlns:cx7="http://schemas.microsoft.com/office/drawing/2016/5/13/chartex" xmlns:cx8="http://schemas.microsoft.com/office/drawing/2016/5/14/chartex" xmlns:mc="http://schemas.openxmlformats.org/markup-compatibility/2006" xmlns:aink="http://schemas.microsoft.com/office/drawing/2016/ink" xmlns:am3d="http://schemas.microsoft.com/office/drawing/2017/model3d" xmlns:o="urn:schemas-microsoft-com:office:office" xmlns:oel="http://schemas.microsoft.com/office/2019/extlst" xmlns:r="http://schemas.openxmlformats.org/officeDocument/2006/relationships" xmlns:m="http://schemas.openxmlformats.org/officeDocument/2006/math" xmlns:v="urn:schemas-microsoft-com:vml" xmlns:wp14="http://schemas.microsoft.com/office/word/2010/wordprocessingDrawing" xmlns:wp="http://schemas.openxmlformats.org/drawingml/2006/wordprocessingDrawing" xmlns:w10="urn:schemas-microsoft-com:office:word" xmlns:w="http://schemas.openxmlformats.org/wordprocessingml/2006/main" xmlns:w14="http://schemas.microsoft.com/office/word/2010/wordml" xmlns:w15="http://schemas.microsoft.com/office/word/2012/wordml" xmlns:w16cex="http://schemas.microsoft.com/office/word/2018/wordml/cex" xmlns:w16cid="http://schemas.microsoft.com/office/word/2016/wordml/cid" xmlns:w16="http://schemas.microsoft.com/office/word/2018/wordml" xmlns:w16du="http://schemas.microsoft.com/office/word/2023/wordml/word16du" xmlns:w16sdtdh="http://schemas.microsoft.com/office/word/2020/wordml/sdtdatahash" xmlns:w16se="http://schemas.microsoft.com/office/word/2015/wordml/symex" xmlns:wpg="http://schemas.microsoft.com/office/word/2010/wordprocessingGroup" xmlns:wpi="http://schemas.microsoft.com/office/word/2010/wordprocessingInk" xmlns:wne="http://schemas.microsoft.com/office/word/2006/wordml" xmlns:wps="http://schemas.microsoft.com/office/word/2010/wordprocessingShape" mc:Ignorable="w14 w15 w16se w16cid w16 w16cex w16sdtdh w16du wp14">
+<w:footnotes xmlns:wpc="http://schemas.microsoft.com/office/word/2010/wordprocessingCanvas" xmlns:cx="http://schemas.microsoft.com/office/drawing/2014/chartex" xmlns:cx1="http://schemas.microsoft.com/office/drawing/2015/9/8/chartex" xmlns:cx2="http://schemas.microsoft.com/office/drawing/2015/10/21/chartex" xmlns:cx3="http://schemas.microsoft.com/office/drawing/2016/5/9/chartex" xmlns:cx4="http://schemas.microsoft.com/office/drawing/2016/5/10/chartex" xmlns:cx5="http://schemas.microsoft.com/office/drawing/2016/5/11/chartex" xmlns:cx6="http://schemas.microsoft.com/office/drawing/2016/5/12/chartex" xmlns:cx7="http://schemas.microsoft.com/office/drawing/2016/5/13/chartex" xmlns:cx8="http://schemas.microsoft.com/office/drawing/2016/5/14/chartex" xmlns:mc="http://schemas.openxmlformats.org/markup-compatibility/2006" xmlns:aink="http://schemas.microsoft.com/office/drawing/2016/ink" xmlns:am3d="http://schemas.microsoft.com/office/drawing/2017/model3d" xmlns:o="urn:schemas-microsoft-com:office:office" xmlns:oel="http://schemas.microsoft.com/office/2019/extlst" xmlns:r="http://schemas.openxmlformats.org/officeDocument/2006/relationships" xmlns:m="http://schemas.openxmlformats.org/officeDocument/2006/math" xmlns:v="urn:schemas-microsoft-com:vml" xmlns:wp14="http://schemas.microsoft.com/office/word/2010/wordprocessingDrawing" xmlns:wp="http://schemas.openxmlformats.org/drawingml/2006/wordprocessingDrawing" xmlns:w10="urn:schemas-microsoft-com:office:word" xmlns:w="http://schemas.openxmlformats.org/wordprocessingml/2006/main" xmlns:w14="http://schemas.microsoft.com/office/word/2010/wordml" xmlns:w15="http://schemas.microsoft.com/office/word/2012/wordml" xmlns:w16cex="http://schemas.microsoft.com/office/word/2018/wordml/cex" xmlns:w16cid="http://schemas.microsoft.com/office/word/2016/wordml/cid" xmlns:w16="http://schemas.microsoft.com/office/word/2018/wordml" xmlns:w16du="http://schemas.microsoft.com/office/word/2023/wordml/word16du" xmlns:w16sdtdh="http://schemas.microsoft.com/office/word/2020/wordml/sdtdatahash" xmlns:w16sdtfl="http://schemas.microsoft.com/office/word/2024/wordml/sdtformatlock" xmlns:w16se="http://schemas.microsoft.com/office/word/2015/wordml/symex" xmlns:wpg="http://schemas.microsoft.com/office/word/2010/wordprocessingGroup" xmlns:wpi="http://schemas.microsoft.com/office/word/2010/wordprocessingInk" xmlns:wne="http://schemas.microsoft.com/office/word/2006/wordml" xmlns:wps="http://schemas.microsoft.com/office/word/2010/wordprocessingShape" mc:Ignorable="w14 w15 w16se w16cid w16 w16cex w16sdtdh w16sdtfl w16du wp14">
   <w:footnote w:type="separator" w:id="-1">
     <w:p>
       <w:pPr>
@@ -10684,7 +11640,7 @@
 </file>
 
 <file path=word/header1.xml><?xml version="1.0" encoding="utf-8"?>
-<w:hdr xmlns:wpc="http://schemas.microsoft.com/office/word/2010/wordprocessingCanvas" xmlns:cx="http://schemas.microsoft.com/office/drawing/2014/chartex" xmlns:cx1="http://schemas.microsoft.com/office/drawing/2015/9/8/chartex" xmlns:cx2="http://schemas.microsoft.com/office/drawing/2015/10/21/chartex" xmlns:cx3="http://schemas.microsoft.com/office/drawing/2016/5/9/chartex" xmlns:cx4="http://schemas.microsoft.com/office/drawing/2016/5/10/chartex" xmlns:cx5="http://schemas.microsoft.com/office/drawing/2016/5/11/chartex" xmlns:cx6="http://schemas.microsoft.com/office/drawing/2016/5/12/chartex" xmlns:cx7="http://schemas.microsoft.com/office/drawing/2016/5/13/chartex" xmlns:cx8="http://schemas.microsoft.com/office/drawing/2016/5/14/chartex" xmlns:mc="http://schemas.openxmlformats.org/markup-compatibility/2006" xmlns:aink="http://schemas.microsoft.com/office/drawing/2016/ink" xmlns:am3d="http://schemas.microsoft.com/office/drawing/2017/model3d" xmlns:o="urn:schemas-microsoft-com:office:office" xmlns:oel="http://schemas.microsoft.com/office/2019/extlst" xmlns:r="http://schemas.openxmlformats.org/officeDocument/2006/relationships" xmlns:m="http://schemas.openxmlformats.org/officeDocument/2006/math" xmlns:v="urn:schemas-microsoft-com:vml" xmlns:wp14="http://schemas.microsoft.com/office/word/2010/wordprocessingDrawing" xmlns:wp="http://schemas.openxmlformats.org/drawingml/2006/wordprocessingDrawing" xmlns:w10="urn:schemas-microsoft-com:office:word" xmlns:w="http://schemas.openxmlformats.org/wordprocessingml/2006/main" xmlns:w14="http://schemas.microsoft.com/office/word/2010/wordml" xmlns:w15="http://schemas.microsoft.com/office/word/2012/wordml" xmlns:w16cex="http://schemas.microsoft.com/office/word/2018/wordml/cex" xmlns:w16cid="http://schemas.microsoft.com/office/word/2016/wordml/cid" xmlns:w16="http://schemas.microsoft.com/office/word/2018/wordml" xmlns:w16du="http://schemas.microsoft.com/office/word/2023/wordml/word16du" xmlns:w16sdtdh="http://schemas.microsoft.com/office/word/2020/wordml/sdtdatahash" xmlns:w16se="http://schemas.microsoft.com/office/word/2015/wordml/symex" xmlns:wpg="http://schemas.microsoft.com/office/word/2010/wordprocessingGroup" xmlns:wpi="http://schemas.microsoft.com/office/word/2010/wordprocessingInk" xmlns:wne="http://schemas.microsoft.com/office/word/2006/wordml" xmlns:wps="http://schemas.microsoft.com/office/word/2010/wordprocessingShape" mc:Ignorable="w14 w15 w16se w16cid w16 w16cex w16sdtdh w16du wp14">
+<w:hdr xmlns:wpc="http://schemas.microsoft.com/office/word/2010/wordprocessingCanvas" xmlns:cx="http://schemas.microsoft.com/office/drawing/2014/chartex" xmlns:cx1="http://schemas.microsoft.com/office/drawing/2015/9/8/chartex" xmlns:cx2="http://schemas.microsoft.com/office/drawing/2015/10/21/chartex" xmlns:cx3="http://schemas.microsoft.com/office/drawing/2016/5/9/chartex" xmlns:cx4="http://schemas.microsoft.com/office/drawing/2016/5/10/chartex" xmlns:cx5="http://schemas.microsoft.com/office/drawing/2016/5/11/chartex" xmlns:cx6="http://schemas.microsoft.com/office/drawing/2016/5/12/chartex" xmlns:cx7="http://schemas.microsoft.com/office/drawing/2016/5/13/chartex" xmlns:cx8="http://schemas.microsoft.com/office/drawing/2016/5/14/chartex" xmlns:mc="http://schemas.openxmlformats.org/markup-compatibility/2006" xmlns:aink="http://schemas.microsoft.com/office/drawing/2016/ink" xmlns:am3d="http://schemas.microsoft.com/office/drawing/2017/model3d" xmlns:o="urn:schemas-microsoft-com:office:office" xmlns:oel="http://schemas.microsoft.com/office/2019/extlst" xmlns:r="http://schemas.openxmlformats.org/officeDocument/2006/relationships" xmlns:m="http://schemas.openxmlformats.org/officeDocument/2006/math" xmlns:v="urn:schemas-microsoft-com:vml" xmlns:wp14="http://schemas.microsoft.com/office/word/2010/wordprocessingDrawing" xmlns:wp="http://schemas.openxmlformats.org/drawingml/2006/wordprocessingDrawing" xmlns:w10="urn:schemas-microsoft-com:office:word" xmlns:w="http://schemas.openxmlformats.org/wordprocessingml/2006/main" xmlns:w14="http://schemas.microsoft.com/office/word/2010/wordml" xmlns:w15="http://schemas.microsoft.com/office/word/2012/wordml" xmlns:w16cex="http://schemas.microsoft.com/office/word/2018/wordml/cex" xmlns:w16cid="http://schemas.microsoft.com/office/word/2016/wordml/cid" xmlns:w16="http://schemas.microsoft.com/office/word/2018/wordml" xmlns:w16du="http://schemas.microsoft.com/office/word/2023/wordml/word16du" xmlns:w16sdtdh="http://schemas.microsoft.com/office/word/2020/wordml/sdtdatahash" xmlns:w16sdtfl="http://schemas.microsoft.com/office/word/2024/wordml/sdtformatlock" xmlns:w16se="http://schemas.microsoft.com/office/word/2015/wordml/symex" xmlns:wpg="http://schemas.microsoft.com/office/word/2010/wordprocessingGroup" xmlns:wpi="http://schemas.microsoft.com/office/word/2010/wordprocessingInk" xmlns:wne="http://schemas.microsoft.com/office/word/2006/wordml" xmlns:wps="http://schemas.microsoft.com/office/word/2010/wordprocessingShape" mc:Ignorable="w14 w15 w16se w16cid w16 w16cex w16sdtdh w16sdtfl w16du wp14">
   <w:p>
     <w:pPr>
       <w:pStyle w:val="En-tte"/>
@@ -10761,13 +11717,13 @@
 </file>
 
 <file path=word/numbering.xml><?xml version="1.0" encoding="utf-8"?>
-<w:numbering xmlns:wpc="http://schemas.microsoft.com/office/word/2010/wordprocessingCanvas" xmlns:cx="http://schemas.microsoft.com/office/drawing/2014/chartex" xmlns:cx1="http://schemas.microsoft.com/office/drawing/2015/9/8/chartex" xmlns:cx2="http://schemas.microsoft.com/office/drawing/2015/10/21/chartex" xmlns:cx3="http://schemas.microsoft.com/office/drawing/2016/5/9/chartex" xmlns:cx4="http://schemas.microsoft.com/office/drawing/2016/5/10/chartex" xmlns:cx5="http://schemas.microsoft.com/office/drawing/2016/5/11/chartex" xmlns:cx6="http://schemas.microsoft.com/office/drawing/2016/5/12/chartex" xmlns:cx7="http://schemas.microsoft.com/office/drawing/2016/5/13/chartex" xmlns:cx8="http://schemas.microsoft.com/office/drawing/2016/5/14/chartex" xmlns:mc="http://schemas.openxmlformats.org/markup-compatibility/2006" xmlns:aink="http://schemas.microsoft.com/office/drawing/2016/ink" xmlns:am3d="http://schemas.microsoft.com/office/drawing/2017/model3d" xmlns:o="urn:schemas-microsoft-com:office:office" xmlns:oel="http://schemas.microsoft.com/office/2019/extlst" xmlns:r="http://schemas.openxmlformats.org/officeDocument/2006/relationships" xmlns:m="http://schemas.openxmlformats.org/officeDocument/2006/math" xmlns:v="urn:schemas-microsoft-com:vml" xmlns:wp14="http://schemas.microsoft.com/office/word/2010/wordprocessingDrawing" xmlns:wp="http://schemas.openxmlformats.org/drawingml/2006/wordprocessingDrawing" xmlns:w10="urn:schemas-microsoft-com:office:word" xmlns:w="http://schemas.openxmlformats.org/wordprocessingml/2006/main" xmlns:w14="http://schemas.microsoft.com/office/word/2010/wordml" xmlns:w15="http://schemas.microsoft.com/office/word/2012/wordml" xmlns:w16cex="http://schemas.microsoft.com/office/word/2018/wordml/cex" xmlns:w16cid="http://schemas.microsoft.com/office/word/2016/wordml/cid" xmlns:w16="http://schemas.microsoft.com/office/word/2018/wordml" xmlns:w16du="http://schemas.microsoft.com/office/word/2023/wordml/word16du" xmlns:w16sdtdh="http://schemas.microsoft.com/office/word/2020/wordml/sdtdatahash" xmlns:w16se="http://schemas.microsoft.com/office/word/2015/wordml/symex" xmlns:wpg="http://schemas.microsoft.com/office/word/2010/wordprocessingGroup" xmlns:wpi="http://schemas.microsoft.com/office/word/2010/wordprocessingInk" xmlns:wne="http://schemas.microsoft.com/office/word/2006/wordml" xmlns:wps="http://schemas.microsoft.com/office/word/2010/wordprocessingShape" mc:Ignorable="w14 w15 w16se w16cid w16 w16cex w16sdtdh w16du wp14">
+<w:numbering xmlns:wpc="http://schemas.microsoft.com/office/word/2010/wordprocessingCanvas" xmlns:cx="http://schemas.microsoft.com/office/drawing/2014/chartex" xmlns:cx1="http://schemas.microsoft.com/office/drawing/2015/9/8/chartex" xmlns:cx2="http://schemas.microsoft.com/office/drawing/2015/10/21/chartex" xmlns:cx3="http://schemas.microsoft.com/office/drawing/2016/5/9/chartex" xmlns:cx4="http://schemas.microsoft.com/office/drawing/2016/5/10/chartex" xmlns:cx5="http://schemas.microsoft.com/office/drawing/2016/5/11/chartex" xmlns:cx6="http://schemas.microsoft.com/office/drawing/2016/5/12/chartex" xmlns:cx7="http://schemas.microsoft.com/office/drawing/2016/5/13/chartex" xmlns:cx8="http://schemas.microsoft.com/office/drawing/2016/5/14/chartex" xmlns:mc="http://schemas.openxmlformats.org/markup-compatibility/2006" xmlns:aink="http://schemas.microsoft.com/office/drawing/2016/ink" xmlns:am3d="http://schemas.microsoft.com/office/drawing/2017/model3d" xmlns:o="urn:schemas-microsoft-com:office:office" xmlns:oel="http://schemas.microsoft.com/office/2019/extlst" xmlns:r="http://schemas.openxmlformats.org/officeDocument/2006/relationships" xmlns:m="http://schemas.openxmlformats.org/officeDocument/2006/math" xmlns:v="urn:schemas-microsoft-com:vml" xmlns:wp14="http://schemas.microsoft.com/office/word/2010/wordprocessingDrawing" xmlns:wp="http://schemas.openxmlformats.org/drawingml/2006/wordprocessingDrawing" xmlns:w10="urn:schemas-microsoft-com:office:word" xmlns:w="http://schemas.openxmlformats.org/wordprocessingml/2006/main" xmlns:w14="http://schemas.microsoft.com/office/word/2010/wordml" xmlns:w15="http://schemas.microsoft.com/office/word/2012/wordml" xmlns:w16cex="http://schemas.microsoft.com/office/word/2018/wordml/cex" xmlns:w16cid="http://schemas.microsoft.com/office/word/2016/wordml/cid" xmlns:w16="http://schemas.microsoft.com/office/word/2018/wordml" xmlns:w16du="http://schemas.microsoft.com/office/word/2023/wordml/word16du" xmlns:w16sdtdh="http://schemas.microsoft.com/office/word/2020/wordml/sdtdatahash" xmlns:w16sdtfl="http://schemas.microsoft.com/office/word/2024/wordml/sdtformatlock" xmlns:w16se="http://schemas.microsoft.com/office/word/2015/wordml/symex" xmlns:wpg="http://schemas.microsoft.com/office/word/2010/wordprocessingGroup" xmlns:wpi="http://schemas.microsoft.com/office/word/2010/wordprocessingInk" xmlns:wne="http://schemas.microsoft.com/office/word/2006/wordml" xmlns:wps="http://schemas.microsoft.com/office/word/2010/wordprocessingShape" mc:Ignorable="w14 w15 w16se w16cid w16 w16cex w16sdtdh w16sdtfl w16du wp14">
   <w:abstractNum w:abstractNumId="0" w15:restartNumberingAfterBreak="0">
-    <w:nsid w:val="2C102981"/>
+    <w:nsid w:val="037430CA"/>
     <w:multiLevelType w:val="multilevel"/>
-    <w:tmpl w:val="E78C8D70"/>
+    <w:tmpl w:val="9B3005EC"/>
     <w:lvl w:ilvl="0">
-      <w:start w:val="1"/>
+      <w:start w:val="5"/>
       <w:numFmt w:val="upperLetter"/>
       <w:lvlText w:val="%1."/>
       <w:lvlJc w:val="left"/>
@@ -10792,7 +11748,7 @@
       </w:rPr>
     </w:lvl>
     <w:lvl w:ilvl="2">
-      <w:start w:val="1"/>
+      <w:start w:val="4"/>
       <w:numFmt w:val="decimal"/>
       <w:lvlText w:val="Exercice %1%3."/>
       <w:lvlJc w:val="left"/>
@@ -10877,14 +11833,368 @@
       </w:rPr>
     </w:lvl>
   </w:abstractNum>
+  <w:abstractNum w:abstractNumId="1" w15:restartNumberingAfterBreak="0">
+    <w:nsid w:val="27454389"/>
+    <w:multiLevelType w:val="multilevel"/>
+    <w:tmpl w:val="9B3005EC"/>
+    <w:lvl w:ilvl="0">
+      <w:start w:val="5"/>
+      <w:numFmt w:val="upperLetter"/>
+      <w:lvlText w:val="%1."/>
+      <w:lvlJc w:val="left"/>
+      <w:pPr>
+        <w:ind w:left="0" w:firstLine="0"/>
+      </w:pPr>
+      <w:rPr>
+        <w:rFonts w:hint="default"/>
+        <w:b/>
+      </w:rPr>
+    </w:lvl>
+    <w:lvl w:ilvl="1">
+      <w:start w:val="1"/>
+      <w:numFmt w:val="lowerLetter"/>
+      <w:lvlText w:val="%2)"/>
+      <w:lvlJc w:val="left"/>
+      <w:pPr>
+        <w:ind w:left="0" w:firstLine="0"/>
+      </w:pPr>
+      <w:rPr>
+        <w:rFonts w:hint="default"/>
+      </w:rPr>
+    </w:lvl>
+    <w:lvl w:ilvl="2">
+      <w:start w:val="4"/>
+      <w:numFmt w:val="decimal"/>
+      <w:lvlText w:val="Exercice %1%3."/>
+      <w:lvlJc w:val="left"/>
+      <w:pPr>
+        <w:ind w:left="0" w:firstLine="0"/>
+      </w:pPr>
+      <w:rPr>
+        <w:rFonts w:hint="default"/>
+        <w:b/>
+      </w:rPr>
+    </w:lvl>
+    <w:lvl w:ilvl="3">
+      <w:start w:val="1"/>
+      <w:numFmt w:val="decimal"/>
+      <w:lvlText w:val="(%4)"/>
+      <w:lvlJc w:val="left"/>
+      <w:pPr>
+        <w:ind w:left="0" w:firstLine="0"/>
+      </w:pPr>
+      <w:rPr>
+        <w:rFonts w:hint="default"/>
+      </w:rPr>
+    </w:lvl>
+    <w:lvl w:ilvl="4">
+      <w:start w:val="1"/>
+      <w:numFmt w:val="lowerLetter"/>
+      <w:lvlText w:val="(%5)"/>
+      <w:lvlJc w:val="left"/>
+      <w:pPr>
+        <w:ind w:left="0" w:firstLine="0"/>
+      </w:pPr>
+      <w:rPr>
+        <w:rFonts w:hint="default"/>
+      </w:rPr>
+    </w:lvl>
+    <w:lvl w:ilvl="5">
+      <w:start w:val="1"/>
+      <w:numFmt w:val="lowerRoman"/>
+      <w:lvlText w:val="(%6)"/>
+      <w:lvlJc w:val="left"/>
+      <w:pPr>
+        <w:ind w:left="0" w:firstLine="0"/>
+      </w:pPr>
+      <w:rPr>
+        <w:rFonts w:hint="default"/>
+      </w:rPr>
+    </w:lvl>
+    <w:lvl w:ilvl="6">
+      <w:start w:val="1"/>
+      <w:numFmt w:val="decimal"/>
+      <w:lvlText w:val="%7."/>
+      <w:lvlJc w:val="left"/>
+      <w:pPr>
+        <w:ind w:left="0" w:firstLine="0"/>
+      </w:pPr>
+      <w:rPr>
+        <w:rFonts w:hint="default"/>
+      </w:rPr>
+    </w:lvl>
+    <w:lvl w:ilvl="7">
+      <w:start w:val="1"/>
+      <w:numFmt w:val="lowerLetter"/>
+      <w:lvlText w:val="%8."/>
+      <w:lvlJc w:val="left"/>
+      <w:pPr>
+        <w:ind w:left="0" w:firstLine="0"/>
+      </w:pPr>
+      <w:rPr>
+        <w:rFonts w:hint="default"/>
+      </w:rPr>
+    </w:lvl>
+    <w:lvl w:ilvl="8">
+      <w:start w:val="1"/>
+      <w:numFmt w:val="lowerRoman"/>
+      <w:lvlText w:val="%9."/>
+      <w:lvlJc w:val="left"/>
+      <w:pPr>
+        <w:ind w:left="0" w:firstLine="0"/>
+      </w:pPr>
+      <w:rPr>
+        <w:rFonts w:hint="default"/>
+      </w:rPr>
+    </w:lvl>
+  </w:abstractNum>
+  <w:abstractNum w:abstractNumId="2" w15:restartNumberingAfterBreak="0">
+    <w:nsid w:val="27A46D1E"/>
+    <w:multiLevelType w:val="multilevel"/>
+    <w:tmpl w:val="9B3005EC"/>
+    <w:lvl w:ilvl="0">
+      <w:start w:val="5"/>
+      <w:numFmt w:val="upperLetter"/>
+      <w:lvlText w:val="%1."/>
+      <w:lvlJc w:val="left"/>
+      <w:pPr>
+        <w:ind w:left="0" w:firstLine="0"/>
+      </w:pPr>
+      <w:rPr>
+        <w:rFonts w:hint="default"/>
+        <w:b/>
+      </w:rPr>
+    </w:lvl>
+    <w:lvl w:ilvl="1">
+      <w:start w:val="1"/>
+      <w:numFmt w:val="lowerLetter"/>
+      <w:lvlText w:val="%2)"/>
+      <w:lvlJc w:val="left"/>
+      <w:pPr>
+        <w:ind w:left="0" w:firstLine="0"/>
+      </w:pPr>
+      <w:rPr>
+        <w:rFonts w:hint="default"/>
+      </w:rPr>
+    </w:lvl>
+    <w:lvl w:ilvl="2">
+      <w:start w:val="4"/>
+      <w:numFmt w:val="decimal"/>
+      <w:lvlText w:val="Exercice %1%3."/>
+      <w:lvlJc w:val="left"/>
+      <w:pPr>
+        <w:ind w:left="0" w:firstLine="0"/>
+      </w:pPr>
+      <w:rPr>
+        <w:rFonts w:hint="default"/>
+        <w:b/>
+      </w:rPr>
+    </w:lvl>
+    <w:lvl w:ilvl="3">
+      <w:start w:val="1"/>
+      <w:numFmt w:val="decimal"/>
+      <w:lvlText w:val="(%4)"/>
+      <w:lvlJc w:val="left"/>
+      <w:pPr>
+        <w:ind w:left="0" w:firstLine="0"/>
+      </w:pPr>
+      <w:rPr>
+        <w:rFonts w:hint="default"/>
+      </w:rPr>
+    </w:lvl>
+    <w:lvl w:ilvl="4">
+      <w:start w:val="1"/>
+      <w:numFmt w:val="lowerLetter"/>
+      <w:lvlText w:val="(%5)"/>
+      <w:lvlJc w:val="left"/>
+      <w:pPr>
+        <w:ind w:left="0" w:firstLine="0"/>
+      </w:pPr>
+      <w:rPr>
+        <w:rFonts w:hint="default"/>
+      </w:rPr>
+    </w:lvl>
+    <w:lvl w:ilvl="5">
+      <w:start w:val="1"/>
+      <w:numFmt w:val="lowerRoman"/>
+      <w:lvlText w:val="(%6)"/>
+      <w:lvlJc w:val="left"/>
+      <w:pPr>
+        <w:ind w:left="0" w:firstLine="0"/>
+      </w:pPr>
+      <w:rPr>
+        <w:rFonts w:hint="default"/>
+      </w:rPr>
+    </w:lvl>
+    <w:lvl w:ilvl="6">
+      <w:start w:val="1"/>
+      <w:numFmt w:val="decimal"/>
+      <w:lvlText w:val="%7."/>
+      <w:lvlJc w:val="left"/>
+      <w:pPr>
+        <w:ind w:left="0" w:firstLine="0"/>
+      </w:pPr>
+      <w:rPr>
+        <w:rFonts w:hint="default"/>
+      </w:rPr>
+    </w:lvl>
+    <w:lvl w:ilvl="7">
+      <w:start w:val="1"/>
+      <w:numFmt w:val="lowerLetter"/>
+      <w:lvlText w:val="%8."/>
+      <w:lvlJc w:val="left"/>
+      <w:pPr>
+        <w:ind w:left="0" w:firstLine="0"/>
+      </w:pPr>
+      <w:rPr>
+        <w:rFonts w:hint="default"/>
+      </w:rPr>
+    </w:lvl>
+    <w:lvl w:ilvl="8">
+      <w:start w:val="1"/>
+      <w:numFmt w:val="lowerRoman"/>
+      <w:lvlText w:val="%9."/>
+      <w:lvlJc w:val="left"/>
+      <w:pPr>
+        <w:ind w:left="0" w:firstLine="0"/>
+      </w:pPr>
+      <w:rPr>
+        <w:rFonts w:hint="default"/>
+      </w:rPr>
+    </w:lvl>
+  </w:abstractNum>
+  <w:abstractNum w:abstractNumId="3" w15:restartNumberingAfterBreak="0">
+    <w:nsid w:val="2C102981"/>
+    <w:multiLevelType w:val="multilevel"/>
+    <w:tmpl w:val="E78C8D70"/>
+    <w:lvl w:ilvl="0">
+      <w:start w:val="1"/>
+      <w:numFmt w:val="upperLetter"/>
+      <w:lvlText w:val="%1."/>
+      <w:lvlJc w:val="left"/>
+      <w:pPr>
+        <w:ind w:left="0" w:firstLine="0"/>
+      </w:pPr>
+      <w:rPr>
+        <w:rFonts w:hint="default"/>
+        <w:b/>
+      </w:rPr>
+    </w:lvl>
+    <w:lvl w:ilvl="1">
+      <w:start w:val="1"/>
+      <w:numFmt w:val="lowerLetter"/>
+      <w:lvlText w:val="%2)"/>
+      <w:lvlJc w:val="left"/>
+      <w:pPr>
+        <w:ind w:left="0" w:firstLine="0"/>
+      </w:pPr>
+      <w:rPr>
+        <w:rFonts w:hint="default"/>
+      </w:rPr>
+    </w:lvl>
+    <w:lvl w:ilvl="2">
+      <w:start w:val="1"/>
+      <w:numFmt w:val="decimal"/>
+      <w:lvlText w:val="Exercice %1%3."/>
+      <w:lvlJc w:val="left"/>
+      <w:pPr>
+        <w:ind w:left="0" w:firstLine="0"/>
+      </w:pPr>
+      <w:rPr>
+        <w:rFonts w:hint="default"/>
+        <w:b/>
+      </w:rPr>
+    </w:lvl>
+    <w:lvl w:ilvl="3">
+      <w:start w:val="1"/>
+      <w:numFmt w:val="decimal"/>
+      <w:lvlText w:val="(%4)"/>
+      <w:lvlJc w:val="left"/>
+      <w:pPr>
+        <w:ind w:left="0" w:firstLine="0"/>
+      </w:pPr>
+      <w:rPr>
+        <w:rFonts w:hint="default"/>
+      </w:rPr>
+    </w:lvl>
+    <w:lvl w:ilvl="4">
+      <w:start w:val="1"/>
+      <w:numFmt w:val="lowerLetter"/>
+      <w:lvlText w:val="(%5)"/>
+      <w:lvlJc w:val="left"/>
+      <w:pPr>
+        <w:ind w:left="0" w:firstLine="0"/>
+      </w:pPr>
+      <w:rPr>
+        <w:rFonts w:hint="default"/>
+      </w:rPr>
+    </w:lvl>
+    <w:lvl w:ilvl="5">
+      <w:start w:val="1"/>
+      <w:numFmt w:val="lowerRoman"/>
+      <w:lvlText w:val="(%6)"/>
+      <w:lvlJc w:val="left"/>
+      <w:pPr>
+        <w:ind w:left="0" w:firstLine="0"/>
+      </w:pPr>
+      <w:rPr>
+        <w:rFonts w:hint="default"/>
+      </w:rPr>
+    </w:lvl>
+    <w:lvl w:ilvl="6">
+      <w:start w:val="1"/>
+      <w:numFmt w:val="decimal"/>
+      <w:lvlText w:val="%7."/>
+      <w:lvlJc w:val="left"/>
+      <w:pPr>
+        <w:ind w:left="0" w:firstLine="0"/>
+      </w:pPr>
+      <w:rPr>
+        <w:rFonts w:hint="default"/>
+      </w:rPr>
+    </w:lvl>
+    <w:lvl w:ilvl="7">
+      <w:start w:val="1"/>
+      <w:numFmt w:val="lowerLetter"/>
+      <w:lvlText w:val="%8."/>
+      <w:lvlJc w:val="left"/>
+      <w:pPr>
+        <w:ind w:left="0" w:firstLine="0"/>
+      </w:pPr>
+      <w:rPr>
+        <w:rFonts w:hint="default"/>
+      </w:rPr>
+    </w:lvl>
+    <w:lvl w:ilvl="8">
+      <w:start w:val="1"/>
+      <w:numFmt w:val="lowerRoman"/>
+      <w:lvlText w:val="%9."/>
+      <w:lvlJc w:val="left"/>
+      <w:pPr>
+        <w:ind w:left="0" w:firstLine="0"/>
+      </w:pPr>
+      <w:rPr>
+        <w:rFonts w:hint="default"/>
+      </w:rPr>
+    </w:lvl>
+  </w:abstractNum>
   <w:num w:numId="1" w16cid:durableId="867525005">
+    <w:abstractNumId w:val="3"/>
+  </w:num>
+  <w:num w:numId="2" w16cid:durableId="857306106">
     <w:abstractNumId w:val="0"/>
+  </w:num>
+  <w:num w:numId="3" w16cid:durableId="782463231">
+    <w:abstractNumId w:val="1"/>
+  </w:num>
+  <w:num w:numId="4" w16cid:durableId="1818378663">
+    <w:abstractNumId w:val="2"/>
   </w:num>
 </w:numbering>
 </file>
 
 <file path=word/styles.xml><?xml version="1.0" encoding="utf-8"?>
-<w:styles xmlns:mc="http://schemas.openxmlformats.org/markup-compatibility/2006" xmlns:r="http://schemas.openxmlformats.org/officeDocument/2006/relationships" xmlns:w="http://schemas.openxmlformats.org/wordprocessingml/2006/main" xmlns:w14="http://schemas.microsoft.com/office/word/2010/wordml" xmlns:w15="http://schemas.microsoft.com/office/word/2012/wordml" xmlns:w16cex="http://schemas.microsoft.com/office/word/2018/wordml/cex" xmlns:w16cid="http://schemas.microsoft.com/office/word/2016/wordml/cid" xmlns:w16="http://schemas.microsoft.com/office/word/2018/wordml" xmlns:w16du="http://schemas.microsoft.com/office/word/2023/wordml/word16du" xmlns:w16sdtdh="http://schemas.microsoft.com/office/word/2020/wordml/sdtdatahash" xmlns:w16se="http://schemas.microsoft.com/office/word/2015/wordml/symex" mc:Ignorable="w14 w15 w16se w16cid w16 w16cex w16sdtdh w16du">
+<w:styles xmlns:mc="http://schemas.openxmlformats.org/markup-compatibility/2006" xmlns:r="http://schemas.openxmlformats.org/officeDocument/2006/relationships" xmlns:w="http://schemas.openxmlformats.org/wordprocessingml/2006/main" xmlns:w14="http://schemas.microsoft.com/office/word/2010/wordml" xmlns:w15="http://schemas.microsoft.com/office/word/2012/wordml" xmlns:w16cex="http://schemas.microsoft.com/office/word/2018/wordml/cex" xmlns:w16cid="http://schemas.microsoft.com/office/word/2016/wordml/cid" xmlns:w16="http://schemas.microsoft.com/office/word/2018/wordml" xmlns:w16du="http://schemas.microsoft.com/office/word/2023/wordml/word16du" xmlns:w16sdtdh="http://schemas.microsoft.com/office/word/2020/wordml/sdtdatahash" xmlns:w16sdtfl="http://schemas.microsoft.com/office/word/2024/wordml/sdtformatlock" xmlns:w16se="http://schemas.microsoft.com/office/word/2015/wordml/symex" mc:Ignorable="w14 w15 w16se w16cid w16 w16cex w16sdtdh w16sdtfl w16du">
   <w:docDefaults>
     <w:rPrDefault>
       <w:rPr>
